--- a/NovaBiomedicalSoftware/Report Templates/QAS Templates/temp.docx
+++ b/NovaBiomedicalSoftware/Report Templates/QAS Templates/temp.docx
@@ -6,6 +6,8 @@
       <w:pPr>
         <w:jc w:val="center"/>
       </w:pPr>
+      <w:bookmarkStart w:id="0" w:name="_GoBack"/>
+      <w:bookmarkEnd w:id="0"/>
       <w:r>
         <w:rPr>
           <w:noProof/>
@@ -222,23 +224,7 @@
                 <w:sz w:val="24"/>
                 <w:szCs w:val="24"/>
               </w:rPr>
-              <w:t>&lt;</w:t>
-            </w:r>
-            <w:r>
-              <w:rPr>
-                <w:rFonts w:cs="Arial"/>
-                <w:sz w:val="24"/>
-                <w:szCs w:val="24"/>
-              </w:rPr>
-              <w:t>Date</w:t>
-            </w:r>
-            <w:r>
-              <w:rPr>
-                <w:rFonts w:cs="Arial"/>
-                <w:sz w:val="24"/>
-                <w:szCs w:val="24"/>
-              </w:rPr>
-              <w:t>&gt;</w:t>
+              <w:t>28/03/2017</w:t>
             </w:r>
           </w:p>
         </w:tc>
@@ -280,23 +266,7 @@
                 <w:sz w:val="24"/>
                 <w:szCs w:val="24"/>
               </w:rPr>
-              <w:t>&lt;</w:t>
-            </w:r>
-            <w:r>
-              <w:rPr>
-                <w:rFonts w:cs="Arial"/>
-                <w:sz w:val="24"/>
-                <w:szCs w:val="24"/>
-              </w:rPr>
-              <w:t>Station</w:t>
-            </w:r>
-            <w:r>
-              <w:rPr>
-                <w:rFonts w:cs="Arial"/>
-                <w:sz w:val="24"/>
-                <w:szCs w:val="24"/>
-              </w:rPr>
-              <w:t>&gt;</w:t>
+              <w:t>asdasdsadsad</w:t>
             </w:r>
           </w:p>
         </w:tc>
@@ -357,23 +327,7 @@
                 <w:sz w:val="24"/>
                 <w:szCs w:val="24"/>
               </w:rPr>
-              <w:t>&lt;Location</w:t>
-            </w:r>
-            <w:r>
-              <w:rPr>
-                <w:rFonts w:cs="Arial"/>
-                <w:sz w:val="24"/>
-                <w:szCs w:val="24"/>
-              </w:rPr>
-              <w:t>/Room</w:t>
-            </w:r>
-            <w:r>
-              <w:rPr>
-                <w:rFonts w:cs="Arial"/>
-                <w:sz w:val="24"/>
-                <w:szCs w:val="24"/>
-              </w:rPr>
-              <w:t>&gt;</w:t>
+              <w:t>sadasdsa</w:t>
             </w:r>
             <w:r>
               <w:rPr>
@@ -423,23 +377,7 @@
                 <w:sz w:val="24"/>
                 <w:szCs w:val="24"/>
               </w:rPr>
-              <w:t>&lt;</w:t>
-            </w:r>
-            <w:r>
-              <w:rPr>
-                <w:rFonts w:cs="Arial"/>
-                <w:sz w:val="24"/>
-                <w:szCs w:val="24"/>
-              </w:rPr>
-              <w:t>RegoNumber</w:t>
-            </w:r>
-            <w:r>
-              <w:rPr>
-                <w:rFonts w:cs="Arial"/>
-                <w:sz w:val="24"/>
-                <w:szCs w:val="24"/>
-              </w:rPr>
-              <w:t>&gt;</w:t>
+              <w:t>sdsadas</w:t>
             </w:r>
             <w:r>
               <w:rPr>
@@ -494,23 +432,7 @@
                 <w:sz w:val="24"/>
                 <w:szCs w:val="24"/>
               </w:rPr>
-              <w:t>&lt;</w:t>
-            </w:r>
-            <w:r>
-              <w:rPr>
-                <w:rFonts w:cs="Arial"/>
-                <w:sz w:val="24"/>
-                <w:szCs w:val="24"/>
-              </w:rPr>
-              <w:t>VehicleNumber</w:t>
-            </w:r>
-            <w:r>
-              <w:rPr>
-                <w:rFonts w:cs="Arial"/>
-                <w:sz w:val="24"/>
-                <w:szCs w:val="24"/>
-              </w:rPr>
-              <w:t>&gt;</w:t>
+              <w:t>sad</w:t>
             </w:r>
           </w:p>
           <w:p>
@@ -572,8 +494,58 @@
           <w:szCs w:val="36"/>
         </w:rPr>
       </w:pPr>
-      <w:bookmarkStart w:id="0" w:name="image"/>
-      <w:bookmarkEnd w:id="0"/>
+      <w:bookmarkStart w:id="1" w:name="image"/>
+      <w:bookmarkEnd w:id="1"/>
+      <w:r>
+        <w:rPr>
+          <w:rFonts w:cs="Arial"/>
+          <w:bCs/>
+          <w:iCs/>
+          <w:noProof/>
+          <w:sz w:val="36"/>
+          <w:szCs w:val="36"/>
+          <w:lang w:eastAsia="en-AU"/>
+        </w:rPr>
+        <w:drawing>
+          <wp:inline distT="0" distB="0" distL="0" distR="0">
+            <wp:extent cx="714375" cy="923925"/>
+            <wp:effectExtent l="0" t="0" r="9525" b="9525"/>
+            <wp:docPr id="3" name="Picture 3"/>
+            <wp:cNvGraphicFramePr/>
+            <a:graphic xmlns:a="http://schemas.openxmlformats.org/drawingml/2006/main">
+              <a:graphicData uri="http://schemas.openxmlformats.org/drawingml/2006/picture">
+                <pic:pic xmlns:pic="http://schemas.openxmlformats.org/drawingml/2006/picture">
+                  <pic:nvPicPr>
+                    <pic:cNvPr id="3" name=""/>
+                    <pic:cNvPicPr/>
+                  </pic:nvPicPr>
+                  <pic:blipFill>
+                    <a:blip r:embed="rId8">
+                      <a:extLst>
+                        <a:ext uri="{28A0092B-C50C-407E-A947-70E740481C1C}">
+                          <a14:useLocalDpi xmlns:a14="http://schemas.microsoft.com/office/drawing/2010/main" val="0"/>
+                        </a:ext>
+                      </a:extLst>
+                    </a:blip>
+                    <a:stretch>
+                      <a:fillRect/>
+                    </a:stretch>
+                  </pic:blipFill>
+                  <pic:spPr>
+                    <a:xfrm>
+                      <a:off x="0" y="0"/>
+                      <a:ext cx="714375" cy="923925"/>
+                    </a:xfrm>
+                    <a:prstGeom prst="rect">
+                      <a:avLst/>
+                    </a:prstGeom>
+                  </pic:spPr>
+                </pic:pic>
+              </a:graphicData>
+            </a:graphic>
+          </wp:inline>
+        </w:drawing>
+      </w:r>
     </w:p>
     <w:tbl>
       <w:tblPr>
@@ -616,7 +588,17 @@
                 <w:sz w:val="24"/>
                 <w:szCs w:val="36"/>
               </w:rPr>
-              <w:t>Name: &lt;Name&gt;</w:t>
+              <w:t xml:space="preserve">Name: </w:t>
+            </w:r>
+            <w:r>
+              <w:rPr>
+                <w:rFonts w:cs="Arial"/>
+                <w:bCs/>
+                <w:iCs/>
+                <w:sz w:val="24"/>
+                <w:szCs w:val="36"/>
+              </w:rPr>
+              <w:t>Rommel Lapuz</w:t>
             </w:r>
           </w:p>
         </w:tc>
@@ -642,7 +624,17 @@
                 <w:sz w:val="24"/>
                 <w:szCs w:val="36"/>
               </w:rPr>
-              <w:t>Date: &lt;Date&gt;</w:t>
+              <w:t xml:space="preserve">Date: </w:t>
+            </w:r>
+            <w:r>
+              <w:rPr>
+                <w:rFonts w:cs="Arial"/>
+                <w:bCs/>
+                <w:iCs/>
+                <w:sz w:val="24"/>
+                <w:szCs w:val="36"/>
+              </w:rPr>
+              <w:t>28/03/2017</w:t>
             </w:r>
           </w:p>
         </w:tc>
@@ -675,6 +667,31 @@
           <w:u w:val="single"/>
         </w:rPr>
         <w:t>Test Results</w:t>
+      </w:r>
+    </w:p>
+    <w:p>
+      <w:pPr>
+        <w:rPr>
+          <w:rFonts w:cs="Arial"/>
+          <w:b/>
+          <w:bCs/>
+          <w:i/>
+          <w:iCs/>
+          <w:sz w:val="24"/>
+          <w:szCs w:val="24"/>
+        </w:rPr>
+      </w:pPr>
+      <w:r>
+        <w:rPr>
+          <w:rFonts w:cs="Arial"/>
+          <w:b/>
+          <w:bCs/>
+          <w:i/>
+          <w:iCs/>
+          <w:sz w:val="24"/>
+          <w:szCs w:val="24"/>
+        </w:rPr>
+        <w:t>--------------------------------------------------------------------------------------------------------------------------</w:t>
       </w:r>
     </w:p>
     <w:tbl>
@@ -698,13 +715,12 @@
       <w:tr>
         <w:tc>
           <w:tcPr>
-            <w:tcW w:w="4542" w:type="dxa"/>
+            <w:tcW w:w="8615" w:type="dxa"/>
+            <w:gridSpan w:val="2"/>
           </w:tcPr>
           <w:p>
             <w:pPr>
               <w:spacing w:line="360" w:lineRule="auto"/>
-            </w:pPr>
-            <w:r>
               <w:rPr>
                 <w:rFonts w:cs="Arial"/>
                 <w:b/>
@@ -714,25 +730,6 @@
                 <w:sz w:val="24"/>
                 <w:szCs w:val="24"/>
               </w:rPr>
-              <w:t xml:space="preserve">Asset Number: </w:t>
-            </w:r>
-            <w:r>
-              <w:rPr>
-                <w:rFonts w:cs="Arial"/>
-                <w:sz w:val="24"/>
-                <w:szCs w:val="24"/>
-              </w:rPr>
-              <w:t>asdas</w:t>
-            </w:r>
-          </w:p>
-        </w:tc>
-        <w:tc>
-          <w:tcPr>
-            <w:tcW w:w="4073" w:type="dxa"/>
-          </w:tcPr>
-          <w:p>
-            <w:pPr>
-              <w:spacing w:line="360" w:lineRule="auto"/>
             </w:pPr>
             <w:r>
               <w:rPr>
@@ -744,15 +741,27 @@
                 <w:sz w:val="24"/>
                 <w:szCs w:val="24"/>
               </w:rPr>
-              <w:t xml:space="preserve">Serial Number: </w:t>
-            </w:r>
-            <w:r>
-              <w:rPr>
-                <w:rFonts w:cs="Arial"/>
-                <w:sz w:val="24"/>
-                <w:szCs w:val="24"/>
-              </w:rPr>
-              <w:t>adasa</w:t>
+              <w:t>Equipment Description</w:t>
+            </w:r>
+            <w:r>
+              <w:rPr>
+                <w:rFonts w:cs="Arial"/>
+                <w:b/>
+                <w:bCs/>
+                <w:i/>
+                <w:iCs/>
+                <w:sz w:val="24"/>
+                <w:szCs w:val="24"/>
+              </w:rPr>
+              <w:t xml:space="preserve">: </w:t>
+            </w:r>
+            <w:r>
+              <w:rPr>
+                <w:rFonts w:cs="Arial"/>
+                <w:sz w:val="24"/>
+                <w:szCs w:val="24"/>
+              </w:rPr>
+              <w:t xml:space="preserve"> Outlet Point</w:t>
             </w:r>
           </w:p>
         </w:tc>
@@ -765,11 +774,6 @@
           <w:p>
             <w:pPr>
               <w:spacing w:line="360" w:lineRule="auto"/>
-              <w:rPr>
-                <w:rFonts w:cs="Arial"/>
-                <w:sz w:val="24"/>
-                <w:szCs w:val="24"/>
-              </w:rPr>
             </w:pPr>
             <w:r>
               <w:rPr>
@@ -781,6 +785,73 @@
                 <w:sz w:val="24"/>
                 <w:szCs w:val="24"/>
               </w:rPr>
+              <w:t xml:space="preserve">Asset Number: </w:t>
+            </w:r>
+            <w:r>
+              <w:rPr>
+                <w:rFonts w:cs="Arial"/>
+                <w:sz w:val="24"/>
+                <w:szCs w:val="24"/>
+              </w:rPr>
+              <w:t>asd</w:t>
+            </w:r>
+          </w:p>
+        </w:tc>
+        <w:tc>
+          <w:tcPr>
+            <w:tcW w:w="4073" w:type="dxa"/>
+          </w:tcPr>
+          <w:p>
+            <w:pPr>
+              <w:spacing w:line="360" w:lineRule="auto"/>
+            </w:pPr>
+            <w:r>
+              <w:rPr>
+                <w:rFonts w:cs="Arial"/>
+                <w:b/>
+                <w:bCs/>
+                <w:i/>
+                <w:iCs/>
+                <w:sz w:val="24"/>
+                <w:szCs w:val="24"/>
+              </w:rPr>
+              <w:t xml:space="preserve">Serial Number: </w:t>
+            </w:r>
+            <w:r>
+              <w:rPr>
+                <w:rFonts w:cs="Arial"/>
+                <w:sz w:val="24"/>
+                <w:szCs w:val="24"/>
+              </w:rPr>
+              <w:t>sdas</w:t>
+            </w:r>
+          </w:p>
+        </w:tc>
+      </w:tr>
+      <w:tr>
+        <w:tc>
+          <w:tcPr>
+            <w:tcW w:w="4542" w:type="dxa"/>
+          </w:tcPr>
+          <w:p>
+            <w:pPr>
+              <w:spacing w:line="360" w:lineRule="auto"/>
+              <w:rPr>
+                <w:rFonts w:cs="Arial"/>
+                <w:sz w:val="24"/>
+                <w:szCs w:val="24"/>
+              </w:rPr>
+            </w:pPr>
+            <w:r>
+              <w:rPr>
+                <w:rFonts w:cs="Arial"/>
+                <w:b/>
+                <w:bCs/>
+                <w:i/>
+                <w:iCs/>
+                <w:sz w:val="24"/>
+                <w:szCs w:val="24"/>
+              </w:rPr>
               <w:t>Make</w:t>
             </w:r>
             <w:r>
@@ -801,7 +872,7 @@
                 <w:sz w:val="24"/>
                 <w:szCs w:val="24"/>
               </w:rPr>
-              <w:t>asdsad</w:t>
+              <w:t>sd</w:t>
             </w:r>
           </w:p>
         </w:tc>
@@ -836,58 +907,12 @@
                 <w:sz w:val="24"/>
                 <w:szCs w:val="24"/>
               </w:rPr>
-              <w:t>adad</w:t>
+              <w:t>asd</w:t>
             </w:r>
           </w:p>
         </w:tc>
       </w:tr>
     </w:tbl>
-    <w:p>
-      <w:pPr>
-        <w:spacing w:line="276" w:lineRule="auto"/>
-        <w:rPr>
-          <w:rFonts w:cs="Arial"/>
-          <w:b/>
-          <w:bCs/>
-          <w:i/>
-          <w:iCs/>
-          <w:sz w:val="28"/>
-          <w:szCs w:val="36"/>
-        </w:rPr>
-      </w:pPr>
-      <w:r>
-        <w:rPr>
-          <w:rFonts w:cs="Arial"/>
-          <w:b/>
-          <w:bCs/>
-          <w:i/>
-          <w:iCs/>
-          <w:sz w:val="24"/>
-          <w:szCs w:val="24"/>
-        </w:rPr>
-        <w:t xml:space="preserve">  Equipment Description</w:t>
-      </w:r>
-      <w:r>
-        <w:rPr>
-          <w:rFonts w:cs="Arial"/>
-          <w:b/>
-          <w:bCs/>
-          <w:i/>
-          <w:iCs/>
-          <w:sz w:val="24"/>
-          <w:szCs w:val="24"/>
-        </w:rPr>
-        <w:t xml:space="preserve">: </w:t>
-      </w:r>
-      <w:r>
-        <w:rPr>
-          <w:rFonts w:cs="Arial"/>
-          <w:sz w:val="24"/>
-          <w:szCs w:val="24"/>
-        </w:rPr>
-        <w:t xml:space="preserve"> Outlet Point</w:t>
-      </w:r>
-    </w:p>
     <w:tbl>
       <w:tblPr>
         <w:tblStyle w:val="PlainTable1"/>
@@ -1109,18 +1134,6 @@
           <w:sz w:val="24"/>
           <w:szCs w:val="36"/>
         </w:rPr>
-        <w:t xml:space="preserve"> </w:t>
-      </w:r>
-      <w:r>
-        <w:rPr>
-          <w:rFonts w:cs="Arial"/>
-          <w:b/>
-          <w:bCs/>
-          <w:i/>
-          <w:iCs/>
-          <w:sz w:val="24"/>
-          <w:szCs w:val="36"/>
-        </w:rPr>
         <w:t>Comments</w:t>
       </w:r>
       <w:r>
@@ -1167,12 +1180,480 @@
           <w:sz w:val="24"/>
           <w:szCs w:val="36"/>
         </w:rPr>
-        <w:t>dassadsad</w:t>
+        <w:t>asdsadasdsad</w:t>
+      </w:r>
+    </w:p>
+    <w:p>
+      <w:pPr>
+        <w:rPr>
+          <w:rFonts w:cs="Arial"/>
+          <w:b/>
+          <w:bCs/>
+          <w:i/>
+          <w:iCs/>
+          <w:sz w:val="24"/>
+          <w:szCs w:val="24"/>
+        </w:rPr>
+      </w:pPr>
+      <w:r>
+        <w:rPr>
+          <w:rFonts w:cs="Arial"/>
+          <w:b/>
+          <w:bCs/>
+          <w:i/>
+          <w:iCs/>
+          <w:sz w:val="24"/>
+          <w:szCs w:val="24"/>
+        </w:rPr>
+        <w:t>--------------------------------------------------------------------------------------------------------------------------</w:t>
       </w:r>
     </w:p>
     <w:p/>
     <w:p>
       <w:pPr>
+        <w:rPr>
+          <w:rFonts w:cs="Arial"/>
+          <w:b/>
+          <w:bCs/>
+          <w:i/>
+          <w:iCs/>
+          <w:sz w:val="24"/>
+          <w:szCs w:val="24"/>
+        </w:rPr>
+      </w:pPr>
+      <w:r>
+        <w:rPr>
+          <w:rFonts w:cs="Arial"/>
+          <w:b/>
+          <w:bCs/>
+          <w:i/>
+          <w:iCs/>
+          <w:sz w:val="24"/>
+          <w:szCs w:val="24"/>
+        </w:rPr>
+        <w:t>--------------------------------------------------------------------------------------------------------------------------</w:t>
+      </w:r>
+    </w:p>
+    <w:tbl>
+      <w:tblPr>
+        <w:tblStyle w:val="TableGrid"/>
+        <w:tblW w:w="0" w:type="auto"/>
+        <w:tblBorders>
+          <w:top w:val="none" w:sz="0" w:space="0" w:color="auto"/>
+          <w:left w:val="none" w:sz="0" w:space="0" w:color="auto"/>
+          <w:bottom w:val="none" w:sz="0" w:space="0" w:color="auto"/>
+          <w:right w:val="none" w:sz="0" w:space="0" w:color="auto"/>
+          <w:insideH w:val="none" w:sz="0" w:space="0" w:color="auto"/>
+          <w:insideV w:val="none" w:sz="0" w:space="0" w:color="auto"/>
+        </w:tblBorders>
+        <w:tblLook w:val="04A0" w:firstRow="1" w:lastRow="0" w:firstColumn="1" w:lastColumn="0" w:noHBand="0" w:noVBand="1"/>
+      </w:tblPr>
+      <w:tblGrid>
+        <w:gridCol w:w="4542"/>
+        <w:gridCol w:w="4073"/>
+      </w:tblGrid>
+      <w:tr>
+        <w:tc>
+          <w:tcPr>
+            <w:tcW w:w="8615" w:type="dxa"/>
+            <w:gridSpan w:val="2"/>
+          </w:tcPr>
+          <w:p>
+            <w:pPr>
+              <w:spacing w:line="360" w:lineRule="auto"/>
+              <w:rPr>
+                <w:rFonts w:cs="Arial"/>
+                <w:b/>
+                <w:bCs/>
+                <w:i/>
+                <w:iCs/>
+                <w:sz w:val="24"/>
+                <w:szCs w:val="24"/>
+              </w:rPr>
+            </w:pPr>
+            <w:r>
+              <w:rPr>
+                <w:rFonts w:cs="Arial"/>
+                <w:b/>
+                <w:bCs/>
+                <w:i/>
+                <w:iCs/>
+                <w:sz w:val="24"/>
+                <w:szCs w:val="24"/>
+              </w:rPr>
+              <w:t>Equipment Description</w:t>
+            </w:r>
+            <w:r>
+              <w:rPr>
+                <w:rFonts w:cs="Arial"/>
+                <w:b/>
+                <w:bCs/>
+                <w:i/>
+                <w:iCs/>
+                <w:sz w:val="24"/>
+                <w:szCs w:val="24"/>
+              </w:rPr>
+              <w:t xml:space="preserve">: </w:t>
+            </w:r>
+            <w:r>
+              <w:rPr>
+                <w:rFonts w:cs="Arial"/>
+                <w:sz w:val="24"/>
+                <w:szCs w:val="24"/>
+              </w:rPr>
+              <w:t xml:space="preserve"> Oxygen Reticulation Failure Alarm</w:t>
+            </w:r>
+          </w:p>
+        </w:tc>
+      </w:tr>
+      <w:tr>
+        <w:tc>
+          <w:tcPr>
+            <w:tcW w:w="4542" w:type="dxa"/>
+          </w:tcPr>
+          <w:p>
+            <w:pPr>
+              <w:spacing w:line="360" w:lineRule="auto"/>
+            </w:pPr>
+            <w:r>
+              <w:rPr>
+                <w:rFonts w:cs="Arial"/>
+                <w:b/>
+                <w:bCs/>
+                <w:i/>
+                <w:iCs/>
+                <w:sz w:val="24"/>
+                <w:szCs w:val="24"/>
+              </w:rPr>
+              <w:t xml:space="preserve">Asset Number: </w:t>
+            </w:r>
+            <w:r>
+              <w:rPr>
+                <w:rFonts w:cs="Arial"/>
+                <w:sz w:val="24"/>
+                <w:szCs w:val="24"/>
+              </w:rPr>
+              <w:t>dsadsad</w:t>
+            </w:r>
+          </w:p>
+        </w:tc>
+        <w:tc>
+          <w:tcPr>
+            <w:tcW w:w="4073" w:type="dxa"/>
+          </w:tcPr>
+          <w:p>
+            <w:pPr>
+              <w:spacing w:line="360" w:lineRule="auto"/>
+            </w:pPr>
+            <w:r>
+              <w:rPr>
+                <w:rFonts w:cs="Arial"/>
+                <w:b/>
+                <w:bCs/>
+                <w:i/>
+                <w:iCs/>
+                <w:sz w:val="24"/>
+                <w:szCs w:val="24"/>
+              </w:rPr>
+              <w:t xml:space="preserve">Serial Number: </w:t>
+            </w:r>
+            <w:r>
+              <w:rPr>
+                <w:rFonts w:cs="Arial"/>
+                <w:sz w:val="24"/>
+                <w:szCs w:val="24"/>
+              </w:rPr>
+              <w:t>asdsadas</w:t>
+            </w:r>
+          </w:p>
+        </w:tc>
+      </w:tr>
+      <w:tr>
+        <w:tc>
+          <w:tcPr>
+            <w:tcW w:w="4542" w:type="dxa"/>
+          </w:tcPr>
+          <w:p>
+            <w:pPr>
+              <w:spacing w:line="360" w:lineRule="auto"/>
+              <w:rPr>
+                <w:rFonts w:cs="Arial"/>
+                <w:sz w:val="24"/>
+                <w:szCs w:val="24"/>
+              </w:rPr>
+            </w:pPr>
+            <w:r>
+              <w:rPr>
+                <w:rFonts w:cs="Arial"/>
+                <w:b/>
+                <w:bCs/>
+                <w:i/>
+                <w:iCs/>
+                <w:sz w:val="24"/>
+                <w:szCs w:val="24"/>
+              </w:rPr>
+              <w:lastRenderedPageBreak/>
+              <w:t>Make</w:t>
+            </w:r>
+            <w:r>
+              <w:rPr>
+                <w:rFonts w:cs="Arial"/>
+                <w:b/>
+                <w:bCs/>
+                <w:i/>
+                <w:iCs/>
+                <w:sz w:val="24"/>
+                <w:szCs w:val="24"/>
+              </w:rPr>
+              <w:t xml:space="preserve">: </w:t>
+            </w:r>
+            <w:r>
+              <w:rPr>
+                <w:rFonts w:cs="Arial"/>
+                <w:sz w:val="24"/>
+                <w:szCs w:val="24"/>
+              </w:rPr>
+              <w:t>sadsad</w:t>
+            </w:r>
+          </w:p>
+        </w:tc>
+        <w:tc>
+          <w:tcPr>
+            <w:tcW w:w="4073" w:type="dxa"/>
+          </w:tcPr>
+          <w:p>
+            <w:pPr>
+              <w:spacing w:line="360" w:lineRule="auto"/>
+              <w:rPr>
+                <w:rFonts w:cs="Arial"/>
+                <w:sz w:val="24"/>
+                <w:szCs w:val="24"/>
+              </w:rPr>
+            </w:pPr>
+            <w:r>
+              <w:rPr>
+                <w:rFonts w:cs="Arial"/>
+                <w:b/>
+                <w:bCs/>
+                <w:i/>
+                <w:iCs/>
+                <w:sz w:val="24"/>
+                <w:szCs w:val="24"/>
+              </w:rPr>
+              <w:t xml:space="preserve">Model: </w:t>
+            </w:r>
+            <w:r>
+              <w:rPr>
+                <w:rFonts w:cs="Arial"/>
+                <w:sz w:val="24"/>
+                <w:szCs w:val="24"/>
+              </w:rPr>
+              <w:t>sad</w:t>
+            </w:r>
+          </w:p>
+        </w:tc>
+      </w:tr>
+    </w:tbl>
+    <w:tbl>
+      <w:tblPr>
+        <w:tblStyle w:val="PlainTable1"/>
+        <w:tblW w:w="0" w:type="auto"/>
+        <w:jc w:val="center"/>
+        <w:tblLook w:val="0480" w:firstRow="0" w:lastRow="0" w:firstColumn="1" w:lastColumn="0" w:noHBand="0" w:noVBand="1"/>
+      </w:tblPr>
+      <w:tblGrid>
+        <w:gridCol w:w="7204"/>
+        <w:gridCol w:w="1812"/>
+      </w:tblGrid>
+      <w:tr>
+        <w:trPr>
+          <w:cnfStyle w:val="000000100000" w:firstRow="0" w:lastRow="0" w:firstColumn="0" w:lastColumn="0" w:oddVBand="0" w:evenVBand="0" w:oddHBand="1" w:evenHBand="0" w:firstRowFirstColumn="0" w:firstRowLastColumn="0" w:lastRowFirstColumn="0" w:lastRowLastColumn="0"/>
+          <w:jc w:val="center"/>
+        </w:trPr>
+        <w:tc>
+          <w:tcPr>
+            <w:cnfStyle w:val="001000000000" w:firstRow="0" w:lastRow="0" w:firstColumn="1" w:lastColumn="0" w:oddVBand="0" w:evenVBand="0" w:oddHBand="0" w:evenHBand="0" w:firstRowFirstColumn="0" w:firstRowLastColumn="0" w:lastRowFirstColumn="0" w:lastRowLastColumn="0"/>
+            <w:tcW w:w="7204" w:type="dxa"/>
+          </w:tcPr>
+          <w:p>
+            <w:pPr>
+              <w:spacing w:line="276" w:lineRule="auto"/>
+              <w:rPr>
+                <w:b w:val="0"/>
+              </w:rPr>
+            </w:pPr>
+            <w:r>
+              <w:rPr>
+                <w:b w:val="0"/>
+              </w:rPr>
+              <w:t>No Supply Left Ensure Alarm</w:t>
+            </w:r>
+          </w:p>
+        </w:tc>
+        <w:tc>
+          <w:tcPr>
+            <w:tcW w:w="1812" w:type="dxa"/>
+          </w:tcPr>
+          <w:p>
+            <w:pPr>
+              <w:spacing w:line="276" w:lineRule="auto"/>
+              <w:jc w:val="center"/>
+              <w:cnfStyle w:val="000000100000" w:firstRow="0" w:lastRow="0" w:firstColumn="0" w:lastColumn="0" w:oddVBand="0" w:evenVBand="0" w:oddHBand="1" w:evenHBand="0" w:firstRowFirstColumn="0" w:firstRowLastColumn="0" w:lastRowFirstColumn="0" w:lastRowLastColumn="0"/>
+              <w:rPr>
+                <w:b/>
+              </w:rPr>
+            </w:pPr>
+            <w:r>
+              <w:rPr>
+                <w:b/>
+              </w:rPr>
+              <w:t>Pass</w:t>
+            </w:r>
+          </w:p>
+        </w:tc>
+      </w:tr>
+      <w:tr>
+        <w:trPr>
+          <w:jc w:val="center"/>
+        </w:trPr>
+        <w:tc>
+          <w:tcPr>
+            <w:cnfStyle w:val="001000000000" w:firstRow="0" w:lastRow="0" w:firstColumn="1" w:lastColumn="0" w:oddVBand="0" w:evenVBand="0" w:oddHBand="0" w:evenHBand="0" w:firstRowFirstColumn="0" w:firstRowLastColumn="0" w:lastRowFirstColumn="0" w:lastRowLastColumn="0"/>
+            <w:tcW w:w="7204" w:type="dxa"/>
+          </w:tcPr>
+          <w:p>
+            <w:pPr>
+              <w:spacing w:line="276" w:lineRule="auto"/>
+              <w:rPr>
+                <w:b w:val="0"/>
+              </w:rPr>
+            </w:pPr>
+            <w:r>
+              <w:rPr>
+                <w:b w:val="0"/>
+              </w:rPr>
+              <w:t>Alarm</w:t>
+            </w:r>
+          </w:p>
+        </w:tc>
+        <w:tc>
+          <w:tcPr>
+            <w:tcW w:w="1812" w:type="dxa"/>
+          </w:tcPr>
+          <w:p>
+            <w:pPr>
+              <w:spacing w:line="276" w:lineRule="auto"/>
+              <w:jc w:val="center"/>
+              <w:cnfStyle w:val="000000000000" w:firstRow="0" w:lastRow="0" w:firstColumn="0" w:lastColumn="0" w:oddVBand="0" w:evenVBand="0" w:oddHBand="0" w:evenHBand="0" w:firstRowFirstColumn="0" w:firstRowLastColumn="0" w:lastRowFirstColumn="0" w:lastRowLastColumn="0"/>
+              <w:rPr>
+                <w:b/>
+              </w:rPr>
+            </w:pPr>
+            <w:r>
+              <w:rPr>
+                <w:b/>
+              </w:rPr>
+              <w:t>Pass</w:t>
+            </w:r>
+          </w:p>
+        </w:tc>
+      </w:tr>
+      <w:tr>
+        <w:trPr>
+          <w:cnfStyle w:val="000000100000" w:firstRow="0" w:lastRow="0" w:firstColumn="0" w:lastColumn="0" w:oddVBand="0" w:evenVBand="0" w:oddHBand="1" w:evenHBand="0" w:firstRowFirstColumn="0" w:firstRowLastColumn="0" w:lastRowFirstColumn="0" w:lastRowLastColumn="0"/>
+          <w:jc w:val="center"/>
+        </w:trPr>
+        <w:tc>
+          <w:tcPr>
+            <w:cnfStyle w:val="001000000000" w:firstRow="0" w:lastRow="0" w:firstColumn="1" w:lastColumn="0" w:oddVBand="0" w:evenVBand="0" w:oddHBand="0" w:evenHBand="0" w:firstRowFirstColumn="0" w:firstRowLastColumn="0" w:lastRowFirstColumn="0" w:lastRowLastColumn="0"/>
+            <w:tcW w:w="7204" w:type="dxa"/>
+          </w:tcPr>
+          <w:p>
+            <w:pPr>
+              <w:spacing w:line="276" w:lineRule="auto"/>
+              <w:rPr>
+                <w:b w:val="0"/>
+              </w:rPr>
+            </w:pPr>
+            <w:r>
+              <w:rPr>
+                <w:b w:val="0"/>
+              </w:rPr>
+              <w:t>Alarm Clears</w:t>
+            </w:r>
+          </w:p>
+        </w:tc>
+        <w:tc>
+          <w:tcPr>
+            <w:tcW w:w="1812" w:type="dxa"/>
+          </w:tcPr>
+          <w:p>
+            <w:pPr>
+              <w:spacing w:line="276" w:lineRule="auto"/>
+              <w:jc w:val="center"/>
+              <w:cnfStyle w:val="000000100000" w:firstRow="0" w:lastRow="0" w:firstColumn="0" w:lastColumn="0" w:oddVBand="0" w:evenVBand="0" w:oddHBand="1" w:evenHBand="0" w:firstRowFirstColumn="0" w:firstRowLastColumn="0" w:lastRowFirstColumn="0" w:lastRowLastColumn="0"/>
+              <w:rPr>
+                <w:b/>
+              </w:rPr>
+            </w:pPr>
+            <w:r>
+              <w:rPr>
+                <w:b/>
+              </w:rPr>
+              <w:t>Pass</w:t>
+            </w:r>
+          </w:p>
+        </w:tc>
+      </w:tr>
+      <w:tr>
+        <w:trPr>
+          <w:jc w:val="center"/>
+        </w:trPr>
+        <w:tc>
+          <w:tcPr>
+            <w:cnfStyle w:val="001000000000" w:firstRow="0" w:lastRow="0" w:firstColumn="1" w:lastColumn="0" w:oddVBand="0" w:evenVBand="0" w:oddHBand="0" w:evenHBand="0" w:firstRowFirstColumn="0" w:firstRowLastColumn="0" w:lastRowFirstColumn="0" w:lastRowLastColumn="0"/>
+            <w:tcW w:w="7204" w:type="dxa"/>
+          </w:tcPr>
+          <w:p>
+            <w:pPr>
+              <w:spacing w:line="276" w:lineRule="auto"/>
+              <w:rPr>
+                <w:b w:val="0"/>
+              </w:rPr>
+            </w:pPr>
+            <w:r>
+              <w:rPr>
+                <w:b w:val="0"/>
+              </w:rPr>
+              <w:t>Overall Test Result</w:t>
+            </w:r>
+          </w:p>
+        </w:tc>
+        <w:tc>
+          <w:tcPr>
+            <w:tcW w:w="1812" w:type="dxa"/>
+          </w:tcPr>
+          <w:p>
+            <w:pPr>
+              <w:spacing w:line="276" w:lineRule="auto"/>
+              <w:jc w:val="center"/>
+              <w:cnfStyle w:val="000000000000" w:firstRow="0" w:lastRow="0" w:firstColumn="0" w:lastColumn="0" w:oddVBand="0" w:evenVBand="0" w:oddHBand="0" w:evenHBand="0" w:firstRowFirstColumn="0" w:firstRowLastColumn="0" w:lastRowFirstColumn="0" w:lastRowLastColumn="0"/>
+              <w:rPr>
+                <w:b/>
+              </w:rPr>
+            </w:pPr>
+            <w:r>
+              <w:rPr>
+                <w:b/>
+              </w:rPr>
+              <w:t>Pass</w:t>
+            </w:r>
+          </w:p>
+        </w:tc>
+      </w:tr>
+    </w:tbl>
+    <w:p>
+      <w:pPr>
         <w:spacing w:line="276" w:lineRule="auto"/>
         <w:rPr>
           <w:rFonts w:cs="Arial"/>
@@ -1184,14 +1665,630 @@
           <w:szCs w:val="36"/>
         </w:rPr>
       </w:pPr>
-      <w:bookmarkStart w:id="1" w:name="_GoBack"/>
-      <w:bookmarkEnd w:id="1"/>
+      <w:r>
+        <w:rPr>
+          <w:rFonts w:cs="Arial"/>
+          <w:b/>
+          <w:bCs/>
+          <w:i/>
+          <w:iCs/>
+          <w:sz w:val="24"/>
+          <w:szCs w:val="36"/>
+        </w:rPr>
+        <w:t>Comments/Parts</w:t>
+      </w:r>
+      <w:r>
+        <w:rPr>
+          <w:rFonts w:cs="Arial"/>
+          <w:b/>
+          <w:bCs/>
+          <w:i/>
+          <w:iCs/>
+          <w:sz w:val="28"/>
+          <w:szCs w:val="36"/>
+        </w:rPr>
+        <w:t>:</w:t>
+      </w:r>
+    </w:p>
+    <w:p>
+      <w:pPr>
+        <w:spacing w:line="276" w:lineRule="auto"/>
+        <w:rPr>
+          <w:rFonts w:cs="Arial"/>
+          <w:bCs/>
+          <w:iCs/>
+          <w:sz w:val="24"/>
+          <w:szCs w:val="36"/>
+        </w:rPr>
+      </w:pPr>
+      <w:r>
+        <w:rPr>
+          <w:rFonts w:cs="Arial"/>
+          <w:bCs/>
+          <w:iCs/>
+          <w:sz w:val="24"/>
+          <w:szCs w:val="36"/>
+        </w:rPr>
+        <w:t>dasdsad</w:t>
+      </w:r>
+    </w:p>
+    <w:p>
+      <w:pPr>
+        <w:rPr>
+          <w:rFonts w:cs="Arial"/>
+          <w:b/>
+          <w:bCs/>
+          <w:i/>
+          <w:iCs/>
+          <w:sz w:val="24"/>
+          <w:szCs w:val="24"/>
+        </w:rPr>
+      </w:pPr>
+      <w:r>
+        <w:rPr>
+          <w:rFonts w:cs="Arial"/>
+          <w:b/>
+          <w:bCs/>
+          <w:i/>
+          <w:iCs/>
+          <w:sz w:val="24"/>
+          <w:szCs w:val="24"/>
+        </w:rPr>
+        <w:t>--------------------------------------------------------------------------------------------------------------------------</w:t>
+      </w:r>
+    </w:p>
+    <w:p>
+      <w:pPr>
+        <w:rPr>
+          <w:rFonts w:cs="Arial"/>
+          <w:b/>
+          <w:bCs/>
+          <w:i/>
+          <w:iCs/>
+          <w:sz w:val="24"/>
+          <w:szCs w:val="24"/>
+        </w:rPr>
+      </w:pPr>
+      <w:r>
+        <w:rPr>
+          <w:rFonts w:cs="Arial"/>
+          <w:b/>
+          <w:bCs/>
+          <w:i/>
+          <w:iCs/>
+          <w:sz w:val="24"/>
+          <w:szCs w:val="24"/>
+        </w:rPr>
+        <w:t>--------------------------------------------------------------------------------------------------------------------------</w:t>
+      </w:r>
+    </w:p>
+    <w:tbl>
+      <w:tblPr>
+        <w:tblStyle w:val="TableGrid"/>
+        <w:tblW w:w="0" w:type="auto"/>
+        <w:tblBorders>
+          <w:top w:val="none" w:sz="0" w:space="0" w:color="auto"/>
+          <w:left w:val="none" w:sz="0" w:space="0" w:color="auto"/>
+          <w:bottom w:val="none" w:sz="0" w:space="0" w:color="auto"/>
+          <w:right w:val="none" w:sz="0" w:space="0" w:color="auto"/>
+          <w:insideH w:val="none" w:sz="0" w:space="0" w:color="auto"/>
+          <w:insideV w:val="none" w:sz="0" w:space="0" w:color="auto"/>
+        </w:tblBorders>
+        <w:tblLook w:val="04A0" w:firstRow="1" w:lastRow="0" w:firstColumn="1" w:lastColumn="0" w:noHBand="0" w:noVBand="1"/>
+      </w:tblPr>
+      <w:tblGrid>
+        <w:gridCol w:w="4542"/>
+        <w:gridCol w:w="4073"/>
+      </w:tblGrid>
+      <w:tr>
+        <w:tc>
+          <w:tcPr>
+            <w:tcW w:w="8615" w:type="dxa"/>
+            <w:gridSpan w:val="2"/>
+          </w:tcPr>
+          <w:p>
+            <w:pPr>
+              <w:spacing w:line="360" w:lineRule="auto"/>
+              <w:rPr>
+                <w:rFonts w:cs="Arial"/>
+                <w:b/>
+                <w:bCs/>
+                <w:i/>
+                <w:iCs/>
+                <w:sz w:val="24"/>
+                <w:szCs w:val="24"/>
+              </w:rPr>
+            </w:pPr>
+            <w:r>
+              <w:rPr>
+                <w:rFonts w:cs="Arial"/>
+                <w:b/>
+                <w:bCs/>
+                <w:i/>
+                <w:iCs/>
+                <w:sz w:val="24"/>
+                <w:szCs w:val="24"/>
+              </w:rPr>
+              <w:t>Equipment Description</w:t>
+            </w:r>
+            <w:r>
+              <w:rPr>
+                <w:rFonts w:cs="Arial"/>
+                <w:b/>
+                <w:bCs/>
+                <w:i/>
+                <w:iCs/>
+                <w:sz w:val="24"/>
+                <w:szCs w:val="24"/>
+              </w:rPr>
+              <w:t xml:space="preserve">: </w:t>
+            </w:r>
+            <w:r>
+              <w:rPr>
+                <w:rFonts w:cs="Arial"/>
+                <w:sz w:val="24"/>
+                <w:szCs w:val="24"/>
+              </w:rPr>
+              <w:t xml:space="preserve"> Regulator</w:t>
+            </w:r>
+          </w:p>
+        </w:tc>
+      </w:tr>
+      <w:tr>
+        <w:tc>
+          <w:tcPr>
+            <w:tcW w:w="4542" w:type="dxa"/>
+          </w:tcPr>
+          <w:p>
+            <w:pPr>
+              <w:spacing w:line="360" w:lineRule="auto"/>
+            </w:pPr>
+            <w:r>
+              <w:rPr>
+                <w:rFonts w:cs="Arial"/>
+                <w:b/>
+                <w:bCs/>
+                <w:i/>
+                <w:iCs/>
+                <w:sz w:val="24"/>
+                <w:szCs w:val="24"/>
+              </w:rPr>
+              <w:t xml:space="preserve">Asset Number: </w:t>
+            </w:r>
+            <w:r>
+              <w:rPr>
+                <w:rFonts w:cs="Arial"/>
+                <w:sz w:val="24"/>
+                <w:szCs w:val="24"/>
+              </w:rPr>
+              <w:t>asda</w:t>
+            </w:r>
+          </w:p>
+        </w:tc>
+        <w:tc>
+          <w:tcPr>
+            <w:tcW w:w="4073" w:type="dxa"/>
+          </w:tcPr>
+          <w:p>
+            <w:pPr>
+              <w:spacing w:line="360" w:lineRule="auto"/>
+            </w:pPr>
+            <w:r>
+              <w:rPr>
+                <w:rFonts w:cs="Arial"/>
+                <w:b/>
+                <w:bCs/>
+                <w:i/>
+                <w:iCs/>
+                <w:sz w:val="24"/>
+                <w:szCs w:val="24"/>
+              </w:rPr>
+              <w:t xml:space="preserve">Serial Number: </w:t>
+            </w:r>
+            <w:r>
+              <w:rPr>
+                <w:rFonts w:cs="Arial"/>
+                <w:sz w:val="24"/>
+                <w:szCs w:val="24"/>
+              </w:rPr>
+              <w:t>dsadadsadsadsa</w:t>
+            </w:r>
+          </w:p>
+        </w:tc>
+      </w:tr>
+      <w:tr>
+        <w:tc>
+          <w:tcPr>
+            <w:tcW w:w="4542" w:type="dxa"/>
+          </w:tcPr>
+          <w:p>
+            <w:pPr>
+              <w:spacing w:line="360" w:lineRule="auto"/>
+              <w:rPr>
+                <w:rFonts w:cs="Arial"/>
+                <w:sz w:val="24"/>
+                <w:szCs w:val="24"/>
+              </w:rPr>
+            </w:pPr>
+            <w:r>
+              <w:rPr>
+                <w:rFonts w:cs="Arial"/>
+                <w:b/>
+                <w:bCs/>
+                <w:i/>
+                <w:iCs/>
+                <w:sz w:val="24"/>
+                <w:szCs w:val="24"/>
+              </w:rPr>
+              <w:t>Make</w:t>
+            </w:r>
+            <w:r>
+              <w:rPr>
+                <w:rFonts w:cs="Arial"/>
+                <w:b/>
+                <w:bCs/>
+                <w:i/>
+                <w:iCs/>
+                <w:sz w:val="24"/>
+                <w:szCs w:val="24"/>
+              </w:rPr>
+              <w:t xml:space="preserve">: </w:t>
+            </w:r>
+            <w:r>
+              <w:rPr>
+                <w:rFonts w:cs="Arial"/>
+                <w:sz w:val="24"/>
+                <w:szCs w:val="24"/>
+              </w:rPr>
+              <w:t>sad</w:t>
+            </w:r>
+          </w:p>
+        </w:tc>
+        <w:tc>
+          <w:tcPr>
+            <w:tcW w:w="4073" w:type="dxa"/>
+          </w:tcPr>
+          <w:p>
+            <w:pPr>
+              <w:spacing w:line="360" w:lineRule="auto"/>
+              <w:rPr>
+                <w:rFonts w:cs="Arial"/>
+                <w:sz w:val="24"/>
+                <w:szCs w:val="24"/>
+              </w:rPr>
+            </w:pPr>
+            <w:r>
+              <w:rPr>
+                <w:rFonts w:cs="Arial"/>
+                <w:b/>
+                <w:bCs/>
+                <w:i/>
+                <w:iCs/>
+                <w:sz w:val="24"/>
+                <w:szCs w:val="24"/>
+              </w:rPr>
+              <w:t xml:space="preserve">Model: </w:t>
+            </w:r>
+            <w:r>
+              <w:rPr>
+                <w:rFonts w:cs="Arial"/>
+                <w:sz w:val="24"/>
+                <w:szCs w:val="24"/>
+              </w:rPr>
+              <w:t>sadsadsa</w:t>
+            </w:r>
+          </w:p>
+        </w:tc>
+      </w:tr>
+    </w:tbl>
+    <w:tbl>
+      <w:tblPr>
+        <w:tblStyle w:val="PlainTable1"/>
+        <w:tblW w:w="0" w:type="auto"/>
+        <w:jc w:val="center"/>
+        <w:tblLook w:val="0480" w:firstRow="0" w:lastRow="0" w:firstColumn="1" w:lastColumn="0" w:noHBand="0" w:noVBand="1"/>
+      </w:tblPr>
+      <w:tblGrid>
+        <w:gridCol w:w="7204"/>
+        <w:gridCol w:w="1812"/>
+      </w:tblGrid>
+      <w:tr>
+        <w:trPr>
+          <w:cnfStyle w:val="000000100000" w:firstRow="0" w:lastRow="0" w:firstColumn="0" w:lastColumn="0" w:oddVBand="0" w:evenVBand="0" w:oddHBand="1" w:evenHBand="0" w:firstRowFirstColumn="0" w:firstRowLastColumn="0" w:lastRowFirstColumn="0" w:lastRowLastColumn="0"/>
+          <w:jc w:val="center"/>
+        </w:trPr>
+        <w:tc>
+          <w:tcPr>
+            <w:cnfStyle w:val="001000000000" w:firstRow="0" w:lastRow="0" w:firstColumn="1" w:lastColumn="0" w:oddVBand="0" w:evenVBand="0" w:oddHBand="0" w:evenHBand="0" w:firstRowFirstColumn="0" w:firstRowLastColumn="0" w:lastRowFirstColumn="0" w:lastRowLastColumn="0"/>
+            <w:tcW w:w="7204" w:type="dxa"/>
+          </w:tcPr>
+          <w:p>
+            <w:pPr>
+              <w:spacing w:line="276" w:lineRule="auto"/>
+              <w:rPr>
+                <w:b w:val="0"/>
+              </w:rPr>
+            </w:pPr>
+            <w:r>
+              <w:rPr>
+                <w:b w:val="0"/>
+              </w:rPr>
+              <w:t>Pressure Test Static 400 KpA +/- 10%</w:t>
+            </w:r>
+            <w:r>
+              <w:rPr>
+                <w:b w:val="0"/>
+              </w:rPr>
+              <w:t xml:space="preserve"> (MIN:390 MAX:410)</w:t>
+            </w:r>
+          </w:p>
+        </w:tc>
+        <w:tc>
+          <w:tcPr>
+            <w:tcW w:w="1812" w:type="dxa"/>
+          </w:tcPr>
+          <w:p>
+            <w:pPr>
+              <w:spacing w:line="276" w:lineRule="auto"/>
+              <w:jc w:val="center"/>
+              <w:cnfStyle w:val="000000100000" w:firstRow="0" w:lastRow="0" w:firstColumn="0" w:lastColumn="0" w:oddVBand="0" w:evenVBand="0" w:oddHBand="1" w:evenHBand="0" w:firstRowFirstColumn="0" w:firstRowLastColumn="0" w:lastRowFirstColumn="0" w:lastRowLastColumn="0"/>
+              <w:rPr>
+                <w:b/>
+              </w:rPr>
+            </w:pPr>
+            <w:r>
+              <w:rPr>
+                <w:b/>
+              </w:rPr>
+              <w:t>21321</w:t>
+            </w:r>
+          </w:p>
+        </w:tc>
+      </w:tr>
+      <w:tr>
+        <w:trPr>
+          <w:jc w:val="center"/>
+        </w:trPr>
+        <w:tc>
+          <w:tcPr>
+            <w:cnfStyle w:val="001000000000" w:firstRow="0" w:lastRow="0" w:firstColumn="1" w:lastColumn="0" w:oddVBand="0" w:evenVBand="0" w:oddHBand="0" w:evenHBand="0" w:firstRowFirstColumn="0" w:firstRowLastColumn="0" w:lastRowFirstColumn="0" w:lastRowLastColumn="0"/>
+            <w:tcW w:w="7204" w:type="dxa"/>
+          </w:tcPr>
+          <w:p>
+            <w:pPr>
+              <w:spacing w:line="276" w:lineRule="auto"/>
+              <w:rPr>
+                <w:b w:val="0"/>
+              </w:rPr>
+            </w:pPr>
+            <w:r>
+              <w:rPr>
+                <w:b w:val="0"/>
+              </w:rPr>
+              <w:t>Check Flow Control &amp; Full Flow</w:t>
+            </w:r>
+          </w:p>
+        </w:tc>
+        <w:tc>
+          <w:tcPr>
+            <w:tcW w:w="1812" w:type="dxa"/>
+          </w:tcPr>
+          <w:p>
+            <w:pPr>
+              <w:spacing w:line="276" w:lineRule="auto"/>
+              <w:jc w:val="center"/>
+              <w:cnfStyle w:val="000000000000" w:firstRow="0" w:lastRow="0" w:firstColumn="0" w:lastColumn="0" w:oddVBand="0" w:evenVBand="0" w:oddHBand="0" w:evenHBand="0" w:firstRowFirstColumn="0" w:firstRowLastColumn="0" w:lastRowFirstColumn="0" w:lastRowLastColumn="0"/>
+              <w:rPr>
+                <w:b/>
+              </w:rPr>
+            </w:pPr>
+            <w:r>
+              <w:rPr>
+                <w:b/>
+              </w:rPr>
+              <w:t>Pass</w:t>
+            </w:r>
+          </w:p>
+        </w:tc>
+      </w:tr>
+      <w:tr>
+        <w:trPr>
+          <w:cnfStyle w:val="000000100000" w:firstRow="0" w:lastRow="0" w:firstColumn="0" w:lastColumn="0" w:oddVBand="0" w:evenVBand="0" w:oddHBand="1" w:evenHBand="0" w:firstRowFirstColumn="0" w:firstRowLastColumn="0" w:lastRowFirstColumn="0" w:lastRowLastColumn="0"/>
+          <w:jc w:val="center"/>
+        </w:trPr>
+        <w:tc>
+          <w:tcPr>
+            <w:cnfStyle w:val="001000000000" w:firstRow="0" w:lastRow="0" w:firstColumn="1" w:lastColumn="0" w:oddVBand="0" w:evenVBand="0" w:oddHBand="0" w:evenHBand="0" w:firstRowFirstColumn="0" w:firstRowLastColumn="0" w:lastRowFirstColumn="0" w:lastRowLastColumn="0"/>
+            <w:tcW w:w="7204" w:type="dxa"/>
+          </w:tcPr>
+          <w:p>
+            <w:pPr>
+              <w:spacing w:line="276" w:lineRule="auto"/>
+              <w:rPr>
+                <w:b w:val="0"/>
+              </w:rPr>
+            </w:pPr>
+            <w:r>
+              <w:rPr>
+                <w:b w:val="0"/>
+              </w:rPr>
+              <w:t>Leak Check</w:t>
+            </w:r>
+          </w:p>
+        </w:tc>
+        <w:tc>
+          <w:tcPr>
+            <w:tcW w:w="1812" w:type="dxa"/>
+          </w:tcPr>
+          <w:p>
+            <w:pPr>
+              <w:spacing w:line="276" w:lineRule="auto"/>
+              <w:jc w:val="center"/>
+              <w:cnfStyle w:val="000000100000" w:firstRow="0" w:lastRow="0" w:firstColumn="0" w:lastColumn="0" w:oddVBand="0" w:evenVBand="0" w:oddHBand="1" w:evenHBand="0" w:firstRowFirstColumn="0" w:firstRowLastColumn="0" w:lastRowFirstColumn="0" w:lastRowLastColumn="0"/>
+              <w:rPr>
+                <w:b/>
+              </w:rPr>
+            </w:pPr>
+            <w:r>
+              <w:rPr>
+                <w:b/>
+              </w:rPr>
+              <w:t>Pass</w:t>
+            </w:r>
+          </w:p>
+        </w:tc>
+      </w:tr>
+      <w:tr>
+        <w:trPr>
+          <w:jc w:val="center"/>
+        </w:trPr>
+        <w:tc>
+          <w:tcPr>
+            <w:cnfStyle w:val="001000000000" w:firstRow="0" w:lastRow="0" w:firstColumn="1" w:lastColumn="0" w:oddVBand="0" w:evenVBand="0" w:oddHBand="0" w:evenHBand="0" w:firstRowFirstColumn="0" w:firstRowLastColumn="0" w:lastRowFirstColumn="0" w:lastRowLastColumn="0"/>
+            <w:tcW w:w="7204" w:type="dxa"/>
+          </w:tcPr>
+          <w:p>
+            <w:pPr>
+              <w:spacing w:line="276" w:lineRule="auto"/>
+              <w:rPr>
+                <w:b w:val="0"/>
+              </w:rPr>
+            </w:pPr>
+            <w:r>
+              <w:rPr>
+                <w:b w:val="0"/>
+              </w:rPr>
+              <w:t>Overall Test Result</w:t>
+            </w:r>
+          </w:p>
+        </w:tc>
+        <w:tc>
+          <w:tcPr>
+            <w:tcW w:w="1812" w:type="dxa"/>
+          </w:tcPr>
+          <w:p>
+            <w:pPr>
+              <w:spacing w:line="276" w:lineRule="auto"/>
+              <w:jc w:val="center"/>
+              <w:cnfStyle w:val="000000000000" w:firstRow="0" w:lastRow="0" w:firstColumn="0" w:lastColumn="0" w:oddVBand="0" w:evenVBand="0" w:oddHBand="0" w:evenHBand="0" w:firstRowFirstColumn="0" w:firstRowLastColumn="0" w:lastRowFirstColumn="0" w:lastRowLastColumn="0"/>
+              <w:rPr>
+                <w:b/>
+              </w:rPr>
+            </w:pPr>
+            <w:r>
+              <w:rPr>
+                <w:b/>
+              </w:rPr>
+              <w:t>Pass</w:t>
+            </w:r>
+          </w:p>
+        </w:tc>
+      </w:tr>
+    </w:tbl>
+    <w:p>
+      <w:pPr>
+        <w:spacing w:line="276" w:lineRule="auto"/>
+        <w:rPr>
+          <w:rFonts w:cs="Arial"/>
+          <w:b/>
+          <w:bCs/>
+          <w:i/>
+          <w:iCs/>
+          <w:sz w:val="28"/>
+          <w:szCs w:val="36"/>
+        </w:rPr>
+      </w:pPr>
+      <w:r>
+        <w:rPr>
+          <w:rFonts w:cs="Arial"/>
+          <w:b/>
+          <w:bCs/>
+          <w:i/>
+          <w:iCs/>
+          <w:sz w:val="24"/>
+          <w:szCs w:val="36"/>
+        </w:rPr>
+        <w:t>Comments/Parts</w:t>
+      </w:r>
+      <w:r>
+        <w:rPr>
+          <w:rFonts w:cs="Arial"/>
+          <w:b/>
+          <w:bCs/>
+          <w:i/>
+          <w:iCs/>
+          <w:sz w:val="28"/>
+          <w:szCs w:val="36"/>
+        </w:rPr>
+        <w:t>:</w:t>
+      </w:r>
+    </w:p>
+    <w:p>
+      <w:pPr>
+        <w:spacing w:line="276" w:lineRule="auto"/>
+        <w:rPr>
+          <w:rFonts w:cs="Arial"/>
+          <w:bCs/>
+          <w:iCs/>
+          <w:sz w:val="24"/>
+          <w:szCs w:val="36"/>
+        </w:rPr>
+      </w:pPr>
+      <w:r>
+        <w:rPr>
+          <w:rFonts w:cs="Arial"/>
+          <w:bCs/>
+          <w:iCs/>
+          <w:sz w:val="24"/>
+          <w:szCs w:val="36"/>
+        </w:rPr>
+        <w:t>dsadad</w:t>
+      </w:r>
+    </w:p>
+    <w:p>
+      <w:pPr>
+        <w:rPr>
+          <w:rFonts w:cs="Arial"/>
+          <w:b/>
+          <w:bCs/>
+          <w:i/>
+          <w:iCs/>
+          <w:sz w:val="24"/>
+          <w:szCs w:val="24"/>
+        </w:rPr>
+      </w:pPr>
+      <w:r>
+        <w:rPr>
+          <w:rFonts w:cs="Arial"/>
+          <w:b/>
+          <w:bCs/>
+          <w:i/>
+          <w:iCs/>
+          <w:sz w:val="24"/>
+          <w:szCs w:val="24"/>
+        </w:rPr>
+        <w:t>--------------------------------------------------------------------------------------------------------------------------</w:t>
+      </w:r>
+    </w:p>
+    <w:p>
+      <w:pPr>
+        <w:spacing w:line="276" w:lineRule="auto"/>
+        <w:rPr>
+          <w:rFonts w:cs="Arial"/>
+          <w:b/>
+          <w:bCs/>
+          <w:i/>
+          <w:iCs/>
+          <w:sz w:val="28"/>
+          <w:szCs w:val="36"/>
+        </w:rPr>
+      </w:pPr>
     </w:p>
     <w:sectPr>
-      <w:headerReference w:type="even" r:id="rId8"/>
-      <w:headerReference w:type="default" r:id="rId9"/>
-      <w:footerReference w:type="default" r:id="rId10"/>
-      <w:headerReference w:type="first" r:id="rId11"/>
+      <w:headerReference w:type="even" r:id="rId9"/>
+      <w:headerReference w:type="default" r:id="rId10"/>
+      <w:footerReference w:type="default" r:id="rId11"/>
+      <w:headerReference w:type="first" r:id="rId12"/>
       <w:pgSz w:w="11906" w:h="16838"/>
       <w:pgMar w:top="720" w:right="720" w:bottom="720" w:left="720" w:header="708" w:footer="708" w:gutter="0"/>
       <w:cols w:space="708"/>
@@ -1287,7 +2384,7 @@
                 <w:bCs/>
                 <w:noProof/>
               </w:rPr>
-              <w:t>1</w:t>
+              <w:t>2</w:t>
             </w:r>
             <w:r>
               <w:rPr>
@@ -1332,7 +2429,7 @@
                 <w:bCs/>
                 <w:noProof/>
               </w:rPr>
-              <w:t>1</w:t>
+              <w:t>2</w:t>
             </w:r>
             <w:r>
               <w:rPr>
@@ -2437,7 +3534,7 @@
 </file>
 
 <file path=customXml/itemProps1.xml><?xml version="1.0" encoding="utf-8"?>
-<ds:datastoreItem xmlns:ds="http://schemas.openxmlformats.org/officeDocument/2006/customXml" ds:itemID="{F570A848-FBED-4DCB-B1D5-95E4D3642BE3}">
+<ds:datastoreItem xmlns:ds="http://schemas.openxmlformats.org/officeDocument/2006/customXml" ds:itemID="{A7049F68-7C0F-420D-A84A-6490225F637F}">
   <ds:schemaRefs>
     <ds:schemaRef ds:uri="http://schemas.openxmlformats.org/officeDocument/2006/bibliography"/>
   </ds:schemaRefs>

--- a/NovaBiomedicalSoftware/Report Templates/QAS Templates/temp.docx
+++ b/NovaBiomedicalSoftware/Report Templates/QAS Templates/temp.docx
@@ -6,8 +6,6 @@
       <w:pPr>
         <w:jc w:val="center"/>
       </w:pPr>
-      <w:bookmarkStart w:id="0" w:name="_GoBack"/>
-      <w:bookmarkEnd w:id="0"/>
       <w:r>
         <w:rPr>
           <w:noProof/>
@@ -224,7 +222,23 @@
                 <w:sz w:val="24"/>
                 <w:szCs w:val="24"/>
               </w:rPr>
-              <w:t>28/03/2017</w:t>
+              <w:t>&lt;</w:t>
+            </w:r>
+            <w:r>
+              <w:rPr>
+                <w:rFonts w:cs="Arial"/>
+                <w:sz w:val="24"/>
+                <w:szCs w:val="24"/>
+              </w:rPr>
+              <w:t>Date</w:t>
+            </w:r>
+            <w:r>
+              <w:rPr>
+                <w:rFonts w:cs="Arial"/>
+                <w:sz w:val="24"/>
+                <w:szCs w:val="24"/>
+              </w:rPr>
+              <w:t>&gt;</w:t>
             </w:r>
           </w:p>
         </w:tc>
@@ -266,7 +280,23 @@
                 <w:sz w:val="24"/>
                 <w:szCs w:val="24"/>
               </w:rPr>
-              <w:t>asdasdsadsad</w:t>
+              <w:t>&lt;</w:t>
+            </w:r>
+            <w:r>
+              <w:rPr>
+                <w:rFonts w:cs="Arial"/>
+                <w:sz w:val="24"/>
+                <w:szCs w:val="24"/>
+              </w:rPr>
+              <w:t>Station</w:t>
+            </w:r>
+            <w:r>
+              <w:rPr>
+                <w:rFonts w:cs="Arial"/>
+                <w:sz w:val="24"/>
+                <w:szCs w:val="24"/>
+              </w:rPr>
+              <w:t>&gt;</w:t>
             </w:r>
           </w:p>
         </w:tc>
@@ -327,7 +357,23 @@
                 <w:sz w:val="24"/>
                 <w:szCs w:val="24"/>
               </w:rPr>
-              <w:t>sadasdsa</w:t>
+              <w:t>&lt;Location</w:t>
+            </w:r>
+            <w:r>
+              <w:rPr>
+                <w:rFonts w:cs="Arial"/>
+                <w:sz w:val="24"/>
+                <w:szCs w:val="24"/>
+              </w:rPr>
+              <w:t>/Room</w:t>
+            </w:r>
+            <w:r>
+              <w:rPr>
+                <w:rFonts w:cs="Arial"/>
+                <w:sz w:val="24"/>
+                <w:szCs w:val="24"/>
+              </w:rPr>
+              <w:t>&gt;</w:t>
             </w:r>
             <w:r>
               <w:rPr>
@@ -377,7 +423,25 @@
                 <w:sz w:val="24"/>
                 <w:szCs w:val="24"/>
               </w:rPr>
-              <w:t>sdsadas</w:t>
+              <w:t>&lt;</w:t>
+            </w:r>
+            <w:proofErr w:type="spellStart"/>
+            <w:r>
+              <w:rPr>
+                <w:rFonts w:cs="Arial"/>
+                <w:sz w:val="24"/>
+                <w:szCs w:val="24"/>
+              </w:rPr>
+              <w:t>RegoNumber</w:t>
+            </w:r>
+            <w:proofErr w:type="spellEnd"/>
+            <w:r>
+              <w:rPr>
+                <w:rFonts w:cs="Arial"/>
+                <w:sz w:val="24"/>
+                <w:szCs w:val="24"/>
+              </w:rPr>
+              <w:t>&gt;</w:t>
             </w:r>
             <w:r>
               <w:rPr>
@@ -432,7 +496,25 @@
                 <w:sz w:val="24"/>
                 <w:szCs w:val="24"/>
               </w:rPr>
-              <w:t>sad</w:t>
+              <w:t>&lt;</w:t>
+            </w:r>
+            <w:proofErr w:type="spellStart"/>
+            <w:r>
+              <w:rPr>
+                <w:rFonts w:cs="Arial"/>
+                <w:sz w:val="24"/>
+                <w:szCs w:val="24"/>
+              </w:rPr>
+              <w:t>VehicleNumber</w:t>
+            </w:r>
+            <w:proofErr w:type="spellEnd"/>
+            <w:r>
+              <w:rPr>
+                <w:rFonts w:cs="Arial"/>
+                <w:sz w:val="24"/>
+                <w:szCs w:val="24"/>
+              </w:rPr>
+              <w:t>&gt;</w:t>
             </w:r>
           </w:p>
           <w:p>
@@ -494,58 +576,8 @@
           <w:szCs w:val="36"/>
         </w:rPr>
       </w:pPr>
-      <w:bookmarkStart w:id="1" w:name="image"/>
-      <w:bookmarkEnd w:id="1"/>
-      <w:r>
-        <w:rPr>
-          <w:rFonts w:cs="Arial"/>
-          <w:bCs/>
-          <w:iCs/>
-          <w:noProof/>
-          <w:sz w:val="36"/>
-          <w:szCs w:val="36"/>
-          <w:lang w:eastAsia="en-AU"/>
-        </w:rPr>
-        <w:drawing>
-          <wp:inline distT="0" distB="0" distL="0" distR="0">
-            <wp:extent cx="714375" cy="923925"/>
-            <wp:effectExtent l="0" t="0" r="9525" b="9525"/>
-            <wp:docPr id="3" name="Picture 3"/>
-            <wp:cNvGraphicFramePr/>
-            <a:graphic xmlns:a="http://schemas.openxmlformats.org/drawingml/2006/main">
-              <a:graphicData uri="http://schemas.openxmlformats.org/drawingml/2006/picture">
-                <pic:pic xmlns:pic="http://schemas.openxmlformats.org/drawingml/2006/picture">
-                  <pic:nvPicPr>
-                    <pic:cNvPr id="3" name=""/>
-                    <pic:cNvPicPr/>
-                  </pic:nvPicPr>
-                  <pic:blipFill>
-                    <a:blip r:embed="rId8">
-                      <a:extLst>
-                        <a:ext uri="{28A0092B-C50C-407E-A947-70E740481C1C}">
-                          <a14:useLocalDpi xmlns:a14="http://schemas.microsoft.com/office/drawing/2010/main" val="0"/>
-                        </a:ext>
-                      </a:extLst>
-                    </a:blip>
-                    <a:stretch>
-                      <a:fillRect/>
-                    </a:stretch>
-                  </pic:blipFill>
-                  <pic:spPr>
-                    <a:xfrm>
-                      <a:off x="0" y="0"/>
-                      <a:ext cx="714375" cy="923925"/>
-                    </a:xfrm>
-                    <a:prstGeom prst="rect">
-                      <a:avLst/>
-                    </a:prstGeom>
-                  </pic:spPr>
-                </pic:pic>
-              </a:graphicData>
-            </a:graphic>
-          </wp:inline>
-        </w:drawing>
-      </w:r>
+      <w:bookmarkStart w:id="0" w:name="image"/>
+      <w:bookmarkEnd w:id="0"/>
     </w:p>
     <w:tbl>
       <w:tblPr>
@@ -588,17 +620,7 @@
                 <w:sz w:val="24"/>
                 <w:szCs w:val="36"/>
               </w:rPr>
-              <w:t xml:space="preserve">Name: </w:t>
-            </w:r>
-            <w:r>
-              <w:rPr>
-                <w:rFonts w:cs="Arial"/>
-                <w:bCs/>
-                <w:iCs/>
-                <w:sz w:val="24"/>
-                <w:szCs w:val="36"/>
-              </w:rPr>
-              <w:t>Rommel Lapuz</w:t>
+              <w:t>Name: &lt;Name&gt;</w:t>
             </w:r>
           </w:p>
         </w:tc>
@@ -624,17 +646,7 @@
                 <w:sz w:val="24"/>
                 <w:szCs w:val="36"/>
               </w:rPr>
-              <w:t xml:space="preserve">Date: </w:t>
-            </w:r>
-            <w:r>
-              <w:rPr>
-                <w:rFonts w:cs="Arial"/>
-                <w:bCs/>
-                <w:iCs/>
-                <w:sz w:val="24"/>
-                <w:szCs w:val="36"/>
-              </w:rPr>
-              <w:t>28/03/2017</w:t>
+              <w:t>Date: &lt;Date&gt;</w:t>
             </w:r>
           </w:p>
         </w:tc>
@@ -671,448 +683,6 @@
     </w:p>
     <w:p>
       <w:pPr>
-        <w:rPr>
-          <w:rFonts w:cs="Arial"/>
-          <w:b/>
-          <w:bCs/>
-          <w:i/>
-          <w:iCs/>
-          <w:sz w:val="24"/>
-          <w:szCs w:val="24"/>
-        </w:rPr>
-      </w:pPr>
-      <w:r>
-        <w:rPr>
-          <w:rFonts w:cs="Arial"/>
-          <w:b/>
-          <w:bCs/>
-          <w:i/>
-          <w:iCs/>
-          <w:sz w:val="24"/>
-          <w:szCs w:val="24"/>
-        </w:rPr>
-        <w:t>--------------------------------------------------------------------------------------------------------------------------</w:t>
-      </w:r>
-    </w:p>
-    <w:tbl>
-      <w:tblPr>
-        <w:tblStyle w:val="TableGrid"/>
-        <w:tblW w:w="0" w:type="auto"/>
-        <w:tblBorders>
-          <w:top w:val="none" w:sz="0" w:space="0" w:color="auto"/>
-          <w:left w:val="none" w:sz="0" w:space="0" w:color="auto"/>
-          <w:bottom w:val="none" w:sz="0" w:space="0" w:color="auto"/>
-          <w:right w:val="none" w:sz="0" w:space="0" w:color="auto"/>
-          <w:insideH w:val="none" w:sz="0" w:space="0" w:color="auto"/>
-          <w:insideV w:val="none" w:sz="0" w:space="0" w:color="auto"/>
-        </w:tblBorders>
-        <w:tblLook w:val="04A0" w:firstRow="1" w:lastRow="0" w:firstColumn="1" w:lastColumn="0" w:noHBand="0" w:noVBand="1"/>
-      </w:tblPr>
-      <w:tblGrid>
-        <w:gridCol w:w="4542"/>
-        <w:gridCol w:w="4073"/>
-      </w:tblGrid>
-      <w:tr>
-        <w:tc>
-          <w:tcPr>
-            <w:tcW w:w="8615" w:type="dxa"/>
-            <w:gridSpan w:val="2"/>
-          </w:tcPr>
-          <w:p>
-            <w:pPr>
-              <w:spacing w:line="360" w:lineRule="auto"/>
-              <w:rPr>
-                <w:rFonts w:cs="Arial"/>
-                <w:b/>
-                <w:bCs/>
-                <w:i/>
-                <w:iCs/>
-                <w:sz w:val="24"/>
-                <w:szCs w:val="24"/>
-              </w:rPr>
-            </w:pPr>
-            <w:r>
-              <w:rPr>
-                <w:rFonts w:cs="Arial"/>
-                <w:b/>
-                <w:bCs/>
-                <w:i/>
-                <w:iCs/>
-                <w:sz w:val="24"/>
-                <w:szCs w:val="24"/>
-              </w:rPr>
-              <w:t>Equipment Description</w:t>
-            </w:r>
-            <w:r>
-              <w:rPr>
-                <w:rFonts w:cs="Arial"/>
-                <w:b/>
-                <w:bCs/>
-                <w:i/>
-                <w:iCs/>
-                <w:sz w:val="24"/>
-                <w:szCs w:val="24"/>
-              </w:rPr>
-              <w:t xml:space="preserve">: </w:t>
-            </w:r>
-            <w:r>
-              <w:rPr>
-                <w:rFonts w:cs="Arial"/>
-                <w:sz w:val="24"/>
-                <w:szCs w:val="24"/>
-              </w:rPr>
-              <w:t xml:space="preserve"> Outlet Point</w:t>
-            </w:r>
-          </w:p>
-        </w:tc>
-      </w:tr>
-      <w:tr>
-        <w:tc>
-          <w:tcPr>
-            <w:tcW w:w="4542" w:type="dxa"/>
-          </w:tcPr>
-          <w:p>
-            <w:pPr>
-              <w:spacing w:line="360" w:lineRule="auto"/>
-            </w:pPr>
-            <w:r>
-              <w:rPr>
-                <w:rFonts w:cs="Arial"/>
-                <w:b/>
-                <w:bCs/>
-                <w:i/>
-                <w:iCs/>
-                <w:sz w:val="24"/>
-                <w:szCs w:val="24"/>
-              </w:rPr>
-              <w:t xml:space="preserve">Asset Number: </w:t>
-            </w:r>
-            <w:r>
-              <w:rPr>
-                <w:rFonts w:cs="Arial"/>
-                <w:sz w:val="24"/>
-                <w:szCs w:val="24"/>
-              </w:rPr>
-              <w:t>asd</w:t>
-            </w:r>
-          </w:p>
-        </w:tc>
-        <w:tc>
-          <w:tcPr>
-            <w:tcW w:w="4073" w:type="dxa"/>
-          </w:tcPr>
-          <w:p>
-            <w:pPr>
-              <w:spacing w:line="360" w:lineRule="auto"/>
-            </w:pPr>
-            <w:r>
-              <w:rPr>
-                <w:rFonts w:cs="Arial"/>
-                <w:b/>
-                <w:bCs/>
-                <w:i/>
-                <w:iCs/>
-                <w:sz w:val="24"/>
-                <w:szCs w:val="24"/>
-              </w:rPr>
-              <w:t xml:space="preserve">Serial Number: </w:t>
-            </w:r>
-            <w:r>
-              <w:rPr>
-                <w:rFonts w:cs="Arial"/>
-                <w:sz w:val="24"/>
-                <w:szCs w:val="24"/>
-              </w:rPr>
-              <w:t>sdas</w:t>
-            </w:r>
-          </w:p>
-        </w:tc>
-      </w:tr>
-      <w:tr>
-        <w:tc>
-          <w:tcPr>
-            <w:tcW w:w="4542" w:type="dxa"/>
-          </w:tcPr>
-          <w:p>
-            <w:pPr>
-              <w:spacing w:line="360" w:lineRule="auto"/>
-              <w:rPr>
-                <w:rFonts w:cs="Arial"/>
-                <w:sz w:val="24"/>
-                <w:szCs w:val="24"/>
-              </w:rPr>
-            </w:pPr>
-            <w:r>
-              <w:rPr>
-                <w:rFonts w:cs="Arial"/>
-                <w:b/>
-                <w:bCs/>
-                <w:i/>
-                <w:iCs/>
-                <w:sz w:val="24"/>
-                <w:szCs w:val="24"/>
-              </w:rPr>
-              <w:t>Make</w:t>
-            </w:r>
-            <w:r>
-              <w:rPr>
-                <w:rFonts w:cs="Arial"/>
-                <w:b/>
-                <w:bCs/>
-                <w:i/>
-                <w:iCs/>
-                <w:sz w:val="24"/>
-                <w:szCs w:val="24"/>
-              </w:rPr>
-              <w:t xml:space="preserve">: </w:t>
-            </w:r>
-            <w:r>
-              <w:rPr>
-                <w:rFonts w:cs="Arial"/>
-                <w:sz w:val="24"/>
-                <w:szCs w:val="24"/>
-              </w:rPr>
-              <w:t>sd</w:t>
-            </w:r>
-          </w:p>
-        </w:tc>
-        <w:tc>
-          <w:tcPr>
-            <w:tcW w:w="4073" w:type="dxa"/>
-          </w:tcPr>
-          <w:p>
-            <w:pPr>
-              <w:spacing w:line="360" w:lineRule="auto"/>
-              <w:rPr>
-                <w:rFonts w:cs="Arial"/>
-                <w:sz w:val="24"/>
-                <w:szCs w:val="24"/>
-              </w:rPr>
-            </w:pPr>
-            <w:r>
-              <w:rPr>
-                <w:rFonts w:cs="Arial"/>
-                <w:b/>
-                <w:bCs/>
-                <w:i/>
-                <w:iCs/>
-                <w:sz w:val="24"/>
-                <w:szCs w:val="24"/>
-              </w:rPr>
-              <w:t xml:space="preserve">Model: </w:t>
-            </w:r>
-            <w:r>
-              <w:rPr>
-                <w:rFonts w:cs="Arial"/>
-                <w:sz w:val="24"/>
-                <w:szCs w:val="24"/>
-              </w:rPr>
-              <w:t>asd</w:t>
-            </w:r>
-          </w:p>
-        </w:tc>
-      </w:tr>
-    </w:tbl>
-    <w:tbl>
-      <w:tblPr>
-        <w:tblStyle w:val="PlainTable1"/>
-        <w:tblW w:w="0" w:type="auto"/>
-        <w:jc w:val="center"/>
-        <w:tblLook w:val="0480" w:firstRow="0" w:lastRow="0" w:firstColumn="1" w:lastColumn="0" w:noHBand="0" w:noVBand="1"/>
-      </w:tblPr>
-      <w:tblGrid>
-        <w:gridCol w:w="7204"/>
-        <w:gridCol w:w="1812"/>
-      </w:tblGrid>
-      <w:tr>
-        <w:trPr>
-          <w:cnfStyle w:val="000000100000" w:firstRow="0" w:lastRow="0" w:firstColumn="0" w:lastColumn="0" w:oddVBand="0" w:evenVBand="0" w:oddHBand="1" w:evenHBand="0" w:firstRowFirstColumn="0" w:firstRowLastColumn="0" w:lastRowFirstColumn="0" w:lastRowLastColumn="0"/>
-          <w:jc w:val="center"/>
-        </w:trPr>
-        <w:tc>
-          <w:tcPr>
-            <w:cnfStyle w:val="001000000000" w:firstRow="0" w:lastRow="0" w:firstColumn="1" w:lastColumn="0" w:oddVBand="0" w:evenVBand="0" w:oddHBand="0" w:evenHBand="0" w:firstRowFirstColumn="0" w:firstRowLastColumn="0" w:lastRowFirstColumn="0" w:lastRowLastColumn="0"/>
-            <w:tcW w:w="7204" w:type="dxa"/>
-          </w:tcPr>
-          <w:p>
-            <w:pPr>
-              <w:spacing w:line="276" w:lineRule="auto"/>
-              <w:rPr>
-                <w:b w:val="0"/>
-              </w:rPr>
-            </w:pPr>
-            <w:r>
-              <w:rPr>
-                <w:b w:val="0"/>
-              </w:rPr>
-              <w:t>Leak Test at Pipeline Pressure 400 KpA</w:t>
-            </w:r>
-          </w:p>
-        </w:tc>
-        <w:tc>
-          <w:tcPr>
-            <w:tcW w:w="1812" w:type="dxa"/>
-          </w:tcPr>
-          <w:p>
-            <w:pPr>
-              <w:spacing w:line="276" w:lineRule="auto"/>
-              <w:jc w:val="center"/>
-              <w:cnfStyle w:val="000000100000" w:firstRow="0" w:lastRow="0" w:firstColumn="0" w:lastColumn="0" w:oddVBand="0" w:evenVBand="0" w:oddHBand="1" w:evenHBand="0" w:firstRowFirstColumn="0" w:firstRowLastColumn="0" w:lastRowFirstColumn="0" w:lastRowLastColumn="0"/>
-              <w:rPr>
-                <w:b/>
-              </w:rPr>
-            </w:pPr>
-            <w:r>
-              <w:rPr>
-                <w:b/>
-              </w:rPr>
-              <w:t>Pass</w:t>
-            </w:r>
-          </w:p>
-        </w:tc>
-      </w:tr>
-      <w:tr>
-        <w:trPr>
-          <w:jc w:val="center"/>
-        </w:trPr>
-        <w:tc>
-          <w:tcPr>
-            <w:cnfStyle w:val="001000000000" w:firstRow="0" w:lastRow="0" w:firstColumn="1" w:lastColumn="0" w:oddVBand="0" w:evenVBand="0" w:oddHBand="0" w:evenHBand="0" w:firstRowFirstColumn="0" w:firstRowLastColumn="0" w:lastRowFirstColumn="0" w:lastRowLastColumn="0"/>
-            <w:tcW w:w="7204" w:type="dxa"/>
-          </w:tcPr>
-          <w:p>
-            <w:pPr>
-              <w:spacing w:line="276" w:lineRule="auto"/>
-              <w:rPr>
-                <w:b w:val="0"/>
-              </w:rPr>
-            </w:pPr>
-            <w:r>
-              <w:rPr>
-                <w:b w:val="0"/>
-              </w:rPr>
-              <w:t>Visual Inspection</w:t>
-            </w:r>
-          </w:p>
-        </w:tc>
-        <w:tc>
-          <w:tcPr>
-            <w:tcW w:w="1812" w:type="dxa"/>
-          </w:tcPr>
-          <w:p>
-            <w:pPr>
-              <w:spacing w:line="276" w:lineRule="auto"/>
-              <w:jc w:val="center"/>
-              <w:cnfStyle w:val="000000000000" w:firstRow="0" w:lastRow="0" w:firstColumn="0" w:lastColumn="0" w:oddVBand="0" w:evenVBand="0" w:oddHBand="0" w:evenHBand="0" w:firstRowFirstColumn="0" w:firstRowLastColumn="0" w:lastRowFirstColumn="0" w:lastRowLastColumn="0"/>
-              <w:rPr>
-                <w:b/>
-              </w:rPr>
-            </w:pPr>
-            <w:r>
-              <w:rPr>
-                <w:b/>
-              </w:rPr>
-              <w:t>Pass</w:t>
-            </w:r>
-          </w:p>
-        </w:tc>
-      </w:tr>
-      <w:tr>
-        <w:trPr>
-          <w:cnfStyle w:val="000000100000" w:firstRow="0" w:lastRow="0" w:firstColumn="0" w:lastColumn="0" w:oddVBand="0" w:evenVBand="0" w:oddHBand="1" w:evenHBand="0" w:firstRowFirstColumn="0" w:firstRowLastColumn="0" w:lastRowFirstColumn="0" w:lastRowLastColumn="0"/>
-          <w:jc w:val="center"/>
-        </w:trPr>
-        <w:tc>
-          <w:tcPr>
-            <w:cnfStyle w:val="001000000000" w:firstRow="0" w:lastRow="0" w:firstColumn="1" w:lastColumn="0" w:oddVBand="0" w:evenVBand="0" w:oddHBand="0" w:evenHBand="0" w:firstRowFirstColumn="0" w:firstRowLastColumn="0" w:lastRowFirstColumn="0" w:lastRowLastColumn="0"/>
-            <w:tcW w:w="7204" w:type="dxa"/>
-          </w:tcPr>
-          <w:p>
-            <w:pPr>
-              <w:spacing w:line="276" w:lineRule="auto"/>
-              <w:rPr>
-                <w:b w:val="0"/>
-              </w:rPr>
-            </w:pPr>
-            <w:r>
-              <w:rPr>
-                <w:b w:val="0"/>
-              </w:rPr>
-              <w:t>Pressure Drop Test with Cyclinders Off</w:t>
-            </w:r>
-          </w:p>
-        </w:tc>
-        <w:tc>
-          <w:tcPr>
-            <w:tcW w:w="1812" w:type="dxa"/>
-          </w:tcPr>
-          <w:p>
-            <w:pPr>
-              <w:spacing w:line="276" w:lineRule="auto"/>
-              <w:jc w:val="center"/>
-              <w:cnfStyle w:val="000000100000" w:firstRow="0" w:lastRow="0" w:firstColumn="0" w:lastColumn="0" w:oddVBand="0" w:evenVBand="0" w:oddHBand="1" w:evenHBand="0" w:firstRowFirstColumn="0" w:firstRowLastColumn="0" w:lastRowFirstColumn="0" w:lastRowLastColumn="0"/>
-              <w:rPr>
-                <w:b/>
-              </w:rPr>
-            </w:pPr>
-            <w:r>
-              <w:rPr>
-                <w:b/>
-              </w:rPr>
-              <w:t>Pass</w:t>
-            </w:r>
-          </w:p>
-        </w:tc>
-      </w:tr>
-      <w:tr>
-        <w:trPr>
-          <w:jc w:val="center"/>
-        </w:trPr>
-        <w:tc>
-          <w:tcPr>
-            <w:cnfStyle w:val="001000000000" w:firstRow="0" w:lastRow="0" w:firstColumn="1" w:lastColumn="0" w:oddVBand="0" w:evenVBand="0" w:oddHBand="0" w:evenHBand="0" w:firstRowFirstColumn="0" w:firstRowLastColumn="0" w:lastRowFirstColumn="0" w:lastRowLastColumn="0"/>
-            <w:tcW w:w="7204" w:type="dxa"/>
-          </w:tcPr>
-          <w:p>
-            <w:pPr>
-              <w:spacing w:line="276" w:lineRule="auto"/>
-              <w:rPr>
-                <w:b w:val="0"/>
-              </w:rPr>
-            </w:pPr>
-            <w:r>
-              <w:rPr>
-                <w:b w:val="0"/>
-              </w:rPr>
-              <w:t>Overall Test Result</w:t>
-            </w:r>
-          </w:p>
-        </w:tc>
-        <w:tc>
-          <w:tcPr>
-            <w:tcW w:w="1812" w:type="dxa"/>
-          </w:tcPr>
-          <w:p>
-            <w:pPr>
-              <w:spacing w:line="276" w:lineRule="auto"/>
-              <w:jc w:val="center"/>
-              <w:cnfStyle w:val="000000000000" w:firstRow="0" w:lastRow="0" w:firstColumn="0" w:lastColumn="0" w:oddVBand="0" w:evenVBand="0" w:oddHBand="0" w:evenHBand="0" w:firstRowFirstColumn="0" w:firstRowLastColumn="0" w:lastRowFirstColumn="0" w:lastRowLastColumn="0"/>
-              <w:rPr>
-                <w:b/>
-              </w:rPr>
-            </w:pPr>
-            <w:r>
-              <w:rPr>
-                <w:b/>
-              </w:rPr>
-              <w:t>Pass</w:t>
-            </w:r>
-          </w:p>
-        </w:tc>
-      </w:tr>
-    </w:tbl>
-    <w:p>
-      <w:pPr>
         <w:spacing w:line="276" w:lineRule="auto"/>
         <w:rPr>
           <w:rFonts w:cs="Arial"/>
@@ -1124,1171 +694,14 @@
           <w:szCs w:val="36"/>
         </w:rPr>
       </w:pPr>
-      <w:r>
-        <w:rPr>
-          <w:rFonts w:cs="Arial"/>
-          <w:b/>
-          <w:bCs/>
-          <w:i/>
-          <w:iCs/>
-          <w:sz w:val="24"/>
-          <w:szCs w:val="36"/>
-        </w:rPr>
-        <w:t>Comments</w:t>
-      </w:r>
-      <w:r>
-        <w:rPr>
-          <w:rFonts w:cs="Arial"/>
-          <w:b/>
-          <w:bCs/>
-          <w:i/>
-          <w:iCs/>
-          <w:sz w:val="24"/>
-          <w:szCs w:val="36"/>
-        </w:rPr>
-        <w:t>/Parts</w:t>
-      </w:r>
-      <w:r>
-        <w:rPr>
-          <w:rFonts w:cs="Arial"/>
-          <w:b/>
-          <w:bCs/>
-          <w:i/>
-          <w:iCs/>
-          <w:sz w:val="28"/>
-          <w:szCs w:val="36"/>
-        </w:rPr>
-        <w:t>:</w:t>
-      </w:r>
-    </w:p>
-    <w:p>
-      <w:pPr>
-        <w:spacing w:line="276" w:lineRule="auto"/>
-        <w:rPr>
-          <w:rFonts w:cs="Arial"/>
-          <w:bCs/>
-          <w:iCs/>
-          <w:sz w:val="24"/>
-          <w:szCs w:val="36"/>
-        </w:rPr>
-      </w:pPr>
-      <w:r>
-        <w:rPr>
-          <w:rFonts w:cs="Arial"/>
-          <w:bCs/>
-          <w:iCs/>
-          <w:sz w:val="24"/>
-          <w:szCs w:val="36"/>
-        </w:rPr>
-        <w:t>asdsadasdsad</w:t>
-      </w:r>
-    </w:p>
-    <w:p>
-      <w:pPr>
-        <w:rPr>
-          <w:rFonts w:cs="Arial"/>
-          <w:b/>
-          <w:bCs/>
-          <w:i/>
-          <w:iCs/>
-          <w:sz w:val="24"/>
-          <w:szCs w:val="24"/>
-        </w:rPr>
-      </w:pPr>
-      <w:r>
-        <w:rPr>
-          <w:rFonts w:cs="Arial"/>
-          <w:b/>
-          <w:bCs/>
-          <w:i/>
-          <w:iCs/>
-          <w:sz w:val="24"/>
-          <w:szCs w:val="24"/>
-        </w:rPr>
-        <w:t>--------------------------------------------------------------------------------------------------------------------------</w:t>
-      </w:r>
-    </w:p>
-    <w:p/>
-    <w:p>
-      <w:pPr>
-        <w:rPr>
-          <w:rFonts w:cs="Arial"/>
-          <w:b/>
-          <w:bCs/>
-          <w:i/>
-          <w:iCs/>
-          <w:sz w:val="24"/>
-          <w:szCs w:val="24"/>
-        </w:rPr>
-      </w:pPr>
-      <w:r>
-        <w:rPr>
-          <w:rFonts w:cs="Arial"/>
-          <w:b/>
-          <w:bCs/>
-          <w:i/>
-          <w:iCs/>
-          <w:sz w:val="24"/>
-          <w:szCs w:val="24"/>
-        </w:rPr>
-        <w:t>--------------------------------------------------------------------------------------------------------------------------</w:t>
-      </w:r>
-    </w:p>
-    <w:tbl>
-      <w:tblPr>
-        <w:tblStyle w:val="TableGrid"/>
-        <w:tblW w:w="0" w:type="auto"/>
-        <w:tblBorders>
-          <w:top w:val="none" w:sz="0" w:space="0" w:color="auto"/>
-          <w:left w:val="none" w:sz="0" w:space="0" w:color="auto"/>
-          <w:bottom w:val="none" w:sz="0" w:space="0" w:color="auto"/>
-          <w:right w:val="none" w:sz="0" w:space="0" w:color="auto"/>
-          <w:insideH w:val="none" w:sz="0" w:space="0" w:color="auto"/>
-          <w:insideV w:val="none" w:sz="0" w:space="0" w:color="auto"/>
-        </w:tblBorders>
-        <w:tblLook w:val="04A0" w:firstRow="1" w:lastRow="0" w:firstColumn="1" w:lastColumn="0" w:noHBand="0" w:noVBand="1"/>
-      </w:tblPr>
-      <w:tblGrid>
-        <w:gridCol w:w="4542"/>
-        <w:gridCol w:w="4073"/>
-      </w:tblGrid>
-      <w:tr>
-        <w:tc>
-          <w:tcPr>
-            <w:tcW w:w="8615" w:type="dxa"/>
-            <w:gridSpan w:val="2"/>
-          </w:tcPr>
-          <w:p>
-            <w:pPr>
-              <w:spacing w:line="360" w:lineRule="auto"/>
-              <w:rPr>
-                <w:rFonts w:cs="Arial"/>
-                <w:b/>
-                <w:bCs/>
-                <w:i/>
-                <w:iCs/>
-                <w:sz w:val="24"/>
-                <w:szCs w:val="24"/>
-              </w:rPr>
-            </w:pPr>
-            <w:r>
-              <w:rPr>
-                <w:rFonts w:cs="Arial"/>
-                <w:b/>
-                <w:bCs/>
-                <w:i/>
-                <w:iCs/>
-                <w:sz w:val="24"/>
-                <w:szCs w:val="24"/>
-              </w:rPr>
-              <w:t>Equipment Description</w:t>
-            </w:r>
-            <w:r>
-              <w:rPr>
-                <w:rFonts w:cs="Arial"/>
-                <w:b/>
-                <w:bCs/>
-                <w:i/>
-                <w:iCs/>
-                <w:sz w:val="24"/>
-                <w:szCs w:val="24"/>
-              </w:rPr>
-              <w:t xml:space="preserve">: </w:t>
-            </w:r>
-            <w:r>
-              <w:rPr>
-                <w:rFonts w:cs="Arial"/>
-                <w:sz w:val="24"/>
-                <w:szCs w:val="24"/>
-              </w:rPr>
-              <w:t xml:space="preserve"> Oxygen Reticulation Failure Alarm</w:t>
-            </w:r>
-          </w:p>
-        </w:tc>
-      </w:tr>
-      <w:tr>
-        <w:tc>
-          <w:tcPr>
-            <w:tcW w:w="4542" w:type="dxa"/>
-          </w:tcPr>
-          <w:p>
-            <w:pPr>
-              <w:spacing w:line="360" w:lineRule="auto"/>
-            </w:pPr>
-            <w:r>
-              <w:rPr>
-                <w:rFonts w:cs="Arial"/>
-                <w:b/>
-                <w:bCs/>
-                <w:i/>
-                <w:iCs/>
-                <w:sz w:val="24"/>
-                <w:szCs w:val="24"/>
-              </w:rPr>
-              <w:t xml:space="preserve">Asset Number: </w:t>
-            </w:r>
-            <w:r>
-              <w:rPr>
-                <w:rFonts w:cs="Arial"/>
-                <w:sz w:val="24"/>
-                <w:szCs w:val="24"/>
-              </w:rPr>
-              <w:t>dsadsad</w:t>
-            </w:r>
-          </w:p>
-        </w:tc>
-        <w:tc>
-          <w:tcPr>
-            <w:tcW w:w="4073" w:type="dxa"/>
-          </w:tcPr>
-          <w:p>
-            <w:pPr>
-              <w:spacing w:line="360" w:lineRule="auto"/>
-            </w:pPr>
-            <w:r>
-              <w:rPr>
-                <w:rFonts w:cs="Arial"/>
-                <w:b/>
-                <w:bCs/>
-                <w:i/>
-                <w:iCs/>
-                <w:sz w:val="24"/>
-                <w:szCs w:val="24"/>
-              </w:rPr>
-              <w:t xml:space="preserve">Serial Number: </w:t>
-            </w:r>
-            <w:r>
-              <w:rPr>
-                <w:rFonts w:cs="Arial"/>
-                <w:sz w:val="24"/>
-                <w:szCs w:val="24"/>
-              </w:rPr>
-              <w:t>asdsadas</w:t>
-            </w:r>
-          </w:p>
-        </w:tc>
-      </w:tr>
-      <w:tr>
-        <w:tc>
-          <w:tcPr>
-            <w:tcW w:w="4542" w:type="dxa"/>
-          </w:tcPr>
-          <w:p>
-            <w:pPr>
-              <w:spacing w:line="360" w:lineRule="auto"/>
-              <w:rPr>
-                <w:rFonts w:cs="Arial"/>
-                <w:sz w:val="24"/>
-                <w:szCs w:val="24"/>
-              </w:rPr>
-            </w:pPr>
-            <w:r>
-              <w:rPr>
-                <w:rFonts w:cs="Arial"/>
-                <w:b/>
-                <w:bCs/>
-                <w:i/>
-                <w:iCs/>
-                <w:sz w:val="24"/>
-                <w:szCs w:val="24"/>
-              </w:rPr>
-              <w:lastRenderedPageBreak/>
-              <w:t>Make</w:t>
-            </w:r>
-            <w:r>
-              <w:rPr>
-                <w:rFonts w:cs="Arial"/>
-                <w:b/>
-                <w:bCs/>
-                <w:i/>
-                <w:iCs/>
-                <w:sz w:val="24"/>
-                <w:szCs w:val="24"/>
-              </w:rPr>
-              <w:t xml:space="preserve">: </w:t>
-            </w:r>
-            <w:r>
-              <w:rPr>
-                <w:rFonts w:cs="Arial"/>
-                <w:sz w:val="24"/>
-                <w:szCs w:val="24"/>
-              </w:rPr>
-              <w:t>sadsad</w:t>
-            </w:r>
-          </w:p>
-        </w:tc>
-        <w:tc>
-          <w:tcPr>
-            <w:tcW w:w="4073" w:type="dxa"/>
-          </w:tcPr>
-          <w:p>
-            <w:pPr>
-              <w:spacing w:line="360" w:lineRule="auto"/>
-              <w:rPr>
-                <w:rFonts w:cs="Arial"/>
-                <w:sz w:val="24"/>
-                <w:szCs w:val="24"/>
-              </w:rPr>
-            </w:pPr>
-            <w:r>
-              <w:rPr>
-                <w:rFonts w:cs="Arial"/>
-                <w:b/>
-                <w:bCs/>
-                <w:i/>
-                <w:iCs/>
-                <w:sz w:val="24"/>
-                <w:szCs w:val="24"/>
-              </w:rPr>
-              <w:t xml:space="preserve">Model: </w:t>
-            </w:r>
-            <w:r>
-              <w:rPr>
-                <w:rFonts w:cs="Arial"/>
-                <w:sz w:val="24"/>
-                <w:szCs w:val="24"/>
-              </w:rPr>
-              <w:t>sad</w:t>
-            </w:r>
-          </w:p>
-        </w:tc>
-      </w:tr>
-    </w:tbl>
-    <w:tbl>
-      <w:tblPr>
-        <w:tblStyle w:val="PlainTable1"/>
-        <w:tblW w:w="0" w:type="auto"/>
-        <w:jc w:val="center"/>
-        <w:tblLook w:val="0480" w:firstRow="0" w:lastRow="0" w:firstColumn="1" w:lastColumn="0" w:noHBand="0" w:noVBand="1"/>
-      </w:tblPr>
-      <w:tblGrid>
-        <w:gridCol w:w="7204"/>
-        <w:gridCol w:w="1812"/>
-      </w:tblGrid>
-      <w:tr>
-        <w:trPr>
-          <w:cnfStyle w:val="000000100000" w:firstRow="0" w:lastRow="0" w:firstColumn="0" w:lastColumn="0" w:oddVBand="0" w:evenVBand="0" w:oddHBand="1" w:evenHBand="0" w:firstRowFirstColumn="0" w:firstRowLastColumn="0" w:lastRowFirstColumn="0" w:lastRowLastColumn="0"/>
-          <w:jc w:val="center"/>
-        </w:trPr>
-        <w:tc>
-          <w:tcPr>
-            <w:cnfStyle w:val="001000000000" w:firstRow="0" w:lastRow="0" w:firstColumn="1" w:lastColumn="0" w:oddVBand="0" w:evenVBand="0" w:oddHBand="0" w:evenHBand="0" w:firstRowFirstColumn="0" w:firstRowLastColumn="0" w:lastRowFirstColumn="0" w:lastRowLastColumn="0"/>
-            <w:tcW w:w="7204" w:type="dxa"/>
-          </w:tcPr>
-          <w:p>
-            <w:pPr>
-              <w:spacing w:line="276" w:lineRule="auto"/>
-              <w:rPr>
-                <w:b w:val="0"/>
-              </w:rPr>
-            </w:pPr>
-            <w:r>
-              <w:rPr>
-                <w:b w:val="0"/>
-              </w:rPr>
-              <w:t>No Supply Left Ensure Alarm</w:t>
-            </w:r>
-          </w:p>
-        </w:tc>
-        <w:tc>
-          <w:tcPr>
-            <w:tcW w:w="1812" w:type="dxa"/>
-          </w:tcPr>
-          <w:p>
-            <w:pPr>
-              <w:spacing w:line="276" w:lineRule="auto"/>
-              <w:jc w:val="center"/>
-              <w:cnfStyle w:val="000000100000" w:firstRow="0" w:lastRow="0" w:firstColumn="0" w:lastColumn="0" w:oddVBand="0" w:evenVBand="0" w:oddHBand="1" w:evenHBand="0" w:firstRowFirstColumn="0" w:firstRowLastColumn="0" w:lastRowFirstColumn="0" w:lastRowLastColumn="0"/>
-              <w:rPr>
-                <w:b/>
-              </w:rPr>
-            </w:pPr>
-            <w:r>
-              <w:rPr>
-                <w:b/>
-              </w:rPr>
-              <w:t>Pass</w:t>
-            </w:r>
-          </w:p>
-        </w:tc>
-      </w:tr>
-      <w:tr>
-        <w:trPr>
-          <w:jc w:val="center"/>
-        </w:trPr>
-        <w:tc>
-          <w:tcPr>
-            <w:cnfStyle w:val="001000000000" w:firstRow="0" w:lastRow="0" w:firstColumn="1" w:lastColumn="0" w:oddVBand="0" w:evenVBand="0" w:oddHBand="0" w:evenHBand="0" w:firstRowFirstColumn="0" w:firstRowLastColumn="0" w:lastRowFirstColumn="0" w:lastRowLastColumn="0"/>
-            <w:tcW w:w="7204" w:type="dxa"/>
-          </w:tcPr>
-          <w:p>
-            <w:pPr>
-              <w:spacing w:line="276" w:lineRule="auto"/>
-              <w:rPr>
-                <w:b w:val="0"/>
-              </w:rPr>
-            </w:pPr>
-            <w:r>
-              <w:rPr>
-                <w:b w:val="0"/>
-              </w:rPr>
-              <w:t>Alarm</w:t>
-            </w:r>
-          </w:p>
-        </w:tc>
-        <w:tc>
-          <w:tcPr>
-            <w:tcW w:w="1812" w:type="dxa"/>
-          </w:tcPr>
-          <w:p>
-            <w:pPr>
-              <w:spacing w:line="276" w:lineRule="auto"/>
-              <w:jc w:val="center"/>
-              <w:cnfStyle w:val="000000000000" w:firstRow="0" w:lastRow="0" w:firstColumn="0" w:lastColumn="0" w:oddVBand="0" w:evenVBand="0" w:oddHBand="0" w:evenHBand="0" w:firstRowFirstColumn="0" w:firstRowLastColumn="0" w:lastRowFirstColumn="0" w:lastRowLastColumn="0"/>
-              <w:rPr>
-                <w:b/>
-              </w:rPr>
-            </w:pPr>
-            <w:r>
-              <w:rPr>
-                <w:b/>
-              </w:rPr>
-              <w:t>Pass</w:t>
-            </w:r>
-          </w:p>
-        </w:tc>
-      </w:tr>
-      <w:tr>
-        <w:trPr>
-          <w:cnfStyle w:val="000000100000" w:firstRow="0" w:lastRow="0" w:firstColumn="0" w:lastColumn="0" w:oddVBand="0" w:evenVBand="0" w:oddHBand="1" w:evenHBand="0" w:firstRowFirstColumn="0" w:firstRowLastColumn="0" w:lastRowFirstColumn="0" w:lastRowLastColumn="0"/>
-          <w:jc w:val="center"/>
-        </w:trPr>
-        <w:tc>
-          <w:tcPr>
-            <w:cnfStyle w:val="001000000000" w:firstRow="0" w:lastRow="0" w:firstColumn="1" w:lastColumn="0" w:oddVBand="0" w:evenVBand="0" w:oddHBand="0" w:evenHBand="0" w:firstRowFirstColumn="0" w:firstRowLastColumn="0" w:lastRowFirstColumn="0" w:lastRowLastColumn="0"/>
-            <w:tcW w:w="7204" w:type="dxa"/>
-          </w:tcPr>
-          <w:p>
-            <w:pPr>
-              <w:spacing w:line="276" w:lineRule="auto"/>
-              <w:rPr>
-                <w:b w:val="0"/>
-              </w:rPr>
-            </w:pPr>
-            <w:r>
-              <w:rPr>
-                <w:b w:val="0"/>
-              </w:rPr>
-              <w:t>Alarm Clears</w:t>
-            </w:r>
-          </w:p>
-        </w:tc>
-        <w:tc>
-          <w:tcPr>
-            <w:tcW w:w="1812" w:type="dxa"/>
-          </w:tcPr>
-          <w:p>
-            <w:pPr>
-              <w:spacing w:line="276" w:lineRule="auto"/>
-              <w:jc w:val="center"/>
-              <w:cnfStyle w:val="000000100000" w:firstRow="0" w:lastRow="0" w:firstColumn="0" w:lastColumn="0" w:oddVBand="0" w:evenVBand="0" w:oddHBand="1" w:evenHBand="0" w:firstRowFirstColumn="0" w:firstRowLastColumn="0" w:lastRowFirstColumn="0" w:lastRowLastColumn="0"/>
-              <w:rPr>
-                <w:b/>
-              </w:rPr>
-            </w:pPr>
-            <w:r>
-              <w:rPr>
-                <w:b/>
-              </w:rPr>
-              <w:t>Pass</w:t>
-            </w:r>
-          </w:p>
-        </w:tc>
-      </w:tr>
-      <w:tr>
-        <w:trPr>
-          <w:jc w:val="center"/>
-        </w:trPr>
-        <w:tc>
-          <w:tcPr>
-            <w:cnfStyle w:val="001000000000" w:firstRow="0" w:lastRow="0" w:firstColumn="1" w:lastColumn="0" w:oddVBand="0" w:evenVBand="0" w:oddHBand="0" w:evenHBand="0" w:firstRowFirstColumn="0" w:firstRowLastColumn="0" w:lastRowFirstColumn="0" w:lastRowLastColumn="0"/>
-            <w:tcW w:w="7204" w:type="dxa"/>
-          </w:tcPr>
-          <w:p>
-            <w:pPr>
-              <w:spacing w:line="276" w:lineRule="auto"/>
-              <w:rPr>
-                <w:b w:val="0"/>
-              </w:rPr>
-            </w:pPr>
-            <w:r>
-              <w:rPr>
-                <w:b w:val="0"/>
-              </w:rPr>
-              <w:t>Overall Test Result</w:t>
-            </w:r>
-          </w:p>
-        </w:tc>
-        <w:tc>
-          <w:tcPr>
-            <w:tcW w:w="1812" w:type="dxa"/>
-          </w:tcPr>
-          <w:p>
-            <w:pPr>
-              <w:spacing w:line="276" w:lineRule="auto"/>
-              <w:jc w:val="center"/>
-              <w:cnfStyle w:val="000000000000" w:firstRow="0" w:lastRow="0" w:firstColumn="0" w:lastColumn="0" w:oddVBand="0" w:evenVBand="0" w:oddHBand="0" w:evenHBand="0" w:firstRowFirstColumn="0" w:firstRowLastColumn="0" w:lastRowFirstColumn="0" w:lastRowLastColumn="0"/>
-              <w:rPr>
-                <w:b/>
-              </w:rPr>
-            </w:pPr>
-            <w:r>
-              <w:rPr>
-                <w:b/>
-              </w:rPr>
-              <w:t>Pass</w:t>
-            </w:r>
-          </w:p>
-        </w:tc>
-      </w:tr>
-    </w:tbl>
-    <w:p>
-      <w:pPr>
-        <w:spacing w:line="276" w:lineRule="auto"/>
-        <w:rPr>
-          <w:rFonts w:cs="Arial"/>
-          <w:b/>
-          <w:bCs/>
-          <w:i/>
-          <w:iCs/>
-          <w:sz w:val="28"/>
-          <w:szCs w:val="36"/>
-        </w:rPr>
-      </w:pPr>
-      <w:r>
-        <w:rPr>
-          <w:rFonts w:cs="Arial"/>
-          <w:b/>
-          <w:bCs/>
-          <w:i/>
-          <w:iCs/>
-          <w:sz w:val="24"/>
-          <w:szCs w:val="36"/>
-        </w:rPr>
-        <w:t>Comments/Parts</w:t>
-      </w:r>
-      <w:r>
-        <w:rPr>
-          <w:rFonts w:cs="Arial"/>
-          <w:b/>
-          <w:bCs/>
-          <w:i/>
-          <w:iCs/>
-          <w:sz w:val="28"/>
-          <w:szCs w:val="36"/>
-        </w:rPr>
-        <w:t>:</w:t>
-      </w:r>
-    </w:p>
-    <w:p>
-      <w:pPr>
-        <w:spacing w:line="276" w:lineRule="auto"/>
-        <w:rPr>
-          <w:rFonts w:cs="Arial"/>
-          <w:bCs/>
-          <w:iCs/>
-          <w:sz w:val="24"/>
-          <w:szCs w:val="36"/>
-        </w:rPr>
-      </w:pPr>
-      <w:r>
-        <w:rPr>
-          <w:rFonts w:cs="Arial"/>
-          <w:bCs/>
-          <w:iCs/>
-          <w:sz w:val="24"/>
-          <w:szCs w:val="36"/>
-        </w:rPr>
-        <w:t>dasdsad</w:t>
-      </w:r>
-    </w:p>
-    <w:p>
-      <w:pPr>
-        <w:rPr>
-          <w:rFonts w:cs="Arial"/>
-          <w:b/>
-          <w:bCs/>
-          <w:i/>
-          <w:iCs/>
-          <w:sz w:val="24"/>
-          <w:szCs w:val="24"/>
-        </w:rPr>
-      </w:pPr>
-      <w:r>
-        <w:rPr>
-          <w:rFonts w:cs="Arial"/>
-          <w:b/>
-          <w:bCs/>
-          <w:i/>
-          <w:iCs/>
-          <w:sz w:val="24"/>
-          <w:szCs w:val="24"/>
-        </w:rPr>
-        <w:t>--------------------------------------------------------------------------------------------------------------------------</w:t>
-      </w:r>
-    </w:p>
-    <w:p>
-      <w:pPr>
-        <w:rPr>
-          <w:rFonts w:cs="Arial"/>
-          <w:b/>
-          <w:bCs/>
-          <w:i/>
-          <w:iCs/>
-          <w:sz w:val="24"/>
-          <w:szCs w:val="24"/>
-        </w:rPr>
-      </w:pPr>
-      <w:r>
-        <w:rPr>
-          <w:rFonts w:cs="Arial"/>
-          <w:b/>
-          <w:bCs/>
-          <w:i/>
-          <w:iCs/>
-          <w:sz w:val="24"/>
-          <w:szCs w:val="24"/>
-        </w:rPr>
-        <w:t>--------------------------------------------------------------------------------------------------------------------------</w:t>
-      </w:r>
-    </w:p>
-    <w:tbl>
-      <w:tblPr>
-        <w:tblStyle w:val="TableGrid"/>
-        <w:tblW w:w="0" w:type="auto"/>
-        <w:tblBorders>
-          <w:top w:val="none" w:sz="0" w:space="0" w:color="auto"/>
-          <w:left w:val="none" w:sz="0" w:space="0" w:color="auto"/>
-          <w:bottom w:val="none" w:sz="0" w:space="0" w:color="auto"/>
-          <w:right w:val="none" w:sz="0" w:space="0" w:color="auto"/>
-          <w:insideH w:val="none" w:sz="0" w:space="0" w:color="auto"/>
-          <w:insideV w:val="none" w:sz="0" w:space="0" w:color="auto"/>
-        </w:tblBorders>
-        <w:tblLook w:val="04A0" w:firstRow="1" w:lastRow="0" w:firstColumn="1" w:lastColumn="0" w:noHBand="0" w:noVBand="1"/>
-      </w:tblPr>
-      <w:tblGrid>
-        <w:gridCol w:w="4542"/>
-        <w:gridCol w:w="4073"/>
-      </w:tblGrid>
-      <w:tr>
-        <w:tc>
-          <w:tcPr>
-            <w:tcW w:w="8615" w:type="dxa"/>
-            <w:gridSpan w:val="2"/>
-          </w:tcPr>
-          <w:p>
-            <w:pPr>
-              <w:spacing w:line="360" w:lineRule="auto"/>
-              <w:rPr>
-                <w:rFonts w:cs="Arial"/>
-                <w:b/>
-                <w:bCs/>
-                <w:i/>
-                <w:iCs/>
-                <w:sz w:val="24"/>
-                <w:szCs w:val="24"/>
-              </w:rPr>
-            </w:pPr>
-            <w:r>
-              <w:rPr>
-                <w:rFonts w:cs="Arial"/>
-                <w:b/>
-                <w:bCs/>
-                <w:i/>
-                <w:iCs/>
-                <w:sz w:val="24"/>
-                <w:szCs w:val="24"/>
-              </w:rPr>
-              <w:t>Equipment Description</w:t>
-            </w:r>
-            <w:r>
-              <w:rPr>
-                <w:rFonts w:cs="Arial"/>
-                <w:b/>
-                <w:bCs/>
-                <w:i/>
-                <w:iCs/>
-                <w:sz w:val="24"/>
-                <w:szCs w:val="24"/>
-              </w:rPr>
-              <w:t xml:space="preserve">: </w:t>
-            </w:r>
-            <w:r>
-              <w:rPr>
-                <w:rFonts w:cs="Arial"/>
-                <w:sz w:val="24"/>
-                <w:szCs w:val="24"/>
-              </w:rPr>
-              <w:t xml:space="preserve"> Regulator</w:t>
-            </w:r>
-          </w:p>
-        </w:tc>
-      </w:tr>
-      <w:tr>
-        <w:tc>
-          <w:tcPr>
-            <w:tcW w:w="4542" w:type="dxa"/>
-          </w:tcPr>
-          <w:p>
-            <w:pPr>
-              <w:spacing w:line="360" w:lineRule="auto"/>
-            </w:pPr>
-            <w:r>
-              <w:rPr>
-                <w:rFonts w:cs="Arial"/>
-                <w:b/>
-                <w:bCs/>
-                <w:i/>
-                <w:iCs/>
-                <w:sz w:val="24"/>
-                <w:szCs w:val="24"/>
-              </w:rPr>
-              <w:t xml:space="preserve">Asset Number: </w:t>
-            </w:r>
-            <w:r>
-              <w:rPr>
-                <w:rFonts w:cs="Arial"/>
-                <w:sz w:val="24"/>
-                <w:szCs w:val="24"/>
-              </w:rPr>
-              <w:t>asda</w:t>
-            </w:r>
-          </w:p>
-        </w:tc>
-        <w:tc>
-          <w:tcPr>
-            <w:tcW w:w="4073" w:type="dxa"/>
-          </w:tcPr>
-          <w:p>
-            <w:pPr>
-              <w:spacing w:line="360" w:lineRule="auto"/>
-            </w:pPr>
-            <w:r>
-              <w:rPr>
-                <w:rFonts w:cs="Arial"/>
-                <w:b/>
-                <w:bCs/>
-                <w:i/>
-                <w:iCs/>
-                <w:sz w:val="24"/>
-                <w:szCs w:val="24"/>
-              </w:rPr>
-              <w:t xml:space="preserve">Serial Number: </w:t>
-            </w:r>
-            <w:r>
-              <w:rPr>
-                <w:rFonts w:cs="Arial"/>
-                <w:sz w:val="24"/>
-                <w:szCs w:val="24"/>
-              </w:rPr>
-              <w:t>dsadadsadsadsa</w:t>
-            </w:r>
-          </w:p>
-        </w:tc>
-      </w:tr>
-      <w:tr>
-        <w:tc>
-          <w:tcPr>
-            <w:tcW w:w="4542" w:type="dxa"/>
-          </w:tcPr>
-          <w:p>
-            <w:pPr>
-              <w:spacing w:line="360" w:lineRule="auto"/>
-              <w:rPr>
-                <w:rFonts w:cs="Arial"/>
-                <w:sz w:val="24"/>
-                <w:szCs w:val="24"/>
-              </w:rPr>
-            </w:pPr>
-            <w:r>
-              <w:rPr>
-                <w:rFonts w:cs="Arial"/>
-                <w:b/>
-                <w:bCs/>
-                <w:i/>
-                <w:iCs/>
-                <w:sz w:val="24"/>
-                <w:szCs w:val="24"/>
-              </w:rPr>
-              <w:t>Make</w:t>
-            </w:r>
-            <w:r>
-              <w:rPr>
-                <w:rFonts w:cs="Arial"/>
-                <w:b/>
-                <w:bCs/>
-                <w:i/>
-                <w:iCs/>
-                <w:sz w:val="24"/>
-                <w:szCs w:val="24"/>
-              </w:rPr>
-              <w:t xml:space="preserve">: </w:t>
-            </w:r>
-            <w:r>
-              <w:rPr>
-                <w:rFonts w:cs="Arial"/>
-                <w:sz w:val="24"/>
-                <w:szCs w:val="24"/>
-              </w:rPr>
-              <w:t>sad</w:t>
-            </w:r>
-          </w:p>
-        </w:tc>
-        <w:tc>
-          <w:tcPr>
-            <w:tcW w:w="4073" w:type="dxa"/>
-          </w:tcPr>
-          <w:p>
-            <w:pPr>
-              <w:spacing w:line="360" w:lineRule="auto"/>
-              <w:rPr>
-                <w:rFonts w:cs="Arial"/>
-                <w:sz w:val="24"/>
-                <w:szCs w:val="24"/>
-              </w:rPr>
-            </w:pPr>
-            <w:r>
-              <w:rPr>
-                <w:rFonts w:cs="Arial"/>
-                <w:b/>
-                <w:bCs/>
-                <w:i/>
-                <w:iCs/>
-                <w:sz w:val="24"/>
-                <w:szCs w:val="24"/>
-              </w:rPr>
-              <w:t xml:space="preserve">Model: </w:t>
-            </w:r>
-            <w:r>
-              <w:rPr>
-                <w:rFonts w:cs="Arial"/>
-                <w:sz w:val="24"/>
-                <w:szCs w:val="24"/>
-              </w:rPr>
-              <w:t>sadsadsa</w:t>
-            </w:r>
-          </w:p>
-        </w:tc>
-      </w:tr>
-    </w:tbl>
-    <w:tbl>
-      <w:tblPr>
-        <w:tblStyle w:val="PlainTable1"/>
-        <w:tblW w:w="0" w:type="auto"/>
-        <w:jc w:val="center"/>
-        <w:tblLook w:val="0480" w:firstRow="0" w:lastRow="0" w:firstColumn="1" w:lastColumn="0" w:noHBand="0" w:noVBand="1"/>
-      </w:tblPr>
-      <w:tblGrid>
-        <w:gridCol w:w="7204"/>
-        <w:gridCol w:w="1812"/>
-      </w:tblGrid>
-      <w:tr>
-        <w:trPr>
-          <w:cnfStyle w:val="000000100000" w:firstRow="0" w:lastRow="0" w:firstColumn="0" w:lastColumn="0" w:oddVBand="0" w:evenVBand="0" w:oddHBand="1" w:evenHBand="0" w:firstRowFirstColumn="0" w:firstRowLastColumn="0" w:lastRowFirstColumn="0" w:lastRowLastColumn="0"/>
-          <w:jc w:val="center"/>
-        </w:trPr>
-        <w:tc>
-          <w:tcPr>
-            <w:cnfStyle w:val="001000000000" w:firstRow="0" w:lastRow="0" w:firstColumn="1" w:lastColumn="0" w:oddVBand="0" w:evenVBand="0" w:oddHBand="0" w:evenHBand="0" w:firstRowFirstColumn="0" w:firstRowLastColumn="0" w:lastRowFirstColumn="0" w:lastRowLastColumn="0"/>
-            <w:tcW w:w="7204" w:type="dxa"/>
-          </w:tcPr>
-          <w:p>
-            <w:pPr>
-              <w:spacing w:line="276" w:lineRule="auto"/>
-              <w:rPr>
-                <w:b w:val="0"/>
-              </w:rPr>
-            </w:pPr>
-            <w:r>
-              <w:rPr>
-                <w:b w:val="0"/>
-              </w:rPr>
-              <w:t>Pressure Test Static 400 KpA +/- 10%</w:t>
-            </w:r>
-            <w:r>
-              <w:rPr>
-                <w:b w:val="0"/>
-              </w:rPr>
-              <w:t xml:space="preserve"> (MIN:390 MAX:410)</w:t>
-            </w:r>
-          </w:p>
-        </w:tc>
-        <w:tc>
-          <w:tcPr>
-            <w:tcW w:w="1812" w:type="dxa"/>
-          </w:tcPr>
-          <w:p>
-            <w:pPr>
-              <w:spacing w:line="276" w:lineRule="auto"/>
-              <w:jc w:val="center"/>
-              <w:cnfStyle w:val="000000100000" w:firstRow="0" w:lastRow="0" w:firstColumn="0" w:lastColumn="0" w:oddVBand="0" w:evenVBand="0" w:oddHBand="1" w:evenHBand="0" w:firstRowFirstColumn="0" w:firstRowLastColumn="0" w:lastRowFirstColumn="0" w:lastRowLastColumn="0"/>
-              <w:rPr>
-                <w:b/>
-              </w:rPr>
-            </w:pPr>
-            <w:r>
-              <w:rPr>
-                <w:b/>
-              </w:rPr>
-              <w:t>21321</w:t>
-            </w:r>
-          </w:p>
-        </w:tc>
-      </w:tr>
-      <w:tr>
-        <w:trPr>
-          <w:jc w:val="center"/>
-        </w:trPr>
-        <w:tc>
-          <w:tcPr>
-            <w:cnfStyle w:val="001000000000" w:firstRow="0" w:lastRow="0" w:firstColumn="1" w:lastColumn="0" w:oddVBand="0" w:evenVBand="0" w:oddHBand="0" w:evenHBand="0" w:firstRowFirstColumn="0" w:firstRowLastColumn="0" w:lastRowFirstColumn="0" w:lastRowLastColumn="0"/>
-            <w:tcW w:w="7204" w:type="dxa"/>
-          </w:tcPr>
-          <w:p>
-            <w:pPr>
-              <w:spacing w:line="276" w:lineRule="auto"/>
-              <w:rPr>
-                <w:b w:val="0"/>
-              </w:rPr>
-            </w:pPr>
-            <w:r>
-              <w:rPr>
-                <w:b w:val="0"/>
-              </w:rPr>
-              <w:t>Check Flow Control &amp; Full Flow</w:t>
-            </w:r>
-          </w:p>
-        </w:tc>
-        <w:tc>
-          <w:tcPr>
-            <w:tcW w:w="1812" w:type="dxa"/>
-          </w:tcPr>
-          <w:p>
-            <w:pPr>
-              <w:spacing w:line="276" w:lineRule="auto"/>
-              <w:jc w:val="center"/>
-              <w:cnfStyle w:val="000000000000" w:firstRow="0" w:lastRow="0" w:firstColumn="0" w:lastColumn="0" w:oddVBand="0" w:evenVBand="0" w:oddHBand="0" w:evenHBand="0" w:firstRowFirstColumn="0" w:firstRowLastColumn="0" w:lastRowFirstColumn="0" w:lastRowLastColumn="0"/>
-              <w:rPr>
-                <w:b/>
-              </w:rPr>
-            </w:pPr>
-            <w:r>
-              <w:rPr>
-                <w:b/>
-              </w:rPr>
-              <w:t>Pass</w:t>
-            </w:r>
-          </w:p>
-        </w:tc>
-      </w:tr>
-      <w:tr>
-        <w:trPr>
-          <w:cnfStyle w:val="000000100000" w:firstRow="0" w:lastRow="0" w:firstColumn="0" w:lastColumn="0" w:oddVBand="0" w:evenVBand="0" w:oddHBand="1" w:evenHBand="0" w:firstRowFirstColumn="0" w:firstRowLastColumn="0" w:lastRowFirstColumn="0" w:lastRowLastColumn="0"/>
-          <w:jc w:val="center"/>
-        </w:trPr>
-        <w:tc>
-          <w:tcPr>
-            <w:cnfStyle w:val="001000000000" w:firstRow="0" w:lastRow="0" w:firstColumn="1" w:lastColumn="0" w:oddVBand="0" w:evenVBand="0" w:oddHBand="0" w:evenHBand="0" w:firstRowFirstColumn="0" w:firstRowLastColumn="0" w:lastRowFirstColumn="0" w:lastRowLastColumn="0"/>
-            <w:tcW w:w="7204" w:type="dxa"/>
-          </w:tcPr>
-          <w:p>
-            <w:pPr>
-              <w:spacing w:line="276" w:lineRule="auto"/>
-              <w:rPr>
-                <w:b w:val="0"/>
-              </w:rPr>
-            </w:pPr>
-            <w:r>
-              <w:rPr>
-                <w:b w:val="0"/>
-              </w:rPr>
-              <w:t>Leak Check</w:t>
-            </w:r>
-          </w:p>
-        </w:tc>
-        <w:tc>
-          <w:tcPr>
-            <w:tcW w:w="1812" w:type="dxa"/>
-          </w:tcPr>
-          <w:p>
-            <w:pPr>
-              <w:spacing w:line="276" w:lineRule="auto"/>
-              <w:jc w:val="center"/>
-              <w:cnfStyle w:val="000000100000" w:firstRow="0" w:lastRow="0" w:firstColumn="0" w:lastColumn="0" w:oddVBand="0" w:evenVBand="0" w:oddHBand="1" w:evenHBand="0" w:firstRowFirstColumn="0" w:firstRowLastColumn="0" w:lastRowFirstColumn="0" w:lastRowLastColumn="0"/>
-              <w:rPr>
-                <w:b/>
-              </w:rPr>
-            </w:pPr>
-            <w:r>
-              <w:rPr>
-                <w:b/>
-              </w:rPr>
-              <w:t>Pass</w:t>
-            </w:r>
-          </w:p>
-        </w:tc>
-      </w:tr>
-      <w:tr>
-        <w:trPr>
-          <w:jc w:val="center"/>
-        </w:trPr>
-        <w:tc>
-          <w:tcPr>
-            <w:cnfStyle w:val="001000000000" w:firstRow="0" w:lastRow="0" w:firstColumn="1" w:lastColumn="0" w:oddVBand="0" w:evenVBand="0" w:oddHBand="0" w:evenHBand="0" w:firstRowFirstColumn="0" w:firstRowLastColumn="0" w:lastRowFirstColumn="0" w:lastRowLastColumn="0"/>
-            <w:tcW w:w="7204" w:type="dxa"/>
-          </w:tcPr>
-          <w:p>
-            <w:pPr>
-              <w:spacing w:line="276" w:lineRule="auto"/>
-              <w:rPr>
-                <w:b w:val="0"/>
-              </w:rPr>
-            </w:pPr>
-            <w:r>
-              <w:rPr>
-                <w:b w:val="0"/>
-              </w:rPr>
-              <w:t>Overall Test Result</w:t>
-            </w:r>
-          </w:p>
-        </w:tc>
-        <w:tc>
-          <w:tcPr>
-            <w:tcW w:w="1812" w:type="dxa"/>
-          </w:tcPr>
-          <w:p>
-            <w:pPr>
-              <w:spacing w:line="276" w:lineRule="auto"/>
-              <w:jc w:val="center"/>
-              <w:cnfStyle w:val="000000000000" w:firstRow="0" w:lastRow="0" w:firstColumn="0" w:lastColumn="0" w:oddVBand="0" w:evenVBand="0" w:oddHBand="0" w:evenHBand="0" w:firstRowFirstColumn="0" w:firstRowLastColumn="0" w:lastRowFirstColumn="0" w:lastRowLastColumn="0"/>
-              <w:rPr>
-                <w:b/>
-              </w:rPr>
-            </w:pPr>
-            <w:r>
-              <w:rPr>
-                <w:b/>
-              </w:rPr>
-              <w:t>Pass</w:t>
-            </w:r>
-          </w:p>
-        </w:tc>
-      </w:tr>
-    </w:tbl>
-    <w:p>
-      <w:pPr>
-        <w:spacing w:line="276" w:lineRule="auto"/>
-        <w:rPr>
-          <w:rFonts w:cs="Arial"/>
-          <w:b/>
-          <w:bCs/>
-          <w:i/>
-          <w:iCs/>
-          <w:sz w:val="28"/>
-          <w:szCs w:val="36"/>
-        </w:rPr>
-      </w:pPr>
-      <w:r>
-        <w:rPr>
-          <w:rFonts w:cs="Arial"/>
-          <w:b/>
-          <w:bCs/>
-          <w:i/>
-          <w:iCs/>
-          <w:sz w:val="24"/>
-          <w:szCs w:val="36"/>
-        </w:rPr>
-        <w:t>Comments/Parts</w:t>
-      </w:r>
-      <w:r>
-        <w:rPr>
-          <w:rFonts w:cs="Arial"/>
-          <w:b/>
-          <w:bCs/>
-          <w:i/>
-          <w:iCs/>
-          <w:sz w:val="28"/>
-          <w:szCs w:val="36"/>
-        </w:rPr>
-        <w:t>:</w:t>
-      </w:r>
-    </w:p>
-    <w:p>
-      <w:pPr>
-        <w:spacing w:line="276" w:lineRule="auto"/>
-        <w:rPr>
-          <w:rFonts w:cs="Arial"/>
-          <w:bCs/>
-          <w:iCs/>
-          <w:sz w:val="24"/>
-          <w:szCs w:val="36"/>
-        </w:rPr>
-      </w:pPr>
-      <w:r>
-        <w:rPr>
-          <w:rFonts w:cs="Arial"/>
-          <w:bCs/>
-          <w:iCs/>
-          <w:sz w:val="24"/>
-          <w:szCs w:val="36"/>
-        </w:rPr>
-        <w:t>dsadad</w:t>
-      </w:r>
-    </w:p>
-    <w:p>
-      <w:pPr>
-        <w:rPr>
-          <w:rFonts w:cs="Arial"/>
-          <w:b/>
-          <w:bCs/>
-          <w:i/>
-          <w:iCs/>
-          <w:sz w:val="24"/>
-          <w:szCs w:val="24"/>
-        </w:rPr>
-      </w:pPr>
-      <w:r>
-        <w:rPr>
-          <w:rFonts w:cs="Arial"/>
-          <w:b/>
-          <w:bCs/>
-          <w:i/>
-          <w:iCs/>
-          <w:sz w:val="24"/>
-          <w:szCs w:val="24"/>
-        </w:rPr>
-        <w:t>--------------------------------------------------------------------------------------------------------------------------</w:t>
-      </w:r>
-    </w:p>
-    <w:p>
-      <w:pPr>
-        <w:spacing w:line="276" w:lineRule="auto"/>
-        <w:rPr>
-          <w:rFonts w:cs="Arial"/>
-          <w:b/>
-          <w:bCs/>
-          <w:i/>
-          <w:iCs/>
-          <w:sz w:val="28"/>
-          <w:szCs w:val="36"/>
-        </w:rPr>
-      </w:pPr>
+      <w:bookmarkStart w:id="1" w:name="_GoBack"/>
+      <w:bookmarkEnd w:id="1"/>
     </w:p>
     <w:sectPr>
-      <w:headerReference w:type="even" r:id="rId9"/>
-      <w:headerReference w:type="default" r:id="rId10"/>
-      <w:footerReference w:type="default" r:id="rId11"/>
-      <w:headerReference w:type="first" r:id="rId12"/>
+      <w:headerReference w:type="even" r:id="rId8"/>
+      <w:headerReference w:type="default" r:id="rId9"/>
+      <w:footerReference w:type="default" r:id="rId10"/>
+      <w:headerReference w:type="first" r:id="rId11"/>
       <w:pgSz w:w="11906" w:h="16838"/>
       <w:pgMar w:top="720" w:right="720" w:bottom="720" w:left="720" w:header="708" w:footer="708" w:gutter="0"/>
       <w:cols w:space="708"/>
@@ -2384,7 +797,7 @@
                 <w:bCs/>
                 <w:noProof/>
               </w:rPr>
-              <w:t>2</w:t>
+              <w:t>1</w:t>
             </w:r>
             <w:r>
               <w:rPr>
@@ -2429,7 +842,7 @@
                 <w:bCs/>
                 <w:noProof/>
               </w:rPr>
-              <w:t>2</w:t>
+              <w:t>1</w:t>
             </w:r>
             <w:r>
               <w:rPr>
@@ -3534,7 +1947,7 @@
 </file>
 
 <file path=customXml/itemProps1.xml><?xml version="1.0" encoding="utf-8"?>
-<ds:datastoreItem xmlns:ds="http://schemas.openxmlformats.org/officeDocument/2006/customXml" ds:itemID="{A7049F68-7C0F-420D-A84A-6490225F637F}">
+<ds:datastoreItem xmlns:ds="http://schemas.openxmlformats.org/officeDocument/2006/customXml" ds:itemID="{18022D39-F32B-4505-9DDC-765A0BF69042}">
   <ds:schemaRefs>
     <ds:schemaRef ds:uri="http://schemas.openxmlformats.org/officeDocument/2006/bibliography"/>
   </ds:schemaRefs>

--- a/NovaBiomedicalSoftware/Report Templates/QAS Templates/temp.docx
+++ b/NovaBiomedicalSoftware/Report Templates/QAS Templates/temp.docx
@@ -6,6 +6,8 @@
       <w:pPr>
         <w:jc w:val="center"/>
       </w:pPr>
+      <w:bookmarkStart w:id="0" w:name="_GoBack"/>
+      <w:bookmarkEnd w:id="0"/>
       <w:r>
         <w:rPr>
           <w:noProof/>
@@ -29,7 +31,7 @@
                     </pic:cNvPicPr>
                   </pic:nvPicPr>
                   <pic:blipFill>
-                    <a:blip r:embed="rId7" cstate="print">
+                    <a:blip r:embed="rId8" cstate="print">
                       <a:extLst>
                         <a:ext uri="{28A0092B-C50C-407E-A947-70E740481C1C}">
                           <a14:useLocalDpi xmlns:a14="http://schemas.microsoft.com/office/drawing/2010/main" val="0"/>
@@ -222,23 +224,7 @@
                 <w:sz w:val="24"/>
                 <w:szCs w:val="24"/>
               </w:rPr>
-              <w:t>&lt;</w:t>
-            </w:r>
-            <w:r>
-              <w:rPr>
-                <w:rFonts w:cs="Arial"/>
-                <w:sz w:val="24"/>
-                <w:szCs w:val="24"/>
-              </w:rPr>
-              <w:t>Date</w:t>
-            </w:r>
-            <w:r>
-              <w:rPr>
-                <w:rFonts w:cs="Arial"/>
-                <w:sz w:val="24"/>
-                <w:szCs w:val="24"/>
-              </w:rPr>
-              <w:t>&gt;</w:t>
+              <w:t>5/04/2017</w:t>
             </w:r>
           </w:p>
         </w:tc>
@@ -280,23 +266,7 @@
                 <w:sz w:val="24"/>
                 <w:szCs w:val="24"/>
               </w:rPr>
-              <w:t>&lt;</w:t>
-            </w:r>
-            <w:r>
-              <w:rPr>
-                <w:rFonts w:cs="Arial"/>
-                <w:sz w:val="24"/>
-                <w:szCs w:val="24"/>
-              </w:rPr>
-              <w:t>Station</w:t>
-            </w:r>
-            <w:r>
-              <w:rPr>
-                <w:rFonts w:cs="Arial"/>
-                <w:sz w:val="24"/>
-                <w:szCs w:val="24"/>
-              </w:rPr>
-              <w:t>&gt;</w:t>
+              <w:t>dasdas</w:t>
             </w:r>
           </w:p>
         </w:tc>
@@ -357,23 +327,7 @@
                 <w:sz w:val="24"/>
                 <w:szCs w:val="24"/>
               </w:rPr>
-              <w:t>&lt;Location</w:t>
-            </w:r>
-            <w:r>
-              <w:rPr>
-                <w:rFonts w:cs="Arial"/>
-                <w:sz w:val="24"/>
-                <w:szCs w:val="24"/>
-              </w:rPr>
-              <w:t>/Room</w:t>
-            </w:r>
-            <w:r>
-              <w:rPr>
-                <w:rFonts w:cs="Arial"/>
-                <w:sz w:val="24"/>
-                <w:szCs w:val="24"/>
-              </w:rPr>
-              <w:t>&gt;</w:t>
+              <w:t>dasd</w:t>
             </w:r>
             <w:r>
               <w:rPr>
@@ -423,25 +377,7 @@
                 <w:sz w:val="24"/>
                 <w:szCs w:val="24"/>
               </w:rPr>
-              <w:t>&lt;</w:t>
-            </w:r>
-            <w:proofErr w:type="spellStart"/>
-            <w:r>
-              <w:rPr>
-                <w:rFonts w:cs="Arial"/>
-                <w:sz w:val="24"/>
-                <w:szCs w:val="24"/>
-              </w:rPr>
-              <w:t>RegoNumber</w:t>
-            </w:r>
-            <w:proofErr w:type="spellEnd"/>
-            <w:r>
-              <w:rPr>
-                <w:rFonts w:cs="Arial"/>
-                <w:sz w:val="24"/>
-                <w:szCs w:val="24"/>
-              </w:rPr>
-              <w:t>&gt;</w:t>
+              <w:t>asd</w:t>
             </w:r>
             <w:r>
               <w:rPr>
@@ -496,31 +432,343 @@
                 <w:sz w:val="24"/>
                 <w:szCs w:val="24"/>
               </w:rPr>
-              <w:t>&lt;</w:t>
-            </w:r>
-            <w:proofErr w:type="spellStart"/>
-            <w:r>
-              <w:rPr>
-                <w:rFonts w:cs="Arial"/>
-                <w:sz w:val="24"/>
-                <w:szCs w:val="24"/>
-              </w:rPr>
-              <w:t>VehicleNumber</w:t>
-            </w:r>
-            <w:proofErr w:type="spellEnd"/>
-            <w:r>
-              <w:rPr>
-                <w:rFonts w:cs="Arial"/>
-                <w:sz w:val="24"/>
-                <w:szCs w:val="24"/>
-              </w:rPr>
-              <w:t>&gt;</w:t>
+              <w:t>asdsa</w:t>
             </w:r>
           </w:p>
           <w:p>
             <w:pPr>
               <w:spacing w:line="360" w:lineRule="auto"/>
             </w:pPr>
+          </w:p>
+        </w:tc>
+      </w:tr>
+    </w:tbl>
+    <w:p>
+      <w:pPr>
+        <w:rPr>
+          <w:rFonts w:cs="Arial"/>
+          <w:b/>
+          <w:bCs/>
+          <w:i/>
+          <w:iCs/>
+          <w:sz w:val="36"/>
+          <w:szCs w:val="36"/>
+          <w:u w:val="single"/>
+        </w:rPr>
+      </w:pPr>
+      <w:r>
+        <w:rPr>
+          <w:rFonts w:cs="Arial"/>
+          <w:b/>
+          <w:bCs/>
+          <w:i/>
+          <w:iCs/>
+          <w:sz w:val="36"/>
+          <w:szCs w:val="36"/>
+          <w:u w:val="single"/>
+        </w:rPr>
+        <w:t>Test Summary</w:t>
+      </w:r>
+    </w:p>
+    <w:tbl>
+      <w:tblPr>
+        <w:tblStyle w:val="TableGridLight"/>
+        <w:tblW w:w="0" w:type="auto"/>
+        <w:tblBorders>
+          <w:top w:val="none" w:sz="0" w:space="0" w:color="auto"/>
+          <w:left w:val="none" w:sz="0" w:space="0" w:color="auto"/>
+          <w:bottom w:val="none" w:sz="0" w:space="0" w:color="auto"/>
+          <w:right w:val="none" w:sz="0" w:space="0" w:color="auto"/>
+          <w:insideH w:val="none" w:sz="0" w:space="0" w:color="auto"/>
+          <w:insideV w:val="none" w:sz="0" w:space="0" w:color="auto"/>
+        </w:tblBorders>
+        <w:tblLook w:val="0600" w:firstRow="0" w:lastRow="0" w:firstColumn="0" w:lastColumn="0" w:noHBand="1" w:noVBand="1"/>
+      </w:tblPr>
+      <w:tblGrid>
+        <w:gridCol w:w="5228"/>
+        <w:gridCol w:w="5228"/>
+      </w:tblGrid>
+      <w:tr>
+        <w:tc>
+          <w:tcPr>
+            <w:tcW w:w="5228" w:type="dxa"/>
+          </w:tcPr>
+          <w:p>
+            <w:pPr>
+              <w:rPr>
+                <w:rFonts w:cs="Arial"/>
+                <w:b/>
+                <w:bCs/>
+                <w:i/>
+                <w:iCs/>
+                <w:sz w:val="32"/>
+                <w:szCs w:val="36"/>
+                <w:u w:val="single"/>
+              </w:rPr>
+            </w:pPr>
+            <w:r>
+              <w:rPr>
+                <w:rFonts w:cs="Arial"/>
+                <w:b/>
+                <w:bCs/>
+                <w:i/>
+                <w:iCs/>
+                <w:sz w:val="24"/>
+                <w:szCs w:val="24"/>
+              </w:rPr>
+              <w:t>List</w:t>
+            </w:r>
+            <w:r>
+              <w:rPr>
+                <w:rFonts w:cs="Arial"/>
+                <w:b/>
+                <w:bCs/>
+                <w:i/>
+                <w:iCs/>
+                <w:sz w:val="24"/>
+                <w:szCs w:val="24"/>
+              </w:rPr>
+              <w:t xml:space="preserve"> of </w:t>
+            </w:r>
+            <w:r>
+              <w:rPr>
+                <w:rFonts w:cs="Arial"/>
+                <w:b/>
+                <w:bCs/>
+                <w:i/>
+                <w:iCs/>
+                <w:sz w:val="24"/>
+                <w:szCs w:val="24"/>
+              </w:rPr>
+              <w:t xml:space="preserve">Serviced </w:t>
+            </w:r>
+            <w:r>
+              <w:rPr>
+                <w:rFonts w:cs="Arial"/>
+                <w:b/>
+                <w:bCs/>
+                <w:i/>
+                <w:iCs/>
+                <w:sz w:val="24"/>
+                <w:szCs w:val="24"/>
+              </w:rPr>
+              <w:t>Equipment:</w:t>
+            </w:r>
+          </w:p>
+          <w:p>
+            <w:pPr>
+              <w:pStyle w:val="ListParagraph"/>
+              <w:numPr>
+                <w:ilvl w:val="0"/>
+                <w:numId w:val="4"/>
+              </w:numPr>
+              <w:rPr>
+                <w:rFonts w:cs="Arial"/>
+                <w:bCs/>
+                <w:iCs/>
+                <w:sz w:val="24"/>
+                <w:szCs w:val="36"/>
+              </w:rPr>
+            </w:pPr>
+            <w:bookmarkStart w:id="1" w:name="test"/>
+            <w:bookmarkEnd w:id="1"/>
+            <w:r>
+              <w:rPr>
+                <w:rFonts w:cs="Arial"/>
+                <w:bCs/>
+                <w:iCs/>
+                <w:sz w:val="24"/>
+                <w:szCs w:val="36"/>
+              </w:rPr>
+              <w:t>Outlet Point: 1</w:t>
+            </w:r>
+          </w:p>
+          <w:p>
+            <w:pPr>
+              <w:pStyle w:val="ListParagraph"/>
+              <w:numPr>
+                <w:ilvl w:val="0"/>
+                <w:numId w:val="4"/>
+              </w:numPr>
+              <w:rPr>
+                <w:rFonts w:cs="Arial"/>
+                <w:bCs/>
+                <w:iCs/>
+                <w:sz w:val="24"/>
+                <w:szCs w:val="36"/>
+              </w:rPr>
+            </w:pPr>
+            <w:r>
+              <w:rPr>
+                <w:rFonts w:cs="Arial"/>
+                <w:bCs/>
+                <w:iCs/>
+                <w:sz w:val="24"/>
+                <w:szCs w:val="36"/>
+              </w:rPr>
+              <w:t>Oxygen Reticulation: 1</w:t>
+            </w:r>
+          </w:p>
+          <w:p>
+            <w:pPr>
+              <w:pStyle w:val="ListParagraph"/>
+              <w:numPr>
+                <w:ilvl w:val="0"/>
+                <w:numId w:val="4"/>
+              </w:numPr>
+              <w:rPr>
+                <w:rFonts w:cs="Arial"/>
+                <w:bCs/>
+                <w:iCs/>
+                <w:sz w:val="24"/>
+                <w:szCs w:val="36"/>
+              </w:rPr>
+            </w:pPr>
+            <w:r>
+              <w:rPr>
+                <w:rFonts w:cs="Arial"/>
+                <w:bCs/>
+                <w:iCs/>
+                <w:sz w:val="24"/>
+                <w:szCs w:val="36"/>
+              </w:rPr>
+              <w:t>Sphygmo Wall: 1</w:t>
+            </w:r>
+          </w:p>
+        </w:tc>
+        <w:tc>
+          <w:tcPr>
+            <w:tcW w:w="5228" w:type="dxa"/>
+          </w:tcPr>
+          <w:p>
+            <w:pPr>
+              <w:rPr>
+                <w:rFonts w:cs="Arial"/>
+                <w:b/>
+                <w:bCs/>
+                <w:i/>
+                <w:iCs/>
+                <w:sz w:val="32"/>
+                <w:szCs w:val="36"/>
+                <w:u w:val="single"/>
+              </w:rPr>
+            </w:pPr>
+            <w:r>
+              <w:rPr>
+                <w:rFonts w:cs="Arial"/>
+                <w:b/>
+                <w:bCs/>
+                <w:i/>
+                <w:iCs/>
+                <w:sz w:val="24"/>
+                <w:szCs w:val="24"/>
+              </w:rPr>
+              <w:t xml:space="preserve">List of Parts </w:t>
+            </w:r>
+            <w:r>
+              <w:rPr>
+                <w:rFonts w:cs="Arial"/>
+                <w:b/>
+                <w:bCs/>
+                <w:i/>
+                <w:iCs/>
+                <w:sz w:val="24"/>
+                <w:szCs w:val="24"/>
+              </w:rPr>
+              <w:t>Replaced</w:t>
+            </w:r>
+            <w:r>
+              <w:rPr>
+                <w:rFonts w:cs="Arial"/>
+                <w:b/>
+                <w:bCs/>
+                <w:i/>
+                <w:iCs/>
+                <w:sz w:val="24"/>
+                <w:szCs w:val="24"/>
+              </w:rPr>
+              <w:t>:</w:t>
+            </w:r>
+          </w:p>
+          <w:p>
+            <w:pPr>
+              <w:pStyle w:val="ListParagraph"/>
+              <w:numPr>
+                <w:ilvl w:val="0"/>
+                <w:numId w:val="4"/>
+              </w:numPr>
+              <w:rPr>
+                <w:rFonts w:cs="Arial"/>
+                <w:bCs/>
+                <w:iCs/>
+                <w:sz w:val="24"/>
+                <w:szCs w:val="36"/>
+              </w:rPr>
+            </w:pPr>
+            <w:bookmarkStart w:id="2" w:name="test2"/>
+            <w:bookmarkEnd w:id="2"/>
+            <w:r>
+              <w:rPr>
+                <w:rFonts w:cs="Arial"/>
+                <w:bCs/>
+                <w:iCs/>
+                <w:sz w:val="24"/>
+                <w:szCs w:val="36"/>
+              </w:rPr>
+              <w:t>a</w:t>
+            </w:r>
+          </w:p>
+          <w:p>
+            <w:pPr>
+              <w:pStyle w:val="ListParagraph"/>
+              <w:numPr>
+                <w:ilvl w:val="0"/>
+                <w:numId w:val="4"/>
+              </w:numPr>
+              <w:rPr>
+                <w:rFonts w:cs="Arial"/>
+                <w:bCs/>
+                <w:iCs/>
+                <w:sz w:val="24"/>
+                <w:szCs w:val="36"/>
+              </w:rPr>
+            </w:pPr>
+            <w:r>
+              <w:rPr>
+                <w:rFonts w:cs="Arial"/>
+                <w:bCs/>
+                <w:iCs/>
+                <w:sz w:val="24"/>
+                <w:szCs w:val="36"/>
+              </w:rPr>
+              <w:t>c</w:t>
+            </w:r>
+          </w:p>
+          <w:p>
+            <w:pPr>
+              <w:pStyle w:val="ListParagraph"/>
+              <w:numPr>
+                <w:ilvl w:val="0"/>
+                <w:numId w:val="4"/>
+              </w:numPr>
+              <w:rPr>
+                <w:rFonts w:cs="Arial"/>
+                <w:bCs/>
+                <w:iCs/>
+                <w:sz w:val="24"/>
+                <w:szCs w:val="36"/>
+              </w:rPr>
+            </w:pPr>
+            <w:r>
+              <w:rPr>
+                <w:rFonts w:cs="Arial"/>
+                <w:bCs/>
+                <w:iCs/>
+                <w:sz w:val="24"/>
+                <w:szCs w:val="36"/>
+              </w:rPr>
+              <w:t>dasd</w:t>
+            </w:r>
           </w:p>
         </w:tc>
       </w:tr>
@@ -556,28 +804,64 @@
       <w:pPr>
         <w:rPr>
           <w:rFonts w:cs="Arial"/>
-          <w:b/>
-          <w:bCs/>
-          <w:i/>
-          <w:iCs/>
-          <w:sz w:val="36"/>
-          <w:szCs w:val="36"/>
-          <w:u w:val="single"/>
-        </w:rPr>
-      </w:pPr>
-    </w:p>
-    <w:p>
-      <w:pPr>
-        <w:rPr>
-          <w:rFonts w:cs="Arial"/>
           <w:bCs/>
           <w:iCs/>
           <w:sz w:val="36"/>
           <w:szCs w:val="36"/>
         </w:rPr>
       </w:pPr>
-      <w:bookmarkStart w:id="0" w:name="image"/>
-      <w:bookmarkEnd w:id="0"/>
+      <w:bookmarkStart w:id="3" w:name="image"/>
+      <w:bookmarkEnd w:id="3"/>
+      <w:r>
+        <w:rPr>
+          <w:rFonts w:cs="Arial"/>
+          <w:bCs/>
+          <w:iCs/>
+          <w:noProof/>
+          <w:sz w:val="36"/>
+          <w:szCs w:val="36"/>
+          <w:lang w:eastAsia="en-AU"/>
+        </w:rPr>
+        <w:drawing>
+          <wp:inline distT="0" distB="0" distL="0" distR="0">
+            <wp:extent cx="714375" cy="923925"/>
+            <wp:effectExtent l="0" t="0" r="9525" b="9525"/>
+            <wp:docPr id="3" name="Picture 3"/>
+            <wp:cNvGraphicFramePr/>
+            <a:graphic xmlns:a="http://schemas.openxmlformats.org/drawingml/2006/main">
+              <a:graphicData uri="http://schemas.openxmlformats.org/drawingml/2006/picture">
+                <pic:pic xmlns:pic="http://schemas.openxmlformats.org/drawingml/2006/picture">
+                  <pic:nvPicPr>
+                    <pic:cNvPr id="3" name=""/>
+                    <pic:cNvPicPr/>
+                  </pic:nvPicPr>
+                  <pic:blipFill>
+                    <a:blip r:embed="rId9">
+                      <a:extLst>
+                        <a:ext uri="{28A0092B-C50C-407E-A947-70E740481C1C}">
+                          <a14:useLocalDpi xmlns:a14="http://schemas.microsoft.com/office/drawing/2010/main" val="0"/>
+                        </a:ext>
+                      </a:extLst>
+                    </a:blip>
+                    <a:stretch>
+                      <a:fillRect/>
+                    </a:stretch>
+                  </pic:blipFill>
+                  <pic:spPr>
+                    <a:xfrm>
+                      <a:off x="0" y="0"/>
+                      <a:ext cx="714375" cy="923925"/>
+                    </a:xfrm>
+                    <a:prstGeom prst="rect">
+                      <a:avLst/>
+                    </a:prstGeom>
+                  </pic:spPr>
+                </pic:pic>
+              </a:graphicData>
+            </a:graphic>
+          </wp:inline>
+        </w:drawing>
+      </w:r>
     </w:p>
     <w:tbl>
       <w:tblPr>
@@ -620,7 +904,17 @@
                 <w:sz w:val="24"/>
                 <w:szCs w:val="36"/>
               </w:rPr>
-              <w:t>Name: &lt;Name&gt;</w:t>
+              <w:t xml:space="preserve">Name: </w:t>
+            </w:r>
+            <w:r>
+              <w:rPr>
+                <w:rFonts w:cs="Arial"/>
+                <w:bCs/>
+                <w:iCs/>
+                <w:sz w:val="24"/>
+                <w:szCs w:val="36"/>
+              </w:rPr>
+              <w:t>Rommel Lapuz</w:t>
             </w:r>
           </w:p>
         </w:tc>
@@ -646,13 +940,22 @@
                 <w:sz w:val="24"/>
                 <w:szCs w:val="36"/>
               </w:rPr>
-              <w:t>Date: &lt;Date&gt;</w:t>
+              <w:t xml:space="preserve">Date: </w:t>
+            </w:r>
+            <w:r>
+              <w:rPr>
+                <w:rFonts w:cs="Arial"/>
+                <w:bCs/>
+                <w:iCs/>
+                <w:sz w:val="24"/>
+                <w:szCs w:val="36"/>
+              </w:rPr>
+              <w:t>5/04/2017</w:t>
             </w:r>
           </w:p>
         </w:tc>
       </w:tr>
     </w:tbl>
-    <w:p/>
     <w:p>
       <w:pPr>
         <w:spacing w:line="276" w:lineRule="auto"/>
@@ -667,6 +970,20 @@
           <w:u w:val="single"/>
         </w:rPr>
       </w:pPr>
+    </w:p>
+    <w:p>
+      <w:pPr>
+        <w:rPr>
+          <w:rFonts w:cs="Arial"/>
+          <w:b/>
+          <w:bCs/>
+          <w:i/>
+          <w:iCs/>
+          <w:sz w:val="36"/>
+          <w:szCs w:val="36"/>
+          <w:u w:val="single"/>
+        </w:rPr>
+      </w:pPr>
       <w:r>
         <w:rPr>
           <w:rFonts w:cs="Arial"/>
@@ -678,8 +995,2091 @@
           <w:szCs w:val="36"/>
           <w:u w:val="single"/>
         </w:rPr>
+        <w:br w:type="page"/>
+      </w:r>
+    </w:p>
+    <w:p>
+      <w:pPr>
+        <w:spacing w:line="276" w:lineRule="auto"/>
+        <w:rPr>
+          <w:rFonts w:cs="Arial"/>
+          <w:b/>
+          <w:bCs/>
+          <w:i/>
+          <w:iCs/>
+          <w:sz w:val="36"/>
+          <w:szCs w:val="36"/>
+          <w:u w:val="single"/>
+        </w:rPr>
+      </w:pPr>
+      <w:r>
+        <w:rPr>
+          <w:rFonts w:cs="Arial"/>
+          <w:b/>
+          <w:bCs/>
+          <w:i/>
+          <w:iCs/>
+          <w:sz w:val="36"/>
+          <w:szCs w:val="36"/>
+          <w:u w:val="single"/>
+        </w:rPr>
+        <w:lastRenderedPageBreak/>
         <w:t>Test Results</w:t>
       </w:r>
+    </w:p>
+    <w:tbl>
+      <w:tblPr>
+        <w:tblStyle w:val="PlainTable1"/>
+        <w:tblW w:w="0" w:type="auto"/>
+        <w:jc w:val="center"/>
+        <w:tblLook w:val="0400" w:firstRow="0" w:lastRow="0" w:firstColumn="0" w:lastColumn="0" w:noHBand="0" w:noVBand="1"/>
+      </w:tblPr>
+      <w:tblGrid>
+        <w:gridCol w:w="4531"/>
+        <w:gridCol w:w="2292"/>
+        <w:gridCol w:w="2193"/>
+      </w:tblGrid>
+      <w:tr>
+        <w:trPr>
+          <w:cnfStyle w:val="000000100000" w:firstRow="0" w:lastRow="0" w:firstColumn="0" w:lastColumn="0" w:oddVBand="0" w:evenVBand="0" w:oddHBand="1" w:evenHBand="0" w:firstRowFirstColumn="0" w:firstRowLastColumn="0" w:lastRowFirstColumn="0" w:lastRowLastColumn="0"/>
+          <w:jc w:val="center"/>
+        </w:trPr>
+        <w:tc>
+          <w:tcPr>
+            <w:tcW w:w="9016" w:type="dxa"/>
+            <w:gridSpan w:val="3"/>
+            <w:tcBorders>
+              <w:top w:val="single" w:sz="4" w:space="0" w:color="BFBFBF" w:themeColor="background1" w:themeShade="BF"/>
+              <w:left w:val="single" w:sz="4" w:space="0" w:color="BFBFBF" w:themeColor="background1" w:themeShade="BF"/>
+              <w:bottom w:val="single" w:sz="4" w:space="0" w:color="BFBFBF" w:themeColor="background1" w:themeShade="BF"/>
+              <w:right w:val="single" w:sz="4" w:space="0" w:color="BFBFBF" w:themeColor="background1" w:themeShade="BF"/>
+            </w:tcBorders>
+            <w:hideMark/>
+          </w:tcPr>
+          <w:p>
+            <w:pPr>
+              <w:spacing w:line="360" w:lineRule="auto"/>
+              <w:rPr>
+                <w:rFonts w:cs="Arial"/>
+                <w:b/>
+                <w:bCs/>
+                <w:i/>
+                <w:iCs/>
+                <w:sz w:val="24"/>
+                <w:szCs w:val="24"/>
+              </w:rPr>
+            </w:pPr>
+            <w:r>
+              <w:rPr>
+                <w:rFonts w:cs="Arial"/>
+                <w:b/>
+                <w:i/>
+                <w:iCs/>
+                <w:sz w:val="28"/>
+                <w:szCs w:val="24"/>
+              </w:rPr>
+              <w:t>Equipment Description</w:t>
+            </w:r>
+            <w:r>
+              <w:rPr>
+                <w:rFonts w:cs="Arial"/>
+                <w:i/>
+                <w:iCs/>
+                <w:sz w:val="28"/>
+                <w:szCs w:val="24"/>
+              </w:rPr>
+              <w:t xml:space="preserve">: </w:t>
+            </w:r>
+            <w:r>
+              <w:rPr>
+                <w:rFonts w:cs="Arial"/>
+                <w:sz w:val="28"/>
+                <w:szCs w:val="24"/>
+              </w:rPr>
+              <w:t xml:space="preserve"> </w:t>
+            </w:r>
+            <w:r>
+              <w:rPr>
+                <w:rFonts w:cs="Arial"/>
+                <w:sz w:val="28"/>
+                <w:szCs w:val="24"/>
+              </w:rPr>
+              <w:t>Outlet Point</w:t>
+            </w:r>
+          </w:p>
+        </w:tc>
+      </w:tr>
+      <w:tr>
+        <w:trPr>
+          <w:jc w:val="center"/>
+        </w:trPr>
+        <w:tc>
+          <w:tcPr>
+            <w:tcW w:w="4531" w:type="dxa"/>
+            <w:tcBorders>
+              <w:top w:val="single" w:sz="4" w:space="0" w:color="BFBFBF" w:themeColor="background1" w:themeShade="BF"/>
+              <w:left w:val="single" w:sz="4" w:space="0" w:color="BFBFBF" w:themeColor="background1" w:themeShade="BF"/>
+              <w:bottom w:val="single" w:sz="4" w:space="0" w:color="BFBFBF" w:themeColor="background1" w:themeShade="BF"/>
+              <w:right w:val="single" w:sz="4" w:space="0" w:color="BFBFBF" w:themeColor="background1" w:themeShade="BF"/>
+            </w:tcBorders>
+            <w:hideMark/>
+          </w:tcPr>
+          <w:p>
+            <w:pPr>
+              <w:spacing w:line="360" w:lineRule="auto"/>
+              <w:rPr>
+                <w:rFonts w:cs="Arial"/>
+                <w:sz w:val="24"/>
+                <w:szCs w:val="24"/>
+              </w:rPr>
+            </w:pPr>
+            <w:r>
+              <w:rPr>
+                <w:rFonts w:cs="Arial"/>
+                <w:b/>
+                <w:i/>
+                <w:iCs/>
+                <w:sz w:val="24"/>
+                <w:szCs w:val="24"/>
+              </w:rPr>
+              <w:t>Asset Number</w:t>
+            </w:r>
+            <w:r>
+              <w:rPr>
+                <w:rFonts w:cs="Arial"/>
+                <w:i/>
+                <w:iCs/>
+                <w:sz w:val="24"/>
+                <w:szCs w:val="24"/>
+              </w:rPr>
+              <w:t xml:space="preserve">: </w:t>
+            </w:r>
+            <w:r>
+              <w:rPr>
+                <w:rFonts w:cs="Arial"/>
+                <w:sz w:val="24"/>
+                <w:szCs w:val="24"/>
+              </w:rPr>
+              <w:t>a</w:t>
+            </w:r>
+          </w:p>
+        </w:tc>
+        <w:tc>
+          <w:tcPr>
+            <w:tcW w:w="4485" w:type="dxa"/>
+            <w:gridSpan w:val="2"/>
+            <w:tcBorders>
+              <w:top w:val="single" w:sz="4" w:space="0" w:color="BFBFBF" w:themeColor="background1" w:themeShade="BF"/>
+              <w:left w:val="single" w:sz="4" w:space="0" w:color="BFBFBF" w:themeColor="background1" w:themeShade="BF"/>
+              <w:bottom w:val="single" w:sz="4" w:space="0" w:color="BFBFBF" w:themeColor="background1" w:themeShade="BF"/>
+              <w:right w:val="single" w:sz="4" w:space="0" w:color="BFBFBF" w:themeColor="background1" w:themeShade="BF"/>
+            </w:tcBorders>
+            <w:hideMark/>
+          </w:tcPr>
+          <w:p>
+            <w:pPr>
+              <w:spacing w:line="360" w:lineRule="auto"/>
+              <w:rPr>
+                <w:rFonts w:cs="Arial"/>
+                <w:sz w:val="24"/>
+                <w:szCs w:val="24"/>
+              </w:rPr>
+            </w:pPr>
+            <w:r>
+              <w:rPr>
+                <w:rFonts w:cs="Arial"/>
+                <w:b/>
+                <w:bCs/>
+                <w:i/>
+                <w:iCs/>
+                <w:sz w:val="24"/>
+                <w:szCs w:val="24"/>
+              </w:rPr>
+              <w:t xml:space="preserve">Serial Number: </w:t>
+            </w:r>
+            <w:r>
+              <w:rPr>
+                <w:rFonts w:cs="Arial"/>
+                <w:sz w:val="24"/>
+                <w:szCs w:val="24"/>
+              </w:rPr>
+              <w:t>dasd</w:t>
+            </w:r>
+          </w:p>
+        </w:tc>
+      </w:tr>
+      <w:tr>
+        <w:trPr>
+          <w:cnfStyle w:val="000000100000" w:firstRow="0" w:lastRow="0" w:firstColumn="0" w:lastColumn="0" w:oddVBand="0" w:evenVBand="0" w:oddHBand="1" w:evenHBand="0" w:firstRowFirstColumn="0" w:firstRowLastColumn="0" w:lastRowFirstColumn="0" w:lastRowLastColumn="0"/>
+          <w:jc w:val="center"/>
+        </w:trPr>
+        <w:tc>
+          <w:tcPr>
+            <w:tcW w:w="4531" w:type="dxa"/>
+            <w:tcBorders>
+              <w:top w:val="single" w:sz="4" w:space="0" w:color="BFBFBF" w:themeColor="background1" w:themeShade="BF"/>
+              <w:left w:val="single" w:sz="4" w:space="0" w:color="BFBFBF" w:themeColor="background1" w:themeShade="BF"/>
+              <w:bottom w:val="single" w:sz="4" w:space="0" w:color="BFBFBF" w:themeColor="background1" w:themeShade="BF"/>
+              <w:right w:val="single" w:sz="4" w:space="0" w:color="BFBFBF" w:themeColor="background1" w:themeShade="BF"/>
+            </w:tcBorders>
+            <w:hideMark/>
+          </w:tcPr>
+          <w:p>
+            <w:pPr>
+              <w:spacing w:line="360" w:lineRule="auto"/>
+              <w:rPr>
+                <w:rFonts w:cs="Arial"/>
+                <w:b/>
+                <w:bCs/>
+                <w:i/>
+                <w:iCs/>
+                <w:sz w:val="24"/>
+                <w:szCs w:val="24"/>
+              </w:rPr>
+            </w:pPr>
+            <w:r>
+              <w:rPr>
+                <w:rFonts w:cs="Arial"/>
+                <w:b/>
+                <w:i/>
+                <w:iCs/>
+                <w:sz w:val="24"/>
+                <w:szCs w:val="24"/>
+              </w:rPr>
+              <w:t>Make</w:t>
+            </w:r>
+            <w:r>
+              <w:rPr>
+                <w:rFonts w:cs="Arial"/>
+                <w:i/>
+                <w:iCs/>
+                <w:sz w:val="24"/>
+                <w:szCs w:val="24"/>
+              </w:rPr>
+              <w:t xml:space="preserve">: </w:t>
+            </w:r>
+            <w:r>
+              <w:rPr>
+                <w:rFonts w:cs="Arial"/>
+                <w:sz w:val="24"/>
+                <w:szCs w:val="24"/>
+              </w:rPr>
+              <w:t>sda</w:t>
+            </w:r>
+          </w:p>
+        </w:tc>
+        <w:tc>
+          <w:tcPr>
+            <w:tcW w:w="4485" w:type="dxa"/>
+            <w:gridSpan w:val="2"/>
+            <w:tcBorders>
+              <w:top w:val="single" w:sz="4" w:space="0" w:color="BFBFBF" w:themeColor="background1" w:themeShade="BF"/>
+              <w:left w:val="single" w:sz="4" w:space="0" w:color="BFBFBF" w:themeColor="background1" w:themeShade="BF"/>
+              <w:bottom w:val="single" w:sz="4" w:space="0" w:color="BFBFBF" w:themeColor="background1" w:themeShade="BF"/>
+              <w:right w:val="single" w:sz="4" w:space="0" w:color="BFBFBF" w:themeColor="background1" w:themeShade="BF"/>
+            </w:tcBorders>
+            <w:hideMark/>
+          </w:tcPr>
+          <w:p>
+            <w:pPr>
+              <w:spacing w:line="360" w:lineRule="auto"/>
+              <w:rPr>
+                <w:rFonts w:cs="Arial"/>
+                <w:b/>
+                <w:bCs/>
+                <w:i/>
+                <w:iCs/>
+                <w:sz w:val="24"/>
+                <w:szCs w:val="24"/>
+              </w:rPr>
+            </w:pPr>
+            <w:r>
+              <w:rPr>
+                <w:rFonts w:cs="Arial"/>
+                <w:b/>
+                <w:bCs/>
+                <w:i/>
+                <w:iCs/>
+                <w:sz w:val="24"/>
+                <w:szCs w:val="24"/>
+              </w:rPr>
+              <w:t>Model</w:t>
+            </w:r>
+            <w:r>
+              <w:rPr>
+                <w:rFonts w:cs="Arial"/>
+                <w:b/>
+                <w:bCs/>
+                <w:i/>
+                <w:iCs/>
+                <w:sz w:val="24"/>
+                <w:szCs w:val="24"/>
+              </w:rPr>
+              <w:t xml:space="preserve">: </w:t>
+            </w:r>
+            <w:r>
+              <w:rPr>
+                <w:rFonts w:cs="Arial"/>
+                <w:sz w:val="24"/>
+                <w:szCs w:val="24"/>
+              </w:rPr>
+              <w:t>sd</w:t>
+            </w:r>
+          </w:p>
+        </w:tc>
+      </w:tr>
+      <w:tr>
+        <w:trPr>
+          <w:jc w:val="center"/>
+        </w:trPr>
+        <w:tc>
+          <w:tcPr>
+            <w:tcW w:w="6823" w:type="dxa"/>
+            <w:gridSpan w:val="2"/>
+            <w:tcBorders>
+              <w:top w:val="single" w:sz="4" w:space="0" w:color="BFBFBF" w:themeColor="background1" w:themeShade="BF"/>
+              <w:left w:val="single" w:sz="4" w:space="0" w:color="BFBFBF" w:themeColor="background1" w:themeShade="BF"/>
+              <w:bottom w:val="single" w:sz="4" w:space="0" w:color="BFBFBF" w:themeColor="background1" w:themeShade="BF"/>
+              <w:right w:val="single" w:sz="4" w:space="0" w:color="BFBFBF" w:themeColor="background1" w:themeShade="BF"/>
+            </w:tcBorders>
+            <w:hideMark/>
+          </w:tcPr>
+          <w:p>
+            <w:pPr>
+              <w:spacing w:line="276" w:lineRule="auto"/>
+              <w:rPr>
+                <w:b/>
+              </w:rPr>
+            </w:pPr>
+            <w:r>
+              <w:t>Leak Test at Pipeline Pressure 400 KpA</w:t>
+            </w:r>
+          </w:p>
+        </w:tc>
+        <w:tc>
+          <w:tcPr>
+            <w:tcW w:w="2193" w:type="dxa"/>
+            <w:tcBorders>
+              <w:top w:val="single" w:sz="4" w:space="0" w:color="BFBFBF" w:themeColor="background1" w:themeShade="BF"/>
+              <w:left w:val="single" w:sz="4" w:space="0" w:color="BFBFBF" w:themeColor="background1" w:themeShade="BF"/>
+              <w:bottom w:val="single" w:sz="4" w:space="0" w:color="BFBFBF" w:themeColor="background1" w:themeShade="BF"/>
+              <w:right w:val="single" w:sz="4" w:space="0" w:color="BFBFBF" w:themeColor="background1" w:themeShade="BF"/>
+            </w:tcBorders>
+            <w:hideMark/>
+          </w:tcPr>
+          <w:p>
+            <w:pPr>
+              <w:spacing w:line="276" w:lineRule="auto"/>
+              <w:jc w:val="center"/>
+              <w:rPr>
+                <w:b/>
+              </w:rPr>
+            </w:pPr>
+            <w:r>
+              <w:rPr>
+                <w:b/>
+              </w:rPr>
+              <w:t>Pass</w:t>
+            </w:r>
+          </w:p>
+        </w:tc>
+      </w:tr>
+      <w:tr>
+        <w:trPr>
+          <w:cnfStyle w:val="000000100000" w:firstRow="0" w:lastRow="0" w:firstColumn="0" w:lastColumn="0" w:oddVBand="0" w:evenVBand="0" w:oddHBand="1" w:evenHBand="0" w:firstRowFirstColumn="0" w:firstRowLastColumn="0" w:lastRowFirstColumn="0" w:lastRowLastColumn="0"/>
+          <w:jc w:val="center"/>
+        </w:trPr>
+        <w:tc>
+          <w:tcPr>
+            <w:tcW w:w="6823" w:type="dxa"/>
+            <w:gridSpan w:val="2"/>
+            <w:tcBorders>
+              <w:top w:val="single" w:sz="4" w:space="0" w:color="BFBFBF" w:themeColor="background1" w:themeShade="BF"/>
+              <w:left w:val="single" w:sz="4" w:space="0" w:color="BFBFBF" w:themeColor="background1" w:themeShade="BF"/>
+              <w:bottom w:val="single" w:sz="4" w:space="0" w:color="BFBFBF" w:themeColor="background1" w:themeShade="BF"/>
+              <w:right w:val="single" w:sz="4" w:space="0" w:color="BFBFBF" w:themeColor="background1" w:themeShade="BF"/>
+            </w:tcBorders>
+            <w:hideMark/>
+          </w:tcPr>
+          <w:p>
+            <w:pPr>
+              <w:spacing w:line="276" w:lineRule="auto"/>
+              <w:rPr>
+                <w:b/>
+              </w:rPr>
+            </w:pPr>
+            <w:r>
+              <w:t>Visual Inspection</w:t>
+            </w:r>
+          </w:p>
+        </w:tc>
+        <w:tc>
+          <w:tcPr>
+            <w:tcW w:w="2193" w:type="dxa"/>
+            <w:tcBorders>
+              <w:top w:val="single" w:sz="4" w:space="0" w:color="BFBFBF" w:themeColor="background1" w:themeShade="BF"/>
+              <w:left w:val="single" w:sz="4" w:space="0" w:color="BFBFBF" w:themeColor="background1" w:themeShade="BF"/>
+              <w:bottom w:val="single" w:sz="4" w:space="0" w:color="BFBFBF" w:themeColor="background1" w:themeShade="BF"/>
+              <w:right w:val="single" w:sz="4" w:space="0" w:color="BFBFBF" w:themeColor="background1" w:themeShade="BF"/>
+            </w:tcBorders>
+            <w:hideMark/>
+          </w:tcPr>
+          <w:p>
+            <w:pPr>
+              <w:spacing w:line="276" w:lineRule="auto"/>
+              <w:jc w:val="center"/>
+              <w:rPr>
+                <w:b/>
+              </w:rPr>
+            </w:pPr>
+            <w:r>
+              <w:rPr>
+                <w:b/>
+              </w:rPr>
+              <w:t>Pass</w:t>
+            </w:r>
+          </w:p>
+        </w:tc>
+      </w:tr>
+      <w:tr>
+        <w:trPr>
+          <w:jc w:val="center"/>
+        </w:trPr>
+        <w:tc>
+          <w:tcPr>
+            <w:tcW w:w="6823" w:type="dxa"/>
+            <w:gridSpan w:val="2"/>
+            <w:tcBorders>
+              <w:top w:val="single" w:sz="4" w:space="0" w:color="BFBFBF" w:themeColor="background1" w:themeShade="BF"/>
+              <w:left w:val="single" w:sz="4" w:space="0" w:color="BFBFBF" w:themeColor="background1" w:themeShade="BF"/>
+              <w:bottom w:val="single" w:sz="4" w:space="0" w:color="BFBFBF" w:themeColor="background1" w:themeShade="BF"/>
+              <w:right w:val="single" w:sz="4" w:space="0" w:color="BFBFBF" w:themeColor="background1" w:themeShade="BF"/>
+            </w:tcBorders>
+            <w:hideMark/>
+          </w:tcPr>
+          <w:p>
+            <w:pPr>
+              <w:spacing w:line="276" w:lineRule="auto"/>
+              <w:rPr>
+                <w:b/>
+              </w:rPr>
+            </w:pPr>
+            <w:r>
+              <w:t>Pressure Drop Test with Cyclinders Off</w:t>
+            </w:r>
+          </w:p>
+        </w:tc>
+        <w:tc>
+          <w:tcPr>
+            <w:tcW w:w="2193" w:type="dxa"/>
+            <w:tcBorders>
+              <w:top w:val="single" w:sz="4" w:space="0" w:color="BFBFBF" w:themeColor="background1" w:themeShade="BF"/>
+              <w:left w:val="single" w:sz="4" w:space="0" w:color="BFBFBF" w:themeColor="background1" w:themeShade="BF"/>
+              <w:bottom w:val="single" w:sz="4" w:space="0" w:color="BFBFBF" w:themeColor="background1" w:themeShade="BF"/>
+              <w:right w:val="single" w:sz="4" w:space="0" w:color="BFBFBF" w:themeColor="background1" w:themeShade="BF"/>
+            </w:tcBorders>
+            <w:hideMark/>
+          </w:tcPr>
+          <w:p>
+            <w:pPr>
+              <w:spacing w:line="276" w:lineRule="auto"/>
+              <w:jc w:val="center"/>
+              <w:rPr>
+                <w:b/>
+              </w:rPr>
+            </w:pPr>
+            <w:r>
+              <w:rPr>
+                <w:b/>
+              </w:rPr>
+              <w:t>Pass</w:t>
+            </w:r>
+          </w:p>
+        </w:tc>
+      </w:tr>
+      <w:tr>
+        <w:trPr>
+          <w:cnfStyle w:val="000000100000" w:firstRow="0" w:lastRow="0" w:firstColumn="0" w:lastColumn="0" w:oddVBand="0" w:evenVBand="0" w:oddHBand="1" w:evenHBand="0" w:firstRowFirstColumn="0" w:firstRowLastColumn="0" w:lastRowFirstColumn="0" w:lastRowLastColumn="0"/>
+          <w:jc w:val="center"/>
+        </w:trPr>
+        <w:tc>
+          <w:tcPr>
+            <w:tcW w:w="6823" w:type="dxa"/>
+            <w:gridSpan w:val="2"/>
+            <w:tcBorders>
+              <w:top w:val="single" w:sz="4" w:space="0" w:color="BFBFBF" w:themeColor="background1" w:themeShade="BF"/>
+              <w:left w:val="single" w:sz="4" w:space="0" w:color="BFBFBF" w:themeColor="background1" w:themeShade="BF"/>
+              <w:bottom w:val="single" w:sz="4" w:space="0" w:color="BFBFBF" w:themeColor="background1" w:themeShade="BF"/>
+              <w:right w:val="single" w:sz="4" w:space="0" w:color="BFBFBF" w:themeColor="background1" w:themeShade="BF"/>
+            </w:tcBorders>
+          </w:tcPr>
+          <w:p>
+            <w:pPr>
+              <w:spacing w:line="276" w:lineRule="auto"/>
+              <w:rPr>
+                <w:b/>
+              </w:rPr>
+            </w:pPr>
+            <w:r>
+              <w:t>Overall Test Result</w:t>
+            </w:r>
+          </w:p>
+        </w:tc>
+        <w:tc>
+          <w:tcPr>
+            <w:tcW w:w="2193" w:type="dxa"/>
+            <w:tcBorders>
+              <w:top w:val="single" w:sz="4" w:space="0" w:color="BFBFBF" w:themeColor="background1" w:themeShade="BF"/>
+              <w:left w:val="single" w:sz="4" w:space="0" w:color="BFBFBF" w:themeColor="background1" w:themeShade="BF"/>
+              <w:bottom w:val="single" w:sz="4" w:space="0" w:color="BFBFBF" w:themeColor="background1" w:themeShade="BF"/>
+              <w:right w:val="single" w:sz="4" w:space="0" w:color="BFBFBF" w:themeColor="background1" w:themeShade="BF"/>
+            </w:tcBorders>
+          </w:tcPr>
+          <w:p>
+            <w:pPr>
+              <w:spacing w:line="276" w:lineRule="auto"/>
+              <w:jc w:val="center"/>
+              <w:rPr>
+                <w:b/>
+              </w:rPr>
+            </w:pPr>
+            <w:r>
+              <w:rPr>
+                <w:b/>
+              </w:rPr>
+              <w:t>Pass</w:t>
+            </w:r>
+          </w:p>
+        </w:tc>
+      </w:tr>
+      <w:tr>
+        <w:trPr>
+          <w:jc w:val="center"/>
+        </w:trPr>
+        <w:tc>
+          <w:tcPr>
+            <w:tcW w:w="9016" w:type="dxa"/>
+            <w:gridSpan w:val="3"/>
+            <w:tcBorders>
+              <w:top w:val="single" w:sz="4" w:space="0" w:color="BFBFBF" w:themeColor="background1" w:themeShade="BF"/>
+              <w:left w:val="single" w:sz="4" w:space="0" w:color="BFBFBF" w:themeColor="background1" w:themeShade="BF"/>
+              <w:bottom w:val="single" w:sz="4" w:space="0" w:color="BFBFBF" w:themeColor="background1" w:themeShade="BF"/>
+              <w:right w:val="single" w:sz="4" w:space="0" w:color="BFBFBF" w:themeColor="background1" w:themeShade="BF"/>
+            </w:tcBorders>
+          </w:tcPr>
+          <w:p>
+            <w:pPr>
+              <w:spacing w:line="276" w:lineRule="auto"/>
+              <w:rPr>
+                <w:rFonts w:cs="Arial"/>
+                <w:b/>
+                <w:bCs/>
+                <w:i/>
+                <w:iCs/>
+                <w:sz w:val="28"/>
+                <w:szCs w:val="36"/>
+              </w:rPr>
+            </w:pPr>
+            <w:r>
+              <w:rPr>
+                <w:rFonts w:cs="Arial"/>
+                <w:i/>
+                <w:iCs/>
+                <w:sz w:val="24"/>
+                <w:szCs w:val="36"/>
+              </w:rPr>
+              <w:t>Comments</w:t>
+            </w:r>
+            <w:r>
+              <w:rPr>
+                <w:rFonts w:cs="Arial"/>
+                <w:i/>
+                <w:iCs/>
+                <w:sz w:val="28"/>
+                <w:szCs w:val="36"/>
+              </w:rPr>
+              <w:t>:</w:t>
+            </w:r>
+          </w:p>
+          <w:p>
+            <w:pPr>
+              <w:spacing w:line="276" w:lineRule="auto"/>
+              <w:rPr>
+                <w:rFonts w:cs="Arial"/>
+                <w:b/>
+                <w:bCs/>
+                <w:iCs/>
+                <w:sz w:val="24"/>
+                <w:szCs w:val="36"/>
+              </w:rPr>
+            </w:pPr>
+          </w:p>
+        </w:tc>
+      </w:tr>
+      <w:tr>
+        <w:trPr>
+          <w:cnfStyle w:val="000000100000" w:firstRow="0" w:lastRow="0" w:firstColumn="0" w:lastColumn="0" w:oddVBand="0" w:evenVBand="0" w:oddHBand="1" w:evenHBand="0" w:firstRowFirstColumn="0" w:firstRowLastColumn="0" w:lastRowFirstColumn="0" w:lastRowLastColumn="0"/>
+          <w:jc w:val="center"/>
+        </w:trPr>
+        <w:tc>
+          <w:tcPr>
+            <w:tcW w:w="9016" w:type="dxa"/>
+            <w:gridSpan w:val="3"/>
+            <w:tcBorders>
+              <w:top w:val="single" w:sz="4" w:space="0" w:color="BFBFBF" w:themeColor="background1" w:themeShade="BF"/>
+              <w:left w:val="single" w:sz="4" w:space="0" w:color="BFBFBF" w:themeColor="background1" w:themeShade="BF"/>
+              <w:bottom w:val="single" w:sz="4" w:space="0" w:color="BFBFBF" w:themeColor="background1" w:themeShade="BF"/>
+              <w:right w:val="single" w:sz="4" w:space="0" w:color="BFBFBF" w:themeColor="background1" w:themeShade="BF"/>
+            </w:tcBorders>
+          </w:tcPr>
+          <w:p>
+            <w:pPr>
+              <w:spacing w:line="276" w:lineRule="auto"/>
+              <w:rPr>
+                <w:rFonts w:cs="Arial"/>
+                <w:i/>
+                <w:iCs/>
+                <w:sz w:val="28"/>
+                <w:szCs w:val="36"/>
+              </w:rPr>
+            </w:pPr>
+            <w:r>
+              <w:rPr>
+                <w:rFonts w:cs="Arial"/>
+                <w:i/>
+                <w:iCs/>
+                <w:sz w:val="24"/>
+                <w:szCs w:val="36"/>
+              </w:rPr>
+              <w:t>Parts</w:t>
+            </w:r>
+            <w:r>
+              <w:rPr>
+                <w:rFonts w:cs="Arial"/>
+                <w:i/>
+                <w:iCs/>
+                <w:sz w:val="28"/>
+                <w:szCs w:val="36"/>
+              </w:rPr>
+              <w:t>:</w:t>
+            </w:r>
+          </w:p>
+          <w:p>
+            <w:bookmarkStart w:id="4" w:name="bookmark"/>
+            <w:bookmarkEnd w:id="4"/>
+            <w:r>
+              <w:t>c</w:t>
+            </w:r>
+          </w:p>
+          <w:p/>
+        </w:tc>
+      </w:tr>
+    </w:tbl>
+    <w:p/>
+    <w:tbl>
+      <w:tblPr>
+        <w:tblStyle w:val="PlainTable1"/>
+        <w:tblW w:w="0" w:type="auto"/>
+        <w:jc w:val="center"/>
+        <w:tblLook w:val="0400" w:firstRow="0" w:lastRow="0" w:firstColumn="0" w:lastColumn="0" w:noHBand="0" w:noVBand="1"/>
+      </w:tblPr>
+      <w:tblGrid>
+        <w:gridCol w:w="4531"/>
+        <w:gridCol w:w="2292"/>
+        <w:gridCol w:w="2193"/>
+      </w:tblGrid>
+      <w:tr>
+        <w:trPr>
+          <w:cnfStyle w:val="000000100000" w:firstRow="0" w:lastRow="0" w:firstColumn="0" w:lastColumn="0" w:oddVBand="0" w:evenVBand="0" w:oddHBand="1" w:evenHBand="0" w:firstRowFirstColumn="0" w:firstRowLastColumn="0" w:lastRowFirstColumn="0" w:lastRowLastColumn="0"/>
+          <w:jc w:val="center"/>
+        </w:trPr>
+        <w:tc>
+          <w:tcPr>
+            <w:tcW w:w="9016" w:type="dxa"/>
+            <w:gridSpan w:val="3"/>
+            <w:tcBorders>
+              <w:top w:val="single" w:sz="4" w:space="0" w:color="BFBFBF" w:themeColor="background1" w:themeShade="BF"/>
+              <w:left w:val="single" w:sz="4" w:space="0" w:color="BFBFBF" w:themeColor="background1" w:themeShade="BF"/>
+              <w:bottom w:val="single" w:sz="4" w:space="0" w:color="BFBFBF" w:themeColor="background1" w:themeShade="BF"/>
+              <w:right w:val="single" w:sz="4" w:space="0" w:color="BFBFBF" w:themeColor="background1" w:themeShade="BF"/>
+            </w:tcBorders>
+            <w:hideMark/>
+          </w:tcPr>
+          <w:p>
+            <w:pPr>
+              <w:spacing w:line="360" w:lineRule="auto"/>
+              <w:rPr>
+                <w:rFonts w:cs="Arial"/>
+                <w:b/>
+                <w:bCs/>
+                <w:i/>
+                <w:iCs/>
+                <w:sz w:val="24"/>
+                <w:szCs w:val="24"/>
+              </w:rPr>
+            </w:pPr>
+            <w:r>
+              <w:rPr>
+                <w:rFonts w:cs="Arial"/>
+                <w:b/>
+                <w:i/>
+                <w:iCs/>
+                <w:sz w:val="28"/>
+                <w:szCs w:val="24"/>
+              </w:rPr>
+              <w:t>Equipment Description</w:t>
+            </w:r>
+            <w:r>
+              <w:rPr>
+                <w:rFonts w:cs="Arial"/>
+                <w:i/>
+                <w:iCs/>
+                <w:sz w:val="28"/>
+                <w:szCs w:val="24"/>
+              </w:rPr>
+              <w:t xml:space="preserve">: </w:t>
+            </w:r>
+            <w:r>
+              <w:rPr>
+                <w:rFonts w:cs="Arial"/>
+                <w:sz w:val="28"/>
+                <w:szCs w:val="24"/>
+              </w:rPr>
+              <w:t xml:space="preserve"> </w:t>
+            </w:r>
+            <w:r>
+              <w:rPr>
+                <w:rFonts w:cs="Arial"/>
+                <w:sz w:val="28"/>
+                <w:szCs w:val="24"/>
+              </w:rPr>
+              <w:t>Oxygen Reticulation Failure Alarm</w:t>
+            </w:r>
+          </w:p>
+        </w:tc>
+      </w:tr>
+      <w:tr>
+        <w:trPr>
+          <w:jc w:val="center"/>
+        </w:trPr>
+        <w:tc>
+          <w:tcPr>
+            <w:tcW w:w="4531" w:type="dxa"/>
+            <w:tcBorders>
+              <w:top w:val="single" w:sz="4" w:space="0" w:color="BFBFBF" w:themeColor="background1" w:themeShade="BF"/>
+              <w:left w:val="single" w:sz="4" w:space="0" w:color="BFBFBF" w:themeColor="background1" w:themeShade="BF"/>
+              <w:bottom w:val="single" w:sz="4" w:space="0" w:color="BFBFBF" w:themeColor="background1" w:themeShade="BF"/>
+              <w:right w:val="single" w:sz="4" w:space="0" w:color="BFBFBF" w:themeColor="background1" w:themeShade="BF"/>
+            </w:tcBorders>
+            <w:hideMark/>
+          </w:tcPr>
+          <w:p>
+            <w:pPr>
+              <w:spacing w:line="360" w:lineRule="auto"/>
+              <w:rPr>
+                <w:rFonts w:cs="Arial"/>
+                <w:sz w:val="24"/>
+                <w:szCs w:val="24"/>
+              </w:rPr>
+            </w:pPr>
+            <w:r>
+              <w:rPr>
+                <w:rFonts w:cs="Arial"/>
+                <w:b/>
+                <w:i/>
+                <w:iCs/>
+                <w:sz w:val="24"/>
+                <w:szCs w:val="24"/>
+              </w:rPr>
+              <w:t>Asset Number</w:t>
+            </w:r>
+            <w:r>
+              <w:rPr>
+                <w:rFonts w:cs="Arial"/>
+                <w:i/>
+                <w:iCs/>
+                <w:sz w:val="24"/>
+                <w:szCs w:val="24"/>
+              </w:rPr>
+              <w:t xml:space="preserve">: </w:t>
+            </w:r>
+            <w:r>
+              <w:rPr>
+                <w:rFonts w:cs="Arial"/>
+                <w:sz w:val="24"/>
+                <w:szCs w:val="24"/>
+              </w:rPr>
+              <w:t>asdd</w:t>
+            </w:r>
+          </w:p>
+        </w:tc>
+        <w:tc>
+          <w:tcPr>
+            <w:tcW w:w="4485" w:type="dxa"/>
+            <w:gridSpan w:val="2"/>
+            <w:tcBorders>
+              <w:top w:val="single" w:sz="4" w:space="0" w:color="BFBFBF" w:themeColor="background1" w:themeShade="BF"/>
+              <w:left w:val="single" w:sz="4" w:space="0" w:color="BFBFBF" w:themeColor="background1" w:themeShade="BF"/>
+              <w:bottom w:val="single" w:sz="4" w:space="0" w:color="BFBFBF" w:themeColor="background1" w:themeShade="BF"/>
+              <w:right w:val="single" w:sz="4" w:space="0" w:color="BFBFBF" w:themeColor="background1" w:themeShade="BF"/>
+            </w:tcBorders>
+            <w:hideMark/>
+          </w:tcPr>
+          <w:p>
+            <w:pPr>
+              <w:spacing w:line="360" w:lineRule="auto"/>
+              <w:rPr>
+                <w:rFonts w:cs="Arial"/>
+                <w:sz w:val="24"/>
+                <w:szCs w:val="24"/>
+              </w:rPr>
+            </w:pPr>
+            <w:r>
+              <w:rPr>
+                <w:rFonts w:cs="Arial"/>
+                <w:b/>
+                <w:bCs/>
+                <w:i/>
+                <w:iCs/>
+                <w:sz w:val="24"/>
+                <w:szCs w:val="24"/>
+              </w:rPr>
+              <w:t xml:space="preserve">Serial Number: </w:t>
+            </w:r>
+            <w:r>
+              <w:rPr>
+                <w:rFonts w:cs="Arial"/>
+                <w:sz w:val="24"/>
+                <w:szCs w:val="24"/>
+              </w:rPr>
+              <w:t>sadasd</w:t>
+            </w:r>
+          </w:p>
+        </w:tc>
+      </w:tr>
+      <w:tr>
+        <w:trPr>
+          <w:cnfStyle w:val="000000100000" w:firstRow="0" w:lastRow="0" w:firstColumn="0" w:lastColumn="0" w:oddVBand="0" w:evenVBand="0" w:oddHBand="1" w:evenHBand="0" w:firstRowFirstColumn="0" w:firstRowLastColumn="0" w:lastRowFirstColumn="0" w:lastRowLastColumn="0"/>
+          <w:jc w:val="center"/>
+        </w:trPr>
+        <w:tc>
+          <w:tcPr>
+            <w:tcW w:w="4531" w:type="dxa"/>
+            <w:tcBorders>
+              <w:top w:val="single" w:sz="4" w:space="0" w:color="BFBFBF" w:themeColor="background1" w:themeShade="BF"/>
+              <w:left w:val="single" w:sz="4" w:space="0" w:color="BFBFBF" w:themeColor="background1" w:themeShade="BF"/>
+              <w:bottom w:val="single" w:sz="4" w:space="0" w:color="BFBFBF" w:themeColor="background1" w:themeShade="BF"/>
+              <w:right w:val="single" w:sz="4" w:space="0" w:color="BFBFBF" w:themeColor="background1" w:themeShade="BF"/>
+            </w:tcBorders>
+            <w:hideMark/>
+          </w:tcPr>
+          <w:p>
+            <w:pPr>
+              <w:spacing w:line="360" w:lineRule="auto"/>
+              <w:rPr>
+                <w:rFonts w:cs="Arial"/>
+                <w:b/>
+                <w:bCs/>
+                <w:i/>
+                <w:iCs/>
+                <w:sz w:val="24"/>
+                <w:szCs w:val="24"/>
+              </w:rPr>
+            </w:pPr>
+            <w:r>
+              <w:rPr>
+                <w:rFonts w:cs="Arial"/>
+                <w:b/>
+                <w:i/>
+                <w:iCs/>
+                <w:sz w:val="24"/>
+                <w:szCs w:val="24"/>
+              </w:rPr>
+              <w:t>Make</w:t>
+            </w:r>
+            <w:r>
+              <w:rPr>
+                <w:rFonts w:cs="Arial"/>
+                <w:i/>
+                <w:iCs/>
+                <w:sz w:val="24"/>
+                <w:szCs w:val="24"/>
+              </w:rPr>
+              <w:t xml:space="preserve">: </w:t>
+            </w:r>
+            <w:r>
+              <w:rPr>
+                <w:rFonts w:cs="Arial"/>
+                <w:sz w:val="24"/>
+                <w:szCs w:val="24"/>
+              </w:rPr>
+              <w:t>dasdasd</w:t>
+            </w:r>
+          </w:p>
+        </w:tc>
+        <w:tc>
+          <w:tcPr>
+            <w:tcW w:w="4485" w:type="dxa"/>
+            <w:gridSpan w:val="2"/>
+            <w:tcBorders>
+              <w:top w:val="single" w:sz="4" w:space="0" w:color="BFBFBF" w:themeColor="background1" w:themeShade="BF"/>
+              <w:left w:val="single" w:sz="4" w:space="0" w:color="BFBFBF" w:themeColor="background1" w:themeShade="BF"/>
+              <w:bottom w:val="single" w:sz="4" w:space="0" w:color="BFBFBF" w:themeColor="background1" w:themeShade="BF"/>
+              <w:right w:val="single" w:sz="4" w:space="0" w:color="BFBFBF" w:themeColor="background1" w:themeShade="BF"/>
+            </w:tcBorders>
+            <w:hideMark/>
+          </w:tcPr>
+          <w:p>
+            <w:pPr>
+              <w:spacing w:line="360" w:lineRule="auto"/>
+              <w:rPr>
+                <w:rFonts w:cs="Arial"/>
+                <w:b/>
+                <w:bCs/>
+                <w:i/>
+                <w:iCs/>
+                <w:sz w:val="24"/>
+                <w:szCs w:val="24"/>
+              </w:rPr>
+            </w:pPr>
+            <w:r>
+              <w:rPr>
+                <w:rFonts w:cs="Arial"/>
+                <w:b/>
+                <w:bCs/>
+                <w:i/>
+                <w:iCs/>
+                <w:sz w:val="24"/>
+                <w:szCs w:val="24"/>
+              </w:rPr>
+              <w:t xml:space="preserve">Model: </w:t>
+            </w:r>
+            <w:r>
+              <w:rPr>
+                <w:rFonts w:cs="Arial"/>
+                <w:sz w:val="24"/>
+                <w:szCs w:val="24"/>
+              </w:rPr>
+              <w:t>d</w:t>
+            </w:r>
+          </w:p>
+        </w:tc>
+      </w:tr>
+      <w:tr>
+        <w:trPr>
+          <w:jc w:val="center"/>
+        </w:trPr>
+        <w:tc>
+          <w:tcPr>
+            <w:tcW w:w="6823" w:type="dxa"/>
+            <w:gridSpan w:val="2"/>
+            <w:tcBorders>
+              <w:top w:val="single" w:sz="4" w:space="0" w:color="BFBFBF" w:themeColor="background1" w:themeShade="BF"/>
+              <w:left w:val="single" w:sz="4" w:space="0" w:color="BFBFBF" w:themeColor="background1" w:themeShade="BF"/>
+              <w:bottom w:val="single" w:sz="4" w:space="0" w:color="BFBFBF" w:themeColor="background1" w:themeShade="BF"/>
+              <w:right w:val="single" w:sz="4" w:space="0" w:color="BFBFBF" w:themeColor="background1" w:themeShade="BF"/>
+            </w:tcBorders>
+            <w:hideMark/>
+          </w:tcPr>
+          <w:p>
+            <w:pPr>
+              <w:spacing w:line="276" w:lineRule="auto"/>
+              <w:rPr>
+                <w:b/>
+              </w:rPr>
+            </w:pPr>
+            <w:r>
+              <w:t>No Supply Left Ensure Alarm</w:t>
+            </w:r>
+          </w:p>
+        </w:tc>
+        <w:tc>
+          <w:tcPr>
+            <w:tcW w:w="2193" w:type="dxa"/>
+            <w:tcBorders>
+              <w:top w:val="single" w:sz="4" w:space="0" w:color="BFBFBF" w:themeColor="background1" w:themeShade="BF"/>
+              <w:left w:val="single" w:sz="4" w:space="0" w:color="BFBFBF" w:themeColor="background1" w:themeShade="BF"/>
+              <w:bottom w:val="single" w:sz="4" w:space="0" w:color="BFBFBF" w:themeColor="background1" w:themeShade="BF"/>
+              <w:right w:val="single" w:sz="4" w:space="0" w:color="BFBFBF" w:themeColor="background1" w:themeShade="BF"/>
+            </w:tcBorders>
+            <w:hideMark/>
+          </w:tcPr>
+          <w:p>
+            <w:pPr>
+              <w:spacing w:line="276" w:lineRule="auto"/>
+              <w:jc w:val="center"/>
+              <w:rPr>
+                <w:b/>
+              </w:rPr>
+            </w:pPr>
+            <w:r>
+              <w:rPr>
+                <w:b/>
+              </w:rPr>
+              <w:t>Pass</w:t>
+            </w:r>
+          </w:p>
+        </w:tc>
+      </w:tr>
+      <w:tr>
+        <w:trPr>
+          <w:cnfStyle w:val="000000100000" w:firstRow="0" w:lastRow="0" w:firstColumn="0" w:lastColumn="0" w:oddVBand="0" w:evenVBand="0" w:oddHBand="1" w:evenHBand="0" w:firstRowFirstColumn="0" w:firstRowLastColumn="0" w:lastRowFirstColumn="0" w:lastRowLastColumn="0"/>
+          <w:jc w:val="center"/>
+        </w:trPr>
+        <w:tc>
+          <w:tcPr>
+            <w:tcW w:w="6823" w:type="dxa"/>
+            <w:gridSpan w:val="2"/>
+            <w:tcBorders>
+              <w:top w:val="single" w:sz="4" w:space="0" w:color="BFBFBF" w:themeColor="background1" w:themeShade="BF"/>
+              <w:left w:val="single" w:sz="4" w:space="0" w:color="BFBFBF" w:themeColor="background1" w:themeShade="BF"/>
+              <w:bottom w:val="single" w:sz="4" w:space="0" w:color="BFBFBF" w:themeColor="background1" w:themeShade="BF"/>
+              <w:right w:val="single" w:sz="4" w:space="0" w:color="BFBFBF" w:themeColor="background1" w:themeShade="BF"/>
+            </w:tcBorders>
+            <w:hideMark/>
+          </w:tcPr>
+          <w:p>
+            <w:pPr>
+              <w:spacing w:line="276" w:lineRule="auto"/>
+              <w:rPr>
+                <w:b/>
+              </w:rPr>
+            </w:pPr>
+            <w:r>
+              <w:t>Alarm</w:t>
+            </w:r>
+          </w:p>
+        </w:tc>
+        <w:tc>
+          <w:tcPr>
+            <w:tcW w:w="2193" w:type="dxa"/>
+            <w:tcBorders>
+              <w:top w:val="single" w:sz="4" w:space="0" w:color="BFBFBF" w:themeColor="background1" w:themeShade="BF"/>
+              <w:left w:val="single" w:sz="4" w:space="0" w:color="BFBFBF" w:themeColor="background1" w:themeShade="BF"/>
+              <w:bottom w:val="single" w:sz="4" w:space="0" w:color="BFBFBF" w:themeColor="background1" w:themeShade="BF"/>
+              <w:right w:val="single" w:sz="4" w:space="0" w:color="BFBFBF" w:themeColor="background1" w:themeShade="BF"/>
+            </w:tcBorders>
+            <w:hideMark/>
+          </w:tcPr>
+          <w:p>
+            <w:pPr>
+              <w:spacing w:line="276" w:lineRule="auto"/>
+              <w:jc w:val="center"/>
+              <w:rPr>
+                <w:b/>
+              </w:rPr>
+            </w:pPr>
+            <w:r>
+              <w:rPr>
+                <w:b/>
+              </w:rPr>
+              <w:t>Pass</w:t>
+            </w:r>
+          </w:p>
+        </w:tc>
+      </w:tr>
+      <w:tr>
+        <w:trPr>
+          <w:jc w:val="center"/>
+        </w:trPr>
+        <w:tc>
+          <w:tcPr>
+            <w:tcW w:w="6823" w:type="dxa"/>
+            <w:gridSpan w:val="2"/>
+            <w:tcBorders>
+              <w:top w:val="single" w:sz="4" w:space="0" w:color="BFBFBF" w:themeColor="background1" w:themeShade="BF"/>
+              <w:left w:val="single" w:sz="4" w:space="0" w:color="BFBFBF" w:themeColor="background1" w:themeShade="BF"/>
+              <w:bottom w:val="single" w:sz="4" w:space="0" w:color="BFBFBF" w:themeColor="background1" w:themeShade="BF"/>
+              <w:right w:val="single" w:sz="4" w:space="0" w:color="BFBFBF" w:themeColor="background1" w:themeShade="BF"/>
+            </w:tcBorders>
+            <w:hideMark/>
+          </w:tcPr>
+          <w:p>
+            <w:pPr>
+              <w:spacing w:line="276" w:lineRule="auto"/>
+              <w:rPr>
+                <w:b/>
+              </w:rPr>
+            </w:pPr>
+            <w:r>
+              <w:t>Alarm Clears</w:t>
+            </w:r>
+          </w:p>
+        </w:tc>
+        <w:tc>
+          <w:tcPr>
+            <w:tcW w:w="2193" w:type="dxa"/>
+            <w:tcBorders>
+              <w:top w:val="single" w:sz="4" w:space="0" w:color="BFBFBF" w:themeColor="background1" w:themeShade="BF"/>
+              <w:left w:val="single" w:sz="4" w:space="0" w:color="BFBFBF" w:themeColor="background1" w:themeShade="BF"/>
+              <w:bottom w:val="single" w:sz="4" w:space="0" w:color="BFBFBF" w:themeColor="background1" w:themeShade="BF"/>
+              <w:right w:val="single" w:sz="4" w:space="0" w:color="BFBFBF" w:themeColor="background1" w:themeShade="BF"/>
+            </w:tcBorders>
+            <w:hideMark/>
+          </w:tcPr>
+          <w:p>
+            <w:pPr>
+              <w:spacing w:line="276" w:lineRule="auto"/>
+              <w:jc w:val="center"/>
+              <w:rPr>
+                <w:b/>
+              </w:rPr>
+            </w:pPr>
+            <w:r>
+              <w:rPr>
+                <w:b/>
+              </w:rPr>
+              <w:t>Pass</w:t>
+            </w:r>
+          </w:p>
+        </w:tc>
+      </w:tr>
+      <w:tr>
+        <w:trPr>
+          <w:cnfStyle w:val="000000100000" w:firstRow="0" w:lastRow="0" w:firstColumn="0" w:lastColumn="0" w:oddVBand="0" w:evenVBand="0" w:oddHBand="1" w:evenHBand="0" w:firstRowFirstColumn="0" w:firstRowLastColumn="0" w:lastRowFirstColumn="0" w:lastRowLastColumn="0"/>
+          <w:jc w:val="center"/>
+        </w:trPr>
+        <w:tc>
+          <w:tcPr>
+            <w:tcW w:w="6823" w:type="dxa"/>
+            <w:gridSpan w:val="2"/>
+            <w:tcBorders>
+              <w:top w:val="single" w:sz="4" w:space="0" w:color="BFBFBF" w:themeColor="background1" w:themeShade="BF"/>
+              <w:left w:val="single" w:sz="4" w:space="0" w:color="BFBFBF" w:themeColor="background1" w:themeShade="BF"/>
+              <w:bottom w:val="single" w:sz="4" w:space="0" w:color="BFBFBF" w:themeColor="background1" w:themeShade="BF"/>
+              <w:right w:val="single" w:sz="4" w:space="0" w:color="BFBFBF" w:themeColor="background1" w:themeShade="BF"/>
+            </w:tcBorders>
+          </w:tcPr>
+          <w:p>
+            <w:pPr>
+              <w:spacing w:line="276" w:lineRule="auto"/>
+              <w:rPr>
+                <w:b/>
+              </w:rPr>
+            </w:pPr>
+            <w:r>
+              <w:t>Overall Test Result</w:t>
+            </w:r>
+          </w:p>
+        </w:tc>
+        <w:tc>
+          <w:tcPr>
+            <w:tcW w:w="2193" w:type="dxa"/>
+            <w:tcBorders>
+              <w:top w:val="single" w:sz="4" w:space="0" w:color="BFBFBF" w:themeColor="background1" w:themeShade="BF"/>
+              <w:left w:val="single" w:sz="4" w:space="0" w:color="BFBFBF" w:themeColor="background1" w:themeShade="BF"/>
+              <w:bottom w:val="single" w:sz="4" w:space="0" w:color="BFBFBF" w:themeColor="background1" w:themeShade="BF"/>
+              <w:right w:val="single" w:sz="4" w:space="0" w:color="BFBFBF" w:themeColor="background1" w:themeShade="BF"/>
+            </w:tcBorders>
+          </w:tcPr>
+          <w:p>
+            <w:pPr>
+              <w:spacing w:line="276" w:lineRule="auto"/>
+              <w:jc w:val="center"/>
+              <w:rPr>
+                <w:b/>
+              </w:rPr>
+            </w:pPr>
+            <w:r>
+              <w:rPr>
+                <w:b/>
+              </w:rPr>
+              <w:t>Pass</w:t>
+            </w:r>
+          </w:p>
+        </w:tc>
+      </w:tr>
+      <w:tr>
+        <w:trPr>
+          <w:jc w:val="center"/>
+        </w:trPr>
+        <w:tc>
+          <w:tcPr>
+            <w:tcW w:w="9016" w:type="dxa"/>
+            <w:gridSpan w:val="3"/>
+            <w:tcBorders>
+              <w:top w:val="single" w:sz="4" w:space="0" w:color="BFBFBF" w:themeColor="background1" w:themeShade="BF"/>
+              <w:left w:val="single" w:sz="4" w:space="0" w:color="BFBFBF" w:themeColor="background1" w:themeShade="BF"/>
+              <w:bottom w:val="single" w:sz="4" w:space="0" w:color="BFBFBF" w:themeColor="background1" w:themeShade="BF"/>
+              <w:right w:val="single" w:sz="4" w:space="0" w:color="BFBFBF" w:themeColor="background1" w:themeShade="BF"/>
+            </w:tcBorders>
+            <w:hideMark/>
+          </w:tcPr>
+          <w:p>
+            <w:pPr>
+              <w:spacing w:line="276" w:lineRule="auto"/>
+              <w:rPr>
+                <w:rFonts w:cs="Arial"/>
+                <w:b/>
+                <w:bCs/>
+                <w:i/>
+                <w:iCs/>
+                <w:sz w:val="28"/>
+                <w:szCs w:val="36"/>
+              </w:rPr>
+            </w:pPr>
+            <w:r>
+              <w:rPr>
+                <w:rFonts w:cs="Arial"/>
+                <w:i/>
+                <w:iCs/>
+                <w:sz w:val="24"/>
+                <w:szCs w:val="36"/>
+              </w:rPr>
+              <w:t>Comments</w:t>
+            </w:r>
+            <w:r>
+              <w:rPr>
+                <w:rFonts w:cs="Arial"/>
+                <w:i/>
+                <w:iCs/>
+                <w:sz w:val="28"/>
+                <w:szCs w:val="36"/>
+              </w:rPr>
+              <w:t>:</w:t>
+            </w:r>
+          </w:p>
+          <w:p>
+            <w:pPr>
+              <w:spacing w:line="276" w:lineRule="auto"/>
+              <w:rPr>
+                <w:rFonts w:cs="Arial"/>
+                <w:b/>
+                <w:bCs/>
+                <w:iCs/>
+                <w:sz w:val="24"/>
+                <w:szCs w:val="36"/>
+              </w:rPr>
+            </w:pPr>
+          </w:p>
+        </w:tc>
+      </w:tr>
+      <w:tr>
+        <w:trPr>
+          <w:cnfStyle w:val="000000100000" w:firstRow="0" w:lastRow="0" w:firstColumn="0" w:lastColumn="0" w:oddVBand="0" w:evenVBand="0" w:oddHBand="1" w:evenHBand="0" w:firstRowFirstColumn="0" w:firstRowLastColumn="0" w:lastRowFirstColumn="0" w:lastRowLastColumn="0"/>
+          <w:jc w:val="center"/>
+        </w:trPr>
+        <w:tc>
+          <w:tcPr>
+            <w:tcW w:w="9016" w:type="dxa"/>
+            <w:gridSpan w:val="3"/>
+            <w:tcBorders>
+              <w:top w:val="single" w:sz="4" w:space="0" w:color="BFBFBF" w:themeColor="background1" w:themeShade="BF"/>
+              <w:left w:val="single" w:sz="4" w:space="0" w:color="BFBFBF" w:themeColor="background1" w:themeShade="BF"/>
+              <w:bottom w:val="single" w:sz="4" w:space="0" w:color="BFBFBF" w:themeColor="background1" w:themeShade="BF"/>
+              <w:right w:val="single" w:sz="4" w:space="0" w:color="BFBFBF" w:themeColor="background1" w:themeShade="BF"/>
+            </w:tcBorders>
+          </w:tcPr>
+          <w:p>
+            <w:pPr>
+              <w:spacing w:line="276" w:lineRule="auto"/>
+              <w:rPr>
+                <w:rFonts w:cs="Arial"/>
+                <w:i/>
+                <w:iCs/>
+                <w:sz w:val="28"/>
+                <w:szCs w:val="36"/>
+              </w:rPr>
+            </w:pPr>
+            <w:r>
+              <w:rPr>
+                <w:rFonts w:cs="Arial"/>
+                <w:i/>
+                <w:iCs/>
+                <w:sz w:val="24"/>
+                <w:szCs w:val="36"/>
+              </w:rPr>
+              <w:t>Parts</w:t>
+            </w:r>
+            <w:r>
+              <w:rPr>
+                <w:rFonts w:cs="Arial"/>
+                <w:i/>
+                <w:iCs/>
+                <w:sz w:val="28"/>
+                <w:szCs w:val="36"/>
+              </w:rPr>
+              <w:t>:</w:t>
+            </w:r>
+          </w:p>
+          <w:p>
+            <w:r>
+              <w:t>a</w:t>
+            </w:r>
+          </w:p>
+          <w:p/>
+        </w:tc>
+      </w:tr>
+    </w:tbl>
+    <w:p>
+      <w:pPr>
+        <w:spacing w:line="276" w:lineRule="auto"/>
+        <w:rPr>
+          <w:rFonts w:cs="Arial"/>
+          <w:b/>
+          <w:bCs/>
+          <w:i/>
+          <w:iCs/>
+          <w:sz w:val="24"/>
+          <w:szCs w:val="24"/>
+        </w:rPr>
+      </w:pPr>
+    </w:p>
+    <w:tbl>
+      <w:tblPr>
+        <w:tblStyle w:val="PlainTable1"/>
+        <w:tblW w:w="0" w:type="auto"/>
+        <w:jc w:val="center"/>
+        <w:tblLook w:val="0400" w:firstRow="0" w:lastRow="0" w:firstColumn="0" w:lastColumn="0" w:noHBand="0" w:noVBand="1"/>
+      </w:tblPr>
+      <w:tblGrid>
+        <w:gridCol w:w="4531"/>
+        <w:gridCol w:w="2292"/>
+        <w:gridCol w:w="2193"/>
+      </w:tblGrid>
+      <w:tr>
+        <w:trPr>
+          <w:cnfStyle w:val="000000100000" w:firstRow="0" w:lastRow="0" w:firstColumn="0" w:lastColumn="0" w:oddVBand="0" w:evenVBand="0" w:oddHBand="1" w:evenHBand="0" w:firstRowFirstColumn="0" w:firstRowLastColumn="0" w:lastRowFirstColumn="0" w:lastRowLastColumn="0"/>
+          <w:jc w:val="center"/>
+        </w:trPr>
+        <w:tc>
+          <w:tcPr>
+            <w:tcW w:w="9016" w:type="dxa"/>
+            <w:gridSpan w:val="3"/>
+            <w:tcBorders>
+              <w:top w:val="single" w:sz="4" w:space="0" w:color="BFBFBF" w:themeColor="background1" w:themeShade="BF"/>
+              <w:left w:val="single" w:sz="4" w:space="0" w:color="BFBFBF" w:themeColor="background1" w:themeShade="BF"/>
+              <w:bottom w:val="single" w:sz="4" w:space="0" w:color="BFBFBF" w:themeColor="background1" w:themeShade="BF"/>
+              <w:right w:val="single" w:sz="4" w:space="0" w:color="BFBFBF" w:themeColor="background1" w:themeShade="BF"/>
+            </w:tcBorders>
+            <w:hideMark/>
+          </w:tcPr>
+          <w:p>
+            <w:pPr>
+              <w:spacing w:line="360" w:lineRule="auto"/>
+              <w:rPr>
+                <w:rFonts w:cs="Arial"/>
+                <w:b/>
+                <w:bCs/>
+                <w:i/>
+                <w:iCs/>
+                <w:sz w:val="24"/>
+                <w:szCs w:val="24"/>
+              </w:rPr>
+            </w:pPr>
+            <w:r>
+              <w:rPr>
+                <w:rFonts w:cs="Arial"/>
+                <w:b/>
+                <w:i/>
+                <w:iCs/>
+                <w:sz w:val="28"/>
+                <w:szCs w:val="24"/>
+              </w:rPr>
+              <w:t>Equipment Description</w:t>
+            </w:r>
+            <w:r>
+              <w:rPr>
+                <w:rFonts w:cs="Arial"/>
+                <w:i/>
+                <w:iCs/>
+                <w:sz w:val="28"/>
+                <w:szCs w:val="24"/>
+              </w:rPr>
+              <w:t xml:space="preserve">: </w:t>
+            </w:r>
+            <w:r>
+              <w:rPr>
+                <w:rFonts w:cs="Arial"/>
+                <w:sz w:val="28"/>
+                <w:szCs w:val="24"/>
+              </w:rPr>
+              <w:t xml:space="preserve"> </w:t>
+            </w:r>
+            <w:r>
+              <w:rPr>
+                <w:rFonts w:cs="Arial"/>
+                <w:sz w:val="28"/>
+                <w:szCs w:val="24"/>
+              </w:rPr>
+              <w:t>Sphygmo Wall</w:t>
+            </w:r>
+          </w:p>
+        </w:tc>
+      </w:tr>
+      <w:tr>
+        <w:trPr>
+          <w:jc w:val="center"/>
+        </w:trPr>
+        <w:tc>
+          <w:tcPr>
+            <w:tcW w:w="4531" w:type="dxa"/>
+            <w:tcBorders>
+              <w:top w:val="single" w:sz="4" w:space="0" w:color="BFBFBF" w:themeColor="background1" w:themeShade="BF"/>
+              <w:left w:val="single" w:sz="4" w:space="0" w:color="BFBFBF" w:themeColor="background1" w:themeShade="BF"/>
+              <w:bottom w:val="single" w:sz="4" w:space="0" w:color="BFBFBF" w:themeColor="background1" w:themeShade="BF"/>
+              <w:right w:val="single" w:sz="4" w:space="0" w:color="BFBFBF" w:themeColor="background1" w:themeShade="BF"/>
+            </w:tcBorders>
+            <w:hideMark/>
+          </w:tcPr>
+          <w:p>
+            <w:pPr>
+              <w:spacing w:line="360" w:lineRule="auto"/>
+              <w:rPr>
+                <w:rFonts w:cs="Arial"/>
+                <w:sz w:val="24"/>
+                <w:szCs w:val="24"/>
+              </w:rPr>
+            </w:pPr>
+            <w:r>
+              <w:rPr>
+                <w:rFonts w:cs="Arial"/>
+                <w:b/>
+                <w:i/>
+                <w:iCs/>
+                <w:sz w:val="24"/>
+                <w:szCs w:val="24"/>
+              </w:rPr>
+              <w:t>Asset Number</w:t>
+            </w:r>
+            <w:r>
+              <w:rPr>
+                <w:rFonts w:cs="Arial"/>
+                <w:i/>
+                <w:iCs/>
+                <w:sz w:val="24"/>
+                <w:szCs w:val="24"/>
+              </w:rPr>
+              <w:t xml:space="preserve">: </w:t>
+            </w:r>
+            <w:r>
+              <w:rPr>
+                <w:rFonts w:cs="Arial"/>
+                <w:sz w:val="24"/>
+                <w:szCs w:val="24"/>
+              </w:rPr>
+              <w:t>asdasd</w:t>
+            </w:r>
+          </w:p>
+        </w:tc>
+        <w:tc>
+          <w:tcPr>
+            <w:tcW w:w="4485" w:type="dxa"/>
+            <w:gridSpan w:val="2"/>
+            <w:tcBorders>
+              <w:top w:val="single" w:sz="4" w:space="0" w:color="BFBFBF" w:themeColor="background1" w:themeShade="BF"/>
+              <w:left w:val="single" w:sz="4" w:space="0" w:color="BFBFBF" w:themeColor="background1" w:themeShade="BF"/>
+              <w:bottom w:val="single" w:sz="4" w:space="0" w:color="BFBFBF" w:themeColor="background1" w:themeShade="BF"/>
+              <w:right w:val="single" w:sz="4" w:space="0" w:color="BFBFBF" w:themeColor="background1" w:themeShade="BF"/>
+            </w:tcBorders>
+            <w:hideMark/>
+          </w:tcPr>
+          <w:p>
+            <w:pPr>
+              <w:spacing w:line="360" w:lineRule="auto"/>
+              <w:rPr>
+                <w:rFonts w:cs="Arial"/>
+                <w:sz w:val="24"/>
+                <w:szCs w:val="24"/>
+              </w:rPr>
+            </w:pPr>
+            <w:r>
+              <w:rPr>
+                <w:rFonts w:cs="Arial"/>
+                <w:b/>
+                <w:bCs/>
+                <w:i/>
+                <w:iCs/>
+                <w:sz w:val="24"/>
+                <w:szCs w:val="24"/>
+              </w:rPr>
+              <w:t xml:space="preserve">Serial Number: </w:t>
+            </w:r>
+            <w:r>
+              <w:rPr>
+                <w:rFonts w:cs="Arial"/>
+                <w:sz w:val="24"/>
+                <w:szCs w:val="24"/>
+              </w:rPr>
+              <w:t>sada</w:t>
+            </w:r>
+          </w:p>
+        </w:tc>
+      </w:tr>
+      <w:tr>
+        <w:trPr>
+          <w:cnfStyle w:val="000000100000" w:firstRow="0" w:lastRow="0" w:firstColumn="0" w:lastColumn="0" w:oddVBand="0" w:evenVBand="0" w:oddHBand="1" w:evenHBand="0" w:firstRowFirstColumn="0" w:firstRowLastColumn="0" w:lastRowFirstColumn="0" w:lastRowLastColumn="0"/>
+          <w:jc w:val="center"/>
+        </w:trPr>
+        <w:tc>
+          <w:tcPr>
+            <w:tcW w:w="4531" w:type="dxa"/>
+            <w:tcBorders>
+              <w:top w:val="single" w:sz="4" w:space="0" w:color="BFBFBF" w:themeColor="background1" w:themeShade="BF"/>
+              <w:left w:val="single" w:sz="4" w:space="0" w:color="BFBFBF" w:themeColor="background1" w:themeShade="BF"/>
+              <w:bottom w:val="single" w:sz="4" w:space="0" w:color="BFBFBF" w:themeColor="background1" w:themeShade="BF"/>
+              <w:right w:val="single" w:sz="4" w:space="0" w:color="BFBFBF" w:themeColor="background1" w:themeShade="BF"/>
+            </w:tcBorders>
+            <w:hideMark/>
+          </w:tcPr>
+          <w:p>
+            <w:pPr>
+              <w:spacing w:line="360" w:lineRule="auto"/>
+              <w:rPr>
+                <w:rFonts w:cs="Arial"/>
+                <w:b/>
+                <w:bCs/>
+                <w:i/>
+                <w:iCs/>
+                <w:sz w:val="24"/>
+                <w:szCs w:val="24"/>
+              </w:rPr>
+            </w:pPr>
+            <w:r>
+              <w:rPr>
+                <w:rFonts w:cs="Arial"/>
+                <w:b/>
+                <w:i/>
+                <w:iCs/>
+                <w:sz w:val="24"/>
+                <w:szCs w:val="24"/>
+              </w:rPr>
+              <w:t>Make</w:t>
+            </w:r>
+            <w:r>
+              <w:rPr>
+                <w:rFonts w:cs="Arial"/>
+                <w:i/>
+                <w:iCs/>
+                <w:sz w:val="24"/>
+                <w:szCs w:val="24"/>
+              </w:rPr>
+              <w:t xml:space="preserve">: </w:t>
+            </w:r>
+            <w:r>
+              <w:rPr>
+                <w:rFonts w:cs="Arial"/>
+                <w:sz w:val="24"/>
+                <w:szCs w:val="24"/>
+              </w:rPr>
+              <w:t>asdas</w:t>
+            </w:r>
+          </w:p>
+        </w:tc>
+        <w:tc>
+          <w:tcPr>
+            <w:tcW w:w="4485" w:type="dxa"/>
+            <w:gridSpan w:val="2"/>
+            <w:tcBorders>
+              <w:top w:val="single" w:sz="4" w:space="0" w:color="BFBFBF" w:themeColor="background1" w:themeShade="BF"/>
+              <w:left w:val="single" w:sz="4" w:space="0" w:color="BFBFBF" w:themeColor="background1" w:themeShade="BF"/>
+              <w:bottom w:val="single" w:sz="4" w:space="0" w:color="BFBFBF" w:themeColor="background1" w:themeShade="BF"/>
+              <w:right w:val="single" w:sz="4" w:space="0" w:color="BFBFBF" w:themeColor="background1" w:themeShade="BF"/>
+            </w:tcBorders>
+            <w:hideMark/>
+          </w:tcPr>
+          <w:p>
+            <w:pPr>
+              <w:spacing w:line="360" w:lineRule="auto"/>
+              <w:rPr>
+                <w:rFonts w:cs="Arial"/>
+                <w:b/>
+                <w:bCs/>
+                <w:i/>
+                <w:iCs/>
+                <w:sz w:val="24"/>
+                <w:szCs w:val="24"/>
+              </w:rPr>
+            </w:pPr>
+            <w:r>
+              <w:rPr>
+                <w:rFonts w:cs="Arial"/>
+                <w:b/>
+                <w:bCs/>
+                <w:i/>
+                <w:iCs/>
+                <w:sz w:val="24"/>
+                <w:szCs w:val="24"/>
+              </w:rPr>
+              <w:t xml:space="preserve">Model: </w:t>
+            </w:r>
+            <w:r>
+              <w:rPr>
+                <w:rFonts w:cs="Arial"/>
+                <w:sz w:val="24"/>
+                <w:szCs w:val="24"/>
+              </w:rPr>
+              <w:t>dsa</w:t>
+            </w:r>
+          </w:p>
+        </w:tc>
+      </w:tr>
+      <w:tr>
+        <w:trPr>
+          <w:jc w:val="center"/>
+        </w:trPr>
+        <w:tc>
+          <w:tcPr>
+            <w:tcW w:w="6823" w:type="dxa"/>
+            <w:gridSpan w:val="2"/>
+            <w:tcBorders>
+              <w:top w:val="single" w:sz="4" w:space="0" w:color="BFBFBF" w:themeColor="background1" w:themeShade="BF"/>
+              <w:left w:val="single" w:sz="4" w:space="0" w:color="BFBFBF" w:themeColor="background1" w:themeShade="BF"/>
+              <w:bottom w:val="single" w:sz="4" w:space="0" w:color="BFBFBF" w:themeColor="background1" w:themeShade="BF"/>
+              <w:right w:val="single" w:sz="4" w:space="0" w:color="BFBFBF" w:themeColor="background1" w:themeShade="BF"/>
+            </w:tcBorders>
+            <w:hideMark/>
+          </w:tcPr>
+          <w:p>
+            <w:pPr>
+              <w:spacing w:line="276" w:lineRule="auto"/>
+              <w:rPr>
+                <w:b/>
+              </w:rPr>
+            </w:pPr>
+            <w:r>
+              <w:t>Check Needle in Calibration Zone @ Zero mmHg</w:t>
+            </w:r>
+          </w:p>
+        </w:tc>
+        <w:tc>
+          <w:tcPr>
+            <w:tcW w:w="2193" w:type="dxa"/>
+            <w:tcBorders>
+              <w:top w:val="single" w:sz="4" w:space="0" w:color="BFBFBF" w:themeColor="background1" w:themeShade="BF"/>
+              <w:left w:val="single" w:sz="4" w:space="0" w:color="BFBFBF" w:themeColor="background1" w:themeShade="BF"/>
+              <w:bottom w:val="single" w:sz="4" w:space="0" w:color="BFBFBF" w:themeColor="background1" w:themeShade="BF"/>
+              <w:right w:val="single" w:sz="4" w:space="0" w:color="BFBFBF" w:themeColor="background1" w:themeShade="BF"/>
+            </w:tcBorders>
+            <w:hideMark/>
+          </w:tcPr>
+          <w:p>
+            <w:pPr>
+              <w:spacing w:line="276" w:lineRule="auto"/>
+              <w:jc w:val="center"/>
+              <w:rPr>
+                <w:b/>
+              </w:rPr>
+            </w:pPr>
+            <w:r>
+              <w:rPr>
+                <w:b/>
+              </w:rPr>
+              <w:t>Pass</w:t>
+            </w:r>
+          </w:p>
+        </w:tc>
+      </w:tr>
+      <w:tr>
+        <w:trPr>
+          <w:cnfStyle w:val="000000100000" w:firstRow="0" w:lastRow="0" w:firstColumn="0" w:lastColumn="0" w:oddVBand="0" w:evenVBand="0" w:oddHBand="1" w:evenHBand="0" w:firstRowFirstColumn="0" w:firstRowLastColumn="0" w:lastRowFirstColumn="0" w:lastRowLastColumn="0"/>
+          <w:jc w:val="center"/>
+        </w:trPr>
+        <w:tc>
+          <w:tcPr>
+            <w:tcW w:w="6823" w:type="dxa"/>
+            <w:gridSpan w:val="2"/>
+            <w:tcBorders>
+              <w:top w:val="single" w:sz="4" w:space="0" w:color="BFBFBF" w:themeColor="background1" w:themeShade="BF"/>
+              <w:left w:val="single" w:sz="4" w:space="0" w:color="BFBFBF" w:themeColor="background1" w:themeShade="BF"/>
+              <w:bottom w:val="single" w:sz="4" w:space="0" w:color="BFBFBF" w:themeColor="background1" w:themeShade="BF"/>
+              <w:right w:val="single" w:sz="4" w:space="0" w:color="BFBFBF" w:themeColor="background1" w:themeShade="BF"/>
+            </w:tcBorders>
+            <w:hideMark/>
+          </w:tcPr>
+          <w:p>
+            <w:pPr>
+              <w:spacing w:line="276" w:lineRule="auto"/>
+              <w:rPr>
+                <w:b/>
+              </w:rPr>
+            </w:pPr>
+            <w:r>
+              <w:t>Check Pressue @ 0mm Hg +/- 10%</w:t>
+            </w:r>
+          </w:p>
+        </w:tc>
+        <w:tc>
+          <w:tcPr>
+            <w:tcW w:w="2193" w:type="dxa"/>
+            <w:tcBorders>
+              <w:top w:val="single" w:sz="4" w:space="0" w:color="BFBFBF" w:themeColor="background1" w:themeShade="BF"/>
+              <w:left w:val="single" w:sz="4" w:space="0" w:color="BFBFBF" w:themeColor="background1" w:themeShade="BF"/>
+              <w:bottom w:val="single" w:sz="4" w:space="0" w:color="BFBFBF" w:themeColor="background1" w:themeShade="BF"/>
+              <w:right w:val="single" w:sz="4" w:space="0" w:color="BFBFBF" w:themeColor="background1" w:themeShade="BF"/>
+            </w:tcBorders>
+            <w:hideMark/>
+          </w:tcPr>
+          <w:p>
+            <w:pPr>
+              <w:spacing w:line="276" w:lineRule="auto"/>
+              <w:jc w:val="center"/>
+              <w:rPr>
+                <w:b/>
+              </w:rPr>
+            </w:pPr>
+            <w:r>
+              <w:rPr>
+                <w:b/>
+              </w:rPr>
+              <w:t>Pass</w:t>
+            </w:r>
+          </w:p>
+        </w:tc>
+      </w:tr>
+      <w:tr>
+        <w:trPr>
+          <w:jc w:val="center"/>
+        </w:trPr>
+        <w:tc>
+          <w:tcPr>
+            <w:tcW w:w="6823" w:type="dxa"/>
+            <w:gridSpan w:val="2"/>
+            <w:tcBorders>
+              <w:top w:val="single" w:sz="4" w:space="0" w:color="BFBFBF" w:themeColor="background1" w:themeShade="BF"/>
+              <w:left w:val="single" w:sz="4" w:space="0" w:color="BFBFBF" w:themeColor="background1" w:themeShade="BF"/>
+              <w:bottom w:val="single" w:sz="4" w:space="0" w:color="BFBFBF" w:themeColor="background1" w:themeShade="BF"/>
+              <w:right w:val="single" w:sz="4" w:space="0" w:color="BFBFBF" w:themeColor="background1" w:themeShade="BF"/>
+            </w:tcBorders>
+            <w:hideMark/>
+          </w:tcPr>
+          <w:p>
+            <w:pPr>
+              <w:spacing w:line="276" w:lineRule="auto"/>
+              <w:rPr>
+                <w:b/>
+              </w:rPr>
+            </w:pPr>
+            <w:r>
+              <w:t>Check Pressue @ 100mm Hg +/- 10%</w:t>
+            </w:r>
+          </w:p>
+        </w:tc>
+        <w:tc>
+          <w:tcPr>
+            <w:tcW w:w="2193" w:type="dxa"/>
+            <w:tcBorders>
+              <w:top w:val="single" w:sz="4" w:space="0" w:color="BFBFBF" w:themeColor="background1" w:themeShade="BF"/>
+              <w:left w:val="single" w:sz="4" w:space="0" w:color="BFBFBF" w:themeColor="background1" w:themeShade="BF"/>
+              <w:bottom w:val="single" w:sz="4" w:space="0" w:color="BFBFBF" w:themeColor="background1" w:themeShade="BF"/>
+              <w:right w:val="single" w:sz="4" w:space="0" w:color="BFBFBF" w:themeColor="background1" w:themeShade="BF"/>
+            </w:tcBorders>
+            <w:hideMark/>
+          </w:tcPr>
+          <w:p>
+            <w:pPr>
+              <w:spacing w:line="276" w:lineRule="auto"/>
+              <w:jc w:val="center"/>
+              <w:rPr>
+                <w:b/>
+              </w:rPr>
+            </w:pPr>
+            <w:r>
+              <w:rPr>
+                <w:b/>
+              </w:rPr>
+              <w:t>Pass</w:t>
+            </w:r>
+          </w:p>
+        </w:tc>
+      </w:tr>
+      <w:tr>
+        <w:trPr>
+          <w:cnfStyle w:val="000000100000" w:firstRow="0" w:lastRow="0" w:firstColumn="0" w:lastColumn="0" w:oddVBand="0" w:evenVBand="0" w:oddHBand="1" w:evenHBand="0" w:firstRowFirstColumn="0" w:firstRowLastColumn="0" w:lastRowFirstColumn="0" w:lastRowLastColumn="0"/>
+          <w:jc w:val="center"/>
+        </w:trPr>
+        <w:tc>
+          <w:tcPr>
+            <w:tcW w:w="6823" w:type="dxa"/>
+            <w:gridSpan w:val="2"/>
+            <w:tcBorders>
+              <w:top w:val="single" w:sz="4" w:space="0" w:color="BFBFBF" w:themeColor="background1" w:themeShade="BF"/>
+              <w:left w:val="single" w:sz="4" w:space="0" w:color="BFBFBF" w:themeColor="background1" w:themeShade="BF"/>
+              <w:bottom w:val="single" w:sz="4" w:space="0" w:color="BFBFBF" w:themeColor="background1" w:themeShade="BF"/>
+              <w:right w:val="single" w:sz="4" w:space="0" w:color="BFBFBF" w:themeColor="background1" w:themeShade="BF"/>
+            </w:tcBorders>
+          </w:tcPr>
+          <w:p>
+            <w:pPr>
+              <w:spacing w:line="276" w:lineRule="auto"/>
+              <w:rPr>
+                <w:b/>
+              </w:rPr>
+            </w:pPr>
+            <w:r>
+              <w:t>Check Pressue @ 200mm Hg +/- 10%</w:t>
+            </w:r>
+          </w:p>
+        </w:tc>
+        <w:tc>
+          <w:tcPr>
+            <w:tcW w:w="2193" w:type="dxa"/>
+            <w:tcBorders>
+              <w:top w:val="single" w:sz="4" w:space="0" w:color="BFBFBF" w:themeColor="background1" w:themeShade="BF"/>
+              <w:left w:val="single" w:sz="4" w:space="0" w:color="BFBFBF" w:themeColor="background1" w:themeShade="BF"/>
+              <w:bottom w:val="single" w:sz="4" w:space="0" w:color="BFBFBF" w:themeColor="background1" w:themeShade="BF"/>
+              <w:right w:val="single" w:sz="4" w:space="0" w:color="BFBFBF" w:themeColor="background1" w:themeShade="BF"/>
+            </w:tcBorders>
+          </w:tcPr>
+          <w:p>
+            <w:pPr>
+              <w:spacing w:line="276" w:lineRule="auto"/>
+              <w:jc w:val="center"/>
+              <w:rPr>
+                <w:b/>
+              </w:rPr>
+            </w:pPr>
+            <w:r>
+              <w:rPr>
+                <w:b/>
+              </w:rPr>
+              <w:t>Pass</w:t>
+            </w:r>
+          </w:p>
+        </w:tc>
+      </w:tr>
+      <w:tr>
+        <w:trPr>
+          <w:jc w:val="center"/>
+        </w:trPr>
+        <w:tc>
+          <w:tcPr>
+            <w:tcW w:w="6823" w:type="dxa"/>
+            <w:gridSpan w:val="2"/>
+            <w:tcBorders>
+              <w:top w:val="single" w:sz="4" w:space="0" w:color="BFBFBF" w:themeColor="background1" w:themeShade="BF"/>
+              <w:left w:val="single" w:sz="4" w:space="0" w:color="BFBFBF" w:themeColor="background1" w:themeShade="BF"/>
+              <w:bottom w:val="single" w:sz="4" w:space="0" w:color="BFBFBF" w:themeColor="background1" w:themeShade="BF"/>
+              <w:right w:val="single" w:sz="4" w:space="0" w:color="BFBFBF" w:themeColor="background1" w:themeShade="BF"/>
+            </w:tcBorders>
+          </w:tcPr>
+          <w:p>
+            <w:pPr>
+              <w:spacing w:line="276" w:lineRule="auto"/>
+              <w:rPr>
+                <w:b/>
+              </w:rPr>
+            </w:pPr>
+            <w:r>
+              <w:t>Check No Leaks</w:t>
+            </w:r>
+          </w:p>
+        </w:tc>
+        <w:tc>
+          <w:tcPr>
+            <w:tcW w:w="2193" w:type="dxa"/>
+            <w:tcBorders>
+              <w:top w:val="single" w:sz="4" w:space="0" w:color="BFBFBF" w:themeColor="background1" w:themeShade="BF"/>
+              <w:left w:val="single" w:sz="4" w:space="0" w:color="BFBFBF" w:themeColor="background1" w:themeShade="BF"/>
+              <w:bottom w:val="single" w:sz="4" w:space="0" w:color="BFBFBF" w:themeColor="background1" w:themeShade="BF"/>
+              <w:right w:val="single" w:sz="4" w:space="0" w:color="BFBFBF" w:themeColor="background1" w:themeShade="BF"/>
+            </w:tcBorders>
+          </w:tcPr>
+          <w:p>
+            <w:pPr>
+              <w:spacing w:line="276" w:lineRule="auto"/>
+              <w:jc w:val="center"/>
+              <w:rPr>
+                <w:b/>
+              </w:rPr>
+            </w:pPr>
+            <w:r>
+              <w:rPr>
+                <w:b/>
+              </w:rPr>
+              <w:t>Pass</w:t>
+            </w:r>
+          </w:p>
+        </w:tc>
+      </w:tr>
+      <w:tr>
+        <w:trPr>
+          <w:cnfStyle w:val="000000100000" w:firstRow="0" w:lastRow="0" w:firstColumn="0" w:lastColumn="0" w:oddVBand="0" w:evenVBand="0" w:oddHBand="1" w:evenHBand="0" w:firstRowFirstColumn="0" w:firstRowLastColumn="0" w:lastRowFirstColumn="0" w:lastRowLastColumn="0"/>
+          <w:jc w:val="center"/>
+        </w:trPr>
+        <w:tc>
+          <w:tcPr>
+            <w:tcW w:w="6823" w:type="dxa"/>
+            <w:gridSpan w:val="2"/>
+            <w:tcBorders>
+              <w:top w:val="single" w:sz="4" w:space="0" w:color="BFBFBF" w:themeColor="background1" w:themeShade="BF"/>
+              <w:left w:val="single" w:sz="4" w:space="0" w:color="BFBFBF" w:themeColor="background1" w:themeShade="BF"/>
+              <w:bottom w:val="single" w:sz="4" w:space="0" w:color="BFBFBF" w:themeColor="background1" w:themeShade="BF"/>
+              <w:right w:val="single" w:sz="4" w:space="0" w:color="BFBFBF" w:themeColor="background1" w:themeShade="BF"/>
+            </w:tcBorders>
+          </w:tcPr>
+          <w:p>
+            <w:pPr>
+              <w:spacing w:line="276" w:lineRule="auto"/>
+              <w:rPr>
+                <w:b/>
+              </w:rPr>
+            </w:pPr>
+            <w:r>
+              <w:t>Overall Test Result</w:t>
+            </w:r>
+          </w:p>
+        </w:tc>
+        <w:tc>
+          <w:tcPr>
+            <w:tcW w:w="2193" w:type="dxa"/>
+            <w:tcBorders>
+              <w:top w:val="single" w:sz="4" w:space="0" w:color="BFBFBF" w:themeColor="background1" w:themeShade="BF"/>
+              <w:left w:val="single" w:sz="4" w:space="0" w:color="BFBFBF" w:themeColor="background1" w:themeShade="BF"/>
+              <w:bottom w:val="single" w:sz="4" w:space="0" w:color="BFBFBF" w:themeColor="background1" w:themeShade="BF"/>
+              <w:right w:val="single" w:sz="4" w:space="0" w:color="BFBFBF" w:themeColor="background1" w:themeShade="BF"/>
+            </w:tcBorders>
+          </w:tcPr>
+          <w:p>
+            <w:pPr>
+              <w:spacing w:line="276" w:lineRule="auto"/>
+              <w:jc w:val="center"/>
+              <w:rPr>
+                <w:b/>
+              </w:rPr>
+            </w:pPr>
+            <w:r>
+              <w:rPr>
+                <w:b/>
+              </w:rPr>
+              <w:t>Pass</w:t>
+            </w:r>
+          </w:p>
+        </w:tc>
+      </w:tr>
+      <w:tr>
+        <w:trPr>
+          <w:jc w:val="center"/>
+        </w:trPr>
+        <w:tc>
+          <w:tcPr>
+            <w:tcW w:w="9016" w:type="dxa"/>
+            <w:gridSpan w:val="3"/>
+            <w:tcBorders>
+              <w:top w:val="single" w:sz="4" w:space="0" w:color="BFBFBF" w:themeColor="background1" w:themeShade="BF"/>
+              <w:left w:val="single" w:sz="4" w:space="0" w:color="BFBFBF" w:themeColor="background1" w:themeShade="BF"/>
+              <w:bottom w:val="single" w:sz="4" w:space="0" w:color="BFBFBF" w:themeColor="background1" w:themeShade="BF"/>
+              <w:right w:val="single" w:sz="4" w:space="0" w:color="BFBFBF" w:themeColor="background1" w:themeShade="BF"/>
+            </w:tcBorders>
+            <w:hideMark/>
+          </w:tcPr>
+          <w:p>
+            <w:pPr>
+              <w:spacing w:line="276" w:lineRule="auto"/>
+              <w:rPr>
+                <w:rFonts w:cs="Arial"/>
+                <w:b/>
+                <w:bCs/>
+                <w:i/>
+                <w:iCs/>
+                <w:sz w:val="28"/>
+                <w:szCs w:val="36"/>
+              </w:rPr>
+            </w:pPr>
+            <w:r>
+              <w:rPr>
+                <w:rFonts w:cs="Arial"/>
+                <w:i/>
+                <w:iCs/>
+                <w:sz w:val="24"/>
+                <w:szCs w:val="36"/>
+              </w:rPr>
+              <w:t>Comments</w:t>
+            </w:r>
+            <w:r>
+              <w:rPr>
+                <w:rFonts w:cs="Arial"/>
+                <w:i/>
+                <w:iCs/>
+                <w:sz w:val="28"/>
+                <w:szCs w:val="36"/>
+              </w:rPr>
+              <w:t>:</w:t>
+            </w:r>
+          </w:p>
+          <w:p>
+            <w:pPr>
+              <w:spacing w:line="276" w:lineRule="auto"/>
+              <w:rPr>
+                <w:rFonts w:cs="Arial"/>
+                <w:b/>
+                <w:bCs/>
+                <w:iCs/>
+                <w:sz w:val="24"/>
+                <w:szCs w:val="36"/>
+              </w:rPr>
+            </w:pPr>
+          </w:p>
+        </w:tc>
+      </w:tr>
+      <w:tr>
+        <w:trPr>
+          <w:cnfStyle w:val="000000100000" w:firstRow="0" w:lastRow="0" w:firstColumn="0" w:lastColumn="0" w:oddVBand="0" w:evenVBand="0" w:oddHBand="1" w:evenHBand="0" w:firstRowFirstColumn="0" w:firstRowLastColumn="0" w:lastRowFirstColumn="0" w:lastRowLastColumn="0"/>
+          <w:jc w:val="center"/>
+        </w:trPr>
+        <w:tc>
+          <w:tcPr>
+            <w:tcW w:w="9016" w:type="dxa"/>
+            <w:gridSpan w:val="3"/>
+            <w:tcBorders>
+              <w:top w:val="single" w:sz="4" w:space="0" w:color="BFBFBF" w:themeColor="background1" w:themeShade="BF"/>
+              <w:left w:val="single" w:sz="4" w:space="0" w:color="BFBFBF" w:themeColor="background1" w:themeShade="BF"/>
+              <w:bottom w:val="single" w:sz="4" w:space="0" w:color="BFBFBF" w:themeColor="background1" w:themeShade="BF"/>
+              <w:right w:val="single" w:sz="4" w:space="0" w:color="BFBFBF" w:themeColor="background1" w:themeShade="BF"/>
+            </w:tcBorders>
+          </w:tcPr>
+          <w:p>
+            <w:pPr>
+              <w:spacing w:line="276" w:lineRule="auto"/>
+              <w:rPr>
+                <w:rFonts w:cs="Arial"/>
+                <w:i/>
+                <w:iCs/>
+                <w:sz w:val="28"/>
+                <w:szCs w:val="36"/>
+              </w:rPr>
+            </w:pPr>
+            <w:r>
+              <w:rPr>
+                <w:rFonts w:cs="Arial"/>
+                <w:i/>
+                <w:iCs/>
+                <w:sz w:val="24"/>
+                <w:szCs w:val="36"/>
+              </w:rPr>
+              <w:t>Parts</w:t>
+            </w:r>
+            <w:r>
+              <w:rPr>
+                <w:rFonts w:cs="Arial"/>
+                <w:i/>
+                <w:iCs/>
+                <w:sz w:val="28"/>
+                <w:szCs w:val="36"/>
+              </w:rPr>
+              <w:t>:</w:t>
+            </w:r>
+          </w:p>
+          <w:p>
+            <w:r>
+              <w:t>dasd</w:t>
+            </w:r>
+          </w:p>
+          <w:p/>
+        </w:tc>
+      </w:tr>
+    </w:tbl>
+    <w:p>
+      <w:pPr>
+        <w:spacing w:line="276" w:lineRule="auto"/>
+        <w:rPr>
+          <w:rFonts w:cs="Arial"/>
+          <w:bCs/>
+          <w:iCs/>
+          <w:sz w:val="24"/>
+          <w:szCs w:val="36"/>
+        </w:rPr>
+      </w:pPr>
     </w:p>
     <w:p>
       <w:pPr>
@@ -694,14 +3094,12 @@
           <w:szCs w:val="36"/>
         </w:rPr>
       </w:pPr>
-      <w:bookmarkStart w:id="1" w:name="_GoBack"/>
-      <w:bookmarkEnd w:id="1"/>
     </w:p>
     <w:sectPr>
-      <w:headerReference w:type="even" r:id="rId8"/>
-      <w:headerReference w:type="default" r:id="rId9"/>
-      <w:footerReference w:type="default" r:id="rId10"/>
-      <w:headerReference w:type="first" r:id="rId11"/>
+      <w:headerReference w:type="even" r:id="rId10"/>
+      <w:headerReference w:type="default" r:id="rId11"/>
+      <w:footerReference w:type="default" r:id="rId12"/>
+      <w:headerReference w:type="first" r:id="rId13"/>
       <w:pgSz w:w="11906" w:h="16838"/>
       <w:pgMar w:top="720" w:right="720" w:bottom="720" w:left="720" w:header="708" w:footer="708" w:gutter="0"/>
       <w:cols w:space="708"/>
@@ -842,7 +3240,7 @@
                 <w:bCs/>
                 <w:noProof/>
               </w:rPr>
-              <w:t>1</w:t>
+              <w:t>2</w:t>
             </w:r>
             <w:r>
               <w:rPr>
@@ -1024,6 +3422,475 @@
     </w:r>
   </w:p>
 </w:hdr>
+</file>
+
+<file path=word/numbering.xml><?xml version="1.0" encoding="utf-8"?>
+<w:numbering xmlns:wpc="http://schemas.microsoft.com/office/word/2010/wordprocessingCanvas" xmlns:cx="http://schemas.microsoft.com/office/drawing/2014/chartex" xmlns:cx1="http://schemas.microsoft.com/office/drawing/2015/9/8/chartex" xmlns:mc="http://schemas.openxmlformats.org/markup-compatibility/2006" xmlns:o="urn:schemas-microsoft-com:office:office" xmlns:r="http://schemas.openxmlformats.org/officeDocument/2006/relationships" xmlns:m="http://schemas.openxmlformats.org/officeDocument/2006/math" xmlns:v="urn:schemas-microsoft-com:vml" xmlns:wp14="http://schemas.microsoft.com/office/word/2010/wordprocessingDrawing" xmlns:wp="http://schemas.openxmlformats.org/drawingml/2006/wordprocessingDrawing" xmlns:w10="urn:schemas-microsoft-com:office:word" xmlns:w="http://schemas.openxmlformats.org/wordprocessingml/2006/main" xmlns:w14="http://schemas.microsoft.com/office/word/2010/wordml" xmlns:w15="http://schemas.microsoft.com/office/word/2012/wordml" xmlns:w16se="http://schemas.microsoft.com/office/word/2015/wordml/symex" xmlns:wpg="http://schemas.microsoft.com/office/word/2010/wordprocessingGroup" xmlns:wpi="http://schemas.microsoft.com/office/word/2010/wordprocessingInk" xmlns:wne="http://schemas.microsoft.com/office/word/2006/wordml" xmlns:wps="http://schemas.microsoft.com/office/word/2010/wordprocessingShape" mc:Ignorable="w14 w15 w16se wp14">
+  <w:abstractNum w:abstractNumId="0" w15:restartNumberingAfterBreak="0">
+    <w:nsid w:val="4F844B5B"/>
+    <w:multiLevelType w:val="hybridMultilevel"/>
+    <w:tmpl w:val="56A0B280"/>
+    <w:lvl w:ilvl="0" w:tplc="0C090005">
+      <w:start w:val="1"/>
+      <w:numFmt w:val="bullet"/>
+      <w:lvlText w:val=""/>
+      <w:lvlJc w:val="left"/>
+      <w:pPr>
+        <w:ind w:left="720" w:hanging="360"/>
+      </w:pPr>
+      <w:rPr>
+        <w:rFonts w:ascii="Wingdings" w:hAnsi="Wingdings" w:hint="default"/>
+      </w:rPr>
+    </w:lvl>
+    <w:lvl w:ilvl="1" w:tplc="0C090003" w:tentative="1">
+      <w:start w:val="1"/>
+      <w:numFmt w:val="bullet"/>
+      <w:lvlText w:val="o"/>
+      <w:lvlJc w:val="left"/>
+      <w:pPr>
+        <w:ind w:left="1440" w:hanging="360"/>
+      </w:pPr>
+      <w:rPr>
+        <w:rFonts w:ascii="Courier New" w:hAnsi="Courier New" w:cs="Courier New" w:hint="default"/>
+      </w:rPr>
+    </w:lvl>
+    <w:lvl w:ilvl="2" w:tplc="0C090005" w:tentative="1">
+      <w:start w:val="1"/>
+      <w:numFmt w:val="bullet"/>
+      <w:lvlText w:val=""/>
+      <w:lvlJc w:val="left"/>
+      <w:pPr>
+        <w:ind w:left="2160" w:hanging="360"/>
+      </w:pPr>
+      <w:rPr>
+        <w:rFonts w:ascii="Wingdings" w:hAnsi="Wingdings" w:hint="default"/>
+      </w:rPr>
+    </w:lvl>
+    <w:lvl w:ilvl="3" w:tplc="0C090001" w:tentative="1">
+      <w:start w:val="1"/>
+      <w:numFmt w:val="bullet"/>
+      <w:lvlText w:val=""/>
+      <w:lvlJc w:val="left"/>
+      <w:pPr>
+        <w:ind w:left="2880" w:hanging="360"/>
+      </w:pPr>
+      <w:rPr>
+        <w:rFonts w:ascii="Symbol" w:hAnsi="Symbol" w:hint="default"/>
+      </w:rPr>
+    </w:lvl>
+    <w:lvl w:ilvl="4" w:tplc="0C090003" w:tentative="1">
+      <w:start w:val="1"/>
+      <w:numFmt w:val="bullet"/>
+      <w:lvlText w:val="o"/>
+      <w:lvlJc w:val="left"/>
+      <w:pPr>
+        <w:ind w:left="3600" w:hanging="360"/>
+      </w:pPr>
+      <w:rPr>
+        <w:rFonts w:ascii="Courier New" w:hAnsi="Courier New" w:cs="Courier New" w:hint="default"/>
+      </w:rPr>
+    </w:lvl>
+    <w:lvl w:ilvl="5" w:tplc="0C090005" w:tentative="1">
+      <w:start w:val="1"/>
+      <w:numFmt w:val="bullet"/>
+      <w:lvlText w:val=""/>
+      <w:lvlJc w:val="left"/>
+      <w:pPr>
+        <w:ind w:left="4320" w:hanging="360"/>
+      </w:pPr>
+      <w:rPr>
+        <w:rFonts w:ascii="Wingdings" w:hAnsi="Wingdings" w:hint="default"/>
+      </w:rPr>
+    </w:lvl>
+    <w:lvl w:ilvl="6" w:tplc="0C090001" w:tentative="1">
+      <w:start w:val="1"/>
+      <w:numFmt w:val="bullet"/>
+      <w:lvlText w:val=""/>
+      <w:lvlJc w:val="left"/>
+      <w:pPr>
+        <w:ind w:left="5040" w:hanging="360"/>
+      </w:pPr>
+      <w:rPr>
+        <w:rFonts w:ascii="Symbol" w:hAnsi="Symbol" w:hint="default"/>
+      </w:rPr>
+    </w:lvl>
+    <w:lvl w:ilvl="7" w:tplc="0C090003" w:tentative="1">
+      <w:start w:val="1"/>
+      <w:numFmt w:val="bullet"/>
+      <w:lvlText w:val="o"/>
+      <w:lvlJc w:val="left"/>
+      <w:pPr>
+        <w:ind w:left="5760" w:hanging="360"/>
+      </w:pPr>
+      <w:rPr>
+        <w:rFonts w:ascii="Courier New" w:hAnsi="Courier New" w:cs="Courier New" w:hint="default"/>
+      </w:rPr>
+    </w:lvl>
+    <w:lvl w:ilvl="8" w:tplc="0C090005" w:tentative="1">
+      <w:start w:val="1"/>
+      <w:numFmt w:val="bullet"/>
+      <w:lvlText w:val=""/>
+      <w:lvlJc w:val="left"/>
+      <w:pPr>
+        <w:ind w:left="6480" w:hanging="360"/>
+      </w:pPr>
+      <w:rPr>
+        <w:rFonts w:ascii="Wingdings" w:hAnsi="Wingdings" w:hint="default"/>
+      </w:rPr>
+    </w:lvl>
+  </w:abstractNum>
+  <w:abstractNum w:abstractNumId="1" w15:restartNumberingAfterBreak="0">
+    <w:nsid w:val="611C2EC7"/>
+    <w:multiLevelType w:val="hybridMultilevel"/>
+    <w:tmpl w:val="215056D0"/>
+    <w:lvl w:ilvl="0" w:tplc="0C090005">
+      <w:start w:val="1"/>
+      <w:numFmt w:val="bullet"/>
+      <w:lvlText w:val=""/>
+      <w:lvlJc w:val="left"/>
+      <w:pPr>
+        <w:ind w:left="720" w:hanging="360"/>
+      </w:pPr>
+      <w:rPr>
+        <w:rFonts w:ascii="Wingdings" w:hAnsi="Wingdings" w:hint="default"/>
+      </w:rPr>
+    </w:lvl>
+    <w:lvl w:ilvl="1" w:tplc="0C090003" w:tentative="1">
+      <w:start w:val="1"/>
+      <w:numFmt w:val="bullet"/>
+      <w:lvlText w:val="o"/>
+      <w:lvlJc w:val="left"/>
+      <w:pPr>
+        <w:ind w:left="1440" w:hanging="360"/>
+      </w:pPr>
+      <w:rPr>
+        <w:rFonts w:ascii="Courier New" w:hAnsi="Courier New" w:cs="Courier New" w:hint="default"/>
+      </w:rPr>
+    </w:lvl>
+    <w:lvl w:ilvl="2" w:tplc="0C090005" w:tentative="1">
+      <w:start w:val="1"/>
+      <w:numFmt w:val="bullet"/>
+      <w:lvlText w:val=""/>
+      <w:lvlJc w:val="left"/>
+      <w:pPr>
+        <w:ind w:left="2160" w:hanging="360"/>
+      </w:pPr>
+      <w:rPr>
+        <w:rFonts w:ascii="Wingdings" w:hAnsi="Wingdings" w:hint="default"/>
+      </w:rPr>
+    </w:lvl>
+    <w:lvl w:ilvl="3" w:tplc="0C090001" w:tentative="1">
+      <w:start w:val="1"/>
+      <w:numFmt w:val="bullet"/>
+      <w:lvlText w:val=""/>
+      <w:lvlJc w:val="left"/>
+      <w:pPr>
+        <w:ind w:left="2880" w:hanging="360"/>
+      </w:pPr>
+      <w:rPr>
+        <w:rFonts w:ascii="Symbol" w:hAnsi="Symbol" w:hint="default"/>
+      </w:rPr>
+    </w:lvl>
+    <w:lvl w:ilvl="4" w:tplc="0C090003" w:tentative="1">
+      <w:start w:val="1"/>
+      <w:numFmt w:val="bullet"/>
+      <w:lvlText w:val="o"/>
+      <w:lvlJc w:val="left"/>
+      <w:pPr>
+        <w:ind w:left="3600" w:hanging="360"/>
+      </w:pPr>
+      <w:rPr>
+        <w:rFonts w:ascii="Courier New" w:hAnsi="Courier New" w:cs="Courier New" w:hint="default"/>
+      </w:rPr>
+    </w:lvl>
+    <w:lvl w:ilvl="5" w:tplc="0C090005" w:tentative="1">
+      <w:start w:val="1"/>
+      <w:numFmt w:val="bullet"/>
+      <w:lvlText w:val=""/>
+      <w:lvlJc w:val="left"/>
+      <w:pPr>
+        <w:ind w:left="4320" w:hanging="360"/>
+      </w:pPr>
+      <w:rPr>
+        <w:rFonts w:ascii="Wingdings" w:hAnsi="Wingdings" w:hint="default"/>
+      </w:rPr>
+    </w:lvl>
+    <w:lvl w:ilvl="6" w:tplc="0C090001" w:tentative="1">
+      <w:start w:val="1"/>
+      <w:numFmt w:val="bullet"/>
+      <w:lvlText w:val=""/>
+      <w:lvlJc w:val="left"/>
+      <w:pPr>
+        <w:ind w:left="5040" w:hanging="360"/>
+      </w:pPr>
+      <w:rPr>
+        <w:rFonts w:ascii="Symbol" w:hAnsi="Symbol" w:hint="default"/>
+      </w:rPr>
+    </w:lvl>
+    <w:lvl w:ilvl="7" w:tplc="0C090003" w:tentative="1">
+      <w:start w:val="1"/>
+      <w:numFmt w:val="bullet"/>
+      <w:lvlText w:val="o"/>
+      <w:lvlJc w:val="left"/>
+      <w:pPr>
+        <w:ind w:left="5760" w:hanging="360"/>
+      </w:pPr>
+      <w:rPr>
+        <w:rFonts w:ascii="Courier New" w:hAnsi="Courier New" w:cs="Courier New" w:hint="default"/>
+      </w:rPr>
+    </w:lvl>
+    <w:lvl w:ilvl="8" w:tplc="0C090005" w:tentative="1">
+      <w:start w:val="1"/>
+      <w:numFmt w:val="bullet"/>
+      <w:lvlText w:val=""/>
+      <w:lvlJc w:val="left"/>
+      <w:pPr>
+        <w:ind w:left="6480" w:hanging="360"/>
+      </w:pPr>
+      <w:rPr>
+        <w:rFonts w:ascii="Wingdings" w:hAnsi="Wingdings" w:hint="default"/>
+      </w:rPr>
+    </w:lvl>
+  </w:abstractNum>
+  <w:abstractNum w:abstractNumId="2" w15:restartNumberingAfterBreak="0">
+    <w:nsid w:val="70500A4A"/>
+    <w:multiLevelType w:val="hybridMultilevel"/>
+    <w:tmpl w:val="D59081A0"/>
+    <w:lvl w:ilvl="0" w:tplc="0C090005">
+      <w:start w:val="1"/>
+      <w:numFmt w:val="bullet"/>
+      <w:lvlText w:val=""/>
+      <w:lvlJc w:val="left"/>
+      <w:pPr>
+        <w:ind w:left="720" w:hanging="360"/>
+      </w:pPr>
+      <w:rPr>
+        <w:rFonts w:ascii="Wingdings" w:hAnsi="Wingdings" w:hint="default"/>
+      </w:rPr>
+    </w:lvl>
+    <w:lvl w:ilvl="1" w:tplc="0C090003" w:tentative="1">
+      <w:start w:val="1"/>
+      <w:numFmt w:val="bullet"/>
+      <w:lvlText w:val="o"/>
+      <w:lvlJc w:val="left"/>
+      <w:pPr>
+        <w:ind w:left="1440" w:hanging="360"/>
+      </w:pPr>
+      <w:rPr>
+        <w:rFonts w:ascii="Courier New" w:hAnsi="Courier New" w:cs="Courier New" w:hint="default"/>
+      </w:rPr>
+    </w:lvl>
+    <w:lvl w:ilvl="2" w:tplc="0C090005" w:tentative="1">
+      <w:start w:val="1"/>
+      <w:numFmt w:val="bullet"/>
+      <w:lvlText w:val=""/>
+      <w:lvlJc w:val="left"/>
+      <w:pPr>
+        <w:ind w:left="2160" w:hanging="360"/>
+      </w:pPr>
+      <w:rPr>
+        <w:rFonts w:ascii="Wingdings" w:hAnsi="Wingdings" w:hint="default"/>
+      </w:rPr>
+    </w:lvl>
+    <w:lvl w:ilvl="3" w:tplc="0C090001" w:tentative="1">
+      <w:start w:val="1"/>
+      <w:numFmt w:val="bullet"/>
+      <w:lvlText w:val=""/>
+      <w:lvlJc w:val="left"/>
+      <w:pPr>
+        <w:ind w:left="2880" w:hanging="360"/>
+      </w:pPr>
+      <w:rPr>
+        <w:rFonts w:ascii="Symbol" w:hAnsi="Symbol" w:hint="default"/>
+      </w:rPr>
+    </w:lvl>
+    <w:lvl w:ilvl="4" w:tplc="0C090003" w:tentative="1">
+      <w:start w:val="1"/>
+      <w:numFmt w:val="bullet"/>
+      <w:lvlText w:val="o"/>
+      <w:lvlJc w:val="left"/>
+      <w:pPr>
+        <w:ind w:left="3600" w:hanging="360"/>
+      </w:pPr>
+      <w:rPr>
+        <w:rFonts w:ascii="Courier New" w:hAnsi="Courier New" w:cs="Courier New" w:hint="default"/>
+      </w:rPr>
+    </w:lvl>
+    <w:lvl w:ilvl="5" w:tplc="0C090005" w:tentative="1">
+      <w:start w:val="1"/>
+      <w:numFmt w:val="bullet"/>
+      <w:lvlText w:val=""/>
+      <w:lvlJc w:val="left"/>
+      <w:pPr>
+        <w:ind w:left="4320" w:hanging="360"/>
+      </w:pPr>
+      <w:rPr>
+        <w:rFonts w:ascii="Wingdings" w:hAnsi="Wingdings" w:hint="default"/>
+      </w:rPr>
+    </w:lvl>
+    <w:lvl w:ilvl="6" w:tplc="0C090001" w:tentative="1">
+      <w:start w:val="1"/>
+      <w:numFmt w:val="bullet"/>
+      <w:lvlText w:val=""/>
+      <w:lvlJc w:val="left"/>
+      <w:pPr>
+        <w:ind w:left="5040" w:hanging="360"/>
+      </w:pPr>
+      <w:rPr>
+        <w:rFonts w:ascii="Symbol" w:hAnsi="Symbol" w:hint="default"/>
+      </w:rPr>
+    </w:lvl>
+    <w:lvl w:ilvl="7" w:tplc="0C090003" w:tentative="1">
+      <w:start w:val="1"/>
+      <w:numFmt w:val="bullet"/>
+      <w:lvlText w:val="o"/>
+      <w:lvlJc w:val="left"/>
+      <w:pPr>
+        <w:ind w:left="5760" w:hanging="360"/>
+      </w:pPr>
+      <w:rPr>
+        <w:rFonts w:ascii="Courier New" w:hAnsi="Courier New" w:cs="Courier New" w:hint="default"/>
+      </w:rPr>
+    </w:lvl>
+    <w:lvl w:ilvl="8" w:tplc="0C090005" w:tentative="1">
+      <w:start w:val="1"/>
+      <w:numFmt w:val="bullet"/>
+      <w:lvlText w:val=""/>
+      <w:lvlJc w:val="left"/>
+      <w:pPr>
+        <w:ind w:left="6480" w:hanging="360"/>
+      </w:pPr>
+      <w:rPr>
+        <w:rFonts w:ascii="Wingdings" w:hAnsi="Wingdings" w:hint="default"/>
+      </w:rPr>
+    </w:lvl>
+  </w:abstractNum>
+  <w:abstractNum w:abstractNumId="3" w15:restartNumberingAfterBreak="0">
+    <w:nsid w:val="7DF60D21"/>
+    <w:multiLevelType w:val="hybridMultilevel"/>
+    <w:tmpl w:val="9E50FA0C"/>
+    <w:lvl w:ilvl="0" w:tplc="0C090005">
+      <w:start w:val="1"/>
+      <w:numFmt w:val="bullet"/>
+      <w:lvlText w:val=""/>
+      <w:lvlJc w:val="left"/>
+      <w:pPr>
+        <w:ind w:left="720" w:hanging="360"/>
+      </w:pPr>
+      <w:rPr>
+        <w:rFonts w:ascii="Wingdings" w:hAnsi="Wingdings" w:hint="default"/>
+      </w:rPr>
+    </w:lvl>
+    <w:lvl w:ilvl="1" w:tplc="0C090003" w:tentative="1">
+      <w:start w:val="1"/>
+      <w:numFmt w:val="bullet"/>
+      <w:lvlText w:val="o"/>
+      <w:lvlJc w:val="left"/>
+      <w:pPr>
+        <w:ind w:left="1440" w:hanging="360"/>
+      </w:pPr>
+      <w:rPr>
+        <w:rFonts w:ascii="Courier New" w:hAnsi="Courier New" w:cs="Courier New" w:hint="default"/>
+      </w:rPr>
+    </w:lvl>
+    <w:lvl w:ilvl="2" w:tplc="0C090005" w:tentative="1">
+      <w:start w:val="1"/>
+      <w:numFmt w:val="bullet"/>
+      <w:lvlText w:val=""/>
+      <w:lvlJc w:val="left"/>
+      <w:pPr>
+        <w:ind w:left="2160" w:hanging="360"/>
+      </w:pPr>
+      <w:rPr>
+        <w:rFonts w:ascii="Wingdings" w:hAnsi="Wingdings" w:hint="default"/>
+      </w:rPr>
+    </w:lvl>
+    <w:lvl w:ilvl="3" w:tplc="0C090001" w:tentative="1">
+      <w:start w:val="1"/>
+      <w:numFmt w:val="bullet"/>
+      <w:lvlText w:val=""/>
+      <w:lvlJc w:val="left"/>
+      <w:pPr>
+        <w:ind w:left="2880" w:hanging="360"/>
+      </w:pPr>
+      <w:rPr>
+        <w:rFonts w:ascii="Symbol" w:hAnsi="Symbol" w:hint="default"/>
+      </w:rPr>
+    </w:lvl>
+    <w:lvl w:ilvl="4" w:tplc="0C090003" w:tentative="1">
+      <w:start w:val="1"/>
+      <w:numFmt w:val="bullet"/>
+      <w:lvlText w:val="o"/>
+      <w:lvlJc w:val="left"/>
+      <w:pPr>
+        <w:ind w:left="3600" w:hanging="360"/>
+      </w:pPr>
+      <w:rPr>
+        <w:rFonts w:ascii="Courier New" w:hAnsi="Courier New" w:cs="Courier New" w:hint="default"/>
+      </w:rPr>
+    </w:lvl>
+    <w:lvl w:ilvl="5" w:tplc="0C090005" w:tentative="1">
+      <w:start w:val="1"/>
+      <w:numFmt w:val="bullet"/>
+      <w:lvlText w:val=""/>
+      <w:lvlJc w:val="left"/>
+      <w:pPr>
+        <w:ind w:left="4320" w:hanging="360"/>
+      </w:pPr>
+      <w:rPr>
+        <w:rFonts w:ascii="Wingdings" w:hAnsi="Wingdings" w:hint="default"/>
+      </w:rPr>
+    </w:lvl>
+    <w:lvl w:ilvl="6" w:tplc="0C090001" w:tentative="1">
+      <w:start w:val="1"/>
+      <w:numFmt w:val="bullet"/>
+      <w:lvlText w:val=""/>
+      <w:lvlJc w:val="left"/>
+      <w:pPr>
+        <w:ind w:left="5040" w:hanging="360"/>
+      </w:pPr>
+      <w:rPr>
+        <w:rFonts w:ascii="Symbol" w:hAnsi="Symbol" w:hint="default"/>
+      </w:rPr>
+    </w:lvl>
+    <w:lvl w:ilvl="7" w:tplc="0C090003" w:tentative="1">
+      <w:start w:val="1"/>
+      <w:numFmt w:val="bullet"/>
+      <w:lvlText w:val="o"/>
+      <w:lvlJc w:val="left"/>
+      <w:pPr>
+        <w:ind w:left="5760" w:hanging="360"/>
+      </w:pPr>
+      <w:rPr>
+        <w:rFonts w:ascii="Courier New" w:hAnsi="Courier New" w:cs="Courier New" w:hint="default"/>
+      </w:rPr>
+    </w:lvl>
+    <w:lvl w:ilvl="8" w:tplc="0C090005" w:tentative="1">
+      <w:start w:val="1"/>
+      <w:numFmt w:val="bullet"/>
+      <w:lvlText w:val=""/>
+      <w:lvlJc w:val="left"/>
+      <w:pPr>
+        <w:ind w:left="6480" w:hanging="360"/>
+      </w:pPr>
+      <w:rPr>
+        <w:rFonts w:ascii="Wingdings" w:hAnsi="Wingdings" w:hint="default"/>
+      </w:rPr>
+    </w:lvl>
+  </w:abstractNum>
+  <w:num w:numId="1">
+    <w:abstractNumId w:val="3"/>
+  </w:num>
+  <w:num w:numId="2">
+    <w:abstractNumId w:val="0"/>
+  </w:num>
+  <w:num w:numId="3">
+    <w:abstractNumId w:val="2"/>
+  </w:num>
+  <w:num w:numId="4">
+    <w:abstractNumId w:val="1"/>
+  </w:num>
+</w:numbering>
 </file>
 
 <file path=word/styles.xml><?xml version="1.0" encoding="utf-8"?>
@@ -1678,6 +4545,85 @@
       </w:tcPr>
     </w:tblStylePr>
   </w:style>
+  <w:style w:type="table" w:styleId="PlainTable4">
+    <w:name w:val="Plain Table 4"/>
+    <w:basedOn w:val="TableNormal"/>
+    <w:uiPriority w:val="44"/>
+    <w:rsid w:val="00AA1CDE"/>
+    <w:pPr>
+      <w:spacing w:after="0" w:line="240" w:lineRule="auto"/>
+    </w:pPr>
+    <w:tblPr>
+      <w:tblStyleRowBandSize w:val="1"/>
+      <w:tblStyleColBandSize w:val="1"/>
+    </w:tblPr>
+    <w:tblStylePr w:type="firstRow">
+      <w:rPr>
+        <w:b/>
+        <w:bCs/>
+      </w:rPr>
+    </w:tblStylePr>
+    <w:tblStylePr w:type="lastRow">
+      <w:rPr>
+        <w:b/>
+        <w:bCs/>
+      </w:rPr>
+    </w:tblStylePr>
+    <w:tblStylePr w:type="firstCol">
+      <w:rPr>
+        <w:b/>
+        <w:bCs/>
+      </w:rPr>
+    </w:tblStylePr>
+    <w:tblStylePr w:type="lastCol">
+      <w:rPr>
+        <w:b/>
+        <w:bCs/>
+      </w:rPr>
+    </w:tblStylePr>
+    <w:tblStylePr w:type="band1Vert">
+      <w:tblPr/>
+      <w:tcPr>
+        <w:shd w:val="clear" w:color="auto" w:fill="F2F2F2" w:themeFill="background1" w:themeFillShade="F2"/>
+      </w:tcPr>
+    </w:tblStylePr>
+    <w:tblStylePr w:type="band1Horz">
+      <w:tblPr/>
+      <w:tcPr>
+        <w:shd w:val="clear" w:color="auto" w:fill="F2F2F2" w:themeFill="background1" w:themeFillShade="F2"/>
+      </w:tcPr>
+    </w:tblStylePr>
+  </w:style>
+  <w:style w:type="paragraph" w:styleId="ListParagraph">
+    <w:name w:val="List Paragraph"/>
+    <w:basedOn w:val="Normal"/>
+    <w:uiPriority w:val="34"/>
+    <w:qFormat/>
+    <w:rsid w:val="009912B3"/>
+    <w:pPr>
+      <w:ind w:left="720"/>
+      <w:contextualSpacing/>
+    </w:pPr>
+  </w:style>
+  <w:style w:type="table" w:styleId="TableGridLight">
+    <w:name w:val="Grid Table Light"/>
+    <w:basedOn w:val="TableNormal"/>
+    <w:uiPriority w:val="40"/>
+    <w:rsid w:val="009912B3"/>
+    <w:pPr>
+      <w:spacing w:after="0" w:line="240" w:lineRule="auto"/>
+    </w:pPr>
+    <w:tblPr>
+      <w:tblBorders>
+        <w:top w:val="single" w:sz="4" w:space="0" w:color="BFBFBF" w:themeColor="background1" w:themeShade="BF"/>
+        <w:left w:val="single" w:sz="4" w:space="0" w:color="BFBFBF" w:themeColor="background1" w:themeShade="BF"/>
+        <w:bottom w:val="single" w:sz="4" w:space="0" w:color="BFBFBF" w:themeColor="background1" w:themeShade="BF"/>
+        <w:right w:val="single" w:sz="4" w:space="0" w:color="BFBFBF" w:themeColor="background1" w:themeShade="BF"/>
+        <w:insideH w:val="single" w:sz="4" w:space="0" w:color="BFBFBF" w:themeColor="background1" w:themeShade="BF"/>
+        <w:insideV w:val="single" w:sz="4" w:space="0" w:color="BFBFBF" w:themeColor="background1" w:themeShade="BF"/>
+      </w:tblBorders>
+    </w:tblPr>
+  </w:style>
 </w:styles>
 </file>
 
@@ -1947,7 +4893,7 @@
 </file>
 
 <file path=customXml/itemProps1.xml><?xml version="1.0" encoding="utf-8"?>
-<ds:datastoreItem xmlns:ds="http://schemas.openxmlformats.org/officeDocument/2006/customXml" ds:itemID="{18022D39-F32B-4505-9DDC-765A0BF69042}">
+<ds:datastoreItem xmlns:ds="http://schemas.openxmlformats.org/officeDocument/2006/customXml" ds:itemID="{F40F2D10-B77C-4929-8148-B413E532E25A}">
   <ds:schemaRefs>
     <ds:schemaRef ds:uri="http://schemas.openxmlformats.org/officeDocument/2006/bibliography"/>
   </ds:schemaRefs>

--- a/NovaBiomedicalSoftware/Report Templates/QAS Templates/temp.docx
+++ b/NovaBiomedicalSoftware/Report Templates/QAS Templates/temp.docx
@@ -266,7 +266,7 @@
                 <w:sz w:val="24"/>
                 <w:szCs w:val="24"/>
               </w:rPr>
-              <w:t>dasdas</w:t>
+              <w:t>asd</w:t>
             </w:r>
           </w:p>
         </w:tc>
@@ -327,7 +327,7 @@
                 <w:sz w:val="24"/>
                 <w:szCs w:val="24"/>
               </w:rPr>
-              <w:t>dasd</w:t>
+              <w:t>asd</w:t>
             </w:r>
             <w:r>
               <w:rPr>
@@ -432,7 +432,7 @@
                 <w:sz w:val="24"/>
                 <w:szCs w:val="24"/>
               </w:rPr>
-              <w:t>asdsa</w:t>
+              <w:t>das</w:t>
             </w:r>
           </w:p>
           <w:p>
@@ -557,11 +557,7 @@
           </w:p>
           <w:p>
             <w:pPr>
-              <w:pStyle w:val="ListParagraph"/>
-              <w:numPr>
-                <w:ilvl w:val="0"/>
-                <w:numId w:val="4"/>
-              </w:numPr>
+              <w:ind w:left="360"/>
               <w:rPr>
                 <w:rFonts w:cs="Arial"/>
                 <w:bCs/>
@@ -585,11 +581,7 @@
           </w:p>
           <w:p>
             <w:pPr>
-              <w:pStyle w:val="ListParagraph"/>
-              <w:numPr>
-                <w:ilvl w:val="0"/>
-                <w:numId w:val="4"/>
-              </w:numPr>
+              <w:ind w:left="360"/>
               <w:rPr>
                 <w:rFonts w:cs="Arial"/>
                 <w:bCs/>
@@ -598,42 +590,6 @@
                 <w:szCs w:val="36"/>
               </w:rPr>
             </w:pPr>
-            <w:r>
-              <w:rPr>
-                <w:rFonts w:cs="Arial"/>
-                <w:bCs/>
-                <w:iCs/>
-                <w:sz w:val="24"/>
-                <w:szCs w:val="36"/>
-              </w:rPr>
-              <w:t>Oxygen Reticulation: 1</w:t>
-            </w:r>
-          </w:p>
-          <w:p>
-            <w:pPr>
-              <w:pStyle w:val="ListParagraph"/>
-              <w:numPr>
-                <w:ilvl w:val="0"/>
-                <w:numId w:val="4"/>
-              </w:numPr>
-              <w:rPr>
-                <w:rFonts w:cs="Arial"/>
-                <w:bCs/>
-                <w:iCs/>
-                <w:sz w:val="24"/>
-                <w:szCs w:val="36"/>
-              </w:rPr>
-            </w:pPr>
-            <w:r>
-              <w:rPr>
-                <w:rFonts w:cs="Arial"/>
-                <w:bCs/>
-                <w:iCs/>
-                <w:sz w:val="24"/>
-                <w:szCs w:val="36"/>
-              </w:rPr>
-              <w:t>Sphygmo Wall: 1</w:t>
-            </w:r>
           </w:p>
         </w:tc>
         <w:tc>
@@ -692,11 +648,7 @@
           </w:p>
           <w:p>
             <w:pPr>
-              <w:pStyle w:val="ListParagraph"/>
-              <w:numPr>
-                <w:ilvl w:val="0"/>
-                <w:numId w:val="4"/>
-              </w:numPr>
+              <w:ind w:left="360"/>
               <w:rPr>
                 <w:rFonts w:cs="Arial"/>
                 <w:bCs/>
@@ -715,16 +667,12 @@
                 <w:sz w:val="24"/>
                 <w:szCs w:val="36"/>
               </w:rPr>
-              <w:t>a</w:t>
+              <w:t>123</w:t>
             </w:r>
           </w:p>
           <w:p>
             <w:pPr>
-              <w:pStyle w:val="ListParagraph"/>
-              <w:numPr>
-                <w:ilvl w:val="0"/>
-                <w:numId w:val="4"/>
-              </w:numPr>
+              <w:ind w:left="360"/>
               <w:rPr>
                 <w:rFonts w:cs="Arial"/>
                 <w:bCs/>
@@ -741,16 +689,12 @@
                 <w:sz w:val="24"/>
                 <w:szCs w:val="36"/>
               </w:rPr>
-              <w:t>c</w:t>
+              <w:t>123</w:t>
             </w:r>
           </w:p>
           <w:p>
             <w:pPr>
-              <w:pStyle w:val="ListParagraph"/>
-              <w:numPr>
-                <w:ilvl w:val="0"/>
-                <w:numId w:val="4"/>
-              </w:numPr>
+              <w:ind w:left="360"/>
               <w:rPr>
                 <w:rFonts w:cs="Arial"/>
                 <w:bCs/>
@@ -767,8 +711,64 @@
                 <w:sz w:val="24"/>
                 <w:szCs w:val="36"/>
               </w:rPr>
-              <w:t>dasd</w:t>
-            </w:r>
+              <w:t>123</w:t>
+            </w:r>
+          </w:p>
+          <w:p>
+            <w:pPr>
+              <w:ind w:left="360"/>
+              <w:rPr>
+                <w:rFonts w:cs="Arial"/>
+                <w:bCs/>
+                <w:iCs/>
+                <w:sz w:val="24"/>
+                <w:szCs w:val="36"/>
+              </w:rPr>
+            </w:pPr>
+            <w:r>
+              <w:rPr>
+                <w:rFonts w:cs="Arial"/>
+                <w:bCs/>
+                <w:iCs/>
+                <w:sz w:val="24"/>
+                <w:szCs w:val="36"/>
+              </w:rPr>
+              <w:t>123</w:t>
+            </w:r>
+          </w:p>
+          <w:p>
+            <w:pPr>
+              <w:ind w:left="360"/>
+              <w:rPr>
+                <w:rFonts w:cs="Arial"/>
+                <w:bCs/>
+                <w:iCs/>
+                <w:sz w:val="24"/>
+                <w:szCs w:val="36"/>
+              </w:rPr>
+            </w:pPr>
+            <w:r>
+              <w:rPr>
+                <w:rFonts w:cs="Arial"/>
+                <w:bCs/>
+                <w:iCs/>
+                <w:sz w:val="24"/>
+                <w:szCs w:val="36"/>
+              </w:rPr>
+              <w:t>123</w:t>
+            </w:r>
+          </w:p>
+          <w:p>
+            <w:pPr>
+              <w:ind w:left="360"/>
+              <w:rPr>
+                <w:rFonts w:cs="Arial"/>
+                <w:bCs/>
+                <w:iCs/>
+                <w:sz w:val="24"/>
+                <w:szCs w:val="36"/>
+              </w:rPr>
+            </w:pPr>
           </w:p>
         </w:tc>
       </w:tr>
@@ -1160,7 +1160,7 @@
                 <w:sz w:val="24"/>
                 <w:szCs w:val="24"/>
               </w:rPr>
-              <w:t>a</w:t>
+              <w:t>asdasd</w:t>
             </w:r>
           </w:p>
         </w:tc>
@@ -1196,14 +1196,6 @@
                 <w:szCs w:val="24"/>
               </w:rPr>
               <w:t xml:space="preserve">Serial Number: </w:t>
-            </w:r>
-            <w:r>
-              <w:rPr>
-                <w:rFonts w:cs="Arial"/>
-                <w:sz w:val="24"/>
-                <w:szCs w:val="24"/>
-              </w:rPr>
-              <w:t>dasd</w:t>
             </w:r>
           </w:p>
         </w:tc>
@@ -1258,14 +1250,6 @@
               </w:rPr>
               <w:t xml:space="preserve">: </w:t>
             </w:r>
-            <w:r>
-              <w:rPr>
-                <w:rFonts w:cs="Arial"/>
-                <w:sz w:val="24"/>
-                <w:szCs w:val="24"/>
-              </w:rPr>
-              <w:t>sda</w:t>
-            </w:r>
           </w:p>
         </w:tc>
         <w:tc>
@@ -1316,14 +1300,6 @@
                 <w:szCs w:val="24"/>
               </w:rPr>
               <w:t xml:space="preserve">: </w:t>
-            </w:r>
-            <w:r>
-              <w:rPr>
-                <w:rFonts w:cs="Arial"/>
-                <w:sz w:val="24"/>
-                <w:szCs w:val="24"/>
-              </w:rPr>
-              <w:t>sd</w:t>
             </w:r>
           </w:p>
         </w:tc>
@@ -1613,6 +1589,15 @@
                 <w:szCs w:val="36"/>
               </w:rPr>
             </w:pPr>
+            <w:r>
+              <w:rPr>
+                <w:rFonts w:cs="Arial"/>
+                <w:iCs/>
+                <w:sz w:val="24"/>
+                <w:szCs w:val="36"/>
+              </w:rPr>
+              <w:t>123123</w:t>
+            </w:r>
           </w:p>
         </w:tc>
       </w:tr>
@@ -1668,7 +1653,27 @@
             <w:bookmarkStart w:id="4" w:name="bookmark"/>
             <w:bookmarkEnd w:id="4"/>
             <w:r>
-              <w:t>c</w:t>
+              <w:t>123</w:t>
+            </w:r>
+          </w:p>
+          <w:p>
+            <w:r>
+              <w:t>123</w:t>
+            </w:r>
+          </w:p>
+          <w:p>
+            <w:r>
+              <w:t>123</w:t>
+            </w:r>
+          </w:p>
+          <w:p>
+            <w:r>
+              <w:t>123</w:t>
+            </w:r>
+          </w:p>
+          <w:p>
+            <w:r>
+              <w:t>123</w:t>
             </w:r>
           </w:p>
           <w:p/>
@@ -1676,1411 +1681,6 @@
       </w:tr>
     </w:tbl>
     <w:p/>
-    <w:tbl>
-      <w:tblPr>
-        <w:tblStyle w:val="PlainTable1"/>
-        <w:tblW w:w="0" w:type="auto"/>
-        <w:jc w:val="center"/>
-        <w:tblLook w:val="0400" w:firstRow="0" w:lastRow="0" w:firstColumn="0" w:lastColumn="0" w:noHBand="0" w:noVBand="1"/>
-      </w:tblPr>
-      <w:tblGrid>
-        <w:gridCol w:w="4531"/>
-        <w:gridCol w:w="2292"/>
-        <w:gridCol w:w="2193"/>
-      </w:tblGrid>
-      <w:tr>
-        <w:trPr>
-          <w:cnfStyle w:val="000000100000" w:firstRow="0" w:lastRow="0" w:firstColumn="0" w:lastColumn="0" w:oddVBand="0" w:evenVBand="0" w:oddHBand="1" w:evenHBand="0" w:firstRowFirstColumn="0" w:firstRowLastColumn="0" w:lastRowFirstColumn="0" w:lastRowLastColumn="0"/>
-          <w:jc w:val="center"/>
-        </w:trPr>
-        <w:tc>
-          <w:tcPr>
-            <w:tcW w:w="9016" w:type="dxa"/>
-            <w:gridSpan w:val="3"/>
-            <w:tcBorders>
-              <w:top w:val="single" w:sz="4" w:space="0" w:color="BFBFBF" w:themeColor="background1" w:themeShade="BF"/>
-              <w:left w:val="single" w:sz="4" w:space="0" w:color="BFBFBF" w:themeColor="background1" w:themeShade="BF"/>
-              <w:bottom w:val="single" w:sz="4" w:space="0" w:color="BFBFBF" w:themeColor="background1" w:themeShade="BF"/>
-              <w:right w:val="single" w:sz="4" w:space="0" w:color="BFBFBF" w:themeColor="background1" w:themeShade="BF"/>
-            </w:tcBorders>
-            <w:hideMark/>
-          </w:tcPr>
-          <w:p>
-            <w:pPr>
-              <w:spacing w:line="360" w:lineRule="auto"/>
-              <w:rPr>
-                <w:rFonts w:cs="Arial"/>
-                <w:b/>
-                <w:bCs/>
-                <w:i/>
-                <w:iCs/>
-                <w:sz w:val="24"/>
-                <w:szCs w:val="24"/>
-              </w:rPr>
-            </w:pPr>
-            <w:r>
-              <w:rPr>
-                <w:rFonts w:cs="Arial"/>
-                <w:b/>
-                <w:i/>
-                <w:iCs/>
-                <w:sz w:val="28"/>
-                <w:szCs w:val="24"/>
-              </w:rPr>
-              <w:t>Equipment Description</w:t>
-            </w:r>
-            <w:r>
-              <w:rPr>
-                <w:rFonts w:cs="Arial"/>
-                <w:i/>
-                <w:iCs/>
-                <w:sz w:val="28"/>
-                <w:szCs w:val="24"/>
-              </w:rPr>
-              <w:t xml:space="preserve">: </w:t>
-            </w:r>
-            <w:r>
-              <w:rPr>
-                <w:rFonts w:cs="Arial"/>
-                <w:sz w:val="28"/>
-                <w:szCs w:val="24"/>
-              </w:rPr>
-              <w:t xml:space="preserve"> </w:t>
-            </w:r>
-            <w:r>
-              <w:rPr>
-                <w:rFonts w:cs="Arial"/>
-                <w:sz w:val="28"/>
-                <w:szCs w:val="24"/>
-              </w:rPr>
-              <w:t>Oxygen Reticulation Failure Alarm</w:t>
-            </w:r>
-          </w:p>
-        </w:tc>
-      </w:tr>
-      <w:tr>
-        <w:trPr>
-          <w:jc w:val="center"/>
-        </w:trPr>
-        <w:tc>
-          <w:tcPr>
-            <w:tcW w:w="4531" w:type="dxa"/>
-            <w:tcBorders>
-              <w:top w:val="single" w:sz="4" w:space="0" w:color="BFBFBF" w:themeColor="background1" w:themeShade="BF"/>
-              <w:left w:val="single" w:sz="4" w:space="0" w:color="BFBFBF" w:themeColor="background1" w:themeShade="BF"/>
-              <w:bottom w:val="single" w:sz="4" w:space="0" w:color="BFBFBF" w:themeColor="background1" w:themeShade="BF"/>
-              <w:right w:val="single" w:sz="4" w:space="0" w:color="BFBFBF" w:themeColor="background1" w:themeShade="BF"/>
-            </w:tcBorders>
-            <w:hideMark/>
-          </w:tcPr>
-          <w:p>
-            <w:pPr>
-              <w:spacing w:line="360" w:lineRule="auto"/>
-              <w:rPr>
-                <w:rFonts w:cs="Arial"/>
-                <w:sz w:val="24"/>
-                <w:szCs w:val="24"/>
-              </w:rPr>
-            </w:pPr>
-            <w:r>
-              <w:rPr>
-                <w:rFonts w:cs="Arial"/>
-                <w:b/>
-                <w:i/>
-                <w:iCs/>
-                <w:sz w:val="24"/>
-                <w:szCs w:val="24"/>
-              </w:rPr>
-              <w:t>Asset Number</w:t>
-            </w:r>
-            <w:r>
-              <w:rPr>
-                <w:rFonts w:cs="Arial"/>
-                <w:i/>
-                <w:iCs/>
-                <w:sz w:val="24"/>
-                <w:szCs w:val="24"/>
-              </w:rPr>
-              <w:t xml:space="preserve">: </w:t>
-            </w:r>
-            <w:r>
-              <w:rPr>
-                <w:rFonts w:cs="Arial"/>
-                <w:sz w:val="24"/>
-                <w:szCs w:val="24"/>
-              </w:rPr>
-              <w:t>asdd</w:t>
-            </w:r>
-          </w:p>
-        </w:tc>
-        <w:tc>
-          <w:tcPr>
-            <w:tcW w:w="4485" w:type="dxa"/>
-            <w:gridSpan w:val="2"/>
-            <w:tcBorders>
-              <w:top w:val="single" w:sz="4" w:space="0" w:color="BFBFBF" w:themeColor="background1" w:themeShade="BF"/>
-              <w:left w:val="single" w:sz="4" w:space="0" w:color="BFBFBF" w:themeColor="background1" w:themeShade="BF"/>
-              <w:bottom w:val="single" w:sz="4" w:space="0" w:color="BFBFBF" w:themeColor="background1" w:themeShade="BF"/>
-              <w:right w:val="single" w:sz="4" w:space="0" w:color="BFBFBF" w:themeColor="background1" w:themeShade="BF"/>
-            </w:tcBorders>
-            <w:hideMark/>
-          </w:tcPr>
-          <w:p>
-            <w:pPr>
-              <w:spacing w:line="360" w:lineRule="auto"/>
-              <w:rPr>
-                <w:rFonts w:cs="Arial"/>
-                <w:sz w:val="24"/>
-                <w:szCs w:val="24"/>
-              </w:rPr>
-            </w:pPr>
-            <w:r>
-              <w:rPr>
-                <w:rFonts w:cs="Arial"/>
-                <w:b/>
-                <w:bCs/>
-                <w:i/>
-                <w:iCs/>
-                <w:sz w:val="24"/>
-                <w:szCs w:val="24"/>
-              </w:rPr>
-              <w:t xml:space="preserve">Serial Number: </w:t>
-            </w:r>
-            <w:r>
-              <w:rPr>
-                <w:rFonts w:cs="Arial"/>
-                <w:sz w:val="24"/>
-                <w:szCs w:val="24"/>
-              </w:rPr>
-              <w:t>sadasd</w:t>
-            </w:r>
-          </w:p>
-        </w:tc>
-      </w:tr>
-      <w:tr>
-        <w:trPr>
-          <w:cnfStyle w:val="000000100000" w:firstRow="0" w:lastRow="0" w:firstColumn="0" w:lastColumn="0" w:oddVBand="0" w:evenVBand="0" w:oddHBand="1" w:evenHBand="0" w:firstRowFirstColumn="0" w:firstRowLastColumn="0" w:lastRowFirstColumn="0" w:lastRowLastColumn="0"/>
-          <w:jc w:val="center"/>
-        </w:trPr>
-        <w:tc>
-          <w:tcPr>
-            <w:tcW w:w="4531" w:type="dxa"/>
-            <w:tcBorders>
-              <w:top w:val="single" w:sz="4" w:space="0" w:color="BFBFBF" w:themeColor="background1" w:themeShade="BF"/>
-              <w:left w:val="single" w:sz="4" w:space="0" w:color="BFBFBF" w:themeColor="background1" w:themeShade="BF"/>
-              <w:bottom w:val="single" w:sz="4" w:space="0" w:color="BFBFBF" w:themeColor="background1" w:themeShade="BF"/>
-              <w:right w:val="single" w:sz="4" w:space="0" w:color="BFBFBF" w:themeColor="background1" w:themeShade="BF"/>
-            </w:tcBorders>
-            <w:hideMark/>
-          </w:tcPr>
-          <w:p>
-            <w:pPr>
-              <w:spacing w:line="360" w:lineRule="auto"/>
-              <w:rPr>
-                <w:rFonts w:cs="Arial"/>
-                <w:b/>
-                <w:bCs/>
-                <w:i/>
-                <w:iCs/>
-                <w:sz w:val="24"/>
-                <w:szCs w:val="24"/>
-              </w:rPr>
-            </w:pPr>
-            <w:r>
-              <w:rPr>
-                <w:rFonts w:cs="Arial"/>
-                <w:b/>
-                <w:i/>
-                <w:iCs/>
-                <w:sz w:val="24"/>
-                <w:szCs w:val="24"/>
-              </w:rPr>
-              <w:t>Make</w:t>
-            </w:r>
-            <w:r>
-              <w:rPr>
-                <w:rFonts w:cs="Arial"/>
-                <w:i/>
-                <w:iCs/>
-                <w:sz w:val="24"/>
-                <w:szCs w:val="24"/>
-              </w:rPr>
-              <w:t xml:space="preserve">: </w:t>
-            </w:r>
-            <w:r>
-              <w:rPr>
-                <w:rFonts w:cs="Arial"/>
-                <w:sz w:val="24"/>
-                <w:szCs w:val="24"/>
-              </w:rPr>
-              <w:t>dasdasd</w:t>
-            </w:r>
-          </w:p>
-        </w:tc>
-        <w:tc>
-          <w:tcPr>
-            <w:tcW w:w="4485" w:type="dxa"/>
-            <w:gridSpan w:val="2"/>
-            <w:tcBorders>
-              <w:top w:val="single" w:sz="4" w:space="0" w:color="BFBFBF" w:themeColor="background1" w:themeShade="BF"/>
-              <w:left w:val="single" w:sz="4" w:space="0" w:color="BFBFBF" w:themeColor="background1" w:themeShade="BF"/>
-              <w:bottom w:val="single" w:sz="4" w:space="0" w:color="BFBFBF" w:themeColor="background1" w:themeShade="BF"/>
-              <w:right w:val="single" w:sz="4" w:space="0" w:color="BFBFBF" w:themeColor="background1" w:themeShade="BF"/>
-            </w:tcBorders>
-            <w:hideMark/>
-          </w:tcPr>
-          <w:p>
-            <w:pPr>
-              <w:spacing w:line="360" w:lineRule="auto"/>
-              <w:rPr>
-                <w:rFonts w:cs="Arial"/>
-                <w:b/>
-                <w:bCs/>
-                <w:i/>
-                <w:iCs/>
-                <w:sz w:val="24"/>
-                <w:szCs w:val="24"/>
-              </w:rPr>
-            </w:pPr>
-            <w:r>
-              <w:rPr>
-                <w:rFonts w:cs="Arial"/>
-                <w:b/>
-                <w:bCs/>
-                <w:i/>
-                <w:iCs/>
-                <w:sz w:val="24"/>
-                <w:szCs w:val="24"/>
-              </w:rPr>
-              <w:t xml:space="preserve">Model: </w:t>
-            </w:r>
-            <w:r>
-              <w:rPr>
-                <w:rFonts w:cs="Arial"/>
-                <w:sz w:val="24"/>
-                <w:szCs w:val="24"/>
-              </w:rPr>
-              <w:t>d</w:t>
-            </w:r>
-          </w:p>
-        </w:tc>
-      </w:tr>
-      <w:tr>
-        <w:trPr>
-          <w:jc w:val="center"/>
-        </w:trPr>
-        <w:tc>
-          <w:tcPr>
-            <w:tcW w:w="6823" w:type="dxa"/>
-            <w:gridSpan w:val="2"/>
-            <w:tcBorders>
-              <w:top w:val="single" w:sz="4" w:space="0" w:color="BFBFBF" w:themeColor="background1" w:themeShade="BF"/>
-              <w:left w:val="single" w:sz="4" w:space="0" w:color="BFBFBF" w:themeColor="background1" w:themeShade="BF"/>
-              <w:bottom w:val="single" w:sz="4" w:space="0" w:color="BFBFBF" w:themeColor="background1" w:themeShade="BF"/>
-              <w:right w:val="single" w:sz="4" w:space="0" w:color="BFBFBF" w:themeColor="background1" w:themeShade="BF"/>
-            </w:tcBorders>
-            <w:hideMark/>
-          </w:tcPr>
-          <w:p>
-            <w:pPr>
-              <w:spacing w:line="276" w:lineRule="auto"/>
-              <w:rPr>
-                <w:b/>
-              </w:rPr>
-            </w:pPr>
-            <w:r>
-              <w:t>No Supply Left Ensure Alarm</w:t>
-            </w:r>
-          </w:p>
-        </w:tc>
-        <w:tc>
-          <w:tcPr>
-            <w:tcW w:w="2193" w:type="dxa"/>
-            <w:tcBorders>
-              <w:top w:val="single" w:sz="4" w:space="0" w:color="BFBFBF" w:themeColor="background1" w:themeShade="BF"/>
-              <w:left w:val="single" w:sz="4" w:space="0" w:color="BFBFBF" w:themeColor="background1" w:themeShade="BF"/>
-              <w:bottom w:val="single" w:sz="4" w:space="0" w:color="BFBFBF" w:themeColor="background1" w:themeShade="BF"/>
-              <w:right w:val="single" w:sz="4" w:space="0" w:color="BFBFBF" w:themeColor="background1" w:themeShade="BF"/>
-            </w:tcBorders>
-            <w:hideMark/>
-          </w:tcPr>
-          <w:p>
-            <w:pPr>
-              <w:spacing w:line="276" w:lineRule="auto"/>
-              <w:jc w:val="center"/>
-              <w:rPr>
-                <w:b/>
-              </w:rPr>
-            </w:pPr>
-            <w:r>
-              <w:rPr>
-                <w:b/>
-              </w:rPr>
-              <w:t>Pass</w:t>
-            </w:r>
-          </w:p>
-        </w:tc>
-      </w:tr>
-      <w:tr>
-        <w:trPr>
-          <w:cnfStyle w:val="000000100000" w:firstRow="0" w:lastRow="0" w:firstColumn="0" w:lastColumn="0" w:oddVBand="0" w:evenVBand="0" w:oddHBand="1" w:evenHBand="0" w:firstRowFirstColumn="0" w:firstRowLastColumn="0" w:lastRowFirstColumn="0" w:lastRowLastColumn="0"/>
-          <w:jc w:val="center"/>
-        </w:trPr>
-        <w:tc>
-          <w:tcPr>
-            <w:tcW w:w="6823" w:type="dxa"/>
-            <w:gridSpan w:val="2"/>
-            <w:tcBorders>
-              <w:top w:val="single" w:sz="4" w:space="0" w:color="BFBFBF" w:themeColor="background1" w:themeShade="BF"/>
-              <w:left w:val="single" w:sz="4" w:space="0" w:color="BFBFBF" w:themeColor="background1" w:themeShade="BF"/>
-              <w:bottom w:val="single" w:sz="4" w:space="0" w:color="BFBFBF" w:themeColor="background1" w:themeShade="BF"/>
-              <w:right w:val="single" w:sz="4" w:space="0" w:color="BFBFBF" w:themeColor="background1" w:themeShade="BF"/>
-            </w:tcBorders>
-            <w:hideMark/>
-          </w:tcPr>
-          <w:p>
-            <w:pPr>
-              <w:spacing w:line="276" w:lineRule="auto"/>
-              <w:rPr>
-                <w:b/>
-              </w:rPr>
-            </w:pPr>
-            <w:r>
-              <w:t>Alarm</w:t>
-            </w:r>
-          </w:p>
-        </w:tc>
-        <w:tc>
-          <w:tcPr>
-            <w:tcW w:w="2193" w:type="dxa"/>
-            <w:tcBorders>
-              <w:top w:val="single" w:sz="4" w:space="0" w:color="BFBFBF" w:themeColor="background1" w:themeShade="BF"/>
-              <w:left w:val="single" w:sz="4" w:space="0" w:color="BFBFBF" w:themeColor="background1" w:themeShade="BF"/>
-              <w:bottom w:val="single" w:sz="4" w:space="0" w:color="BFBFBF" w:themeColor="background1" w:themeShade="BF"/>
-              <w:right w:val="single" w:sz="4" w:space="0" w:color="BFBFBF" w:themeColor="background1" w:themeShade="BF"/>
-            </w:tcBorders>
-            <w:hideMark/>
-          </w:tcPr>
-          <w:p>
-            <w:pPr>
-              <w:spacing w:line="276" w:lineRule="auto"/>
-              <w:jc w:val="center"/>
-              <w:rPr>
-                <w:b/>
-              </w:rPr>
-            </w:pPr>
-            <w:r>
-              <w:rPr>
-                <w:b/>
-              </w:rPr>
-              <w:t>Pass</w:t>
-            </w:r>
-          </w:p>
-        </w:tc>
-      </w:tr>
-      <w:tr>
-        <w:trPr>
-          <w:jc w:val="center"/>
-        </w:trPr>
-        <w:tc>
-          <w:tcPr>
-            <w:tcW w:w="6823" w:type="dxa"/>
-            <w:gridSpan w:val="2"/>
-            <w:tcBorders>
-              <w:top w:val="single" w:sz="4" w:space="0" w:color="BFBFBF" w:themeColor="background1" w:themeShade="BF"/>
-              <w:left w:val="single" w:sz="4" w:space="0" w:color="BFBFBF" w:themeColor="background1" w:themeShade="BF"/>
-              <w:bottom w:val="single" w:sz="4" w:space="0" w:color="BFBFBF" w:themeColor="background1" w:themeShade="BF"/>
-              <w:right w:val="single" w:sz="4" w:space="0" w:color="BFBFBF" w:themeColor="background1" w:themeShade="BF"/>
-            </w:tcBorders>
-            <w:hideMark/>
-          </w:tcPr>
-          <w:p>
-            <w:pPr>
-              <w:spacing w:line="276" w:lineRule="auto"/>
-              <w:rPr>
-                <w:b/>
-              </w:rPr>
-            </w:pPr>
-            <w:r>
-              <w:t>Alarm Clears</w:t>
-            </w:r>
-          </w:p>
-        </w:tc>
-        <w:tc>
-          <w:tcPr>
-            <w:tcW w:w="2193" w:type="dxa"/>
-            <w:tcBorders>
-              <w:top w:val="single" w:sz="4" w:space="0" w:color="BFBFBF" w:themeColor="background1" w:themeShade="BF"/>
-              <w:left w:val="single" w:sz="4" w:space="0" w:color="BFBFBF" w:themeColor="background1" w:themeShade="BF"/>
-              <w:bottom w:val="single" w:sz="4" w:space="0" w:color="BFBFBF" w:themeColor="background1" w:themeShade="BF"/>
-              <w:right w:val="single" w:sz="4" w:space="0" w:color="BFBFBF" w:themeColor="background1" w:themeShade="BF"/>
-            </w:tcBorders>
-            <w:hideMark/>
-          </w:tcPr>
-          <w:p>
-            <w:pPr>
-              <w:spacing w:line="276" w:lineRule="auto"/>
-              <w:jc w:val="center"/>
-              <w:rPr>
-                <w:b/>
-              </w:rPr>
-            </w:pPr>
-            <w:r>
-              <w:rPr>
-                <w:b/>
-              </w:rPr>
-              <w:t>Pass</w:t>
-            </w:r>
-          </w:p>
-        </w:tc>
-      </w:tr>
-      <w:tr>
-        <w:trPr>
-          <w:cnfStyle w:val="000000100000" w:firstRow="0" w:lastRow="0" w:firstColumn="0" w:lastColumn="0" w:oddVBand="0" w:evenVBand="0" w:oddHBand="1" w:evenHBand="0" w:firstRowFirstColumn="0" w:firstRowLastColumn="0" w:lastRowFirstColumn="0" w:lastRowLastColumn="0"/>
-          <w:jc w:val="center"/>
-        </w:trPr>
-        <w:tc>
-          <w:tcPr>
-            <w:tcW w:w="6823" w:type="dxa"/>
-            <w:gridSpan w:val="2"/>
-            <w:tcBorders>
-              <w:top w:val="single" w:sz="4" w:space="0" w:color="BFBFBF" w:themeColor="background1" w:themeShade="BF"/>
-              <w:left w:val="single" w:sz="4" w:space="0" w:color="BFBFBF" w:themeColor="background1" w:themeShade="BF"/>
-              <w:bottom w:val="single" w:sz="4" w:space="0" w:color="BFBFBF" w:themeColor="background1" w:themeShade="BF"/>
-              <w:right w:val="single" w:sz="4" w:space="0" w:color="BFBFBF" w:themeColor="background1" w:themeShade="BF"/>
-            </w:tcBorders>
-          </w:tcPr>
-          <w:p>
-            <w:pPr>
-              <w:spacing w:line="276" w:lineRule="auto"/>
-              <w:rPr>
-                <w:b/>
-              </w:rPr>
-            </w:pPr>
-            <w:r>
-              <w:t>Overall Test Result</w:t>
-            </w:r>
-          </w:p>
-        </w:tc>
-        <w:tc>
-          <w:tcPr>
-            <w:tcW w:w="2193" w:type="dxa"/>
-            <w:tcBorders>
-              <w:top w:val="single" w:sz="4" w:space="0" w:color="BFBFBF" w:themeColor="background1" w:themeShade="BF"/>
-              <w:left w:val="single" w:sz="4" w:space="0" w:color="BFBFBF" w:themeColor="background1" w:themeShade="BF"/>
-              <w:bottom w:val="single" w:sz="4" w:space="0" w:color="BFBFBF" w:themeColor="background1" w:themeShade="BF"/>
-              <w:right w:val="single" w:sz="4" w:space="0" w:color="BFBFBF" w:themeColor="background1" w:themeShade="BF"/>
-            </w:tcBorders>
-          </w:tcPr>
-          <w:p>
-            <w:pPr>
-              <w:spacing w:line="276" w:lineRule="auto"/>
-              <w:jc w:val="center"/>
-              <w:rPr>
-                <w:b/>
-              </w:rPr>
-            </w:pPr>
-            <w:r>
-              <w:rPr>
-                <w:b/>
-              </w:rPr>
-              <w:t>Pass</w:t>
-            </w:r>
-          </w:p>
-        </w:tc>
-      </w:tr>
-      <w:tr>
-        <w:trPr>
-          <w:jc w:val="center"/>
-        </w:trPr>
-        <w:tc>
-          <w:tcPr>
-            <w:tcW w:w="9016" w:type="dxa"/>
-            <w:gridSpan w:val="3"/>
-            <w:tcBorders>
-              <w:top w:val="single" w:sz="4" w:space="0" w:color="BFBFBF" w:themeColor="background1" w:themeShade="BF"/>
-              <w:left w:val="single" w:sz="4" w:space="0" w:color="BFBFBF" w:themeColor="background1" w:themeShade="BF"/>
-              <w:bottom w:val="single" w:sz="4" w:space="0" w:color="BFBFBF" w:themeColor="background1" w:themeShade="BF"/>
-              <w:right w:val="single" w:sz="4" w:space="0" w:color="BFBFBF" w:themeColor="background1" w:themeShade="BF"/>
-            </w:tcBorders>
-            <w:hideMark/>
-          </w:tcPr>
-          <w:p>
-            <w:pPr>
-              <w:spacing w:line="276" w:lineRule="auto"/>
-              <w:rPr>
-                <w:rFonts w:cs="Arial"/>
-                <w:b/>
-                <w:bCs/>
-                <w:i/>
-                <w:iCs/>
-                <w:sz w:val="28"/>
-                <w:szCs w:val="36"/>
-              </w:rPr>
-            </w:pPr>
-            <w:r>
-              <w:rPr>
-                <w:rFonts w:cs="Arial"/>
-                <w:i/>
-                <w:iCs/>
-                <w:sz w:val="24"/>
-                <w:szCs w:val="36"/>
-              </w:rPr>
-              <w:t>Comments</w:t>
-            </w:r>
-            <w:r>
-              <w:rPr>
-                <w:rFonts w:cs="Arial"/>
-                <w:i/>
-                <w:iCs/>
-                <w:sz w:val="28"/>
-                <w:szCs w:val="36"/>
-              </w:rPr>
-              <w:t>:</w:t>
-            </w:r>
-          </w:p>
-          <w:p>
-            <w:pPr>
-              <w:spacing w:line="276" w:lineRule="auto"/>
-              <w:rPr>
-                <w:rFonts w:cs="Arial"/>
-                <w:b/>
-                <w:bCs/>
-                <w:iCs/>
-                <w:sz w:val="24"/>
-                <w:szCs w:val="36"/>
-              </w:rPr>
-            </w:pPr>
-          </w:p>
-        </w:tc>
-      </w:tr>
-      <w:tr>
-        <w:trPr>
-          <w:cnfStyle w:val="000000100000" w:firstRow="0" w:lastRow="0" w:firstColumn="0" w:lastColumn="0" w:oddVBand="0" w:evenVBand="0" w:oddHBand="1" w:evenHBand="0" w:firstRowFirstColumn="0" w:firstRowLastColumn="0" w:lastRowFirstColumn="0" w:lastRowLastColumn="0"/>
-          <w:jc w:val="center"/>
-        </w:trPr>
-        <w:tc>
-          <w:tcPr>
-            <w:tcW w:w="9016" w:type="dxa"/>
-            <w:gridSpan w:val="3"/>
-            <w:tcBorders>
-              <w:top w:val="single" w:sz="4" w:space="0" w:color="BFBFBF" w:themeColor="background1" w:themeShade="BF"/>
-              <w:left w:val="single" w:sz="4" w:space="0" w:color="BFBFBF" w:themeColor="background1" w:themeShade="BF"/>
-              <w:bottom w:val="single" w:sz="4" w:space="0" w:color="BFBFBF" w:themeColor="background1" w:themeShade="BF"/>
-              <w:right w:val="single" w:sz="4" w:space="0" w:color="BFBFBF" w:themeColor="background1" w:themeShade="BF"/>
-            </w:tcBorders>
-          </w:tcPr>
-          <w:p>
-            <w:pPr>
-              <w:spacing w:line="276" w:lineRule="auto"/>
-              <w:rPr>
-                <w:rFonts w:cs="Arial"/>
-                <w:i/>
-                <w:iCs/>
-                <w:sz w:val="28"/>
-                <w:szCs w:val="36"/>
-              </w:rPr>
-            </w:pPr>
-            <w:r>
-              <w:rPr>
-                <w:rFonts w:cs="Arial"/>
-                <w:i/>
-                <w:iCs/>
-                <w:sz w:val="24"/>
-                <w:szCs w:val="36"/>
-              </w:rPr>
-              <w:t>Parts</w:t>
-            </w:r>
-            <w:r>
-              <w:rPr>
-                <w:rFonts w:cs="Arial"/>
-                <w:i/>
-                <w:iCs/>
-                <w:sz w:val="28"/>
-                <w:szCs w:val="36"/>
-              </w:rPr>
-              <w:t>:</w:t>
-            </w:r>
-          </w:p>
-          <w:p>
-            <w:r>
-              <w:t>a</w:t>
-            </w:r>
-          </w:p>
-          <w:p/>
-        </w:tc>
-      </w:tr>
-    </w:tbl>
-    <w:p>
-      <w:pPr>
-        <w:spacing w:line="276" w:lineRule="auto"/>
-        <w:rPr>
-          <w:rFonts w:cs="Arial"/>
-          <w:b/>
-          <w:bCs/>
-          <w:i/>
-          <w:iCs/>
-          <w:sz w:val="24"/>
-          <w:szCs w:val="24"/>
-        </w:rPr>
-      </w:pPr>
-    </w:p>
-    <w:tbl>
-      <w:tblPr>
-        <w:tblStyle w:val="PlainTable1"/>
-        <w:tblW w:w="0" w:type="auto"/>
-        <w:jc w:val="center"/>
-        <w:tblLook w:val="0400" w:firstRow="0" w:lastRow="0" w:firstColumn="0" w:lastColumn="0" w:noHBand="0" w:noVBand="1"/>
-      </w:tblPr>
-      <w:tblGrid>
-        <w:gridCol w:w="4531"/>
-        <w:gridCol w:w="2292"/>
-        <w:gridCol w:w="2193"/>
-      </w:tblGrid>
-      <w:tr>
-        <w:trPr>
-          <w:cnfStyle w:val="000000100000" w:firstRow="0" w:lastRow="0" w:firstColumn="0" w:lastColumn="0" w:oddVBand="0" w:evenVBand="0" w:oddHBand="1" w:evenHBand="0" w:firstRowFirstColumn="0" w:firstRowLastColumn="0" w:lastRowFirstColumn="0" w:lastRowLastColumn="0"/>
-          <w:jc w:val="center"/>
-        </w:trPr>
-        <w:tc>
-          <w:tcPr>
-            <w:tcW w:w="9016" w:type="dxa"/>
-            <w:gridSpan w:val="3"/>
-            <w:tcBorders>
-              <w:top w:val="single" w:sz="4" w:space="0" w:color="BFBFBF" w:themeColor="background1" w:themeShade="BF"/>
-              <w:left w:val="single" w:sz="4" w:space="0" w:color="BFBFBF" w:themeColor="background1" w:themeShade="BF"/>
-              <w:bottom w:val="single" w:sz="4" w:space="0" w:color="BFBFBF" w:themeColor="background1" w:themeShade="BF"/>
-              <w:right w:val="single" w:sz="4" w:space="0" w:color="BFBFBF" w:themeColor="background1" w:themeShade="BF"/>
-            </w:tcBorders>
-            <w:hideMark/>
-          </w:tcPr>
-          <w:p>
-            <w:pPr>
-              <w:spacing w:line="360" w:lineRule="auto"/>
-              <w:rPr>
-                <w:rFonts w:cs="Arial"/>
-                <w:b/>
-                <w:bCs/>
-                <w:i/>
-                <w:iCs/>
-                <w:sz w:val="24"/>
-                <w:szCs w:val="24"/>
-              </w:rPr>
-            </w:pPr>
-            <w:r>
-              <w:rPr>
-                <w:rFonts w:cs="Arial"/>
-                <w:b/>
-                <w:i/>
-                <w:iCs/>
-                <w:sz w:val="28"/>
-                <w:szCs w:val="24"/>
-              </w:rPr>
-              <w:t>Equipment Description</w:t>
-            </w:r>
-            <w:r>
-              <w:rPr>
-                <w:rFonts w:cs="Arial"/>
-                <w:i/>
-                <w:iCs/>
-                <w:sz w:val="28"/>
-                <w:szCs w:val="24"/>
-              </w:rPr>
-              <w:t xml:space="preserve">: </w:t>
-            </w:r>
-            <w:r>
-              <w:rPr>
-                <w:rFonts w:cs="Arial"/>
-                <w:sz w:val="28"/>
-                <w:szCs w:val="24"/>
-              </w:rPr>
-              <w:t xml:space="preserve"> </w:t>
-            </w:r>
-            <w:r>
-              <w:rPr>
-                <w:rFonts w:cs="Arial"/>
-                <w:sz w:val="28"/>
-                <w:szCs w:val="24"/>
-              </w:rPr>
-              <w:t>Sphygmo Wall</w:t>
-            </w:r>
-          </w:p>
-        </w:tc>
-      </w:tr>
-      <w:tr>
-        <w:trPr>
-          <w:jc w:val="center"/>
-        </w:trPr>
-        <w:tc>
-          <w:tcPr>
-            <w:tcW w:w="4531" w:type="dxa"/>
-            <w:tcBorders>
-              <w:top w:val="single" w:sz="4" w:space="0" w:color="BFBFBF" w:themeColor="background1" w:themeShade="BF"/>
-              <w:left w:val="single" w:sz="4" w:space="0" w:color="BFBFBF" w:themeColor="background1" w:themeShade="BF"/>
-              <w:bottom w:val="single" w:sz="4" w:space="0" w:color="BFBFBF" w:themeColor="background1" w:themeShade="BF"/>
-              <w:right w:val="single" w:sz="4" w:space="0" w:color="BFBFBF" w:themeColor="background1" w:themeShade="BF"/>
-            </w:tcBorders>
-            <w:hideMark/>
-          </w:tcPr>
-          <w:p>
-            <w:pPr>
-              <w:spacing w:line="360" w:lineRule="auto"/>
-              <w:rPr>
-                <w:rFonts w:cs="Arial"/>
-                <w:sz w:val="24"/>
-                <w:szCs w:val="24"/>
-              </w:rPr>
-            </w:pPr>
-            <w:r>
-              <w:rPr>
-                <w:rFonts w:cs="Arial"/>
-                <w:b/>
-                <w:i/>
-                <w:iCs/>
-                <w:sz w:val="24"/>
-                <w:szCs w:val="24"/>
-              </w:rPr>
-              <w:t>Asset Number</w:t>
-            </w:r>
-            <w:r>
-              <w:rPr>
-                <w:rFonts w:cs="Arial"/>
-                <w:i/>
-                <w:iCs/>
-                <w:sz w:val="24"/>
-                <w:szCs w:val="24"/>
-              </w:rPr>
-              <w:t xml:space="preserve">: </w:t>
-            </w:r>
-            <w:r>
-              <w:rPr>
-                <w:rFonts w:cs="Arial"/>
-                <w:sz w:val="24"/>
-                <w:szCs w:val="24"/>
-              </w:rPr>
-              <w:t>asdasd</w:t>
-            </w:r>
-          </w:p>
-        </w:tc>
-        <w:tc>
-          <w:tcPr>
-            <w:tcW w:w="4485" w:type="dxa"/>
-            <w:gridSpan w:val="2"/>
-            <w:tcBorders>
-              <w:top w:val="single" w:sz="4" w:space="0" w:color="BFBFBF" w:themeColor="background1" w:themeShade="BF"/>
-              <w:left w:val="single" w:sz="4" w:space="0" w:color="BFBFBF" w:themeColor="background1" w:themeShade="BF"/>
-              <w:bottom w:val="single" w:sz="4" w:space="0" w:color="BFBFBF" w:themeColor="background1" w:themeShade="BF"/>
-              <w:right w:val="single" w:sz="4" w:space="0" w:color="BFBFBF" w:themeColor="background1" w:themeShade="BF"/>
-            </w:tcBorders>
-            <w:hideMark/>
-          </w:tcPr>
-          <w:p>
-            <w:pPr>
-              <w:spacing w:line="360" w:lineRule="auto"/>
-              <w:rPr>
-                <w:rFonts w:cs="Arial"/>
-                <w:sz w:val="24"/>
-                <w:szCs w:val="24"/>
-              </w:rPr>
-            </w:pPr>
-            <w:r>
-              <w:rPr>
-                <w:rFonts w:cs="Arial"/>
-                <w:b/>
-                <w:bCs/>
-                <w:i/>
-                <w:iCs/>
-                <w:sz w:val="24"/>
-                <w:szCs w:val="24"/>
-              </w:rPr>
-              <w:t xml:space="preserve">Serial Number: </w:t>
-            </w:r>
-            <w:r>
-              <w:rPr>
-                <w:rFonts w:cs="Arial"/>
-                <w:sz w:val="24"/>
-                <w:szCs w:val="24"/>
-              </w:rPr>
-              <w:t>sada</w:t>
-            </w:r>
-          </w:p>
-        </w:tc>
-      </w:tr>
-      <w:tr>
-        <w:trPr>
-          <w:cnfStyle w:val="000000100000" w:firstRow="0" w:lastRow="0" w:firstColumn="0" w:lastColumn="0" w:oddVBand="0" w:evenVBand="0" w:oddHBand="1" w:evenHBand="0" w:firstRowFirstColumn="0" w:firstRowLastColumn="0" w:lastRowFirstColumn="0" w:lastRowLastColumn="0"/>
-          <w:jc w:val="center"/>
-        </w:trPr>
-        <w:tc>
-          <w:tcPr>
-            <w:tcW w:w="4531" w:type="dxa"/>
-            <w:tcBorders>
-              <w:top w:val="single" w:sz="4" w:space="0" w:color="BFBFBF" w:themeColor="background1" w:themeShade="BF"/>
-              <w:left w:val="single" w:sz="4" w:space="0" w:color="BFBFBF" w:themeColor="background1" w:themeShade="BF"/>
-              <w:bottom w:val="single" w:sz="4" w:space="0" w:color="BFBFBF" w:themeColor="background1" w:themeShade="BF"/>
-              <w:right w:val="single" w:sz="4" w:space="0" w:color="BFBFBF" w:themeColor="background1" w:themeShade="BF"/>
-            </w:tcBorders>
-            <w:hideMark/>
-          </w:tcPr>
-          <w:p>
-            <w:pPr>
-              <w:spacing w:line="360" w:lineRule="auto"/>
-              <w:rPr>
-                <w:rFonts w:cs="Arial"/>
-                <w:b/>
-                <w:bCs/>
-                <w:i/>
-                <w:iCs/>
-                <w:sz w:val="24"/>
-                <w:szCs w:val="24"/>
-              </w:rPr>
-            </w:pPr>
-            <w:r>
-              <w:rPr>
-                <w:rFonts w:cs="Arial"/>
-                <w:b/>
-                <w:i/>
-                <w:iCs/>
-                <w:sz w:val="24"/>
-                <w:szCs w:val="24"/>
-              </w:rPr>
-              <w:t>Make</w:t>
-            </w:r>
-            <w:r>
-              <w:rPr>
-                <w:rFonts w:cs="Arial"/>
-                <w:i/>
-                <w:iCs/>
-                <w:sz w:val="24"/>
-                <w:szCs w:val="24"/>
-              </w:rPr>
-              <w:t xml:space="preserve">: </w:t>
-            </w:r>
-            <w:r>
-              <w:rPr>
-                <w:rFonts w:cs="Arial"/>
-                <w:sz w:val="24"/>
-                <w:szCs w:val="24"/>
-              </w:rPr>
-              <w:t>asdas</w:t>
-            </w:r>
-          </w:p>
-        </w:tc>
-        <w:tc>
-          <w:tcPr>
-            <w:tcW w:w="4485" w:type="dxa"/>
-            <w:gridSpan w:val="2"/>
-            <w:tcBorders>
-              <w:top w:val="single" w:sz="4" w:space="0" w:color="BFBFBF" w:themeColor="background1" w:themeShade="BF"/>
-              <w:left w:val="single" w:sz="4" w:space="0" w:color="BFBFBF" w:themeColor="background1" w:themeShade="BF"/>
-              <w:bottom w:val="single" w:sz="4" w:space="0" w:color="BFBFBF" w:themeColor="background1" w:themeShade="BF"/>
-              <w:right w:val="single" w:sz="4" w:space="0" w:color="BFBFBF" w:themeColor="background1" w:themeShade="BF"/>
-            </w:tcBorders>
-            <w:hideMark/>
-          </w:tcPr>
-          <w:p>
-            <w:pPr>
-              <w:spacing w:line="360" w:lineRule="auto"/>
-              <w:rPr>
-                <w:rFonts w:cs="Arial"/>
-                <w:b/>
-                <w:bCs/>
-                <w:i/>
-                <w:iCs/>
-                <w:sz w:val="24"/>
-                <w:szCs w:val="24"/>
-              </w:rPr>
-            </w:pPr>
-            <w:r>
-              <w:rPr>
-                <w:rFonts w:cs="Arial"/>
-                <w:b/>
-                <w:bCs/>
-                <w:i/>
-                <w:iCs/>
-                <w:sz w:val="24"/>
-                <w:szCs w:val="24"/>
-              </w:rPr>
-              <w:t xml:space="preserve">Model: </w:t>
-            </w:r>
-            <w:r>
-              <w:rPr>
-                <w:rFonts w:cs="Arial"/>
-                <w:sz w:val="24"/>
-                <w:szCs w:val="24"/>
-              </w:rPr>
-              <w:t>dsa</w:t>
-            </w:r>
-          </w:p>
-        </w:tc>
-      </w:tr>
-      <w:tr>
-        <w:trPr>
-          <w:jc w:val="center"/>
-        </w:trPr>
-        <w:tc>
-          <w:tcPr>
-            <w:tcW w:w="6823" w:type="dxa"/>
-            <w:gridSpan w:val="2"/>
-            <w:tcBorders>
-              <w:top w:val="single" w:sz="4" w:space="0" w:color="BFBFBF" w:themeColor="background1" w:themeShade="BF"/>
-              <w:left w:val="single" w:sz="4" w:space="0" w:color="BFBFBF" w:themeColor="background1" w:themeShade="BF"/>
-              <w:bottom w:val="single" w:sz="4" w:space="0" w:color="BFBFBF" w:themeColor="background1" w:themeShade="BF"/>
-              <w:right w:val="single" w:sz="4" w:space="0" w:color="BFBFBF" w:themeColor="background1" w:themeShade="BF"/>
-            </w:tcBorders>
-            <w:hideMark/>
-          </w:tcPr>
-          <w:p>
-            <w:pPr>
-              <w:spacing w:line="276" w:lineRule="auto"/>
-              <w:rPr>
-                <w:b/>
-              </w:rPr>
-            </w:pPr>
-            <w:r>
-              <w:t>Check Needle in Calibration Zone @ Zero mmHg</w:t>
-            </w:r>
-          </w:p>
-        </w:tc>
-        <w:tc>
-          <w:tcPr>
-            <w:tcW w:w="2193" w:type="dxa"/>
-            <w:tcBorders>
-              <w:top w:val="single" w:sz="4" w:space="0" w:color="BFBFBF" w:themeColor="background1" w:themeShade="BF"/>
-              <w:left w:val="single" w:sz="4" w:space="0" w:color="BFBFBF" w:themeColor="background1" w:themeShade="BF"/>
-              <w:bottom w:val="single" w:sz="4" w:space="0" w:color="BFBFBF" w:themeColor="background1" w:themeShade="BF"/>
-              <w:right w:val="single" w:sz="4" w:space="0" w:color="BFBFBF" w:themeColor="background1" w:themeShade="BF"/>
-            </w:tcBorders>
-            <w:hideMark/>
-          </w:tcPr>
-          <w:p>
-            <w:pPr>
-              <w:spacing w:line="276" w:lineRule="auto"/>
-              <w:jc w:val="center"/>
-              <w:rPr>
-                <w:b/>
-              </w:rPr>
-            </w:pPr>
-            <w:r>
-              <w:rPr>
-                <w:b/>
-              </w:rPr>
-              <w:t>Pass</w:t>
-            </w:r>
-          </w:p>
-        </w:tc>
-      </w:tr>
-      <w:tr>
-        <w:trPr>
-          <w:cnfStyle w:val="000000100000" w:firstRow="0" w:lastRow="0" w:firstColumn="0" w:lastColumn="0" w:oddVBand="0" w:evenVBand="0" w:oddHBand="1" w:evenHBand="0" w:firstRowFirstColumn="0" w:firstRowLastColumn="0" w:lastRowFirstColumn="0" w:lastRowLastColumn="0"/>
-          <w:jc w:val="center"/>
-        </w:trPr>
-        <w:tc>
-          <w:tcPr>
-            <w:tcW w:w="6823" w:type="dxa"/>
-            <w:gridSpan w:val="2"/>
-            <w:tcBorders>
-              <w:top w:val="single" w:sz="4" w:space="0" w:color="BFBFBF" w:themeColor="background1" w:themeShade="BF"/>
-              <w:left w:val="single" w:sz="4" w:space="0" w:color="BFBFBF" w:themeColor="background1" w:themeShade="BF"/>
-              <w:bottom w:val="single" w:sz="4" w:space="0" w:color="BFBFBF" w:themeColor="background1" w:themeShade="BF"/>
-              <w:right w:val="single" w:sz="4" w:space="0" w:color="BFBFBF" w:themeColor="background1" w:themeShade="BF"/>
-            </w:tcBorders>
-            <w:hideMark/>
-          </w:tcPr>
-          <w:p>
-            <w:pPr>
-              <w:spacing w:line="276" w:lineRule="auto"/>
-              <w:rPr>
-                <w:b/>
-              </w:rPr>
-            </w:pPr>
-            <w:r>
-              <w:t>Check Pressue @ 0mm Hg +/- 10%</w:t>
-            </w:r>
-          </w:p>
-        </w:tc>
-        <w:tc>
-          <w:tcPr>
-            <w:tcW w:w="2193" w:type="dxa"/>
-            <w:tcBorders>
-              <w:top w:val="single" w:sz="4" w:space="0" w:color="BFBFBF" w:themeColor="background1" w:themeShade="BF"/>
-              <w:left w:val="single" w:sz="4" w:space="0" w:color="BFBFBF" w:themeColor="background1" w:themeShade="BF"/>
-              <w:bottom w:val="single" w:sz="4" w:space="0" w:color="BFBFBF" w:themeColor="background1" w:themeShade="BF"/>
-              <w:right w:val="single" w:sz="4" w:space="0" w:color="BFBFBF" w:themeColor="background1" w:themeShade="BF"/>
-            </w:tcBorders>
-            <w:hideMark/>
-          </w:tcPr>
-          <w:p>
-            <w:pPr>
-              <w:spacing w:line="276" w:lineRule="auto"/>
-              <w:jc w:val="center"/>
-              <w:rPr>
-                <w:b/>
-              </w:rPr>
-            </w:pPr>
-            <w:r>
-              <w:rPr>
-                <w:b/>
-              </w:rPr>
-              <w:t>Pass</w:t>
-            </w:r>
-          </w:p>
-        </w:tc>
-      </w:tr>
-      <w:tr>
-        <w:trPr>
-          <w:jc w:val="center"/>
-        </w:trPr>
-        <w:tc>
-          <w:tcPr>
-            <w:tcW w:w="6823" w:type="dxa"/>
-            <w:gridSpan w:val="2"/>
-            <w:tcBorders>
-              <w:top w:val="single" w:sz="4" w:space="0" w:color="BFBFBF" w:themeColor="background1" w:themeShade="BF"/>
-              <w:left w:val="single" w:sz="4" w:space="0" w:color="BFBFBF" w:themeColor="background1" w:themeShade="BF"/>
-              <w:bottom w:val="single" w:sz="4" w:space="0" w:color="BFBFBF" w:themeColor="background1" w:themeShade="BF"/>
-              <w:right w:val="single" w:sz="4" w:space="0" w:color="BFBFBF" w:themeColor="background1" w:themeShade="BF"/>
-            </w:tcBorders>
-            <w:hideMark/>
-          </w:tcPr>
-          <w:p>
-            <w:pPr>
-              <w:spacing w:line="276" w:lineRule="auto"/>
-              <w:rPr>
-                <w:b/>
-              </w:rPr>
-            </w:pPr>
-            <w:r>
-              <w:t>Check Pressue @ 100mm Hg +/- 10%</w:t>
-            </w:r>
-          </w:p>
-        </w:tc>
-        <w:tc>
-          <w:tcPr>
-            <w:tcW w:w="2193" w:type="dxa"/>
-            <w:tcBorders>
-              <w:top w:val="single" w:sz="4" w:space="0" w:color="BFBFBF" w:themeColor="background1" w:themeShade="BF"/>
-              <w:left w:val="single" w:sz="4" w:space="0" w:color="BFBFBF" w:themeColor="background1" w:themeShade="BF"/>
-              <w:bottom w:val="single" w:sz="4" w:space="0" w:color="BFBFBF" w:themeColor="background1" w:themeShade="BF"/>
-              <w:right w:val="single" w:sz="4" w:space="0" w:color="BFBFBF" w:themeColor="background1" w:themeShade="BF"/>
-            </w:tcBorders>
-            <w:hideMark/>
-          </w:tcPr>
-          <w:p>
-            <w:pPr>
-              <w:spacing w:line="276" w:lineRule="auto"/>
-              <w:jc w:val="center"/>
-              <w:rPr>
-                <w:b/>
-              </w:rPr>
-            </w:pPr>
-            <w:r>
-              <w:rPr>
-                <w:b/>
-              </w:rPr>
-              <w:t>Pass</w:t>
-            </w:r>
-          </w:p>
-        </w:tc>
-      </w:tr>
-      <w:tr>
-        <w:trPr>
-          <w:cnfStyle w:val="000000100000" w:firstRow="0" w:lastRow="0" w:firstColumn="0" w:lastColumn="0" w:oddVBand="0" w:evenVBand="0" w:oddHBand="1" w:evenHBand="0" w:firstRowFirstColumn="0" w:firstRowLastColumn="0" w:lastRowFirstColumn="0" w:lastRowLastColumn="0"/>
-          <w:jc w:val="center"/>
-        </w:trPr>
-        <w:tc>
-          <w:tcPr>
-            <w:tcW w:w="6823" w:type="dxa"/>
-            <w:gridSpan w:val="2"/>
-            <w:tcBorders>
-              <w:top w:val="single" w:sz="4" w:space="0" w:color="BFBFBF" w:themeColor="background1" w:themeShade="BF"/>
-              <w:left w:val="single" w:sz="4" w:space="0" w:color="BFBFBF" w:themeColor="background1" w:themeShade="BF"/>
-              <w:bottom w:val="single" w:sz="4" w:space="0" w:color="BFBFBF" w:themeColor="background1" w:themeShade="BF"/>
-              <w:right w:val="single" w:sz="4" w:space="0" w:color="BFBFBF" w:themeColor="background1" w:themeShade="BF"/>
-            </w:tcBorders>
-          </w:tcPr>
-          <w:p>
-            <w:pPr>
-              <w:spacing w:line="276" w:lineRule="auto"/>
-              <w:rPr>
-                <w:b/>
-              </w:rPr>
-            </w:pPr>
-            <w:r>
-              <w:t>Check Pressue @ 200mm Hg +/- 10%</w:t>
-            </w:r>
-          </w:p>
-        </w:tc>
-        <w:tc>
-          <w:tcPr>
-            <w:tcW w:w="2193" w:type="dxa"/>
-            <w:tcBorders>
-              <w:top w:val="single" w:sz="4" w:space="0" w:color="BFBFBF" w:themeColor="background1" w:themeShade="BF"/>
-              <w:left w:val="single" w:sz="4" w:space="0" w:color="BFBFBF" w:themeColor="background1" w:themeShade="BF"/>
-              <w:bottom w:val="single" w:sz="4" w:space="0" w:color="BFBFBF" w:themeColor="background1" w:themeShade="BF"/>
-              <w:right w:val="single" w:sz="4" w:space="0" w:color="BFBFBF" w:themeColor="background1" w:themeShade="BF"/>
-            </w:tcBorders>
-          </w:tcPr>
-          <w:p>
-            <w:pPr>
-              <w:spacing w:line="276" w:lineRule="auto"/>
-              <w:jc w:val="center"/>
-              <w:rPr>
-                <w:b/>
-              </w:rPr>
-            </w:pPr>
-            <w:r>
-              <w:rPr>
-                <w:b/>
-              </w:rPr>
-              <w:t>Pass</w:t>
-            </w:r>
-          </w:p>
-        </w:tc>
-      </w:tr>
-      <w:tr>
-        <w:trPr>
-          <w:jc w:val="center"/>
-        </w:trPr>
-        <w:tc>
-          <w:tcPr>
-            <w:tcW w:w="6823" w:type="dxa"/>
-            <w:gridSpan w:val="2"/>
-            <w:tcBorders>
-              <w:top w:val="single" w:sz="4" w:space="0" w:color="BFBFBF" w:themeColor="background1" w:themeShade="BF"/>
-              <w:left w:val="single" w:sz="4" w:space="0" w:color="BFBFBF" w:themeColor="background1" w:themeShade="BF"/>
-              <w:bottom w:val="single" w:sz="4" w:space="0" w:color="BFBFBF" w:themeColor="background1" w:themeShade="BF"/>
-              <w:right w:val="single" w:sz="4" w:space="0" w:color="BFBFBF" w:themeColor="background1" w:themeShade="BF"/>
-            </w:tcBorders>
-          </w:tcPr>
-          <w:p>
-            <w:pPr>
-              <w:spacing w:line="276" w:lineRule="auto"/>
-              <w:rPr>
-                <w:b/>
-              </w:rPr>
-            </w:pPr>
-            <w:r>
-              <w:t>Check No Leaks</w:t>
-            </w:r>
-          </w:p>
-        </w:tc>
-        <w:tc>
-          <w:tcPr>
-            <w:tcW w:w="2193" w:type="dxa"/>
-            <w:tcBorders>
-              <w:top w:val="single" w:sz="4" w:space="0" w:color="BFBFBF" w:themeColor="background1" w:themeShade="BF"/>
-              <w:left w:val="single" w:sz="4" w:space="0" w:color="BFBFBF" w:themeColor="background1" w:themeShade="BF"/>
-              <w:bottom w:val="single" w:sz="4" w:space="0" w:color="BFBFBF" w:themeColor="background1" w:themeShade="BF"/>
-              <w:right w:val="single" w:sz="4" w:space="0" w:color="BFBFBF" w:themeColor="background1" w:themeShade="BF"/>
-            </w:tcBorders>
-          </w:tcPr>
-          <w:p>
-            <w:pPr>
-              <w:spacing w:line="276" w:lineRule="auto"/>
-              <w:jc w:val="center"/>
-              <w:rPr>
-                <w:b/>
-              </w:rPr>
-            </w:pPr>
-            <w:r>
-              <w:rPr>
-                <w:b/>
-              </w:rPr>
-              <w:t>Pass</w:t>
-            </w:r>
-          </w:p>
-        </w:tc>
-      </w:tr>
-      <w:tr>
-        <w:trPr>
-          <w:cnfStyle w:val="000000100000" w:firstRow="0" w:lastRow="0" w:firstColumn="0" w:lastColumn="0" w:oddVBand="0" w:evenVBand="0" w:oddHBand="1" w:evenHBand="0" w:firstRowFirstColumn="0" w:firstRowLastColumn="0" w:lastRowFirstColumn="0" w:lastRowLastColumn="0"/>
-          <w:jc w:val="center"/>
-        </w:trPr>
-        <w:tc>
-          <w:tcPr>
-            <w:tcW w:w="6823" w:type="dxa"/>
-            <w:gridSpan w:val="2"/>
-            <w:tcBorders>
-              <w:top w:val="single" w:sz="4" w:space="0" w:color="BFBFBF" w:themeColor="background1" w:themeShade="BF"/>
-              <w:left w:val="single" w:sz="4" w:space="0" w:color="BFBFBF" w:themeColor="background1" w:themeShade="BF"/>
-              <w:bottom w:val="single" w:sz="4" w:space="0" w:color="BFBFBF" w:themeColor="background1" w:themeShade="BF"/>
-              <w:right w:val="single" w:sz="4" w:space="0" w:color="BFBFBF" w:themeColor="background1" w:themeShade="BF"/>
-            </w:tcBorders>
-          </w:tcPr>
-          <w:p>
-            <w:pPr>
-              <w:spacing w:line="276" w:lineRule="auto"/>
-              <w:rPr>
-                <w:b/>
-              </w:rPr>
-            </w:pPr>
-            <w:r>
-              <w:t>Overall Test Result</w:t>
-            </w:r>
-          </w:p>
-        </w:tc>
-        <w:tc>
-          <w:tcPr>
-            <w:tcW w:w="2193" w:type="dxa"/>
-            <w:tcBorders>
-              <w:top w:val="single" w:sz="4" w:space="0" w:color="BFBFBF" w:themeColor="background1" w:themeShade="BF"/>
-              <w:left w:val="single" w:sz="4" w:space="0" w:color="BFBFBF" w:themeColor="background1" w:themeShade="BF"/>
-              <w:bottom w:val="single" w:sz="4" w:space="0" w:color="BFBFBF" w:themeColor="background1" w:themeShade="BF"/>
-              <w:right w:val="single" w:sz="4" w:space="0" w:color="BFBFBF" w:themeColor="background1" w:themeShade="BF"/>
-            </w:tcBorders>
-          </w:tcPr>
-          <w:p>
-            <w:pPr>
-              <w:spacing w:line="276" w:lineRule="auto"/>
-              <w:jc w:val="center"/>
-              <w:rPr>
-                <w:b/>
-              </w:rPr>
-            </w:pPr>
-            <w:r>
-              <w:rPr>
-                <w:b/>
-              </w:rPr>
-              <w:t>Pass</w:t>
-            </w:r>
-          </w:p>
-        </w:tc>
-      </w:tr>
-      <w:tr>
-        <w:trPr>
-          <w:jc w:val="center"/>
-        </w:trPr>
-        <w:tc>
-          <w:tcPr>
-            <w:tcW w:w="9016" w:type="dxa"/>
-            <w:gridSpan w:val="3"/>
-            <w:tcBorders>
-              <w:top w:val="single" w:sz="4" w:space="0" w:color="BFBFBF" w:themeColor="background1" w:themeShade="BF"/>
-              <w:left w:val="single" w:sz="4" w:space="0" w:color="BFBFBF" w:themeColor="background1" w:themeShade="BF"/>
-              <w:bottom w:val="single" w:sz="4" w:space="0" w:color="BFBFBF" w:themeColor="background1" w:themeShade="BF"/>
-              <w:right w:val="single" w:sz="4" w:space="0" w:color="BFBFBF" w:themeColor="background1" w:themeShade="BF"/>
-            </w:tcBorders>
-            <w:hideMark/>
-          </w:tcPr>
-          <w:p>
-            <w:pPr>
-              <w:spacing w:line="276" w:lineRule="auto"/>
-              <w:rPr>
-                <w:rFonts w:cs="Arial"/>
-                <w:b/>
-                <w:bCs/>
-                <w:i/>
-                <w:iCs/>
-                <w:sz w:val="28"/>
-                <w:szCs w:val="36"/>
-              </w:rPr>
-            </w:pPr>
-            <w:r>
-              <w:rPr>
-                <w:rFonts w:cs="Arial"/>
-                <w:i/>
-                <w:iCs/>
-                <w:sz w:val="24"/>
-                <w:szCs w:val="36"/>
-              </w:rPr>
-              <w:t>Comments</w:t>
-            </w:r>
-            <w:r>
-              <w:rPr>
-                <w:rFonts w:cs="Arial"/>
-                <w:i/>
-                <w:iCs/>
-                <w:sz w:val="28"/>
-                <w:szCs w:val="36"/>
-              </w:rPr>
-              <w:t>:</w:t>
-            </w:r>
-          </w:p>
-          <w:p>
-            <w:pPr>
-              <w:spacing w:line="276" w:lineRule="auto"/>
-              <w:rPr>
-                <w:rFonts w:cs="Arial"/>
-                <w:b/>
-                <w:bCs/>
-                <w:iCs/>
-                <w:sz w:val="24"/>
-                <w:szCs w:val="36"/>
-              </w:rPr>
-            </w:pPr>
-          </w:p>
-        </w:tc>
-      </w:tr>
-      <w:tr>
-        <w:trPr>
-          <w:cnfStyle w:val="000000100000" w:firstRow="0" w:lastRow="0" w:firstColumn="0" w:lastColumn="0" w:oddVBand="0" w:evenVBand="0" w:oddHBand="1" w:evenHBand="0" w:firstRowFirstColumn="0" w:firstRowLastColumn="0" w:lastRowFirstColumn="0" w:lastRowLastColumn="0"/>
-          <w:jc w:val="center"/>
-        </w:trPr>
-        <w:tc>
-          <w:tcPr>
-            <w:tcW w:w="9016" w:type="dxa"/>
-            <w:gridSpan w:val="3"/>
-            <w:tcBorders>
-              <w:top w:val="single" w:sz="4" w:space="0" w:color="BFBFBF" w:themeColor="background1" w:themeShade="BF"/>
-              <w:left w:val="single" w:sz="4" w:space="0" w:color="BFBFBF" w:themeColor="background1" w:themeShade="BF"/>
-              <w:bottom w:val="single" w:sz="4" w:space="0" w:color="BFBFBF" w:themeColor="background1" w:themeShade="BF"/>
-              <w:right w:val="single" w:sz="4" w:space="0" w:color="BFBFBF" w:themeColor="background1" w:themeShade="BF"/>
-            </w:tcBorders>
-          </w:tcPr>
-          <w:p>
-            <w:pPr>
-              <w:spacing w:line="276" w:lineRule="auto"/>
-              <w:rPr>
-                <w:rFonts w:cs="Arial"/>
-                <w:i/>
-                <w:iCs/>
-                <w:sz w:val="28"/>
-                <w:szCs w:val="36"/>
-              </w:rPr>
-            </w:pPr>
-            <w:r>
-              <w:rPr>
-                <w:rFonts w:cs="Arial"/>
-                <w:i/>
-                <w:iCs/>
-                <w:sz w:val="24"/>
-                <w:szCs w:val="36"/>
-              </w:rPr>
-              <w:t>Parts</w:t>
-            </w:r>
-            <w:r>
-              <w:rPr>
-                <w:rFonts w:cs="Arial"/>
-                <w:i/>
-                <w:iCs/>
-                <w:sz w:val="28"/>
-                <w:szCs w:val="36"/>
-              </w:rPr>
-              <w:t>:</w:t>
-            </w:r>
-          </w:p>
-          <w:p>
-            <w:r>
-              <w:t>dasd</w:t>
-            </w:r>
-          </w:p>
-          <w:p/>
-        </w:tc>
-      </w:tr>
-    </w:tbl>
-    <w:p>
-      <w:pPr>
-        <w:spacing w:line="276" w:lineRule="auto"/>
-        <w:rPr>
-          <w:rFonts w:cs="Arial"/>
-          <w:bCs/>
-          <w:iCs/>
-          <w:sz w:val="24"/>
-          <w:szCs w:val="36"/>
-        </w:rPr>
-      </w:pPr>
-    </w:p>
     <w:p>
       <w:pPr>
         <w:spacing w:line="276" w:lineRule="auto"/>
@@ -3195,7 +1795,7 @@
                 <w:bCs/>
                 <w:noProof/>
               </w:rPr>
-              <w:t>1</w:t>
+              <w:t>2</w:t>
             </w:r>
             <w:r>
               <w:rPr>
@@ -4893,7 +3493,7 @@
 </file>
 
 <file path=customXml/itemProps1.xml><?xml version="1.0" encoding="utf-8"?>
-<ds:datastoreItem xmlns:ds="http://schemas.openxmlformats.org/officeDocument/2006/customXml" ds:itemID="{F40F2D10-B77C-4929-8148-B413E532E25A}">
+<ds:datastoreItem xmlns:ds="http://schemas.openxmlformats.org/officeDocument/2006/customXml" ds:itemID="{ED49062E-0241-44D4-A8D7-461FEFE21566}">
   <ds:schemaRefs>
     <ds:schemaRef ds:uri="http://schemas.openxmlformats.org/officeDocument/2006/bibliography"/>
   </ds:schemaRefs>

--- a/NovaBiomedicalSoftware/Report Templates/QAS Templates/temp.docx
+++ b/NovaBiomedicalSoftware/Report Templates/QAS Templates/temp.docx
@@ -6,8 +6,6 @@
       <w:pPr>
         <w:jc w:val="center"/>
       </w:pPr>
-      <w:bookmarkStart w:id="0" w:name="_GoBack"/>
-      <w:bookmarkEnd w:id="0"/>
       <w:r>
         <w:rPr>
           <w:noProof/>
@@ -224,7 +222,7 @@
                 <w:sz w:val="24"/>
                 <w:szCs w:val="24"/>
               </w:rPr>
-              <w:t>5/04/2017</w:t>
+              <w:t>12/04/2017</w:t>
             </w:r>
           </w:p>
         </w:tc>
@@ -266,7 +264,7 @@
                 <w:sz w:val="24"/>
                 <w:szCs w:val="24"/>
               </w:rPr>
-              <w:t>asd</w:t>
+              <w:t>12312</w:t>
             </w:r>
           </w:p>
         </w:tc>
@@ -327,7 +325,7 @@
                 <w:sz w:val="24"/>
                 <w:szCs w:val="24"/>
               </w:rPr>
-              <w:t>asd</w:t>
+              <w:t>312</w:t>
             </w:r>
             <w:r>
               <w:rPr>
@@ -377,7 +375,7 @@
                 <w:sz w:val="24"/>
                 <w:szCs w:val="24"/>
               </w:rPr>
-              <w:t>asd</w:t>
+              <w:t>123123</w:t>
             </w:r>
             <w:r>
               <w:rPr>
@@ -432,7 +430,7 @@
                 <w:sz w:val="24"/>
                 <w:szCs w:val="24"/>
               </w:rPr>
-              <w:t>das</w:t>
+              <w:t>123123</w:t>
             </w:r>
           </w:p>
           <w:p>
@@ -566,8 +564,8 @@
                 <w:szCs w:val="36"/>
               </w:rPr>
             </w:pPr>
-            <w:bookmarkStart w:id="1" w:name="test"/>
-            <w:bookmarkEnd w:id="1"/>
+            <w:bookmarkStart w:id="0" w:name="equipments"/>
+            <w:bookmarkEnd w:id="0"/>
             <w:r>
               <w:rPr>
                 <w:rFonts w:cs="Arial"/>
@@ -576,7 +574,7 @@
                 <w:sz w:val="24"/>
                 <w:szCs w:val="36"/>
               </w:rPr>
-              <w:t>Outlet Point: 1</w:t>
+              <w:t>Regulator: 1</w:t>
             </w:r>
           </w:p>
           <w:p>
@@ -657,8 +655,8 @@
                 <w:szCs w:val="36"/>
               </w:rPr>
             </w:pPr>
-            <w:bookmarkStart w:id="2" w:name="test2"/>
-            <w:bookmarkEnd w:id="2"/>
+            <w:bookmarkStart w:id="1" w:name="parts"/>
+            <w:bookmarkEnd w:id="1"/>
             <w:r>
               <w:rPr>
                 <w:rFonts w:cs="Arial"/>
@@ -667,7 +665,7 @@
                 <w:sz w:val="24"/>
                 <w:szCs w:val="36"/>
               </w:rPr>
-              <w:t>123</w:t>
+              <w:t>3x - bodok seal</w:t>
             </w:r>
           </w:p>
           <w:p>
@@ -681,94 +679,8 @@
                 <w:szCs w:val="36"/>
               </w:rPr>
             </w:pPr>
-            <w:r>
-              <w:rPr>
-                <w:rFonts w:cs="Arial"/>
-                <w:bCs/>
-                <w:iCs/>
-                <w:sz w:val="24"/>
-                <w:szCs w:val="36"/>
-              </w:rPr>
-              <w:t>123</w:t>
-            </w:r>
-          </w:p>
-          <w:p>
-            <w:pPr>
-              <w:ind w:left="360"/>
-              <w:rPr>
-                <w:rFonts w:cs="Arial"/>
-                <w:bCs/>
-                <w:iCs/>
-                <w:sz w:val="24"/>
-                <w:szCs w:val="36"/>
-              </w:rPr>
-            </w:pPr>
-            <w:r>
-              <w:rPr>
-                <w:rFonts w:cs="Arial"/>
-                <w:bCs/>
-                <w:iCs/>
-                <w:sz w:val="24"/>
-                <w:szCs w:val="36"/>
-              </w:rPr>
-              <w:t>123</w:t>
-            </w:r>
-          </w:p>
-          <w:p>
-            <w:pPr>
-              <w:ind w:left="360"/>
-              <w:rPr>
-                <w:rFonts w:cs="Arial"/>
-                <w:bCs/>
-                <w:iCs/>
-                <w:sz w:val="24"/>
-                <w:szCs w:val="36"/>
-              </w:rPr>
-            </w:pPr>
-            <w:r>
-              <w:rPr>
-                <w:rFonts w:cs="Arial"/>
-                <w:bCs/>
-                <w:iCs/>
-                <w:sz w:val="24"/>
-                <w:szCs w:val="36"/>
-              </w:rPr>
-              <w:t>123</w:t>
-            </w:r>
-          </w:p>
-          <w:p>
-            <w:pPr>
-              <w:ind w:left="360"/>
-              <w:rPr>
-                <w:rFonts w:cs="Arial"/>
-                <w:bCs/>
-                <w:iCs/>
-                <w:sz w:val="24"/>
-                <w:szCs w:val="36"/>
-              </w:rPr>
-            </w:pPr>
-            <w:r>
-              <w:rPr>
-                <w:rFonts w:cs="Arial"/>
-                <w:bCs/>
-                <w:iCs/>
-                <w:sz w:val="24"/>
-                <w:szCs w:val="36"/>
-              </w:rPr>
-              <w:t>123</w:t>
-            </w:r>
-          </w:p>
-          <w:p>
-            <w:pPr>
-              <w:ind w:left="360"/>
-              <w:rPr>
-                <w:rFonts w:cs="Arial"/>
-                <w:bCs/>
-                <w:iCs/>
-                <w:sz w:val="24"/>
-                <w:szCs w:val="36"/>
-              </w:rPr>
-            </w:pPr>
+            <w:bookmarkStart w:id="2" w:name="_GoBack"/>
+            <w:bookmarkEnd w:id="2"/>
           </w:p>
         </w:tc>
       </w:tr>
@@ -950,7 +862,7 @@
                 <w:sz w:val="24"/>
                 <w:szCs w:val="36"/>
               </w:rPr>
-              <w:t>5/04/2017</w:t>
+              <w:t>12/04/2017</w:t>
             </w:r>
           </w:p>
         </w:tc>
@@ -1104,7 +1016,7 @@
                 <w:sz w:val="28"/>
                 <w:szCs w:val="24"/>
               </w:rPr>
-              <w:t>Outlet Point</w:t>
+              <w:t>Regulator</w:t>
             </w:r>
           </w:p>
         </w:tc>
@@ -1160,7 +1072,7 @@
                 <w:sz w:val="24"/>
                 <w:szCs w:val="24"/>
               </w:rPr>
-              <w:t>asdasd</w:t>
+              <w:t>123123</w:t>
             </w:r>
           </w:p>
         </w:tc>
@@ -1287,19 +1199,7 @@
                 <w:sz w:val="24"/>
                 <w:szCs w:val="24"/>
               </w:rPr>
-              <w:t>Model</w:t>
-            </w:r>
-            <w:r>
-              <w:rPr>
-                <w:rFonts w:cs="Arial"/>
-                <w:b/>
-                <w:bCs/>
-                <w:i/>
-                <w:iCs/>
-                <w:sz w:val="24"/>
-                <w:szCs w:val="24"/>
-              </w:rPr>
-              <w:t xml:space="preserve">: </w:t>
+              <w:t xml:space="preserve">Model: </w:t>
             </w:r>
           </w:p>
         </w:tc>
@@ -1328,7 +1228,7 @@
               </w:rPr>
             </w:pPr>
             <w:r>
-              <w:t>Leak Test at Pipeline Pressure 400 KpA</w:t>
+              <w:t>Pressure Test Static</w:t>
             </w:r>
           </w:p>
         </w:tc>
@@ -1355,7 +1255,7 @@
               <w:rPr>
                 <w:b/>
               </w:rPr>
-              <w:t>Pass</w:t>
+              <w:t>123</w:t>
             </w:r>
           </w:p>
         </w:tc>
@@ -1385,7 +1285,7 @@
               </w:rPr>
             </w:pPr>
             <w:r>
-              <w:t>Visual Inspection</w:t>
+              <w:t>Check Flow Control &amp; Full Flow</w:t>
             </w:r>
           </w:p>
         </w:tc>
@@ -1441,7 +1341,7 @@
               </w:rPr>
             </w:pPr>
             <w:r>
-              <w:t>Pressure Drop Test with Cyclinders Off</w:t>
+              <w:t>Leak Check</w:t>
             </w:r>
           </w:p>
         </w:tc>
@@ -1542,6 +1442,7 @@
               <w:bottom w:val="single" w:sz="4" w:space="0" w:color="BFBFBF" w:themeColor="background1" w:themeShade="BF"/>
               <w:right w:val="single" w:sz="4" w:space="0" w:color="BFBFBF" w:themeColor="background1" w:themeShade="BF"/>
             </w:tcBorders>
+            <w:hideMark/>
           </w:tcPr>
           <w:p>
             <w:pPr>
@@ -1589,15 +1490,6 @@
                 <w:szCs w:val="36"/>
               </w:rPr>
             </w:pPr>
-            <w:r>
-              <w:rPr>
-                <w:rFonts w:cs="Arial"/>
-                <w:iCs/>
-                <w:sz w:val="24"/>
-                <w:szCs w:val="36"/>
-              </w:rPr>
-              <w:t>123123</w:t>
-            </w:r>
           </w:p>
         </w:tc>
       </w:tr>
@@ -1650,37 +1542,38 @@
             </w:r>
           </w:p>
           <w:p>
-            <w:bookmarkStart w:id="4" w:name="bookmark"/>
+            <w:bookmarkStart w:id="4" w:name="listofitems"/>
             <w:bookmarkEnd w:id="4"/>
             <w:r>
-              <w:t>123</w:t>
+              <w:t>bodok seal</w:t>
             </w:r>
           </w:p>
           <w:p>
             <w:r>
-              <w:t>123</w:t>
+              <w:t>bodok seal</w:t>
             </w:r>
           </w:p>
           <w:p>
             <w:r>
-              <w:t>123</w:t>
-            </w:r>
-          </w:p>
-          <w:p>
-            <w:r>
-              <w:t>123</w:t>
-            </w:r>
-          </w:p>
-          <w:p>
-            <w:r>
-              <w:t>123</w:t>
+              <w:t>bodok seal</w:t>
             </w:r>
           </w:p>
           <w:p/>
         </w:tc>
       </w:tr>
     </w:tbl>
-    <w:p/>
+    <w:p>
+      <w:pPr>
+        <w:spacing w:line="276" w:lineRule="auto"/>
+        <w:rPr>
+          <w:rFonts w:cs="Arial"/>
+          <w:bCs/>
+          <w:iCs/>
+          <w:sz w:val="24"/>
+          <w:szCs w:val="36"/>
+        </w:rPr>
+      </w:pPr>
+    </w:p>
     <w:p>
       <w:pPr>
         <w:spacing w:line="276" w:lineRule="auto"/>
@@ -3493,7 +3386,7 @@
 </file>
 
 <file path=customXml/itemProps1.xml><?xml version="1.0" encoding="utf-8"?>
-<ds:datastoreItem xmlns:ds="http://schemas.openxmlformats.org/officeDocument/2006/customXml" ds:itemID="{ED49062E-0241-44D4-A8D7-461FEFE21566}">
+<ds:datastoreItem xmlns:ds="http://schemas.openxmlformats.org/officeDocument/2006/customXml" ds:itemID="{F8A093BF-A524-4BDF-A2FE-7928068B0204}">
   <ds:schemaRefs>
     <ds:schemaRef ds:uri="http://schemas.openxmlformats.org/officeDocument/2006/bibliography"/>
   </ds:schemaRefs>

--- a/NovaBiomedicalSoftware/Report Templates/QAS Templates/temp.docx
+++ b/NovaBiomedicalSoftware/Report Templates/QAS Templates/temp.docx
@@ -222,7 +222,7 @@
                 <w:sz w:val="24"/>
                 <w:szCs w:val="24"/>
               </w:rPr>
-              <w:t>12/04/2017</w:t>
+              <w:t>13/04/2017</w:t>
             </w:r>
           </w:p>
         </w:tc>
@@ -264,7 +264,7 @@
                 <w:sz w:val="24"/>
                 <w:szCs w:val="24"/>
               </w:rPr>
-              <w:t>12312</w:t>
+              <w:t>SPRINGFIELD</w:t>
             </w:r>
           </w:p>
         </w:tc>
@@ -325,7 +325,7 @@
                 <w:sz w:val="24"/>
                 <w:szCs w:val="24"/>
               </w:rPr>
-              <w:t>312</w:t>
+              <w:t>GARAGE</w:t>
             </w:r>
             <w:r>
               <w:rPr>
@@ -375,7 +375,7 @@
                 <w:sz w:val="24"/>
                 <w:szCs w:val="24"/>
               </w:rPr>
-              <w:t>123123</w:t>
+              <w:t>915WBI</w:t>
             </w:r>
             <w:r>
               <w:rPr>
@@ -430,7 +430,7 @@
                 <w:sz w:val="24"/>
                 <w:szCs w:val="24"/>
               </w:rPr>
-              <w:t>123123</w:t>
+              <w:t>6686</w:t>
             </w:r>
           </w:p>
           <w:p>
@@ -574,7 +574,95 @@
                 <w:sz w:val="24"/>
                 <w:szCs w:val="36"/>
               </w:rPr>
-              <w:t>Regulator: 1</w:t>
+              <w:t>1x - Oxygen Reticulation: ( NVB0008695)</w:t>
+            </w:r>
+          </w:p>
+          <w:p>
+            <w:pPr>
+              <w:ind w:left="360"/>
+              <w:rPr>
+                <w:rFonts w:cs="Arial"/>
+                <w:bCs/>
+                <w:iCs/>
+                <w:sz w:val="24"/>
+                <w:szCs w:val="36"/>
+              </w:rPr>
+            </w:pPr>
+            <w:r>
+              <w:rPr>
+                <w:rFonts w:cs="Arial"/>
+                <w:bCs/>
+                <w:iCs/>
+                <w:sz w:val="24"/>
+                <w:szCs w:val="36"/>
+              </w:rPr>
+              <w:t>1x - Aspirator: (NVB0008694)</w:t>
+            </w:r>
+          </w:p>
+          <w:p>
+            <w:pPr>
+              <w:ind w:left="360"/>
+              <w:rPr>
+                <w:rFonts w:cs="Arial"/>
+                <w:bCs/>
+                <w:iCs/>
+                <w:sz w:val="24"/>
+                <w:szCs w:val="36"/>
+              </w:rPr>
+            </w:pPr>
+            <w:r>
+              <w:rPr>
+                <w:rFonts w:cs="Arial"/>
+                <w:bCs/>
+                <w:iCs/>
+                <w:sz w:val="24"/>
+                <w:szCs w:val="36"/>
+              </w:rPr>
+              <w:t>1x - Electric Suction: (NVB0008696)</w:t>
+            </w:r>
+          </w:p>
+          <w:p>
+            <w:pPr>
+              <w:ind w:left="360"/>
+              <w:rPr>
+                <w:rFonts w:cs="Arial"/>
+                <w:bCs/>
+                <w:iCs/>
+                <w:sz w:val="24"/>
+                <w:szCs w:val="36"/>
+              </w:rPr>
+            </w:pPr>
+            <w:r>
+              <w:rPr>
+                <w:rFonts w:cs="Arial"/>
+                <w:bCs/>
+                <w:iCs/>
+                <w:sz w:val="24"/>
+                <w:szCs w:val="36"/>
+              </w:rPr>
+              <w:t>2x - Regulator: (NVB0008691, NVB0008692)</w:t>
+            </w:r>
+          </w:p>
+          <w:p>
+            <w:pPr>
+              <w:ind w:left="360"/>
+              <w:rPr>
+                <w:rFonts w:cs="Arial"/>
+                <w:bCs/>
+                <w:iCs/>
+                <w:sz w:val="24"/>
+                <w:szCs w:val="36"/>
+              </w:rPr>
+            </w:pPr>
+            <w:r>
+              <w:rPr>
+                <w:rFonts w:cs="Arial"/>
+                <w:bCs/>
+                <w:iCs/>
+                <w:sz w:val="24"/>
+                <w:szCs w:val="36"/>
+              </w:rPr>
+              <w:t>1x - Multi-Flow Regulator: (NVB0008693)</w:t>
             </w:r>
           </w:p>
           <w:p>
@@ -665,7 +753,29 @@
                 <w:sz w:val="24"/>
                 <w:szCs w:val="36"/>
               </w:rPr>
-              <w:t>3x - bodok seal</w:t>
+              <w:t>3x - BODOK SEAL</w:t>
+            </w:r>
+          </w:p>
+          <w:p>
+            <w:pPr>
+              <w:ind w:left="360"/>
+              <w:rPr>
+                <w:rFonts w:cs="Arial"/>
+                <w:bCs/>
+                <w:iCs/>
+                <w:sz w:val="24"/>
+                <w:szCs w:val="36"/>
+              </w:rPr>
+            </w:pPr>
+            <w:r>
+              <w:rPr>
+                <w:rFonts w:cs="Arial"/>
+                <w:bCs/>
+                <w:iCs/>
+                <w:sz w:val="24"/>
+                <w:szCs w:val="36"/>
+              </w:rPr>
+              <w:t>1x - OVERHAUL KIT</w:t>
             </w:r>
           </w:p>
           <w:p>
@@ -862,7 +972,7 @@
                 <w:sz w:val="24"/>
                 <w:szCs w:val="36"/>
               </w:rPr>
-              <w:t>12/04/2017</w:t>
+              <w:t>13/04/2017</w:t>
             </w:r>
           </w:p>
         </w:tc>
@@ -1008,7 +1118,7 @@
                 <w:sz w:val="28"/>
                 <w:szCs w:val="24"/>
               </w:rPr>
-              <w:t xml:space="preserve"> </w:t>
+              <w:t xml:space="preserve"> Multi-Flow </w:t>
             </w:r>
             <w:r>
               <w:rPr>
@@ -1072,7 +1182,7 @@
                 <w:sz w:val="24"/>
                 <w:szCs w:val="24"/>
               </w:rPr>
-              <w:t>123123</w:t>
+              <w:t>NVB0008693</w:t>
             </w:r>
           </w:p>
         </w:tc>
@@ -1108,6 +1218,14 @@
                 <w:szCs w:val="24"/>
               </w:rPr>
               <w:t xml:space="preserve">Serial Number: </w:t>
+            </w:r>
+            <w:r>
+              <w:rPr>
+                <w:rFonts w:cs="Arial"/>
+                <w:sz w:val="24"/>
+                <w:szCs w:val="24"/>
+              </w:rPr>
+              <w:t>N/A</w:t>
             </w:r>
           </w:p>
         </w:tc>
@@ -1162,6 +1280,14 @@
               </w:rPr>
               <w:t xml:space="preserve">: </w:t>
             </w:r>
+            <w:r>
+              <w:rPr>
+                <w:rFonts w:cs="Arial"/>
+                <w:sz w:val="24"/>
+                <w:szCs w:val="24"/>
+              </w:rPr>
+              <w:t>ALLIED</w:t>
+            </w:r>
           </w:p>
         </w:tc>
         <w:tc>
@@ -1200,6 +1326,14 @@
                 <w:szCs w:val="24"/>
               </w:rPr>
               <w:t xml:space="preserve">Model: </w:t>
+            </w:r>
+            <w:r>
+              <w:rPr>
+                <w:rFonts w:cs="Arial"/>
+                <w:sz w:val="24"/>
+                <w:szCs w:val="24"/>
+              </w:rPr>
+              <w:t>MULTI-FLOW REGULATOR</w:t>
             </w:r>
           </w:p>
         </w:tc>
@@ -1255,7 +1389,7 @@
               <w:rPr>
                 <w:b/>
               </w:rPr>
-              <w:t>123</w:t>
+              <w:t>630</w:t>
             </w:r>
           </w:p>
         </w:tc>
@@ -1490,6 +1624,15 @@
                 <w:szCs w:val="36"/>
               </w:rPr>
             </w:pPr>
+            <w:r>
+              <w:rPr>
+                <w:rFonts w:cs="Arial"/>
+                <w:iCs/>
+                <w:sz w:val="24"/>
+                <w:szCs w:val="36"/>
+              </w:rPr>
+              <w:t>RECOMMEND OVERHAUL OR REPAIR</w:t>
+            </w:r>
           </w:p>
         </w:tc>
       </w:tr>
@@ -1545,17 +1688,7 @@
             <w:bookmarkStart w:id="4" w:name="listofitems"/>
             <w:bookmarkEnd w:id="4"/>
             <w:r>
-              <w:t>bodok seal</w:t>
-            </w:r>
-          </w:p>
-          <w:p>
-            <w:r>
-              <w:t>bodok seal</w:t>
-            </w:r>
-          </w:p>
-          <w:p>
-            <w:r>
-              <w:t>bodok seal</w:t>
+              <w:t>BODOK SEAL</w:t>
             </w:r>
           </w:p>
           <w:p/>
@@ -1571,6 +1704,3140 @@
           <w:iCs/>
           <w:sz w:val="24"/>
           <w:szCs w:val="36"/>
+        </w:rPr>
+      </w:pPr>
+    </w:p>
+    <w:tbl>
+      <w:tblPr>
+        <w:tblStyle w:val="PlainTable1"/>
+        <w:tblW w:w="0" w:type="auto"/>
+        <w:jc w:val="center"/>
+        <w:tblLook w:val="0400" w:firstRow="0" w:lastRow="0" w:firstColumn="0" w:lastColumn="0" w:noHBand="0" w:noVBand="1"/>
+      </w:tblPr>
+      <w:tblGrid>
+        <w:gridCol w:w="4531"/>
+        <w:gridCol w:w="2292"/>
+        <w:gridCol w:w="2193"/>
+      </w:tblGrid>
+      <w:tr>
+        <w:trPr>
+          <w:cnfStyle w:val="000000100000" w:firstRow="0" w:lastRow="0" w:firstColumn="0" w:lastColumn="0" w:oddVBand="0" w:evenVBand="0" w:oddHBand="1" w:evenHBand="0" w:firstRowFirstColumn="0" w:firstRowLastColumn="0" w:lastRowFirstColumn="0" w:lastRowLastColumn="0"/>
+          <w:jc w:val="center"/>
+        </w:trPr>
+        <w:tc>
+          <w:tcPr>
+            <w:tcW w:w="9016" w:type="dxa"/>
+            <w:gridSpan w:val="3"/>
+            <w:tcBorders>
+              <w:top w:val="single" w:sz="4" w:space="0" w:color="BFBFBF" w:themeColor="background1" w:themeShade="BF"/>
+              <w:left w:val="single" w:sz="4" w:space="0" w:color="BFBFBF" w:themeColor="background1" w:themeShade="BF"/>
+              <w:bottom w:val="single" w:sz="4" w:space="0" w:color="BFBFBF" w:themeColor="background1" w:themeShade="BF"/>
+              <w:right w:val="single" w:sz="4" w:space="0" w:color="BFBFBF" w:themeColor="background1" w:themeShade="BF"/>
+            </w:tcBorders>
+            <w:hideMark/>
+          </w:tcPr>
+          <w:p>
+            <w:pPr>
+              <w:spacing w:line="360" w:lineRule="auto"/>
+              <w:rPr>
+                <w:rFonts w:cs="Arial"/>
+                <w:b/>
+                <w:bCs/>
+                <w:i/>
+                <w:iCs/>
+                <w:sz w:val="24"/>
+                <w:szCs w:val="24"/>
+              </w:rPr>
+            </w:pPr>
+            <w:r>
+              <w:rPr>
+                <w:rFonts w:cs="Arial"/>
+                <w:b/>
+                <w:i/>
+                <w:iCs/>
+                <w:sz w:val="28"/>
+                <w:szCs w:val="24"/>
+              </w:rPr>
+              <w:t>Equipment Description</w:t>
+            </w:r>
+            <w:r>
+              <w:rPr>
+                <w:rFonts w:cs="Arial"/>
+                <w:i/>
+                <w:iCs/>
+                <w:sz w:val="28"/>
+                <w:szCs w:val="24"/>
+              </w:rPr>
+              <w:t xml:space="preserve">: </w:t>
+            </w:r>
+            <w:r>
+              <w:rPr>
+                <w:rFonts w:cs="Arial"/>
+                <w:sz w:val="28"/>
+                <w:szCs w:val="24"/>
+              </w:rPr>
+              <w:t xml:space="preserve"> </w:t>
+            </w:r>
+            <w:r>
+              <w:rPr>
+                <w:rFonts w:cs="Arial"/>
+                <w:sz w:val="28"/>
+                <w:szCs w:val="24"/>
+              </w:rPr>
+              <w:t>Aspirator</w:t>
+            </w:r>
+          </w:p>
+        </w:tc>
+      </w:tr>
+      <w:tr>
+        <w:trPr>
+          <w:jc w:val="center"/>
+        </w:trPr>
+        <w:tc>
+          <w:tcPr>
+            <w:tcW w:w="4531" w:type="dxa"/>
+            <w:tcBorders>
+              <w:top w:val="single" w:sz="4" w:space="0" w:color="BFBFBF" w:themeColor="background1" w:themeShade="BF"/>
+              <w:left w:val="single" w:sz="4" w:space="0" w:color="BFBFBF" w:themeColor="background1" w:themeShade="BF"/>
+              <w:bottom w:val="single" w:sz="4" w:space="0" w:color="BFBFBF" w:themeColor="background1" w:themeShade="BF"/>
+              <w:right w:val="single" w:sz="4" w:space="0" w:color="BFBFBF" w:themeColor="background1" w:themeShade="BF"/>
+            </w:tcBorders>
+            <w:hideMark/>
+          </w:tcPr>
+          <w:p>
+            <w:pPr>
+              <w:spacing w:line="360" w:lineRule="auto"/>
+              <w:rPr>
+                <w:rFonts w:cs="Arial"/>
+                <w:sz w:val="24"/>
+                <w:szCs w:val="24"/>
+              </w:rPr>
+            </w:pPr>
+            <w:r>
+              <w:rPr>
+                <w:rFonts w:cs="Arial"/>
+                <w:b/>
+                <w:i/>
+                <w:iCs/>
+                <w:sz w:val="24"/>
+                <w:szCs w:val="24"/>
+              </w:rPr>
+              <w:t>Asset Number</w:t>
+            </w:r>
+            <w:r>
+              <w:rPr>
+                <w:rFonts w:cs="Arial"/>
+                <w:i/>
+                <w:iCs/>
+                <w:sz w:val="24"/>
+                <w:szCs w:val="24"/>
+              </w:rPr>
+              <w:t xml:space="preserve">: </w:t>
+            </w:r>
+            <w:r>
+              <w:rPr>
+                <w:rFonts w:cs="Arial"/>
+                <w:sz w:val="24"/>
+                <w:szCs w:val="24"/>
+              </w:rPr>
+              <w:t>NVB0008694</w:t>
+            </w:r>
+          </w:p>
+        </w:tc>
+        <w:tc>
+          <w:tcPr>
+            <w:tcW w:w="4485" w:type="dxa"/>
+            <w:gridSpan w:val="2"/>
+            <w:tcBorders>
+              <w:top w:val="single" w:sz="4" w:space="0" w:color="BFBFBF" w:themeColor="background1" w:themeShade="BF"/>
+              <w:left w:val="single" w:sz="4" w:space="0" w:color="BFBFBF" w:themeColor="background1" w:themeShade="BF"/>
+              <w:bottom w:val="single" w:sz="4" w:space="0" w:color="BFBFBF" w:themeColor="background1" w:themeShade="BF"/>
+              <w:right w:val="single" w:sz="4" w:space="0" w:color="BFBFBF" w:themeColor="background1" w:themeShade="BF"/>
+            </w:tcBorders>
+            <w:hideMark/>
+          </w:tcPr>
+          <w:p>
+            <w:pPr>
+              <w:spacing w:line="360" w:lineRule="auto"/>
+              <w:rPr>
+                <w:rFonts w:cs="Arial"/>
+                <w:sz w:val="24"/>
+                <w:szCs w:val="24"/>
+              </w:rPr>
+            </w:pPr>
+            <w:r>
+              <w:rPr>
+                <w:rFonts w:cs="Arial"/>
+                <w:b/>
+                <w:bCs/>
+                <w:i/>
+                <w:iCs/>
+                <w:sz w:val="24"/>
+                <w:szCs w:val="24"/>
+              </w:rPr>
+              <w:t xml:space="preserve">Serial Number: </w:t>
+            </w:r>
+            <w:r>
+              <w:rPr>
+                <w:rFonts w:cs="Arial"/>
+                <w:sz w:val="24"/>
+                <w:szCs w:val="24"/>
+              </w:rPr>
+              <w:t>27431053</w:t>
+            </w:r>
+          </w:p>
+        </w:tc>
+      </w:tr>
+      <w:tr>
+        <w:trPr>
+          <w:cnfStyle w:val="000000100000" w:firstRow="0" w:lastRow="0" w:firstColumn="0" w:lastColumn="0" w:oddVBand="0" w:evenVBand="0" w:oddHBand="1" w:evenHBand="0" w:firstRowFirstColumn="0" w:firstRowLastColumn="0" w:lastRowFirstColumn="0" w:lastRowLastColumn="0"/>
+          <w:jc w:val="center"/>
+        </w:trPr>
+        <w:tc>
+          <w:tcPr>
+            <w:tcW w:w="4531" w:type="dxa"/>
+            <w:tcBorders>
+              <w:top w:val="single" w:sz="4" w:space="0" w:color="BFBFBF" w:themeColor="background1" w:themeShade="BF"/>
+              <w:left w:val="single" w:sz="4" w:space="0" w:color="BFBFBF" w:themeColor="background1" w:themeShade="BF"/>
+              <w:bottom w:val="single" w:sz="4" w:space="0" w:color="BFBFBF" w:themeColor="background1" w:themeShade="BF"/>
+              <w:right w:val="single" w:sz="4" w:space="0" w:color="BFBFBF" w:themeColor="background1" w:themeShade="BF"/>
+            </w:tcBorders>
+            <w:hideMark/>
+          </w:tcPr>
+          <w:p>
+            <w:pPr>
+              <w:spacing w:line="360" w:lineRule="auto"/>
+              <w:rPr>
+                <w:rFonts w:cs="Arial"/>
+                <w:b/>
+                <w:bCs/>
+                <w:i/>
+                <w:iCs/>
+                <w:sz w:val="24"/>
+                <w:szCs w:val="24"/>
+              </w:rPr>
+            </w:pPr>
+            <w:r>
+              <w:rPr>
+                <w:rFonts w:cs="Arial"/>
+                <w:b/>
+                <w:i/>
+                <w:iCs/>
+                <w:sz w:val="24"/>
+                <w:szCs w:val="24"/>
+              </w:rPr>
+              <w:t>Make</w:t>
+            </w:r>
+            <w:r>
+              <w:rPr>
+                <w:rFonts w:cs="Arial"/>
+                <w:i/>
+                <w:iCs/>
+                <w:sz w:val="24"/>
+                <w:szCs w:val="24"/>
+              </w:rPr>
+              <w:t xml:space="preserve">: </w:t>
+            </w:r>
+            <w:r>
+              <w:rPr>
+                <w:rFonts w:cs="Arial"/>
+                <w:sz w:val="24"/>
+                <w:szCs w:val="24"/>
+              </w:rPr>
+              <w:t>OXYLITRE</w:t>
+            </w:r>
+          </w:p>
+        </w:tc>
+        <w:tc>
+          <w:tcPr>
+            <w:tcW w:w="4485" w:type="dxa"/>
+            <w:gridSpan w:val="2"/>
+            <w:tcBorders>
+              <w:top w:val="single" w:sz="4" w:space="0" w:color="BFBFBF" w:themeColor="background1" w:themeShade="BF"/>
+              <w:left w:val="single" w:sz="4" w:space="0" w:color="BFBFBF" w:themeColor="background1" w:themeShade="BF"/>
+              <w:bottom w:val="single" w:sz="4" w:space="0" w:color="BFBFBF" w:themeColor="background1" w:themeShade="BF"/>
+              <w:right w:val="single" w:sz="4" w:space="0" w:color="BFBFBF" w:themeColor="background1" w:themeShade="BF"/>
+            </w:tcBorders>
+            <w:hideMark/>
+          </w:tcPr>
+          <w:p>
+            <w:pPr>
+              <w:spacing w:line="360" w:lineRule="auto"/>
+              <w:rPr>
+                <w:rFonts w:cs="Arial"/>
+                <w:b/>
+                <w:bCs/>
+                <w:i/>
+                <w:iCs/>
+                <w:sz w:val="24"/>
+                <w:szCs w:val="24"/>
+              </w:rPr>
+            </w:pPr>
+            <w:r>
+              <w:rPr>
+                <w:rFonts w:cs="Arial"/>
+                <w:b/>
+                <w:bCs/>
+                <w:i/>
+                <w:iCs/>
+                <w:sz w:val="24"/>
+                <w:szCs w:val="24"/>
+              </w:rPr>
+              <w:t>Model</w:t>
+            </w:r>
+            <w:r>
+              <w:rPr>
+                <w:rFonts w:cs="Arial"/>
+                <w:b/>
+                <w:bCs/>
+                <w:i/>
+                <w:iCs/>
+                <w:sz w:val="24"/>
+                <w:szCs w:val="24"/>
+              </w:rPr>
+              <w:t xml:space="preserve">: </w:t>
+            </w:r>
+            <w:r>
+              <w:rPr>
+                <w:rFonts w:cs="Arial"/>
+                <w:sz w:val="24"/>
+                <w:szCs w:val="24"/>
+              </w:rPr>
+              <w:t>HIGH INJECTOR SUCTION UNIT</w:t>
+            </w:r>
+          </w:p>
+        </w:tc>
+      </w:tr>
+      <w:tr>
+        <w:trPr>
+          <w:jc w:val="center"/>
+        </w:trPr>
+        <w:tc>
+          <w:tcPr>
+            <w:tcW w:w="6823" w:type="dxa"/>
+            <w:gridSpan w:val="2"/>
+            <w:tcBorders>
+              <w:top w:val="single" w:sz="4" w:space="0" w:color="BFBFBF" w:themeColor="background1" w:themeShade="BF"/>
+              <w:left w:val="single" w:sz="4" w:space="0" w:color="BFBFBF" w:themeColor="background1" w:themeShade="BF"/>
+              <w:bottom w:val="single" w:sz="4" w:space="0" w:color="BFBFBF" w:themeColor="background1" w:themeShade="BF"/>
+              <w:right w:val="single" w:sz="4" w:space="0" w:color="BFBFBF" w:themeColor="background1" w:themeShade="BF"/>
+            </w:tcBorders>
+            <w:hideMark/>
+          </w:tcPr>
+          <w:p>
+            <w:pPr>
+              <w:spacing w:line="276" w:lineRule="auto"/>
+              <w:rPr>
+                <w:b/>
+              </w:rPr>
+            </w:pPr>
+            <w:r>
+              <w:t>Check Maximum Suction Function</w:t>
+            </w:r>
+          </w:p>
+        </w:tc>
+        <w:tc>
+          <w:tcPr>
+            <w:tcW w:w="2193" w:type="dxa"/>
+            <w:tcBorders>
+              <w:top w:val="single" w:sz="4" w:space="0" w:color="BFBFBF" w:themeColor="background1" w:themeShade="BF"/>
+              <w:left w:val="single" w:sz="4" w:space="0" w:color="BFBFBF" w:themeColor="background1" w:themeShade="BF"/>
+              <w:bottom w:val="single" w:sz="4" w:space="0" w:color="BFBFBF" w:themeColor="background1" w:themeShade="BF"/>
+              <w:right w:val="single" w:sz="4" w:space="0" w:color="BFBFBF" w:themeColor="background1" w:themeShade="BF"/>
+            </w:tcBorders>
+            <w:hideMark/>
+          </w:tcPr>
+          <w:p>
+            <w:pPr>
+              <w:spacing w:line="276" w:lineRule="auto"/>
+              <w:jc w:val="center"/>
+              <w:rPr>
+                <w:b/>
+              </w:rPr>
+            </w:pPr>
+            <w:r>
+              <w:rPr>
+                <w:b/>
+              </w:rPr>
+              <w:t>Pass</w:t>
+            </w:r>
+          </w:p>
+        </w:tc>
+      </w:tr>
+      <w:tr>
+        <w:trPr>
+          <w:cnfStyle w:val="000000100000" w:firstRow="0" w:lastRow="0" w:firstColumn="0" w:lastColumn="0" w:oddVBand="0" w:evenVBand="0" w:oddHBand="1" w:evenHBand="0" w:firstRowFirstColumn="0" w:firstRowLastColumn="0" w:lastRowFirstColumn="0" w:lastRowLastColumn="0"/>
+          <w:jc w:val="center"/>
+        </w:trPr>
+        <w:tc>
+          <w:tcPr>
+            <w:tcW w:w="6823" w:type="dxa"/>
+            <w:gridSpan w:val="2"/>
+            <w:tcBorders>
+              <w:top w:val="single" w:sz="4" w:space="0" w:color="BFBFBF" w:themeColor="background1" w:themeShade="BF"/>
+              <w:left w:val="single" w:sz="4" w:space="0" w:color="BFBFBF" w:themeColor="background1" w:themeShade="BF"/>
+              <w:bottom w:val="single" w:sz="4" w:space="0" w:color="BFBFBF" w:themeColor="background1" w:themeShade="BF"/>
+              <w:right w:val="single" w:sz="4" w:space="0" w:color="BFBFBF" w:themeColor="background1" w:themeShade="BF"/>
+            </w:tcBorders>
+            <w:hideMark/>
+          </w:tcPr>
+          <w:p>
+            <w:pPr>
+              <w:spacing w:line="276" w:lineRule="auto"/>
+              <w:rPr>
+                <w:b/>
+              </w:rPr>
+            </w:pPr>
+            <w:r>
+              <w:t>Leak Check</w:t>
+            </w:r>
+          </w:p>
+        </w:tc>
+        <w:tc>
+          <w:tcPr>
+            <w:tcW w:w="2193" w:type="dxa"/>
+            <w:tcBorders>
+              <w:top w:val="single" w:sz="4" w:space="0" w:color="BFBFBF" w:themeColor="background1" w:themeShade="BF"/>
+              <w:left w:val="single" w:sz="4" w:space="0" w:color="BFBFBF" w:themeColor="background1" w:themeShade="BF"/>
+              <w:bottom w:val="single" w:sz="4" w:space="0" w:color="BFBFBF" w:themeColor="background1" w:themeShade="BF"/>
+              <w:right w:val="single" w:sz="4" w:space="0" w:color="BFBFBF" w:themeColor="background1" w:themeShade="BF"/>
+            </w:tcBorders>
+            <w:hideMark/>
+          </w:tcPr>
+          <w:p>
+            <w:pPr>
+              <w:spacing w:line="276" w:lineRule="auto"/>
+              <w:jc w:val="center"/>
+              <w:rPr>
+                <w:b/>
+              </w:rPr>
+            </w:pPr>
+            <w:r>
+              <w:rPr>
+                <w:b/>
+              </w:rPr>
+              <w:t>Pass</w:t>
+            </w:r>
+          </w:p>
+        </w:tc>
+      </w:tr>
+      <w:tr>
+        <w:trPr>
+          <w:jc w:val="center"/>
+        </w:trPr>
+        <w:tc>
+          <w:tcPr>
+            <w:tcW w:w="6823" w:type="dxa"/>
+            <w:gridSpan w:val="2"/>
+            <w:tcBorders>
+              <w:top w:val="single" w:sz="4" w:space="0" w:color="BFBFBF" w:themeColor="background1" w:themeShade="BF"/>
+              <w:left w:val="single" w:sz="4" w:space="0" w:color="BFBFBF" w:themeColor="background1" w:themeShade="BF"/>
+              <w:bottom w:val="single" w:sz="4" w:space="0" w:color="BFBFBF" w:themeColor="background1" w:themeShade="BF"/>
+              <w:right w:val="single" w:sz="4" w:space="0" w:color="BFBFBF" w:themeColor="background1" w:themeShade="BF"/>
+            </w:tcBorders>
+            <w:hideMark/>
+          </w:tcPr>
+          <w:p>
+            <w:pPr>
+              <w:spacing w:line="276" w:lineRule="auto"/>
+              <w:rPr>
+                <w:b/>
+              </w:rPr>
+            </w:pPr>
+            <w:r>
+              <w:t>Overall Test Result</w:t>
+            </w:r>
+          </w:p>
+        </w:tc>
+        <w:tc>
+          <w:tcPr>
+            <w:tcW w:w="2193" w:type="dxa"/>
+            <w:tcBorders>
+              <w:top w:val="single" w:sz="4" w:space="0" w:color="BFBFBF" w:themeColor="background1" w:themeShade="BF"/>
+              <w:left w:val="single" w:sz="4" w:space="0" w:color="BFBFBF" w:themeColor="background1" w:themeShade="BF"/>
+              <w:bottom w:val="single" w:sz="4" w:space="0" w:color="BFBFBF" w:themeColor="background1" w:themeShade="BF"/>
+              <w:right w:val="single" w:sz="4" w:space="0" w:color="BFBFBF" w:themeColor="background1" w:themeShade="BF"/>
+            </w:tcBorders>
+            <w:hideMark/>
+          </w:tcPr>
+          <w:p>
+            <w:pPr>
+              <w:spacing w:line="276" w:lineRule="auto"/>
+              <w:jc w:val="center"/>
+              <w:rPr>
+                <w:b/>
+              </w:rPr>
+            </w:pPr>
+            <w:r>
+              <w:rPr>
+                <w:b/>
+              </w:rPr>
+              <w:t>Pass</w:t>
+            </w:r>
+          </w:p>
+        </w:tc>
+      </w:tr>
+      <w:tr>
+        <w:trPr>
+          <w:cnfStyle w:val="000000100000" w:firstRow="0" w:lastRow="0" w:firstColumn="0" w:lastColumn="0" w:oddVBand="0" w:evenVBand="0" w:oddHBand="1" w:evenHBand="0" w:firstRowFirstColumn="0" w:firstRowLastColumn="0" w:lastRowFirstColumn="0" w:lastRowLastColumn="0"/>
+          <w:jc w:val="center"/>
+        </w:trPr>
+        <w:tc>
+          <w:tcPr>
+            <w:tcW w:w="9016" w:type="dxa"/>
+            <w:gridSpan w:val="3"/>
+            <w:tcBorders>
+              <w:top w:val="single" w:sz="4" w:space="0" w:color="BFBFBF" w:themeColor="background1" w:themeShade="BF"/>
+              <w:left w:val="single" w:sz="4" w:space="0" w:color="BFBFBF" w:themeColor="background1" w:themeShade="BF"/>
+              <w:bottom w:val="single" w:sz="4" w:space="0" w:color="BFBFBF" w:themeColor="background1" w:themeShade="BF"/>
+              <w:right w:val="single" w:sz="4" w:space="0" w:color="BFBFBF" w:themeColor="background1" w:themeShade="BF"/>
+            </w:tcBorders>
+          </w:tcPr>
+          <w:p>
+            <w:pPr>
+              <w:spacing w:line="276" w:lineRule="auto"/>
+              <w:rPr>
+                <w:rFonts w:cs="Arial"/>
+                <w:b/>
+                <w:bCs/>
+                <w:i/>
+                <w:iCs/>
+                <w:sz w:val="28"/>
+                <w:szCs w:val="36"/>
+              </w:rPr>
+            </w:pPr>
+            <w:r>
+              <w:rPr>
+                <w:rFonts w:cs="Arial"/>
+                <w:i/>
+                <w:iCs/>
+                <w:sz w:val="24"/>
+                <w:szCs w:val="36"/>
+              </w:rPr>
+              <w:t>Comments</w:t>
+            </w:r>
+            <w:r>
+              <w:rPr>
+                <w:rFonts w:cs="Arial"/>
+                <w:i/>
+                <w:iCs/>
+                <w:sz w:val="28"/>
+                <w:szCs w:val="36"/>
+              </w:rPr>
+              <w:t>:</w:t>
+            </w:r>
+          </w:p>
+          <w:p>
+            <w:pPr>
+              <w:spacing w:line="276" w:lineRule="auto"/>
+              <w:rPr>
+                <w:rFonts w:cs="Arial"/>
+                <w:b/>
+                <w:bCs/>
+                <w:iCs/>
+                <w:sz w:val="24"/>
+                <w:szCs w:val="36"/>
+              </w:rPr>
+            </w:pPr>
+          </w:p>
+        </w:tc>
+      </w:tr>
+      <w:tr>
+        <w:trPr>
+          <w:jc w:val="center"/>
+        </w:trPr>
+        <w:tc>
+          <w:tcPr>
+            <w:tcW w:w="9016" w:type="dxa"/>
+            <w:gridSpan w:val="3"/>
+            <w:tcBorders>
+              <w:top w:val="single" w:sz="4" w:space="0" w:color="BFBFBF" w:themeColor="background1" w:themeShade="BF"/>
+              <w:left w:val="single" w:sz="4" w:space="0" w:color="BFBFBF" w:themeColor="background1" w:themeShade="BF"/>
+              <w:bottom w:val="single" w:sz="4" w:space="0" w:color="BFBFBF" w:themeColor="background1" w:themeShade="BF"/>
+              <w:right w:val="single" w:sz="4" w:space="0" w:color="BFBFBF" w:themeColor="background1" w:themeShade="BF"/>
+            </w:tcBorders>
+          </w:tcPr>
+          <w:p>
+            <w:pPr>
+              <w:spacing w:line="276" w:lineRule="auto"/>
+              <w:rPr>
+                <w:rFonts w:cs="Arial"/>
+                <w:i/>
+                <w:iCs/>
+                <w:sz w:val="28"/>
+                <w:szCs w:val="36"/>
+              </w:rPr>
+            </w:pPr>
+            <w:r>
+              <w:rPr>
+                <w:rFonts w:cs="Arial"/>
+                <w:i/>
+                <w:iCs/>
+                <w:sz w:val="24"/>
+                <w:szCs w:val="36"/>
+              </w:rPr>
+              <w:t>Parts</w:t>
+            </w:r>
+            <w:r>
+              <w:rPr>
+                <w:rFonts w:cs="Arial"/>
+                <w:i/>
+                <w:iCs/>
+                <w:sz w:val="28"/>
+                <w:szCs w:val="36"/>
+              </w:rPr>
+              <w:t>:</w:t>
+            </w:r>
+          </w:p>
+          <w:p/>
+          <w:p/>
+        </w:tc>
+      </w:tr>
+    </w:tbl>
+    <w:p>
+      <w:pPr>
+        <w:rPr>
+          <w:rFonts w:cs="Arial"/>
+          <w:b/>
+          <w:bCs/>
+          <w:i/>
+          <w:iCs/>
+          <w:sz w:val="24"/>
+          <w:szCs w:val="24"/>
+        </w:rPr>
+      </w:pPr>
+    </w:p>
+    <w:tbl>
+      <w:tblPr>
+        <w:tblStyle w:val="PlainTable1"/>
+        <w:tblW w:w="0" w:type="auto"/>
+        <w:jc w:val="center"/>
+        <w:tblLook w:val="0400" w:firstRow="0" w:lastRow="0" w:firstColumn="0" w:lastColumn="0" w:noHBand="0" w:noVBand="1"/>
+      </w:tblPr>
+      <w:tblGrid>
+        <w:gridCol w:w="4531"/>
+        <w:gridCol w:w="2292"/>
+        <w:gridCol w:w="2193"/>
+      </w:tblGrid>
+      <w:tr>
+        <w:trPr>
+          <w:cnfStyle w:val="000000100000" w:firstRow="0" w:lastRow="0" w:firstColumn="0" w:lastColumn="0" w:oddVBand="0" w:evenVBand="0" w:oddHBand="1" w:evenHBand="0" w:firstRowFirstColumn="0" w:firstRowLastColumn="0" w:lastRowFirstColumn="0" w:lastRowLastColumn="0"/>
+          <w:jc w:val="center"/>
+        </w:trPr>
+        <w:tc>
+          <w:tcPr>
+            <w:tcW w:w="9016" w:type="dxa"/>
+            <w:gridSpan w:val="3"/>
+            <w:tcBorders>
+              <w:top w:val="single" w:sz="4" w:space="0" w:color="BFBFBF" w:themeColor="background1" w:themeShade="BF"/>
+              <w:left w:val="single" w:sz="4" w:space="0" w:color="BFBFBF" w:themeColor="background1" w:themeShade="BF"/>
+              <w:bottom w:val="single" w:sz="4" w:space="0" w:color="BFBFBF" w:themeColor="background1" w:themeShade="BF"/>
+              <w:right w:val="single" w:sz="4" w:space="0" w:color="BFBFBF" w:themeColor="background1" w:themeShade="BF"/>
+            </w:tcBorders>
+            <w:hideMark/>
+          </w:tcPr>
+          <w:p>
+            <w:pPr>
+              <w:spacing w:line="360" w:lineRule="auto"/>
+              <w:rPr>
+                <w:rFonts w:cs="Arial"/>
+                <w:b/>
+                <w:bCs/>
+                <w:i/>
+                <w:iCs/>
+                <w:sz w:val="24"/>
+                <w:szCs w:val="24"/>
+              </w:rPr>
+            </w:pPr>
+            <w:r>
+              <w:rPr>
+                <w:rFonts w:cs="Arial"/>
+                <w:b/>
+                <w:i/>
+                <w:iCs/>
+                <w:sz w:val="28"/>
+                <w:szCs w:val="24"/>
+              </w:rPr>
+              <w:t>Equipment Description</w:t>
+            </w:r>
+            <w:r>
+              <w:rPr>
+                <w:rFonts w:cs="Arial"/>
+                <w:i/>
+                <w:iCs/>
+                <w:sz w:val="28"/>
+                <w:szCs w:val="24"/>
+              </w:rPr>
+              <w:t xml:space="preserve">: </w:t>
+            </w:r>
+            <w:r>
+              <w:rPr>
+                <w:rFonts w:cs="Arial"/>
+                <w:sz w:val="28"/>
+                <w:szCs w:val="24"/>
+              </w:rPr>
+              <w:t xml:space="preserve"> </w:t>
+            </w:r>
+            <w:r>
+              <w:rPr>
+                <w:rFonts w:cs="Arial"/>
+                <w:sz w:val="28"/>
+                <w:szCs w:val="24"/>
+              </w:rPr>
+              <w:t>Regulator</w:t>
+            </w:r>
+          </w:p>
+        </w:tc>
+      </w:tr>
+      <w:tr>
+        <w:trPr>
+          <w:jc w:val="center"/>
+        </w:trPr>
+        <w:tc>
+          <w:tcPr>
+            <w:tcW w:w="4531" w:type="dxa"/>
+            <w:tcBorders>
+              <w:top w:val="single" w:sz="4" w:space="0" w:color="BFBFBF" w:themeColor="background1" w:themeShade="BF"/>
+              <w:left w:val="single" w:sz="4" w:space="0" w:color="BFBFBF" w:themeColor="background1" w:themeShade="BF"/>
+              <w:bottom w:val="single" w:sz="4" w:space="0" w:color="BFBFBF" w:themeColor="background1" w:themeShade="BF"/>
+              <w:right w:val="single" w:sz="4" w:space="0" w:color="BFBFBF" w:themeColor="background1" w:themeShade="BF"/>
+            </w:tcBorders>
+            <w:hideMark/>
+          </w:tcPr>
+          <w:p>
+            <w:pPr>
+              <w:spacing w:line="360" w:lineRule="auto"/>
+              <w:rPr>
+                <w:rFonts w:cs="Arial"/>
+                <w:sz w:val="24"/>
+                <w:szCs w:val="24"/>
+              </w:rPr>
+            </w:pPr>
+            <w:r>
+              <w:rPr>
+                <w:rFonts w:cs="Arial"/>
+                <w:b/>
+                <w:i/>
+                <w:iCs/>
+                <w:sz w:val="24"/>
+                <w:szCs w:val="24"/>
+              </w:rPr>
+              <w:t>Asset Number</w:t>
+            </w:r>
+            <w:r>
+              <w:rPr>
+                <w:rFonts w:cs="Arial"/>
+                <w:i/>
+                <w:iCs/>
+                <w:sz w:val="24"/>
+                <w:szCs w:val="24"/>
+              </w:rPr>
+              <w:t xml:space="preserve">: </w:t>
+            </w:r>
+            <w:r>
+              <w:rPr>
+                <w:rFonts w:cs="Arial"/>
+                <w:sz w:val="24"/>
+                <w:szCs w:val="24"/>
+              </w:rPr>
+              <w:t>NVB0008691</w:t>
+            </w:r>
+          </w:p>
+        </w:tc>
+        <w:tc>
+          <w:tcPr>
+            <w:tcW w:w="4485" w:type="dxa"/>
+            <w:gridSpan w:val="2"/>
+            <w:tcBorders>
+              <w:top w:val="single" w:sz="4" w:space="0" w:color="BFBFBF" w:themeColor="background1" w:themeShade="BF"/>
+              <w:left w:val="single" w:sz="4" w:space="0" w:color="BFBFBF" w:themeColor="background1" w:themeShade="BF"/>
+              <w:bottom w:val="single" w:sz="4" w:space="0" w:color="BFBFBF" w:themeColor="background1" w:themeShade="BF"/>
+              <w:right w:val="single" w:sz="4" w:space="0" w:color="BFBFBF" w:themeColor="background1" w:themeShade="BF"/>
+            </w:tcBorders>
+            <w:hideMark/>
+          </w:tcPr>
+          <w:p>
+            <w:pPr>
+              <w:spacing w:line="360" w:lineRule="auto"/>
+              <w:rPr>
+                <w:rFonts w:cs="Arial"/>
+                <w:sz w:val="24"/>
+                <w:szCs w:val="24"/>
+              </w:rPr>
+            </w:pPr>
+            <w:r>
+              <w:rPr>
+                <w:rFonts w:cs="Arial"/>
+                <w:b/>
+                <w:bCs/>
+                <w:i/>
+                <w:iCs/>
+                <w:sz w:val="24"/>
+                <w:szCs w:val="24"/>
+              </w:rPr>
+              <w:t xml:space="preserve">Serial Number: </w:t>
+            </w:r>
+            <w:r>
+              <w:rPr>
+                <w:rFonts w:cs="Arial"/>
+                <w:sz w:val="24"/>
+                <w:szCs w:val="24"/>
+              </w:rPr>
+              <w:t>4710</w:t>
+            </w:r>
+          </w:p>
+        </w:tc>
+      </w:tr>
+      <w:tr>
+        <w:trPr>
+          <w:cnfStyle w:val="000000100000" w:firstRow="0" w:lastRow="0" w:firstColumn="0" w:lastColumn="0" w:oddVBand="0" w:evenVBand="0" w:oddHBand="1" w:evenHBand="0" w:firstRowFirstColumn="0" w:firstRowLastColumn="0" w:lastRowFirstColumn="0" w:lastRowLastColumn="0"/>
+          <w:jc w:val="center"/>
+        </w:trPr>
+        <w:tc>
+          <w:tcPr>
+            <w:tcW w:w="4531" w:type="dxa"/>
+            <w:tcBorders>
+              <w:top w:val="single" w:sz="4" w:space="0" w:color="BFBFBF" w:themeColor="background1" w:themeShade="BF"/>
+              <w:left w:val="single" w:sz="4" w:space="0" w:color="BFBFBF" w:themeColor="background1" w:themeShade="BF"/>
+              <w:bottom w:val="single" w:sz="4" w:space="0" w:color="BFBFBF" w:themeColor="background1" w:themeShade="BF"/>
+              <w:right w:val="single" w:sz="4" w:space="0" w:color="BFBFBF" w:themeColor="background1" w:themeShade="BF"/>
+            </w:tcBorders>
+            <w:hideMark/>
+          </w:tcPr>
+          <w:p>
+            <w:pPr>
+              <w:spacing w:line="360" w:lineRule="auto"/>
+              <w:rPr>
+                <w:rFonts w:cs="Arial"/>
+                <w:b/>
+                <w:bCs/>
+                <w:i/>
+                <w:iCs/>
+                <w:sz w:val="24"/>
+                <w:szCs w:val="24"/>
+              </w:rPr>
+            </w:pPr>
+            <w:r>
+              <w:rPr>
+                <w:rFonts w:cs="Arial"/>
+                <w:b/>
+                <w:i/>
+                <w:iCs/>
+                <w:sz w:val="24"/>
+                <w:szCs w:val="24"/>
+              </w:rPr>
+              <w:t>Make</w:t>
+            </w:r>
+            <w:r>
+              <w:rPr>
+                <w:rFonts w:cs="Arial"/>
+                <w:i/>
+                <w:iCs/>
+                <w:sz w:val="24"/>
+                <w:szCs w:val="24"/>
+              </w:rPr>
+              <w:t xml:space="preserve">: </w:t>
+            </w:r>
+            <w:r>
+              <w:rPr>
+                <w:rFonts w:cs="Arial"/>
+                <w:sz w:val="24"/>
+                <w:szCs w:val="24"/>
+              </w:rPr>
+              <w:t>COMWELD</w:t>
+            </w:r>
+          </w:p>
+        </w:tc>
+        <w:tc>
+          <w:tcPr>
+            <w:tcW w:w="4485" w:type="dxa"/>
+            <w:gridSpan w:val="2"/>
+            <w:tcBorders>
+              <w:top w:val="single" w:sz="4" w:space="0" w:color="BFBFBF" w:themeColor="background1" w:themeShade="BF"/>
+              <w:left w:val="single" w:sz="4" w:space="0" w:color="BFBFBF" w:themeColor="background1" w:themeShade="BF"/>
+              <w:bottom w:val="single" w:sz="4" w:space="0" w:color="BFBFBF" w:themeColor="background1" w:themeShade="BF"/>
+              <w:right w:val="single" w:sz="4" w:space="0" w:color="BFBFBF" w:themeColor="background1" w:themeShade="BF"/>
+            </w:tcBorders>
+            <w:hideMark/>
+          </w:tcPr>
+          <w:p>
+            <w:pPr>
+              <w:spacing w:line="360" w:lineRule="auto"/>
+              <w:rPr>
+                <w:rFonts w:cs="Arial"/>
+                <w:b/>
+                <w:bCs/>
+                <w:i/>
+                <w:iCs/>
+                <w:sz w:val="24"/>
+                <w:szCs w:val="24"/>
+              </w:rPr>
+            </w:pPr>
+            <w:r>
+              <w:rPr>
+                <w:rFonts w:cs="Arial"/>
+                <w:b/>
+                <w:bCs/>
+                <w:i/>
+                <w:iCs/>
+                <w:sz w:val="24"/>
+                <w:szCs w:val="24"/>
+              </w:rPr>
+              <w:t xml:space="preserve">Model: </w:t>
+            </w:r>
+            <w:r>
+              <w:rPr>
+                <w:rFonts w:cs="Arial"/>
+                <w:sz w:val="24"/>
+                <w:szCs w:val="24"/>
+              </w:rPr>
+              <w:t>O-SERIES REGULATOR</w:t>
+            </w:r>
+          </w:p>
+        </w:tc>
+      </w:tr>
+      <w:tr>
+        <w:trPr>
+          <w:jc w:val="center"/>
+        </w:trPr>
+        <w:tc>
+          <w:tcPr>
+            <w:tcW w:w="6823" w:type="dxa"/>
+            <w:gridSpan w:val="2"/>
+            <w:tcBorders>
+              <w:top w:val="single" w:sz="4" w:space="0" w:color="BFBFBF" w:themeColor="background1" w:themeShade="BF"/>
+              <w:left w:val="single" w:sz="4" w:space="0" w:color="BFBFBF" w:themeColor="background1" w:themeShade="BF"/>
+              <w:bottom w:val="single" w:sz="4" w:space="0" w:color="BFBFBF" w:themeColor="background1" w:themeShade="BF"/>
+              <w:right w:val="single" w:sz="4" w:space="0" w:color="BFBFBF" w:themeColor="background1" w:themeShade="BF"/>
+            </w:tcBorders>
+            <w:hideMark/>
+          </w:tcPr>
+          <w:p>
+            <w:pPr>
+              <w:spacing w:line="276" w:lineRule="auto"/>
+              <w:rPr>
+                <w:b/>
+              </w:rPr>
+            </w:pPr>
+            <w:r>
+              <w:t>Pressure Test Static</w:t>
+            </w:r>
+          </w:p>
+        </w:tc>
+        <w:tc>
+          <w:tcPr>
+            <w:tcW w:w="2193" w:type="dxa"/>
+            <w:tcBorders>
+              <w:top w:val="single" w:sz="4" w:space="0" w:color="BFBFBF" w:themeColor="background1" w:themeShade="BF"/>
+              <w:left w:val="single" w:sz="4" w:space="0" w:color="BFBFBF" w:themeColor="background1" w:themeShade="BF"/>
+              <w:bottom w:val="single" w:sz="4" w:space="0" w:color="BFBFBF" w:themeColor="background1" w:themeShade="BF"/>
+              <w:right w:val="single" w:sz="4" w:space="0" w:color="BFBFBF" w:themeColor="background1" w:themeShade="BF"/>
+            </w:tcBorders>
+            <w:hideMark/>
+          </w:tcPr>
+          <w:p>
+            <w:pPr>
+              <w:spacing w:line="276" w:lineRule="auto"/>
+              <w:jc w:val="center"/>
+              <w:rPr>
+                <w:b/>
+              </w:rPr>
+            </w:pPr>
+            <w:r>
+              <w:rPr>
+                <w:b/>
+              </w:rPr>
+              <w:t>400</w:t>
+            </w:r>
+          </w:p>
+        </w:tc>
+      </w:tr>
+      <w:tr>
+        <w:trPr>
+          <w:cnfStyle w:val="000000100000" w:firstRow="0" w:lastRow="0" w:firstColumn="0" w:lastColumn="0" w:oddVBand="0" w:evenVBand="0" w:oddHBand="1" w:evenHBand="0" w:firstRowFirstColumn="0" w:firstRowLastColumn="0" w:lastRowFirstColumn="0" w:lastRowLastColumn="0"/>
+          <w:jc w:val="center"/>
+        </w:trPr>
+        <w:tc>
+          <w:tcPr>
+            <w:tcW w:w="6823" w:type="dxa"/>
+            <w:gridSpan w:val="2"/>
+            <w:tcBorders>
+              <w:top w:val="single" w:sz="4" w:space="0" w:color="BFBFBF" w:themeColor="background1" w:themeShade="BF"/>
+              <w:left w:val="single" w:sz="4" w:space="0" w:color="BFBFBF" w:themeColor="background1" w:themeShade="BF"/>
+              <w:bottom w:val="single" w:sz="4" w:space="0" w:color="BFBFBF" w:themeColor="background1" w:themeShade="BF"/>
+              <w:right w:val="single" w:sz="4" w:space="0" w:color="BFBFBF" w:themeColor="background1" w:themeShade="BF"/>
+            </w:tcBorders>
+            <w:hideMark/>
+          </w:tcPr>
+          <w:p>
+            <w:pPr>
+              <w:spacing w:line="276" w:lineRule="auto"/>
+              <w:rPr>
+                <w:b/>
+              </w:rPr>
+            </w:pPr>
+            <w:r>
+              <w:t>Check Flow Control &amp; Full Flow</w:t>
+            </w:r>
+          </w:p>
+        </w:tc>
+        <w:tc>
+          <w:tcPr>
+            <w:tcW w:w="2193" w:type="dxa"/>
+            <w:tcBorders>
+              <w:top w:val="single" w:sz="4" w:space="0" w:color="BFBFBF" w:themeColor="background1" w:themeShade="BF"/>
+              <w:left w:val="single" w:sz="4" w:space="0" w:color="BFBFBF" w:themeColor="background1" w:themeShade="BF"/>
+              <w:bottom w:val="single" w:sz="4" w:space="0" w:color="BFBFBF" w:themeColor="background1" w:themeShade="BF"/>
+              <w:right w:val="single" w:sz="4" w:space="0" w:color="BFBFBF" w:themeColor="background1" w:themeShade="BF"/>
+            </w:tcBorders>
+            <w:hideMark/>
+          </w:tcPr>
+          <w:p>
+            <w:pPr>
+              <w:spacing w:line="276" w:lineRule="auto"/>
+              <w:jc w:val="center"/>
+              <w:rPr>
+                <w:b/>
+              </w:rPr>
+            </w:pPr>
+            <w:r>
+              <w:rPr>
+                <w:b/>
+              </w:rPr>
+              <w:t>Pass</w:t>
+            </w:r>
+          </w:p>
+        </w:tc>
+      </w:tr>
+      <w:tr>
+        <w:trPr>
+          <w:jc w:val="center"/>
+        </w:trPr>
+        <w:tc>
+          <w:tcPr>
+            <w:tcW w:w="6823" w:type="dxa"/>
+            <w:gridSpan w:val="2"/>
+            <w:tcBorders>
+              <w:top w:val="single" w:sz="4" w:space="0" w:color="BFBFBF" w:themeColor="background1" w:themeShade="BF"/>
+              <w:left w:val="single" w:sz="4" w:space="0" w:color="BFBFBF" w:themeColor="background1" w:themeShade="BF"/>
+              <w:bottom w:val="single" w:sz="4" w:space="0" w:color="BFBFBF" w:themeColor="background1" w:themeShade="BF"/>
+              <w:right w:val="single" w:sz="4" w:space="0" w:color="BFBFBF" w:themeColor="background1" w:themeShade="BF"/>
+            </w:tcBorders>
+            <w:hideMark/>
+          </w:tcPr>
+          <w:p>
+            <w:pPr>
+              <w:spacing w:line="276" w:lineRule="auto"/>
+              <w:rPr>
+                <w:b/>
+              </w:rPr>
+            </w:pPr>
+            <w:r>
+              <w:t>Leak Check</w:t>
+            </w:r>
+          </w:p>
+        </w:tc>
+        <w:tc>
+          <w:tcPr>
+            <w:tcW w:w="2193" w:type="dxa"/>
+            <w:tcBorders>
+              <w:top w:val="single" w:sz="4" w:space="0" w:color="BFBFBF" w:themeColor="background1" w:themeShade="BF"/>
+              <w:left w:val="single" w:sz="4" w:space="0" w:color="BFBFBF" w:themeColor="background1" w:themeShade="BF"/>
+              <w:bottom w:val="single" w:sz="4" w:space="0" w:color="BFBFBF" w:themeColor="background1" w:themeShade="BF"/>
+              <w:right w:val="single" w:sz="4" w:space="0" w:color="BFBFBF" w:themeColor="background1" w:themeShade="BF"/>
+            </w:tcBorders>
+            <w:hideMark/>
+          </w:tcPr>
+          <w:p>
+            <w:pPr>
+              <w:spacing w:line="276" w:lineRule="auto"/>
+              <w:jc w:val="center"/>
+              <w:rPr>
+                <w:b/>
+              </w:rPr>
+            </w:pPr>
+            <w:r>
+              <w:rPr>
+                <w:b/>
+              </w:rPr>
+              <w:t>Pass</w:t>
+            </w:r>
+          </w:p>
+        </w:tc>
+      </w:tr>
+      <w:tr>
+        <w:trPr>
+          <w:cnfStyle w:val="000000100000" w:firstRow="0" w:lastRow="0" w:firstColumn="0" w:lastColumn="0" w:oddVBand="0" w:evenVBand="0" w:oddHBand="1" w:evenHBand="0" w:firstRowFirstColumn="0" w:firstRowLastColumn="0" w:lastRowFirstColumn="0" w:lastRowLastColumn="0"/>
+          <w:jc w:val="center"/>
+        </w:trPr>
+        <w:tc>
+          <w:tcPr>
+            <w:tcW w:w="6823" w:type="dxa"/>
+            <w:gridSpan w:val="2"/>
+            <w:tcBorders>
+              <w:top w:val="single" w:sz="4" w:space="0" w:color="BFBFBF" w:themeColor="background1" w:themeShade="BF"/>
+              <w:left w:val="single" w:sz="4" w:space="0" w:color="BFBFBF" w:themeColor="background1" w:themeShade="BF"/>
+              <w:bottom w:val="single" w:sz="4" w:space="0" w:color="BFBFBF" w:themeColor="background1" w:themeShade="BF"/>
+              <w:right w:val="single" w:sz="4" w:space="0" w:color="BFBFBF" w:themeColor="background1" w:themeShade="BF"/>
+            </w:tcBorders>
+          </w:tcPr>
+          <w:p>
+            <w:pPr>
+              <w:spacing w:line="276" w:lineRule="auto"/>
+              <w:rPr>
+                <w:b/>
+              </w:rPr>
+            </w:pPr>
+            <w:r>
+              <w:t>Overall Test Result</w:t>
+            </w:r>
+          </w:p>
+        </w:tc>
+        <w:tc>
+          <w:tcPr>
+            <w:tcW w:w="2193" w:type="dxa"/>
+            <w:tcBorders>
+              <w:top w:val="single" w:sz="4" w:space="0" w:color="BFBFBF" w:themeColor="background1" w:themeShade="BF"/>
+              <w:left w:val="single" w:sz="4" w:space="0" w:color="BFBFBF" w:themeColor="background1" w:themeShade="BF"/>
+              <w:bottom w:val="single" w:sz="4" w:space="0" w:color="BFBFBF" w:themeColor="background1" w:themeShade="BF"/>
+              <w:right w:val="single" w:sz="4" w:space="0" w:color="BFBFBF" w:themeColor="background1" w:themeShade="BF"/>
+            </w:tcBorders>
+          </w:tcPr>
+          <w:p>
+            <w:pPr>
+              <w:spacing w:line="276" w:lineRule="auto"/>
+              <w:jc w:val="center"/>
+              <w:rPr>
+                <w:b/>
+              </w:rPr>
+            </w:pPr>
+            <w:r>
+              <w:rPr>
+                <w:b/>
+              </w:rPr>
+              <w:t>Pass</w:t>
+            </w:r>
+          </w:p>
+        </w:tc>
+      </w:tr>
+      <w:tr>
+        <w:trPr>
+          <w:jc w:val="center"/>
+        </w:trPr>
+        <w:tc>
+          <w:tcPr>
+            <w:tcW w:w="9016" w:type="dxa"/>
+            <w:gridSpan w:val="3"/>
+            <w:tcBorders>
+              <w:top w:val="single" w:sz="4" w:space="0" w:color="BFBFBF" w:themeColor="background1" w:themeShade="BF"/>
+              <w:left w:val="single" w:sz="4" w:space="0" w:color="BFBFBF" w:themeColor="background1" w:themeShade="BF"/>
+              <w:bottom w:val="single" w:sz="4" w:space="0" w:color="BFBFBF" w:themeColor="background1" w:themeShade="BF"/>
+              <w:right w:val="single" w:sz="4" w:space="0" w:color="BFBFBF" w:themeColor="background1" w:themeShade="BF"/>
+            </w:tcBorders>
+            <w:hideMark/>
+          </w:tcPr>
+          <w:p>
+            <w:pPr>
+              <w:spacing w:line="276" w:lineRule="auto"/>
+              <w:rPr>
+                <w:rFonts w:cs="Arial"/>
+                <w:b/>
+                <w:bCs/>
+                <w:i/>
+                <w:iCs/>
+                <w:sz w:val="28"/>
+                <w:szCs w:val="36"/>
+              </w:rPr>
+            </w:pPr>
+            <w:r>
+              <w:rPr>
+                <w:rFonts w:cs="Arial"/>
+                <w:i/>
+                <w:iCs/>
+                <w:sz w:val="24"/>
+                <w:szCs w:val="36"/>
+              </w:rPr>
+              <w:t>Comments</w:t>
+            </w:r>
+            <w:r>
+              <w:rPr>
+                <w:rFonts w:cs="Arial"/>
+                <w:i/>
+                <w:iCs/>
+                <w:sz w:val="28"/>
+                <w:szCs w:val="36"/>
+              </w:rPr>
+              <w:t>:</w:t>
+            </w:r>
+          </w:p>
+          <w:p>
+            <w:pPr>
+              <w:spacing w:line="276" w:lineRule="auto"/>
+              <w:rPr>
+                <w:rFonts w:cs="Arial"/>
+                <w:b/>
+                <w:bCs/>
+                <w:iCs/>
+                <w:sz w:val="24"/>
+                <w:szCs w:val="36"/>
+              </w:rPr>
+            </w:pPr>
+          </w:p>
+        </w:tc>
+      </w:tr>
+      <w:tr>
+        <w:trPr>
+          <w:cnfStyle w:val="000000100000" w:firstRow="0" w:lastRow="0" w:firstColumn="0" w:lastColumn="0" w:oddVBand="0" w:evenVBand="0" w:oddHBand="1" w:evenHBand="0" w:firstRowFirstColumn="0" w:firstRowLastColumn="0" w:lastRowFirstColumn="0" w:lastRowLastColumn="0"/>
+          <w:jc w:val="center"/>
+        </w:trPr>
+        <w:tc>
+          <w:tcPr>
+            <w:tcW w:w="9016" w:type="dxa"/>
+            <w:gridSpan w:val="3"/>
+            <w:tcBorders>
+              <w:top w:val="single" w:sz="4" w:space="0" w:color="BFBFBF" w:themeColor="background1" w:themeShade="BF"/>
+              <w:left w:val="single" w:sz="4" w:space="0" w:color="BFBFBF" w:themeColor="background1" w:themeShade="BF"/>
+              <w:bottom w:val="single" w:sz="4" w:space="0" w:color="BFBFBF" w:themeColor="background1" w:themeShade="BF"/>
+              <w:right w:val="single" w:sz="4" w:space="0" w:color="BFBFBF" w:themeColor="background1" w:themeShade="BF"/>
+            </w:tcBorders>
+          </w:tcPr>
+          <w:p>
+            <w:pPr>
+              <w:spacing w:line="276" w:lineRule="auto"/>
+              <w:rPr>
+                <w:rFonts w:cs="Arial"/>
+                <w:i/>
+                <w:iCs/>
+                <w:sz w:val="28"/>
+                <w:szCs w:val="36"/>
+              </w:rPr>
+            </w:pPr>
+            <w:r>
+              <w:rPr>
+                <w:rFonts w:cs="Arial"/>
+                <w:i/>
+                <w:iCs/>
+                <w:sz w:val="24"/>
+                <w:szCs w:val="36"/>
+              </w:rPr>
+              <w:t>Parts</w:t>
+            </w:r>
+            <w:r>
+              <w:rPr>
+                <w:rFonts w:cs="Arial"/>
+                <w:i/>
+                <w:iCs/>
+                <w:sz w:val="28"/>
+                <w:szCs w:val="36"/>
+              </w:rPr>
+              <w:t>:</w:t>
+            </w:r>
+          </w:p>
+          <w:p>
+            <w:r>
+              <w:t>BODOK SEAL</w:t>
+            </w:r>
+          </w:p>
+          <w:p/>
+        </w:tc>
+      </w:tr>
+    </w:tbl>
+    <w:p>
+      <w:pPr>
+        <w:spacing w:line="276" w:lineRule="auto"/>
+        <w:rPr>
+          <w:rFonts w:cs="Arial"/>
+          <w:bCs/>
+          <w:iCs/>
+          <w:sz w:val="24"/>
+          <w:szCs w:val="36"/>
+        </w:rPr>
+      </w:pPr>
+    </w:p>
+    <w:tbl>
+      <w:tblPr>
+        <w:tblStyle w:val="PlainTable1"/>
+        <w:tblW w:w="0" w:type="auto"/>
+        <w:jc w:val="center"/>
+        <w:tblLook w:val="0400" w:firstRow="0" w:lastRow="0" w:firstColumn="0" w:lastColumn="0" w:noHBand="0" w:noVBand="1"/>
+      </w:tblPr>
+      <w:tblGrid>
+        <w:gridCol w:w="4531"/>
+        <w:gridCol w:w="2292"/>
+        <w:gridCol w:w="2193"/>
+      </w:tblGrid>
+      <w:tr>
+        <w:trPr>
+          <w:cnfStyle w:val="000000100000" w:firstRow="0" w:lastRow="0" w:firstColumn="0" w:lastColumn="0" w:oddVBand="0" w:evenVBand="0" w:oddHBand="1" w:evenHBand="0" w:firstRowFirstColumn="0" w:firstRowLastColumn="0" w:lastRowFirstColumn="0" w:lastRowLastColumn="0"/>
+          <w:jc w:val="center"/>
+        </w:trPr>
+        <w:tc>
+          <w:tcPr>
+            <w:tcW w:w="9016" w:type="dxa"/>
+            <w:gridSpan w:val="3"/>
+            <w:tcBorders>
+              <w:top w:val="single" w:sz="4" w:space="0" w:color="BFBFBF" w:themeColor="background1" w:themeShade="BF"/>
+              <w:left w:val="single" w:sz="4" w:space="0" w:color="BFBFBF" w:themeColor="background1" w:themeShade="BF"/>
+              <w:bottom w:val="single" w:sz="4" w:space="0" w:color="BFBFBF" w:themeColor="background1" w:themeShade="BF"/>
+              <w:right w:val="single" w:sz="4" w:space="0" w:color="BFBFBF" w:themeColor="background1" w:themeShade="BF"/>
+            </w:tcBorders>
+            <w:hideMark/>
+          </w:tcPr>
+          <w:p>
+            <w:pPr>
+              <w:spacing w:line="360" w:lineRule="auto"/>
+              <w:rPr>
+                <w:rFonts w:cs="Arial"/>
+                <w:b/>
+                <w:bCs/>
+                <w:i/>
+                <w:iCs/>
+                <w:sz w:val="24"/>
+                <w:szCs w:val="24"/>
+              </w:rPr>
+            </w:pPr>
+            <w:r>
+              <w:rPr>
+                <w:rFonts w:cs="Arial"/>
+                <w:b/>
+                <w:i/>
+                <w:iCs/>
+                <w:sz w:val="28"/>
+                <w:szCs w:val="24"/>
+              </w:rPr>
+              <w:t>Equipment Description</w:t>
+            </w:r>
+            <w:r>
+              <w:rPr>
+                <w:rFonts w:cs="Arial"/>
+                <w:i/>
+                <w:iCs/>
+                <w:sz w:val="28"/>
+                <w:szCs w:val="24"/>
+              </w:rPr>
+              <w:t xml:space="preserve">: </w:t>
+            </w:r>
+            <w:r>
+              <w:rPr>
+                <w:rFonts w:cs="Arial"/>
+                <w:sz w:val="28"/>
+                <w:szCs w:val="24"/>
+              </w:rPr>
+              <w:t xml:space="preserve"> </w:t>
+            </w:r>
+            <w:r>
+              <w:rPr>
+                <w:rFonts w:cs="Arial"/>
+                <w:sz w:val="28"/>
+                <w:szCs w:val="24"/>
+              </w:rPr>
+              <w:t>Regulator</w:t>
+            </w:r>
+          </w:p>
+        </w:tc>
+      </w:tr>
+      <w:tr>
+        <w:trPr>
+          <w:jc w:val="center"/>
+        </w:trPr>
+        <w:tc>
+          <w:tcPr>
+            <w:tcW w:w="4531" w:type="dxa"/>
+            <w:tcBorders>
+              <w:top w:val="single" w:sz="4" w:space="0" w:color="BFBFBF" w:themeColor="background1" w:themeShade="BF"/>
+              <w:left w:val="single" w:sz="4" w:space="0" w:color="BFBFBF" w:themeColor="background1" w:themeShade="BF"/>
+              <w:bottom w:val="single" w:sz="4" w:space="0" w:color="BFBFBF" w:themeColor="background1" w:themeShade="BF"/>
+              <w:right w:val="single" w:sz="4" w:space="0" w:color="BFBFBF" w:themeColor="background1" w:themeShade="BF"/>
+            </w:tcBorders>
+            <w:hideMark/>
+          </w:tcPr>
+          <w:p>
+            <w:pPr>
+              <w:spacing w:line="360" w:lineRule="auto"/>
+              <w:rPr>
+                <w:rFonts w:cs="Arial"/>
+                <w:sz w:val="24"/>
+                <w:szCs w:val="24"/>
+              </w:rPr>
+            </w:pPr>
+            <w:r>
+              <w:rPr>
+                <w:rFonts w:cs="Arial"/>
+                <w:b/>
+                <w:i/>
+                <w:iCs/>
+                <w:sz w:val="24"/>
+                <w:szCs w:val="24"/>
+              </w:rPr>
+              <w:lastRenderedPageBreak/>
+              <w:t>Asset Number</w:t>
+            </w:r>
+            <w:r>
+              <w:rPr>
+                <w:rFonts w:cs="Arial"/>
+                <w:i/>
+                <w:iCs/>
+                <w:sz w:val="24"/>
+                <w:szCs w:val="24"/>
+              </w:rPr>
+              <w:t xml:space="preserve">: </w:t>
+            </w:r>
+            <w:r>
+              <w:rPr>
+                <w:rFonts w:cs="Arial"/>
+                <w:sz w:val="24"/>
+                <w:szCs w:val="24"/>
+              </w:rPr>
+              <w:t>NVB0008692</w:t>
+            </w:r>
+          </w:p>
+        </w:tc>
+        <w:tc>
+          <w:tcPr>
+            <w:tcW w:w="4485" w:type="dxa"/>
+            <w:gridSpan w:val="2"/>
+            <w:tcBorders>
+              <w:top w:val="single" w:sz="4" w:space="0" w:color="BFBFBF" w:themeColor="background1" w:themeShade="BF"/>
+              <w:left w:val="single" w:sz="4" w:space="0" w:color="BFBFBF" w:themeColor="background1" w:themeShade="BF"/>
+              <w:bottom w:val="single" w:sz="4" w:space="0" w:color="BFBFBF" w:themeColor="background1" w:themeShade="BF"/>
+              <w:right w:val="single" w:sz="4" w:space="0" w:color="BFBFBF" w:themeColor="background1" w:themeShade="BF"/>
+            </w:tcBorders>
+            <w:hideMark/>
+          </w:tcPr>
+          <w:p>
+            <w:pPr>
+              <w:spacing w:line="360" w:lineRule="auto"/>
+              <w:rPr>
+                <w:rFonts w:cs="Arial"/>
+                <w:sz w:val="24"/>
+                <w:szCs w:val="24"/>
+              </w:rPr>
+            </w:pPr>
+            <w:r>
+              <w:rPr>
+                <w:rFonts w:cs="Arial"/>
+                <w:b/>
+                <w:bCs/>
+                <w:i/>
+                <w:iCs/>
+                <w:sz w:val="24"/>
+                <w:szCs w:val="24"/>
+              </w:rPr>
+              <w:t xml:space="preserve">Serial Number: </w:t>
+            </w:r>
+            <w:r>
+              <w:rPr>
+                <w:rFonts w:cs="Arial"/>
+                <w:sz w:val="24"/>
+                <w:szCs w:val="24"/>
+              </w:rPr>
+              <w:t>3N13</w:t>
+            </w:r>
+          </w:p>
+        </w:tc>
+      </w:tr>
+      <w:tr>
+        <w:trPr>
+          <w:cnfStyle w:val="000000100000" w:firstRow="0" w:lastRow="0" w:firstColumn="0" w:lastColumn="0" w:oddVBand="0" w:evenVBand="0" w:oddHBand="1" w:evenHBand="0" w:firstRowFirstColumn="0" w:firstRowLastColumn="0" w:lastRowFirstColumn="0" w:lastRowLastColumn="0"/>
+          <w:jc w:val="center"/>
+        </w:trPr>
+        <w:tc>
+          <w:tcPr>
+            <w:tcW w:w="4531" w:type="dxa"/>
+            <w:tcBorders>
+              <w:top w:val="single" w:sz="4" w:space="0" w:color="BFBFBF" w:themeColor="background1" w:themeShade="BF"/>
+              <w:left w:val="single" w:sz="4" w:space="0" w:color="BFBFBF" w:themeColor="background1" w:themeShade="BF"/>
+              <w:bottom w:val="single" w:sz="4" w:space="0" w:color="BFBFBF" w:themeColor="background1" w:themeShade="BF"/>
+              <w:right w:val="single" w:sz="4" w:space="0" w:color="BFBFBF" w:themeColor="background1" w:themeShade="BF"/>
+            </w:tcBorders>
+            <w:hideMark/>
+          </w:tcPr>
+          <w:p>
+            <w:pPr>
+              <w:spacing w:line="360" w:lineRule="auto"/>
+              <w:rPr>
+                <w:rFonts w:cs="Arial"/>
+                <w:b/>
+                <w:bCs/>
+                <w:i/>
+                <w:iCs/>
+                <w:sz w:val="24"/>
+                <w:szCs w:val="24"/>
+              </w:rPr>
+            </w:pPr>
+            <w:r>
+              <w:rPr>
+                <w:rFonts w:cs="Arial"/>
+                <w:b/>
+                <w:i/>
+                <w:iCs/>
+                <w:sz w:val="24"/>
+                <w:szCs w:val="24"/>
+              </w:rPr>
+              <w:t>Make</w:t>
+            </w:r>
+            <w:r>
+              <w:rPr>
+                <w:rFonts w:cs="Arial"/>
+                <w:i/>
+                <w:iCs/>
+                <w:sz w:val="24"/>
+                <w:szCs w:val="24"/>
+              </w:rPr>
+              <w:t xml:space="preserve">: </w:t>
+            </w:r>
+            <w:r>
+              <w:rPr>
+                <w:rFonts w:cs="Arial"/>
+                <w:sz w:val="24"/>
+                <w:szCs w:val="24"/>
+              </w:rPr>
+              <w:t>COMWELD</w:t>
+            </w:r>
+          </w:p>
+        </w:tc>
+        <w:tc>
+          <w:tcPr>
+            <w:tcW w:w="4485" w:type="dxa"/>
+            <w:gridSpan w:val="2"/>
+            <w:tcBorders>
+              <w:top w:val="single" w:sz="4" w:space="0" w:color="BFBFBF" w:themeColor="background1" w:themeShade="BF"/>
+              <w:left w:val="single" w:sz="4" w:space="0" w:color="BFBFBF" w:themeColor="background1" w:themeShade="BF"/>
+              <w:bottom w:val="single" w:sz="4" w:space="0" w:color="BFBFBF" w:themeColor="background1" w:themeShade="BF"/>
+              <w:right w:val="single" w:sz="4" w:space="0" w:color="BFBFBF" w:themeColor="background1" w:themeShade="BF"/>
+            </w:tcBorders>
+            <w:hideMark/>
+          </w:tcPr>
+          <w:p>
+            <w:pPr>
+              <w:spacing w:line="360" w:lineRule="auto"/>
+              <w:rPr>
+                <w:rFonts w:cs="Arial"/>
+                <w:b/>
+                <w:bCs/>
+                <w:i/>
+                <w:iCs/>
+                <w:sz w:val="24"/>
+                <w:szCs w:val="24"/>
+              </w:rPr>
+            </w:pPr>
+            <w:r>
+              <w:rPr>
+                <w:rFonts w:cs="Arial"/>
+                <w:b/>
+                <w:bCs/>
+                <w:i/>
+                <w:iCs/>
+                <w:sz w:val="24"/>
+                <w:szCs w:val="24"/>
+              </w:rPr>
+              <w:t xml:space="preserve">Model: </w:t>
+            </w:r>
+            <w:r>
+              <w:rPr>
+                <w:rFonts w:cs="Arial"/>
+                <w:sz w:val="24"/>
+                <w:szCs w:val="24"/>
+              </w:rPr>
+              <w:t>O-SERIES REGULATOR</w:t>
+            </w:r>
+          </w:p>
+        </w:tc>
+      </w:tr>
+      <w:tr>
+        <w:trPr>
+          <w:jc w:val="center"/>
+        </w:trPr>
+        <w:tc>
+          <w:tcPr>
+            <w:tcW w:w="6823" w:type="dxa"/>
+            <w:gridSpan w:val="2"/>
+            <w:tcBorders>
+              <w:top w:val="single" w:sz="4" w:space="0" w:color="BFBFBF" w:themeColor="background1" w:themeShade="BF"/>
+              <w:left w:val="single" w:sz="4" w:space="0" w:color="BFBFBF" w:themeColor="background1" w:themeShade="BF"/>
+              <w:bottom w:val="single" w:sz="4" w:space="0" w:color="BFBFBF" w:themeColor="background1" w:themeShade="BF"/>
+              <w:right w:val="single" w:sz="4" w:space="0" w:color="BFBFBF" w:themeColor="background1" w:themeShade="BF"/>
+            </w:tcBorders>
+            <w:hideMark/>
+          </w:tcPr>
+          <w:p>
+            <w:pPr>
+              <w:spacing w:line="276" w:lineRule="auto"/>
+              <w:rPr>
+                <w:b/>
+              </w:rPr>
+            </w:pPr>
+            <w:r>
+              <w:t>Pressure Test Static</w:t>
+            </w:r>
+          </w:p>
+        </w:tc>
+        <w:tc>
+          <w:tcPr>
+            <w:tcW w:w="2193" w:type="dxa"/>
+            <w:tcBorders>
+              <w:top w:val="single" w:sz="4" w:space="0" w:color="BFBFBF" w:themeColor="background1" w:themeShade="BF"/>
+              <w:left w:val="single" w:sz="4" w:space="0" w:color="BFBFBF" w:themeColor="background1" w:themeShade="BF"/>
+              <w:bottom w:val="single" w:sz="4" w:space="0" w:color="BFBFBF" w:themeColor="background1" w:themeShade="BF"/>
+              <w:right w:val="single" w:sz="4" w:space="0" w:color="BFBFBF" w:themeColor="background1" w:themeShade="BF"/>
+            </w:tcBorders>
+            <w:hideMark/>
+          </w:tcPr>
+          <w:p>
+            <w:pPr>
+              <w:spacing w:line="276" w:lineRule="auto"/>
+              <w:jc w:val="center"/>
+              <w:rPr>
+                <w:b/>
+              </w:rPr>
+            </w:pPr>
+            <w:r>
+              <w:rPr>
+                <w:b/>
+              </w:rPr>
+              <w:t>400</w:t>
+            </w:r>
+          </w:p>
+        </w:tc>
+      </w:tr>
+      <w:tr>
+        <w:trPr>
+          <w:cnfStyle w:val="000000100000" w:firstRow="0" w:lastRow="0" w:firstColumn="0" w:lastColumn="0" w:oddVBand="0" w:evenVBand="0" w:oddHBand="1" w:evenHBand="0" w:firstRowFirstColumn="0" w:firstRowLastColumn="0" w:lastRowFirstColumn="0" w:lastRowLastColumn="0"/>
+          <w:jc w:val="center"/>
+        </w:trPr>
+        <w:tc>
+          <w:tcPr>
+            <w:tcW w:w="6823" w:type="dxa"/>
+            <w:gridSpan w:val="2"/>
+            <w:tcBorders>
+              <w:top w:val="single" w:sz="4" w:space="0" w:color="BFBFBF" w:themeColor="background1" w:themeShade="BF"/>
+              <w:left w:val="single" w:sz="4" w:space="0" w:color="BFBFBF" w:themeColor="background1" w:themeShade="BF"/>
+              <w:bottom w:val="single" w:sz="4" w:space="0" w:color="BFBFBF" w:themeColor="background1" w:themeShade="BF"/>
+              <w:right w:val="single" w:sz="4" w:space="0" w:color="BFBFBF" w:themeColor="background1" w:themeShade="BF"/>
+            </w:tcBorders>
+            <w:hideMark/>
+          </w:tcPr>
+          <w:p>
+            <w:pPr>
+              <w:spacing w:line="276" w:lineRule="auto"/>
+              <w:rPr>
+                <w:b/>
+              </w:rPr>
+            </w:pPr>
+            <w:r>
+              <w:t>Check Flow Control &amp; Full Flow</w:t>
+            </w:r>
+          </w:p>
+        </w:tc>
+        <w:tc>
+          <w:tcPr>
+            <w:tcW w:w="2193" w:type="dxa"/>
+            <w:tcBorders>
+              <w:top w:val="single" w:sz="4" w:space="0" w:color="BFBFBF" w:themeColor="background1" w:themeShade="BF"/>
+              <w:left w:val="single" w:sz="4" w:space="0" w:color="BFBFBF" w:themeColor="background1" w:themeShade="BF"/>
+              <w:bottom w:val="single" w:sz="4" w:space="0" w:color="BFBFBF" w:themeColor="background1" w:themeShade="BF"/>
+              <w:right w:val="single" w:sz="4" w:space="0" w:color="BFBFBF" w:themeColor="background1" w:themeShade="BF"/>
+            </w:tcBorders>
+            <w:hideMark/>
+          </w:tcPr>
+          <w:p>
+            <w:pPr>
+              <w:spacing w:line="276" w:lineRule="auto"/>
+              <w:jc w:val="center"/>
+              <w:rPr>
+                <w:b/>
+              </w:rPr>
+            </w:pPr>
+            <w:r>
+              <w:rPr>
+                <w:b/>
+              </w:rPr>
+              <w:t>Pass</w:t>
+            </w:r>
+          </w:p>
+        </w:tc>
+      </w:tr>
+      <w:tr>
+        <w:trPr>
+          <w:jc w:val="center"/>
+        </w:trPr>
+        <w:tc>
+          <w:tcPr>
+            <w:tcW w:w="6823" w:type="dxa"/>
+            <w:gridSpan w:val="2"/>
+            <w:tcBorders>
+              <w:top w:val="single" w:sz="4" w:space="0" w:color="BFBFBF" w:themeColor="background1" w:themeShade="BF"/>
+              <w:left w:val="single" w:sz="4" w:space="0" w:color="BFBFBF" w:themeColor="background1" w:themeShade="BF"/>
+              <w:bottom w:val="single" w:sz="4" w:space="0" w:color="BFBFBF" w:themeColor="background1" w:themeShade="BF"/>
+              <w:right w:val="single" w:sz="4" w:space="0" w:color="BFBFBF" w:themeColor="background1" w:themeShade="BF"/>
+            </w:tcBorders>
+            <w:hideMark/>
+          </w:tcPr>
+          <w:p>
+            <w:pPr>
+              <w:spacing w:line="276" w:lineRule="auto"/>
+              <w:rPr>
+                <w:b/>
+              </w:rPr>
+            </w:pPr>
+            <w:r>
+              <w:t>Leak Check</w:t>
+            </w:r>
+          </w:p>
+        </w:tc>
+        <w:tc>
+          <w:tcPr>
+            <w:tcW w:w="2193" w:type="dxa"/>
+            <w:tcBorders>
+              <w:top w:val="single" w:sz="4" w:space="0" w:color="BFBFBF" w:themeColor="background1" w:themeShade="BF"/>
+              <w:left w:val="single" w:sz="4" w:space="0" w:color="BFBFBF" w:themeColor="background1" w:themeShade="BF"/>
+              <w:bottom w:val="single" w:sz="4" w:space="0" w:color="BFBFBF" w:themeColor="background1" w:themeShade="BF"/>
+              <w:right w:val="single" w:sz="4" w:space="0" w:color="BFBFBF" w:themeColor="background1" w:themeShade="BF"/>
+            </w:tcBorders>
+            <w:hideMark/>
+          </w:tcPr>
+          <w:p>
+            <w:pPr>
+              <w:spacing w:line="276" w:lineRule="auto"/>
+              <w:jc w:val="center"/>
+              <w:rPr>
+                <w:b/>
+              </w:rPr>
+            </w:pPr>
+            <w:r>
+              <w:rPr>
+                <w:b/>
+              </w:rPr>
+              <w:t>Pass</w:t>
+            </w:r>
+          </w:p>
+        </w:tc>
+      </w:tr>
+      <w:tr>
+        <w:trPr>
+          <w:cnfStyle w:val="000000100000" w:firstRow="0" w:lastRow="0" w:firstColumn="0" w:lastColumn="0" w:oddVBand="0" w:evenVBand="0" w:oddHBand="1" w:evenHBand="0" w:firstRowFirstColumn="0" w:firstRowLastColumn="0" w:lastRowFirstColumn="0" w:lastRowLastColumn="0"/>
+          <w:jc w:val="center"/>
+        </w:trPr>
+        <w:tc>
+          <w:tcPr>
+            <w:tcW w:w="6823" w:type="dxa"/>
+            <w:gridSpan w:val="2"/>
+            <w:tcBorders>
+              <w:top w:val="single" w:sz="4" w:space="0" w:color="BFBFBF" w:themeColor="background1" w:themeShade="BF"/>
+              <w:left w:val="single" w:sz="4" w:space="0" w:color="BFBFBF" w:themeColor="background1" w:themeShade="BF"/>
+              <w:bottom w:val="single" w:sz="4" w:space="0" w:color="BFBFBF" w:themeColor="background1" w:themeShade="BF"/>
+              <w:right w:val="single" w:sz="4" w:space="0" w:color="BFBFBF" w:themeColor="background1" w:themeShade="BF"/>
+            </w:tcBorders>
+          </w:tcPr>
+          <w:p>
+            <w:pPr>
+              <w:spacing w:line="276" w:lineRule="auto"/>
+              <w:rPr>
+                <w:b/>
+              </w:rPr>
+            </w:pPr>
+            <w:r>
+              <w:t>Overall Test Result</w:t>
+            </w:r>
+          </w:p>
+        </w:tc>
+        <w:tc>
+          <w:tcPr>
+            <w:tcW w:w="2193" w:type="dxa"/>
+            <w:tcBorders>
+              <w:top w:val="single" w:sz="4" w:space="0" w:color="BFBFBF" w:themeColor="background1" w:themeShade="BF"/>
+              <w:left w:val="single" w:sz="4" w:space="0" w:color="BFBFBF" w:themeColor="background1" w:themeShade="BF"/>
+              <w:bottom w:val="single" w:sz="4" w:space="0" w:color="BFBFBF" w:themeColor="background1" w:themeShade="BF"/>
+              <w:right w:val="single" w:sz="4" w:space="0" w:color="BFBFBF" w:themeColor="background1" w:themeShade="BF"/>
+            </w:tcBorders>
+          </w:tcPr>
+          <w:p>
+            <w:pPr>
+              <w:spacing w:line="276" w:lineRule="auto"/>
+              <w:jc w:val="center"/>
+              <w:rPr>
+                <w:b/>
+              </w:rPr>
+            </w:pPr>
+            <w:r>
+              <w:rPr>
+                <w:b/>
+              </w:rPr>
+              <w:t>Pass</w:t>
+            </w:r>
+          </w:p>
+        </w:tc>
+      </w:tr>
+      <w:tr>
+        <w:trPr>
+          <w:jc w:val="center"/>
+        </w:trPr>
+        <w:tc>
+          <w:tcPr>
+            <w:tcW w:w="9016" w:type="dxa"/>
+            <w:gridSpan w:val="3"/>
+            <w:tcBorders>
+              <w:top w:val="single" w:sz="4" w:space="0" w:color="BFBFBF" w:themeColor="background1" w:themeShade="BF"/>
+              <w:left w:val="single" w:sz="4" w:space="0" w:color="BFBFBF" w:themeColor="background1" w:themeShade="BF"/>
+              <w:bottom w:val="single" w:sz="4" w:space="0" w:color="BFBFBF" w:themeColor="background1" w:themeShade="BF"/>
+              <w:right w:val="single" w:sz="4" w:space="0" w:color="BFBFBF" w:themeColor="background1" w:themeShade="BF"/>
+            </w:tcBorders>
+            <w:hideMark/>
+          </w:tcPr>
+          <w:p>
+            <w:pPr>
+              <w:spacing w:line="276" w:lineRule="auto"/>
+              <w:rPr>
+                <w:rFonts w:cs="Arial"/>
+                <w:b/>
+                <w:bCs/>
+                <w:i/>
+                <w:iCs/>
+                <w:sz w:val="28"/>
+                <w:szCs w:val="36"/>
+              </w:rPr>
+            </w:pPr>
+            <w:r>
+              <w:rPr>
+                <w:rFonts w:cs="Arial"/>
+                <w:i/>
+                <w:iCs/>
+                <w:sz w:val="24"/>
+                <w:szCs w:val="36"/>
+              </w:rPr>
+              <w:t>Comments</w:t>
+            </w:r>
+            <w:r>
+              <w:rPr>
+                <w:rFonts w:cs="Arial"/>
+                <w:i/>
+                <w:iCs/>
+                <w:sz w:val="28"/>
+                <w:szCs w:val="36"/>
+              </w:rPr>
+              <w:t>:</w:t>
+            </w:r>
+          </w:p>
+          <w:p>
+            <w:pPr>
+              <w:spacing w:line="276" w:lineRule="auto"/>
+              <w:rPr>
+                <w:rFonts w:cs="Arial"/>
+                <w:b/>
+                <w:bCs/>
+                <w:iCs/>
+                <w:sz w:val="24"/>
+                <w:szCs w:val="36"/>
+              </w:rPr>
+            </w:pPr>
+          </w:p>
+        </w:tc>
+      </w:tr>
+      <w:tr>
+        <w:trPr>
+          <w:cnfStyle w:val="000000100000" w:firstRow="0" w:lastRow="0" w:firstColumn="0" w:lastColumn="0" w:oddVBand="0" w:evenVBand="0" w:oddHBand="1" w:evenHBand="0" w:firstRowFirstColumn="0" w:firstRowLastColumn="0" w:lastRowFirstColumn="0" w:lastRowLastColumn="0"/>
+          <w:jc w:val="center"/>
+        </w:trPr>
+        <w:tc>
+          <w:tcPr>
+            <w:tcW w:w="9016" w:type="dxa"/>
+            <w:gridSpan w:val="3"/>
+            <w:tcBorders>
+              <w:top w:val="single" w:sz="4" w:space="0" w:color="BFBFBF" w:themeColor="background1" w:themeShade="BF"/>
+              <w:left w:val="single" w:sz="4" w:space="0" w:color="BFBFBF" w:themeColor="background1" w:themeShade="BF"/>
+              <w:bottom w:val="single" w:sz="4" w:space="0" w:color="BFBFBF" w:themeColor="background1" w:themeShade="BF"/>
+              <w:right w:val="single" w:sz="4" w:space="0" w:color="BFBFBF" w:themeColor="background1" w:themeShade="BF"/>
+            </w:tcBorders>
+          </w:tcPr>
+          <w:p>
+            <w:pPr>
+              <w:spacing w:line="276" w:lineRule="auto"/>
+              <w:rPr>
+                <w:rFonts w:cs="Arial"/>
+                <w:i/>
+                <w:iCs/>
+                <w:sz w:val="28"/>
+                <w:szCs w:val="36"/>
+              </w:rPr>
+            </w:pPr>
+            <w:r>
+              <w:rPr>
+                <w:rFonts w:cs="Arial"/>
+                <w:i/>
+                <w:iCs/>
+                <w:sz w:val="24"/>
+                <w:szCs w:val="36"/>
+              </w:rPr>
+              <w:t>Parts</w:t>
+            </w:r>
+            <w:r>
+              <w:rPr>
+                <w:rFonts w:cs="Arial"/>
+                <w:i/>
+                <w:iCs/>
+                <w:sz w:val="28"/>
+                <w:szCs w:val="36"/>
+              </w:rPr>
+              <w:t>:</w:t>
+            </w:r>
+          </w:p>
+          <w:p>
+            <w:r>
+              <w:t>BODOK SEAL</w:t>
+            </w:r>
+          </w:p>
+          <w:p>
+            <w:r>
+              <w:t>OVERHAUL KIT</w:t>
+            </w:r>
+          </w:p>
+          <w:p/>
+        </w:tc>
+      </w:tr>
+    </w:tbl>
+    <w:p>
+      <w:pPr>
+        <w:spacing w:line="276" w:lineRule="auto"/>
+        <w:rPr>
+          <w:rFonts w:cs="Arial"/>
+          <w:bCs/>
+          <w:iCs/>
+          <w:sz w:val="24"/>
+          <w:szCs w:val="36"/>
+        </w:rPr>
+      </w:pPr>
+    </w:p>
+    <w:tbl>
+      <w:tblPr>
+        <w:tblStyle w:val="PlainTable1"/>
+        <w:tblW w:w="0" w:type="auto"/>
+        <w:jc w:val="center"/>
+        <w:tblLook w:val="0400" w:firstRow="0" w:lastRow="0" w:firstColumn="0" w:lastColumn="0" w:noHBand="0" w:noVBand="1"/>
+      </w:tblPr>
+      <w:tblGrid>
+        <w:gridCol w:w="4531"/>
+        <w:gridCol w:w="2292"/>
+        <w:gridCol w:w="2193"/>
+      </w:tblGrid>
+      <w:tr>
+        <w:trPr>
+          <w:cnfStyle w:val="000000100000" w:firstRow="0" w:lastRow="0" w:firstColumn="0" w:lastColumn="0" w:oddVBand="0" w:evenVBand="0" w:oddHBand="1" w:evenHBand="0" w:firstRowFirstColumn="0" w:firstRowLastColumn="0" w:lastRowFirstColumn="0" w:lastRowLastColumn="0"/>
+          <w:jc w:val="center"/>
+        </w:trPr>
+        <w:tc>
+          <w:tcPr>
+            <w:tcW w:w="9016" w:type="dxa"/>
+            <w:gridSpan w:val="3"/>
+            <w:tcBorders>
+              <w:top w:val="single" w:sz="4" w:space="0" w:color="BFBFBF" w:themeColor="background1" w:themeShade="BF"/>
+              <w:left w:val="single" w:sz="4" w:space="0" w:color="BFBFBF" w:themeColor="background1" w:themeShade="BF"/>
+              <w:bottom w:val="single" w:sz="4" w:space="0" w:color="BFBFBF" w:themeColor="background1" w:themeShade="BF"/>
+              <w:right w:val="single" w:sz="4" w:space="0" w:color="BFBFBF" w:themeColor="background1" w:themeShade="BF"/>
+            </w:tcBorders>
+            <w:hideMark/>
+          </w:tcPr>
+          <w:p>
+            <w:pPr>
+              <w:spacing w:line="360" w:lineRule="auto"/>
+              <w:rPr>
+                <w:rFonts w:cs="Arial"/>
+                <w:b/>
+                <w:bCs/>
+                <w:i/>
+                <w:iCs/>
+                <w:sz w:val="24"/>
+                <w:szCs w:val="24"/>
+              </w:rPr>
+            </w:pPr>
+            <w:r>
+              <w:rPr>
+                <w:rFonts w:cs="Arial"/>
+                <w:b/>
+                <w:i/>
+                <w:iCs/>
+                <w:sz w:val="28"/>
+                <w:szCs w:val="24"/>
+              </w:rPr>
+              <w:t>Equipment Description</w:t>
+            </w:r>
+            <w:r>
+              <w:rPr>
+                <w:rFonts w:cs="Arial"/>
+                <w:i/>
+                <w:iCs/>
+                <w:sz w:val="28"/>
+                <w:szCs w:val="24"/>
+              </w:rPr>
+              <w:t xml:space="preserve">: </w:t>
+            </w:r>
+            <w:r>
+              <w:rPr>
+                <w:rFonts w:cs="Arial"/>
+                <w:sz w:val="28"/>
+                <w:szCs w:val="24"/>
+              </w:rPr>
+              <w:t xml:space="preserve"> </w:t>
+            </w:r>
+            <w:r>
+              <w:rPr>
+                <w:rFonts w:cs="Arial"/>
+                <w:sz w:val="28"/>
+                <w:szCs w:val="24"/>
+              </w:rPr>
+              <w:t>Oxygen Reticulation Failure Alarm</w:t>
+            </w:r>
+          </w:p>
+        </w:tc>
+      </w:tr>
+      <w:tr>
+        <w:trPr>
+          <w:jc w:val="center"/>
+        </w:trPr>
+        <w:tc>
+          <w:tcPr>
+            <w:tcW w:w="4531" w:type="dxa"/>
+            <w:tcBorders>
+              <w:top w:val="single" w:sz="4" w:space="0" w:color="BFBFBF" w:themeColor="background1" w:themeShade="BF"/>
+              <w:left w:val="single" w:sz="4" w:space="0" w:color="BFBFBF" w:themeColor="background1" w:themeShade="BF"/>
+              <w:bottom w:val="single" w:sz="4" w:space="0" w:color="BFBFBF" w:themeColor="background1" w:themeShade="BF"/>
+              <w:right w:val="single" w:sz="4" w:space="0" w:color="BFBFBF" w:themeColor="background1" w:themeShade="BF"/>
+            </w:tcBorders>
+            <w:hideMark/>
+          </w:tcPr>
+          <w:p>
+            <w:pPr>
+              <w:spacing w:line="360" w:lineRule="auto"/>
+              <w:rPr>
+                <w:rFonts w:cs="Arial"/>
+                <w:sz w:val="24"/>
+                <w:szCs w:val="24"/>
+              </w:rPr>
+            </w:pPr>
+            <w:r>
+              <w:rPr>
+                <w:rFonts w:cs="Arial"/>
+                <w:b/>
+                <w:i/>
+                <w:iCs/>
+                <w:sz w:val="24"/>
+                <w:szCs w:val="24"/>
+              </w:rPr>
+              <w:t>Asset Number</w:t>
+            </w:r>
+            <w:r>
+              <w:rPr>
+                <w:rFonts w:cs="Arial"/>
+                <w:i/>
+                <w:iCs/>
+                <w:sz w:val="24"/>
+                <w:szCs w:val="24"/>
+              </w:rPr>
+              <w:t xml:space="preserve">: </w:t>
+            </w:r>
+            <w:r>
+              <w:rPr>
+                <w:rFonts w:cs="Arial"/>
+                <w:sz w:val="24"/>
+                <w:szCs w:val="24"/>
+              </w:rPr>
+              <w:t>NVB0008695</w:t>
+            </w:r>
+          </w:p>
+        </w:tc>
+        <w:tc>
+          <w:tcPr>
+            <w:tcW w:w="4485" w:type="dxa"/>
+            <w:gridSpan w:val="2"/>
+            <w:tcBorders>
+              <w:top w:val="single" w:sz="4" w:space="0" w:color="BFBFBF" w:themeColor="background1" w:themeShade="BF"/>
+              <w:left w:val="single" w:sz="4" w:space="0" w:color="BFBFBF" w:themeColor="background1" w:themeShade="BF"/>
+              <w:bottom w:val="single" w:sz="4" w:space="0" w:color="BFBFBF" w:themeColor="background1" w:themeShade="BF"/>
+              <w:right w:val="single" w:sz="4" w:space="0" w:color="BFBFBF" w:themeColor="background1" w:themeShade="BF"/>
+            </w:tcBorders>
+            <w:hideMark/>
+          </w:tcPr>
+          <w:p>
+            <w:pPr>
+              <w:spacing w:line="360" w:lineRule="auto"/>
+              <w:rPr>
+                <w:rFonts w:cs="Arial"/>
+                <w:sz w:val="24"/>
+                <w:szCs w:val="24"/>
+              </w:rPr>
+            </w:pPr>
+            <w:r>
+              <w:rPr>
+                <w:rFonts w:cs="Arial"/>
+                <w:b/>
+                <w:bCs/>
+                <w:i/>
+                <w:iCs/>
+                <w:sz w:val="24"/>
+                <w:szCs w:val="24"/>
+              </w:rPr>
+              <w:t xml:space="preserve">Serial Number: </w:t>
+            </w:r>
+            <w:r>
+              <w:rPr>
+                <w:rFonts w:cs="Arial"/>
+                <w:sz w:val="24"/>
+                <w:szCs w:val="24"/>
+              </w:rPr>
+              <w:t>N/A</w:t>
+            </w:r>
+          </w:p>
+        </w:tc>
+      </w:tr>
+      <w:tr>
+        <w:trPr>
+          <w:cnfStyle w:val="000000100000" w:firstRow="0" w:lastRow="0" w:firstColumn="0" w:lastColumn="0" w:oddVBand="0" w:evenVBand="0" w:oddHBand="1" w:evenHBand="0" w:firstRowFirstColumn="0" w:firstRowLastColumn="0" w:lastRowFirstColumn="0" w:lastRowLastColumn="0"/>
+          <w:jc w:val="center"/>
+        </w:trPr>
+        <w:tc>
+          <w:tcPr>
+            <w:tcW w:w="4531" w:type="dxa"/>
+            <w:tcBorders>
+              <w:top w:val="single" w:sz="4" w:space="0" w:color="BFBFBF" w:themeColor="background1" w:themeShade="BF"/>
+              <w:left w:val="single" w:sz="4" w:space="0" w:color="BFBFBF" w:themeColor="background1" w:themeShade="BF"/>
+              <w:bottom w:val="single" w:sz="4" w:space="0" w:color="BFBFBF" w:themeColor="background1" w:themeShade="BF"/>
+              <w:right w:val="single" w:sz="4" w:space="0" w:color="BFBFBF" w:themeColor="background1" w:themeShade="BF"/>
+            </w:tcBorders>
+            <w:hideMark/>
+          </w:tcPr>
+          <w:p>
+            <w:pPr>
+              <w:spacing w:line="360" w:lineRule="auto"/>
+              <w:rPr>
+                <w:rFonts w:cs="Arial"/>
+                <w:b/>
+                <w:bCs/>
+                <w:i/>
+                <w:iCs/>
+                <w:sz w:val="24"/>
+                <w:szCs w:val="24"/>
+              </w:rPr>
+            </w:pPr>
+            <w:r>
+              <w:rPr>
+                <w:rFonts w:cs="Arial"/>
+                <w:b/>
+                <w:i/>
+                <w:iCs/>
+                <w:sz w:val="24"/>
+                <w:szCs w:val="24"/>
+              </w:rPr>
+              <w:t>Make</w:t>
+            </w:r>
+            <w:r>
+              <w:rPr>
+                <w:rFonts w:cs="Arial"/>
+                <w:i/>
+                <w:iCs/>
+                <w:sz w:val="24"/>
+                <w:szCs w:val="24"/>
+              </w:rPr>
+              <w:t xml:space="preserve">: </w:t>
+            </w:r>
+            <w:r>
+              <w:rPr>
+                <w:rFonts w:cs="Arial"/>
+                <w:sz w:val="24"/>
+                <w:szCs w:val="24"/>
+              </w:rPr>
+              <w:t>N/A</w:t>
+            </w:r>
+          </w:p>
+        </w:tc>
+        <w:tc>
+          <w:tcPr>
+            <w:tcW w:w="4485" w:type="dxa"/>
+            <w:gridSpan w:val="2"/>
+            <w:tcBorders>
+              <w:top w:val="single" w:sz="4" w:space="0" w:color="BFBFBF" w:themeColor="background1" w:themeShade="BF"/>
+              <w:left w:val="single" w:sz="4" w:space="0" w:color="BFBFBF" w:themeColor="background1" w:themeShade="BF"/>
+              <w:bottom w:val="single" w:sz="4" w:space="0" w:color="BFBFBF" w:themeColor="background1" w:themeShade="BF"/>
+              <w:right w:val="single" w:sz="4" w:space="0" w:color="BFBFBF" w:themeColor="background1" w:themeShade="BF"/>
+            </w:tcBorders>
+            <w:hideMark/>
+          </w:tcPr>
+          <w:p>
+            <w:pPr>
+              <w:spacing w:line="360" w:lineRule="auto"/>
+              <w:rPr>
+                <w:rFonts w:cs="Arial"/>
+                <w:b/>
+                <w:bCs/>
+                <w:i/>
+                <w:iCs/>
+                <w:sz w:val="24"/>
+                <w:szCs w:val="24"/>
+              </w:rPr>
+            </w:pPr>
+            <w:r>
+              <w:rPr>
+                <w:rFonts w:cs="Arial"/>
+                <w:b/>
+                <w:bCs/>
+                <w:i/>
+                <w:iCs/>
+                <w:sz w:val="24"/>
+                <w:szCs w:val="24"/>
+              </w:rPr>
+              <w:t xml:space="preserve">Model: </w:t>
+            </w:r>
+            <w:r>
+              <w:rPr>
+                <w:rFonts w:cs="Arial"/>
+                <w:sz w:val="24"/>
+                <w:szCs w:val="24"/>
+              </w:rPr>
+              <w:t>N/A</w:t>
+            </w:r>
+          </w:p>
+        </w:tc>
+      </w:tr>
+      <w:tr>
+        <w:trPr>
+          <w:jc w:val="center"/>
+        </w:trPr>
+        <w:tc>
+          <w:tcPr>
+            <w:tcW w:w="6823" w:type="dxa"/>
+            <w:gridSpan w:val="2"/>
+            <w:tcBorders>
+              <w:top w:val="single" w:sz="4" w:space="0" w:color="BFBFBF" w:themeColor="background1" w:themeShade="BF"/>
+              <w:left w:val="single" w:sz="4" w:space="0" w:color="BFBFBF" w:themeColor="background1" w:themeShade="BF"/>
+              <w:bottom w:val="single" w:sz="4" w:space="0" w:color="BFBFBF" w:themeColor="background1" w:themeShade="BF"/>
+              <w:right w:val="single" w:sz="4" w:space="0" w:color="BFBFBF" w:themeColor="background1" w:themeShade="BF"/>
+            </w:tcBorders>
+            <w:hideMark/>
+          </w:tcPr>
+          <w:p>
+            <w:pPr>
+              <w:spacing w:line="276" w:lineRule="auto"/>
+              <w:rPr>
+                <w:b/>
+              </w:rPr>
+            </w:pPr>
+            <w:r>
+              <w:t>No Supply Left Ensure Alarm</w:t>
+            </w:r>
+          </w:p>
+        </w:tc>
+        <w:tc>
+          <w:tcPr>
+            <w:tcW w:w="2193" w:type="dxa"/>
+            <w:tcBorders>
+              <w:top w:val="single" w:sz="4" w:space="0" w:color="BFBFBF" w:themeColor="background1" w:themeShade="BF"/>
+              <w:left w:val="single" w:sz="4" w:space="0" w:color="BFBFBF" w:themeColor="background1" w:themeShade="BF"/>
+              <w:bottom w:val="single" w:sz="4" w:space="0" w:color="BFBFBF" w:themeColor="background1" w:themeShade="BF"/>
+              <w:right w:val="single" w:sz="4" w:space="0" w:color="BFBFBF" w:themeColor="background1" w:themeShade="BF"/>
+            </w:tcBorders>
+            <w:hideMark/>
+          </w:tcPr>
+          <w:p>
+            <w:pPr>
+              <w:spacing w:line="276" w:lineRule="auto"/>
+              <w:jc w:val="center"/>
+              <w:rPr>
+                <w:b/>
+              </w:rPr>
+            </w:pPr>
+            <w:r>
+              <w:rPr>
+                <w:b/>
+              </w:rPr>
+              <w:t>Pass</w:t>
+            </w:r>
+          </w:p>
+        </w:tc>
+      </w:tr>
+      <w:tr>
+        <w:trPr>
+          <w:cnfStyle w:val="000000100000" w:firstRow="0" w:lastRow="0" w:firstColumn="0" w:lastColumn="0" w:oddVBand="0" w:evenVBand="0" w:oddHBand="1" w:evenHBand="0" w:firstRowFirstColumn="0" w:firstRowLastColumn="0" w:lastRowFirstColumn="0" w:lastRowLastColumn="0"/>
+          <w:jc w:val="center"/>
+        </w:trPr>
+        <w:tc>
+          <w:tcPr>
+            <w:tcW w:w="6823" w:type="dxa"/>
+            <w:gridSpan w:val="2"/>
+            <w:tcBorders>
+              <w:top w:val="single" w:sz="4" w:space="0" w:color="BFBFBF" w:themeColor="background1" w:themeShade="BF"/>
+              <w:left w:val="single" w:sz="4" w:space="0" w:color="BFBFBF" w:themeColor="background1" w:themeShade="BF"/>
+              <w:bottom w:val="single" w:sz="4" w:space="0" w:color="BFBFBF" w:themeColor="background1" w:themeShade="BF"/>
+              <w:right w:val="single" w:sz="4" w:space="0" w:color="BFBFBF" w:themeColor="background1" w:themeShade="BF"/>
+            </w:tcBorders>
+            <w:hideMark/>
+          </w:tcPr>
+          <w:p>
+            <w:pPr>
+              <w:spacing w:line="276" w:lineRule="auto"/>
+              <w:rPr>
+                <w:b/>
+              </w:rPr>
+            </w:pPr>
+            <w:r>
+              <w:t>Alarm</w:t>
+            </w:r>
+          </w:p>
+        </w:tc>
+        <w:tc>
+          <w:tcPr>
+            <w:tcW w:w="2193" w:type="dxa"/>
+            <w:tcBorders>
+              <w:top w:val="single" w:sz="4" w:space="0" w:color="BFBFBF" w:themeColor="background1" w:themeShade="BF"/>
+              <w:left w:val="single" w:sz="4" w:space="0" w:color="BFBFBF" w:themeColor="background1" w:themeShade="BF"/>
+              <w:bottom w:val="single" w:sz="4" w:space="0" w:color="BFBFBF" w:themeColor="background1" w:themeShade="BF"/>
+              <w:right w:val="single" w:sz="4" w:space="0" w:color="BFBFBF" w:themeColor="background1" w:themeShade="BF"/>
+            </w:tcBorders>
+            <w:hideMark/>
+          </w:tcPr>
+          <w:p>
+            <w:pPr>
+              <w:spacing w:line="276" w:lineRule="auto"/>
+              <w:jc w:val="center"/>
+              <w:rPr>
+                <w:b/>
+              </w:rPr>
+            </w:pPr>
+            <w:r>
+              <w:rPr>
+                <w:b/>
+              </w:rPr>
+              <w:t>Pass</w:t>
+            </w:r>
+          </w:p>
+        </w:tc>
+      </w:tr>
+      <w:tr>
+        <w:trPr>
+          <w:jc w:val="center"/>
+        </w:trPr>
+        <w:tc>
+          <w:tcPr>
+            <w:tcW w:w="6823" w:type="dxa"/>
+            <w:gridSpan w:val="2"/>
+            <w:tcBorders>
+              <w:top w:val="single" w:sz="4" w:space="0" w:color="BFBFBF" w:themeColor="background1" w:themeShade="BF"/>
+              <w:left w:val="single" w:sz="4" w:space="0" w:color="BFBFBF" w:themeColor="background1" w:themeShade="BF"/>
+              <w:bottom w:val="single" w:sz="4" w:space="0" w:color="BFBFBF" w:themeColor="background1" w:themeShade="BF"/>
+              <w:right w:val="single" w:sz="4" w:space="0" w:color="BFBFBF" w:themeColor="background1" w:themeShade="BF"/>
+            </w:tcBorders>
+            <w:hideMark/>
+          </w:tcPr>
+          <w:p>
+            <w:pPr>
+              <w:spacing w:line="276" w:lineRule="auto"/>
+              <w:rPr>
+                <w:b/>
+              </w:rPr>
+            </w:pPr>
+            <w:r>
+              <w:t>Alarm Clears</w:t>
+            </w:r>
+          </w:p>
+        </w:tc>
+        <w:tc>
+          <w:tcPr>
+            <w:tcW w:w="2193" w:type="dxa"/>
+            <w:tcBorders>
+              <w:top w:val="single" w:sz="4" w:space="0" w:color="BFBFBF" w:themeColor="background1" w:themeShade="BF"/>
+              <w:left w:val="single" w:sz="4" w:space="0" w:color="BFBFBF" w:themeColor="background1" w:themeShade="BF"/>
+              <w:bottom w:val="single" w:sz="4" w:space="0" w:color="BFBFBF" w:themeColor="background1" w:themeShade="BF"/>
+              <w:right w:val="single" w:sz="4" w:space="0" w:color="BFBFBF" w:themeColor="background1" w:themeShade="BF"/>
+            </w:tcBorders>
+            <w:hideMark/>
+          </w:tcPr>
+          <w:p>
+            <w:pPr>
+              <w:spacing w:line="276" w:lineRule="auto"/>
+              <w:jc w:val="center"/>
+              <w:rPr>
+                <w:b/>
+              </w:rPr>
+            </w:pPr>
+            <w:r>
+              <w:rPr>
+                <w:b/>
+              </w:rPr>
+              <w:t>Pass</w:t>
+            </w:r>
+          </w:p>
+        </w:tc>
+      </w:tr>
+      <w:tr>
+        <w:trPr>
+          <w:cnfStyle w:val="000000100000" w:firstRow="0" w:lastRow="0" w:firstColumn="0" w:lastColumn="0" w:oddVBand="0" w:evenVBand="0" w:oddHBand="1" w:evenHBand="0" w:firstRowFirstColumn="0" w:firstRowLastColumn="0" w:lastRowFirstColumn="0" w:lastRowLastColumn="0"/>
+          <w:jc w:val="center"/>
+        </w:trPr>
+        <w:tc>
+          <w:tcPr>
+            <w:tcW w:w="6823" w:type="dxa"/>
+            <w:gridSpan w:val="2"/>
+            <w:tcBorders>
+              <w:top w:val="single" w:sz="4" w:space="0" w:color="BFBFBF" w:themeColor="background1" w:themeShade="BF"/>
+              <w:left w:val="single" w:sz="4" w:space="0" w:color="BFBFBF" w:themeColor="background1" w:themeShade="BF"/>
+              <w:bottom w:val="single" w:sz="4" w:space="0" w:color="BFBFBF" w:themeColor="background1" w:themeShade="BF"/>
+              <w:right w:val="single" w:sz="4" w:space="0" w:color="BFBFBF" w:themeColor="background1" w:themeShade="BF"/>
+            </w:tcBorders>
+          </w:tcPr>
+          <w:p>
+            <w:pPr>
+              <w:spacing w:line="276" w:lineRule="auto"/>
+              <w:rPr>
+                <w:b/>
+              </w:rPr>
+            </w:pPr>
+            <w:r>
+              <w:t>Overall Test Result</w:t>
+            </w:r>
+          </w:p>
+        </w:tc>
+        <w:tc>
+          <w:tcPr>
+            <w:tcW w:w="2193" w:type="dxa"/>
+            <w:tcBorders>
+              <w:top w:val="single" w:sz="4" w:space="0" w:color="BFBFBF" w:themeColor="background1" w:themeShade="BF"/>
+              <w:left w:val="single" w:sz="4" w:space="0" w:color="BFBFBF" w:themeColor="background1" w:themeShade="BF"/>
+              <w:bottom w:val="single" w:sz="4" w:space="0" w:color="BFBFBF" w:themeColor="background1" w:themeShade="BF"/>
+              <w:right w:val="single" w:sz="4" w:space="0" w:color="BFBFBF" w:themeColor="background1" w:themeShade="BF"/>
+            </w:tcBorders>
+          </w:tcPr>
+          <w:p>
+            <w:pPr>
+              <w:spacing w:line="276" w:lineRule="auto"/>
+              <w:jc w:val="center"/>
+              <w:rPr>
+                <w:b/>
+              </w:rPr>
+            </w:pPr>
+            <w:r>
+              <w:rPr>
+                <w:b/>
+              </w:rPr>
+              <w:t>Pass</w:t>
+            </w:r>
+          </w:p>
+        </w:tc>
+      </w:tr>
+      <w:tr>
+        <w:trPr>
+          <w:jc w:val="center"/>
+        </w:trPr>
+        <w:tc>
+          <w:tcPr>
+            <w:tcW w:w="9016" w:type="dxa"/>
+            <w:gridSpan w:val="3"/>
+            <w:tcBorders>
+              <w:top w:val="single" w:sz="4" w:space="0" w:color="BFBFBF" w:themeColor="background1" w:themeShade="BF"/>
+              <w:left w:val="single" w:sz="4" w:space="0" w:color="BFBFBF" w:themeColor="background1" w:themeShade="BF"/>
+              <w:bottom w:val="single" w:sz="4" w:space="0" w:color="BFBFBF" w:themeColor="background1" w:themeShade="BF"/>
+              <w:right w:val="single" w:sz="4" w:space="0" w:color="BFBFBF" w:themeColor="background1" w:themeShade="BF"/>
+            </w:tcBorders>
+            <w:hideMark/>
+          </w:tcPr>
+          <w:p>
+            <w:pPr>
+              <w:spacing w:line="276" w:lineRule="auto"/>
+              <w:rPr>
+                <w:rFonts w:cs="Arial"/>
+                <w:b/>
+                <w:bCs/>
+                <w:i/>
+                <w:iCs/>
+                <w:sz w:val="28"/>
+                <w:szCs w:val="36"/>
+              </w:rPr>
+            </w:pPr>
+            <w:r>
+              <w:rPr>
+                <w:rFonts w:cs="Arial"/>
+                <w:i/>
+                <w:iCs/>
+                <w:sz w:val="24"/>
+                <w:szCs w:val="36"/>
+              </w:rPr>
+              <w:t>Comments</w:t>
+            </w:r>
+            <w:r>
+              <w:rPr>
+                <w:rFonts w:cs="Arial"/>
+                <w:i/>
+                <w:iCs/>
+                <w:sz w:val="28"/>
+                <w:szCs w:val="36"/>
+              </w:rPr>
+              <w:t>:</w:t>
+            </w:r>
+          </w:p>
+          <w:p>
+            <w:pPr>
+              <w:spacing w:line="276" w:lineRule="auto"/>
+              <w:rPr>
+                <w:rFonts w:cs="Arial"/>
+                <w:b/>
+                <w:bCs/>
+                <w:iCs/>
+                <w:sz w:val="24"/>
+                <w:szCs w:val="36"/>
+              </w:rPr>
+            </w:pPr>
+          </w:p>
+        </w:tc>
+      </w:tr>
+      <w:tr>
+        <w:trPr>
+          <w:cnfStyle w:val="000000100000" w:firstRow="0" w:lastRow="0" w:firstColumn="0" w:lastColumn="0" w:oddVBand="0" w:evenVBand="0" w:oddHBand="1" w:evenHBand="0" w:firstRowFirstColumn="0" w:firstRowLastColumn="0" w:lastRowFirstColumn="0" w:lastRowLastColumn="0"/>
+          <w:jc w:val="center"/>
+        </w:trPr>
+        <w:tc>
+          <w:tcPr>
+            <w:tcW w:w="9016" w:type="dxa"/>
+            <w:gridSpan w:val="3"/>
+            <w:tcBorders>
+              <w:top w:val="single" w:sz="4" w:space="0" w:color="BFBFBF" w:themeColor="background1" w:themeShade="BF"/>
+              <w:left w:val="single" w:sz="4" w:space="0" w:color="BFBFBF" w:themeColor="background1" w:themeShade="BF"/>
+              <w:bottom w:val="single" w:sz="4" w:space="0" w:color="BFBFBF" w:themeColor="background1" w:themeShade="BF"/>
+              <w:right w:val="single" w:sz="4" w:space="0" w:color="BFBFBF" w:themeColor="background1" w:themeShade="BF"/>
+            </w:tcBorders>
+          </w:tcPr>
+          <w:p>
+            <w:pPr>
+              <w:spacing w:line="276" w:lineRule="auto"/>
+              <w:rPr>
+                <w:rFonts w:cs="Arial"/>
+                <w:i/>
+                <w:iCs/>
+                <w:sz w:val="28"/>
+                <w:szCs w:val="36"/>
+              </w:rPr>
+            </w:pPr>
+            <w:r>
+              <w:rPr>
+                <w:rFonts w:cs="Arial"/>
+                <w:i/>
+                <w:iCs/>
+                <w:sz w:val="24"/>
+                <w:szCs w:val="36"/>
+              </w:rPr>
+              <w:t>Parts</w:t>
+            </w:r>
+            <w:r>
+              <w:rPr>
+                <w:rFonts w:cs="Arial"/>
+                <w:i/>
+                <w:iCs/>
+                <w:sz w:val="28"/>
+                <w:szCs w:val="36"/>
+              </w:rPr>
+              <w:t>:</w:t>
+            </w:r>
+          </w:p>
+          <w:p/>
+          <w:p/>
+        </w:tc>
+      </w:tr>
+    </w:tbl>
+    <w:p>
+      <w:pPr>
+        <w:spacing w:line="276" w:lineRule="auto"/>
+        <w:rPr>
+          <w:rFonts w:cs="Arial"/>
+          <w:b/>
+          <w:bCs/>
+          <w:i/>
+          <w:iCs/>
+          <w:sz w:val="24"/>
+          <w:szCs w:val="24"/>
+        </w:rPr>
+      </w:pPr>
+    </w:p>
+    <w:tbl>
+      <w:tblPr>
+        <w:tblStyle w:val="PlainTable1"/>
+        <w:tblW w:w="0" w:type="auto"/>
+        <w:jc w:val="center"/>
+        <w:tblLook w:val="0400" w:firstRow="0" w:lastRow="0" w:firstColumn="0" w:lastColumn="0" w:noHBand="0" w:noVBand="1"/>
+      </w:tblPr>
+      <w:tblGrid>
+        <w:gridCol w:w="4531"/>
+        <w:gridCol w:w="2292"/>
+        <w:gridCol w:w="2193"/>
+      </w:tblGrid>
+      <w:tr>
+        <w:trPr>
+          <w:cnfStyle w:val="000000100000" w:firstRow="0" w:lastRow="0" w:firstColumn="0" w:lastColumn="0" w:oddVBand="0" w:evenVBand="0" w:oddHBand="1" w:evenHBand="0" w:firstRowFirstColumn="0" w:firstRowLastColumn="0" w:lastRowFirstColumn="0" w:lastRowLastColumn="0"/>
+          <w:jc w:val="center"/>
+        </w:trPr>
+        <w:tc>
+          <w:tcPr>
+            <w:tcW w:w="9016" w:type="dxa"/>
+            <w:gridSpan w:val="3"/>
+            <w:tcBorders>
+              <w:top w:val="single" w:sz="4" w:space="0" w:color="BFBFBF" w:themeColor="background1" w:themeShade="BF"/>
+              <w:left w:val="single" w:sz="4" w:space="0" w:color="BFBFBF" w:themeColor="background1" w:themeShade="BF"/>
+              <w:bottom w:val="single" w:sz="4" w:space="0" w:color="BFBFBF" w:themeColor="background1" w:themeShade="BF"/>
+              <w:right w:val="single" w:sz="4" w:space="0" w:color="BFBFBF" w:themeColor="background1" w:themeShade="BF"/>
+            </w:tcBorders>
+            <w:hideMark/>
+          </w:tcPr>
+          <w:p>
+            <w:pPr>
+              <w:spacing w:line="360" w:lineRule="auto"/>
+              <w:rPr>
+                <w:rFonts w:cs="Arial"/>
+                <w:b/>
+                <w:bCs/>
+                <w:i/>
+                <w:iCs/>
+                <w:sz w:val="24"/>
+                <w:szCs w:val="24"/>
+              </w:rPr>
+            </w:pPr>
+            <w:r>
+              <w:rPr>
+                <w:rFonts w:cs="Arial"/>
+                <w:b/>
+                <w:i/>
+                <w:iCs/>
+                <w:sz w:val="28"/>
+                <w:szCs w:val="24"/>
+              </w:rPr>
+              <w:t>Equipment Description</w:t>
+            </w:r>
+            <w:r>
+              <w:rPr>
+                <w:rFonts w:cs="Arial"/>
+                <w:i/>
+                <w:iCs/>
+                <w:sz w:val="28"/>
+                <w:szCs w:val="24"/>
+              </w:rPr>
+              <w:t xml:space="preserve">: </w:t>
+            </w:r>
+            <w:r>
+              <w:rPr>
+                <w:rFonts w:cs="Arial"/>
+                <w:sz w:val="28"/>
+                <w:szCs w:val="24"/>
+              </w:rPr>
+              <w:t xml:space="preserve"> </w:t>
+            </w:r>
+            <w:r>
+              <w:rPr>
+                <w:rFonts w:cs="Arial"/>
+                <w:sz w:val="28"/>
+                <w:szCs w:val="24"/>
+              </w:rPr>
+              <w:t>Electric Suction</w:t>
+            </w:r>
+          </w:p>
+        </w:tc>
+      </w:tr>
+      <w:tr>
+        <w:trPr>
+          <w:jc w:val="center"/>
+        </w:trPr>
+        <w:tc>
+          <w:tcPr>
+            <w:tcW w:w="4531" w:type="dxa"/>
+            <w:tcBorders>
+              <w:top w:val="single" w:sz="4" w:space="0" w:color="BFBFBF" w:themeColor="background1" w:themeShade="BF"/>
+              <w:left w:val="single" w:sz="4" w:space="0" w:color="BFBFBF" w:themeColor="background1" w:themeShade="BF"/>
+              <w:bottom w:val="single" w:sz="4" w:space="0" w:color="BFBFBF" w:themeColor="background1" w:themeShade="BF"/>
+              <w:right w:val="single" w:sz="4" w:space="0" w:color="BFBFBF" w:themeColor="background1" w:themeShade="BF"/>
+            </w:tcBorders>
+            <w:hideMark/>
+          </w:tcPr>
+          <w:p>
+            <w:pPr>
+              <w:spacing w:line="360" w:lineRule="auto"/>
+              <w:rPr>
+                <w:rFonts w:cs="Arial"/>
+                <w:sz w:val="24"/>
+                <w:szCs w:val="24"/>
+              </w:rPr>
+            </w:pPr>
+            <w:r>
+              <w:rPr>
+                <w:rFonts w:cs="Arial"/>
+                <w:b/>
+                <w:i/>
+                <w:iCs/>
+                <w:sz w:val="24"/>
+                <w:szCs w:val="24"/>
+              </w:rPr>
+              <w:t>Asset Number</w:t>
+            </w:r>
+            <w:r>
+              <w:rPr>
+                <w:rFonts w:cs="Arial"/>
+                <w:i/>
+                <w:iCs/>
+                <w:sz w:val="24"/>
+                <w:szCs w:val="24"/>
+              </w:rPr>
+              <w:t xml:space="preserve">: </w:t>
+            </w:r>
+            <w:r>
+              <w:rPr>
+                <w:rFonts w:cs="Arial"/>
+                <w:sz w:val="24"/>
+                <w:szCs w:val="24"/>
+              </w:rPr>
+              <w:t>NVB0008696</w:t>
+            </w:r>
+          </w:p>
+        </w:tc>
+        <w:tc>
+          <w:tcPr>
+            <w:tcW w:w="4485" w:type="dxa"/>
+            <w:gridSpan w:val="2"/>
+            <w:tcBorders>
+              <w:top w:val="single" w:sz="4" w:space="0" w:color="BFBFBF" w:themeColor="background1" w:themeShade="BF"/>
+              <w:left w:val="single" w:sz="4" w:space="0" w:color="BFBFBF" w:themeColor="background1" w:themeShade="BF"/>
+              <w:bottom w:val="single" w:sz="4" w:space="0" w:color="BFBFBF" w:themeColor="background1" w:themeShade="BF"/>
+              <w:right w:val="single" w:sz="4" w:space="0" w:color="BFBFBF" w:themeColor="background1" w:themeShade="BF"/>
+            </w:tcBorders>
+            <w:hideMark/>
+          </w:tcPr>
+          <w:p>
+            <w:pPr>
+              <w:spacing w:line="360" w:lineRule="auto"/>
+              <w:rPr>
+                <w:rFonts w:cs="Arial"/>
+                <w:sz w:val="24"/>
+                <w:szCs w:val="24"/>
+              </w:rPr>
+            </w:pPr>
+            <w:r>
+              <w:rPr>
+                <w:rFonts w:cs="Arial"/>
+                <w:b/>
+                <w:bCs/>
+                <w:i/>
+                <w:iCs/>
+                <w:sz w:val="24"/>
+                <w:szCs w:val="24"/>
+              </w:rPr>
+              <w:t xml:space="preserve">Serial Number: </w:t>
+            </w:r>
+            <w:r>
+              <w:rPr>
+                <w:rFonts w:cs="Arial"/>
+                <w:sz w:val="24"/>
+                <w:szCs w:val="24"/>
+              </w:rPr>
+              <w:t>N/A</w:t>
+            </w:r>
+          </w:p>
+        </w:tc>
+      </w:tr>
+      <w:tr>
+        <w:trPr>
+          <w:cnfStyle w:val="000000100000" w:firstRow="0" w:lastRow="0" w:firstColumn="0" w:lastColumn="0" w:oddVBand="0" w:evenVBand="0" w:oddHBand="1" w:evenHBand="0" w:firstRowFirstColumn="0" w:firstRowLastColumn="0" w:lastRowFirstColumn="0" w:lastRowLastColumn="0"/>
+          <w:jc w:val="center"/>
+        </w:trPr>
+        <w:tc>
+          <w:tcPr>
+            <w:tcW w:w="4531" w:type="dxa"/>
+            <w:tcBorders>
+              <w:top w:val="single" w:sz="4" w:space="0" w:color="BFBFBF" w:themeColor="background1" w:themeShade="BF"/>
+              <w:left w:val="single" w:sz="4" w:space="0" w:color="BFBFBF" w:themeColor="background1" w:themeShade="BF"/>
+              <w:bottom w:val="single" w:sz="4" w:space="0" w:color="BFBFBF" w:themeColor="background1" w:themeShade="BF"/>
+              <w:right w:val="single" w:sz="4" w:space="0" w:color="BFBFBF" w:themeColor="background1" w:themeShade="BF"/>
+            </w:tcBorders>
+            <w:hideMark/>
+          </w:tcPr>
+          <w:p>
+            <w:pPr>
+              <w:spacing w:line="360" w:lineRule="auto"/>
+              <w:rPr>
+                <w:rFonts w:cs="Arial"/>
+                <w:b/>
+                <w:bCs/>
+                <w:i/>
+                <w:iCs/>
+                <w:sz w:val="24"/>
+                <w:szCs w:val="24"/>
+              </w:rPr>
+            </w:pPr>
+            <w:r>
+              <w:rPr>
+                <w:rFonts w:cs="Arial"/>
+                <w:b/>
+                <w:i/>
+                <w:iCs/>
+                <w:sz w:val="24"/>
+                <w:szCs w:val="24"/>
+              </w:rPr>
+              <w:t>Make</w:t>
+            </w:r>
+            <w:r>
+              <w:rPr>
+                <w:rFonts w:cs="Arial"/>
+                <w:i/>
+                <w:iCs/>
+                <w:sz w:val="24"/>
+                <w:szCs w:val="24"/>
+              </w:rPr>
+              <w:t xml:space="preserve">: </w:t>
+            </w:r>
+            <w:r>
+              <w:rPr>
+                <w:rFonts w:cs="Arial"/>
+                <w:sz w:val="24"/>
+                <w:szCs w:val="24"/>
+              </w:rPr>
+              <w:t>N/A</w:t>
+            </w:r>
+          </w:p>
+        </w:tc>
+        <w:tc>
+          <w:tcPr>
+            <w:tcW w:w="4485" w:type="dxa"/>
+            <w:gridSpan w:val="2"/>
+            <w:tcBorders>
+              <w:top w:val="single" w:sz="4" w:space="0" w:color="BFBFBF" w:themeColor="background1" w:themeShade="BF"/>
+              <w:left w:val="single" w:sz="4" w:space="0" w:color="BFBFBF" w:themeColor="background1" w:themeShade="BF"/>
+              <w:bottom w:val="single" w:sz="4" w:space="0" w:color="BFBFBF" w:themeColor="background1" w:themeShade="BF"/>
+              <w:right w:val="single" w:sz="4" w:space="0" w:color="BFBFBF" w:themeColor="background1" w:themeShade="BF"/>
+            </w:tcBorders>
+            <w:hideMark/>
+          </w:tcPr>
+          <w:p>
+            <w:pPr>
+              <w:spacing w:line="360" w:lineRule="auto"/>
+              <w:rPr>
+                <w:rFonts w:cs="Arial"/>
+                <w:b/>
+                <w:bCs/>
+                <w:i/>
+                <w:iCs/>
+                <w:sz w:val="24"/>
+                <w:szCs w:val="24"/>
+              </w:rPr>
+            </w:pPr>
+            <w:r>
+              <w:rPr>
+                <w:rFonts w:cs="Arial"/>
+                <w:b/>
+                <w:bCs/>
+                <w:i/>
+                <w:iCs/>
+                <w:sz w:val="24"/>
+                <w:szCs w:val="24"/>
+              </w:rPr>
+              <w:t xml:space="preserve">Model: </w:t>
+            </w:r>
+            <w:r>
+              <w:rPr>
+                <w:rFonts w:cs="Arial"/>
+                <w:sz w:val="24"/>
+                <w:szCs w:val="24"/>
+              </w:rPr>
+              <w:t>N/A</w:t>
+            </w:r>
+          </w:p>
+        </w:tc>
+      </w:tr>
+      <w:tr>
+        <w:trPr>
+          <w:jc w:val="center"/>
+        </w:trPr>
+        <w:tc>
+          <w:tcPr>
+            <w:tcW w:w="6823" w:type="dxa"/>
+            <w:gridSpan w:val="2"/>
+            <w:tcBorders>
+              <w:top w:val="single" w:sz="4" w:space="0" w:color="BFBFBF" w:themeColor="background1" w:themeShade="BF"/>
+              <w:left w:val="single" w:sz="4" w:space="0" w:color="BFBFBF" w:themeColor="background1" w:themeShade="BF"/>
+              <w:bottom w:val="single" w:sz="4" w:space="0" w:color="BFBFBF" w:themeColor="background1" w:themeShade="BF"/>
+              <w:right w:val="single" w:sz="4" w:space="0" w:color="BFBFBF" w:themeColor="background1" w:themeShade="BF"/>
+            </w:tcBorders>
+            <w:hideMark/>
+          </w:tcPr>
+          <w:p>
+            <w:pPr>
+              <w:spacing w:line="276" w:lineRule="auto"/>
+              <w:rPr>
+                <w:b/>
+              </w:rPr>
+            </w:pPr>
+            <w:r>
+              <w:t>Check Condition &amp; Smoothness of Valve</w:t>
+            </w:r>
+          </w:p>
+        </w:tc>
+        <w:tc>
+          <w:tcPr>
+            <w:tcW w:w="2193" w:type="dxa"/>
+            <w:tcBorders>
+              <w:top w:val="single" w:sz="4" w:space="0" w:color="BFBFBF" w:themeColor="background1" w:themeShade="BF"/>
+              <w:left w:val="single" w:sz="4" w:space="0" w:color="BFBFBF" w:themeColor="background1" w:themeShade="BF"/>
+              <w:bottom w:val="single" w:sz="4" w:space="0" w:color="BFBFBF" w:themeColor="background1" w:themeShade="BF"/>
+              <w:right w:val="single" w:sz="4" w:space="0" w:color="BFBFBF" w:themeColor="background1" w:themeShade="BF"/>
+            </w:tcBorders>
+            <w:hideMark/>
+          </w:tcPr>
+          <w:p>
+            <w:pPr>
+              <w:spacing w:line="276" w:lineRule="auto"/>
+              <w:jc w:val="center"/>
+              <w:rPr>
+                <w:b/>
+              </w:rPr>
+            </w:pPr>
+            <w:r>
+              <w:rPr>
+                <w:b/>
+              </w:rPr>
+              <w:t>Pass</w:t>
+            </w:r>
+          </w:p>
+        </w:tc>
+      </w:tr>
+      <w:tr>
+        <w:trPr>
+          <w:cnfStyle w:val="000000100000" w:firstRow="0" w:lastRow="0" w:firstColumn="0" w:lastColumn="0" w:oddVBand="0" w:evenVBand="0" w:oddHBand="1" w:evenHBand="0" w:firstRowFirstColumn="0" w:firstRowLastColumn="0" w:lastRowFirstColumn="0" w:lastRowLastColumn="0"/>
+          <w:jc w:val="center"/>
+        </w:trPr>
+        <w:tc>
+          <w:tcPr>
+            <w:tcW w:w="6823" w:type="dxa"/>
+            <w:gridSpan w:val="2"/>
+            <w:tcBorders>
+              <w:top w:val="single" w:sz="4" w:space="0" w:color="BFBFBF" w:themeColor="background1" w:themeShade="BF"/>
+              <w:left w:val="single" w:sz="4" w:space="0" w:color="BFBFBF" w:themeColor="background1" w:themeShade="BF"/>
+              <w:bottom w:val="single" w:sz="4" w:space="0" w:color="BFBFBF" w:themeColor="background1" w:themeShade="BF"/>
+              <w:right w:val="single" w:sz="4" w:space="0" w:color="BFBFBF" w:themeColor="background1" w:themeShade="BF"/>
+            </w:tcBorders>
+            <w:hideMark/>
+          </w:tcPr>
+          <w:p>
+            <w:pPr>
+              <w:spacing w:line="276" w:lineRule="auto"/>
+              <w:rPr>
+                <w:b/>
+              </w:rPr>
+            </w:pPr>
+            <w:r>
+              <w:t>Check Suction Max Negative KpA</w:t>
+            </w:r>
+          </w:p>
+        </w:tc>
+        <w:tc>
+          <w:tcPr>
+            <w:tcW w:w="2193" w:type="dxa"/>
+            <w:tcBorders>
+              <w:top w:val="single" w:sz="4" w:space="0" w:color="BFBFBF" w:themeColor="background1" w:themeShade="BF"/>
+              <w:left w:val="single" w:sz="4" w:space="0" w:color="BFBFBF" w:themeColor="background1" w:themeShade="BF"/>
+              <w:bottom w:val="single" w:sz="4" w:space="0" w:color="BFBFBF" w:themeColor="background1" w:themeShade="BF"/>
+              <w:right w:val="single" w:sz="4" w:space="0" w:color="BFBFBF" w:themeColor="background1" w:themeShade="BF"/>
+            </w:tcBorders>
+            <w:hideMark/>
+          </w:tcPr>
+          <w:p>
+            <w:pPr>
+              <w:spacing w:line="276" w:lineRule="auto"/>
+              <w:jc w:val="center"/>
+              <w:rPr>
+                <w:b/>
+              </w:rPr>
+            </w:pPr>
+            <w:r>
+              <w:rPr>
+                <w:b/>
+              </w:rPr>
+              <w:t>Pass</w:t>
+            </w:r>
+          </w:p>
+        </w:tc>
+      </w:tr>
+      <w:tr>
+        <w:trPr>
+          <w:jc w:val="center"/>
+        </w:trPr>
+        <w:tc>
+          <w:tcPr>
+            <w:tcW w:w="6823" w:type="dxa"/>
+            <w:gridSpan w:val="2"/>
+            <w:tcBorders>
+              <w:top w:val="single" w:sz="4" w:space="0" w:color="BFBFBF" w:themeColor="background1" w:themeShade="BF"/>
+              <w:left w:val="single" w:sz="4" w:space="0" w:color="BFBFBF" w:themeColor="background1" w:themeShade="BF"/>
+              <w:bottom w:val="single" w:sz="4" w:space="0" w:color="BFBFBF" w:themeColor="background1" w:themeShade="BF"/>
+              <w:right w:val="single" w:sz="4" w:space="0" w:color="BFBFBF" w:themeColor="background1" w:themeShade="BF"/>
+            </w:tcBorders>
+            <w:hideMark/>
+          </w:tcPr>
+          <w:p>
+            <w:pPr>
+              <w:spacing w:line="276" w:lineRule="auto"/>
+              <w:rPr>
+                <w:b/>
+              </w:rPr>
+            </w:pPr>
+            <w:r>
+              <w:t>Overall Test Result</w:t>
+            </w:r>
+          </w:p>
+        </w:tc>
+        <w:tc>
+          <w:tcPr>
+            <w:tcW w:w="2193" w:type="dxa"/>
+            <w:tcBorders>
+              <w:top w:val="single" w:sz="4" w:space="0" w:color="BFBFBF" w:themeColor="background1" w:themeShade="BF"/>
+              <w:left w:val="single" w:sz="4" w:space="0" w:color="BFBFBF" w:themeColor="background1" w:themeShade="BF"/>
+              <w:bottom w:val="single" w:sz="4" w:space="0" w:color="BFBFBF" w:themeColor="background1" w:themeShade="BF"/>
+              <w:right w:val="single" w:sz="4" w:space="0" w:color="BFBFBF" w:themeColor="background1" w:themeShade="BF"/>
+            </w:tcBorders>
+            <w:hideMark/>
+          </w:tcPr>
+          <w:p>
+            <w:pPr>
+              <w:spacing w:line="276" w:lineRule="auto"/>
+              <w:jc w:val="center"/>
+              <w:rPr>
+                <w:b/>
+              </w:rPr>
+            </w:pPr>
+            <w:r>
+              <w:rPr>
+                <w:b/>
+              </w:rPr>
+              <w:t>Pass</w:t>
+            </w:r>
+          </w:p>
+        </w:tc>
+      </w:tr>
+      <w:tr>
+        <w:trPr>
+          <w:cnfStyle w:val="000000100000" w:firstRow="0" w:lastRow="0" w:firstColumn="0" w:lastColumn="0" w:oddVBand="0" w:evenVBand="0" w:oddHBand="1" w:evenHBand="0" w:firstRowFirstColumn="0" w:firstRowLastColumn="0" w:lastRowFirstColumn="0" w:lastRowLastColumn="0"/>
+          <w:jc w:val="center"/>
+        </w:trPr>
+        <w:tc>
+          <w:tcPr>
+            <w:tcW w:w="9016" w:type="dxa"/>
+            <w:gridSpan w:val="3"/>
+            <w:tcBorders>
+              <w:top w:val="single" w:sz="4" w:space="0" w:color="BFBFBF" w:themeColor="background1" w:themeShade="BF"/>
+              <w:left w:val="single" w:sz="4" w:space="0" w:color="BFBFBF" w:themeColor="background1" w:themeShade="BF"/>
+              <w:bottom w:val="single" w:sz="4" w:space="0" w:color="BFBFBF" w:themeColor="background1" w:themeShade="BF"/>
+              <w:right w:val="single" w:sz="4" w:space="0" w:color="BFBFBF" w:themeColor="background1" w:themeShade="BF"/>
+            </w:tcBorders>
+            <w:hideMark/>
+          </w:tcPr>
+          <w:p>
+            <w:pPr>
+              <w:spacing w:line="276" w:lineRule="auto"/>
+              <w:rPr>
+                <w:rFonts w:cs="Arial"/>
+                <w:b/>
+                <w:bCs/>
+                <w:i/>
+                <w:iCs/>
+                <w:sz w:val="28"/>
+                <w:szCs w:val="36"/>
+              </w:rPr>
+            </w:pPr>
+            <w:r>
+              <w:rPr>
+                <w:rFonts w:cs="Arial"/>
+                <w:i/>
+                <w:iCs/>
+                <w:sz w:val="24"/>
+                <w:szCs w:val="36"/>
+              </w:rPr>
+              <w:t>Comments</w:t>
+            </w:r>
+            <w:r>
+              <w:rPr>
+                <w:rFonts w:cs="Arial"/>
+                <w:i/>
+                <w:iCs/>
+                <w:sz w:val="28"/>
+                <w:szCs w:val="36"/>
+              </w:rPr>
+              <w:t>:</w:t>
+            </w:r>
+          </w:p>
+          <w:p>
+            <w:pPr>
+              <w:spacing w:line="276" w:lineRule="auto"/>
+              <w:rPr>
+                <w:rFonts w:cs="Arial"/>
+                <w:b/>
+                <w:bCs/>
+                <w:iCs/>
+                <w:sz w:val="24"/>
+                <w:szCs w:val="36"/>
+              </w:rPr>
+            </w:pPr>
+          </w:p>
+        </w:tc>
+      </w:tr>
+      <w:tr>
+        <w:trPr>
+          <w:jc w:val="center"/>
+        </w:trPr>
+        <w:tc>
+          <w:tcPr>
+            <w:tcW w:w="9016" w:type="dxa"/>
+            <w:gridSpan w:val="3"/>
+            <w:tcBorders>
+              <w:top w:val="single" w:sz="4" w:space="0" w:color="BFBFBF" w:themeColor="background1" w:themeShade="BF"/>
+              <w:left w:val="single" w:sz="4" w:space="0" w:color="BFBFBF" w:themeColor="background1" w:themeShade="BF"/>
+              <w:bottom w:val="single" w:sz="4" w:space="0" w:color="BFBFBF" w:themeColor="background1" w:themeShade="BF"/>
+              <w:right w:val="single" w:sz="4" w:space="0" w:color="BFBFBF" w:themeColor="background1" w:themeShade="BF"/>
+            </w:tcBorders>
+          </w:tcPr>
+          <w:p>
+            <w:pPr>
+              <w:spacing w:line="276" w:lineRule="auto"/>
+              <w:rPr>
+                <w:rFonts w:cs="Arial"/>
+                <w:i/>
+                <w:iCs/>
+                <w:sz w:val="28"/>
+                <w:szCs w:val="36"/>
+              </w:rPr>
+            </w:pPr>
+            <w:r>
+              <w:rPr>
+                <w:rFonts w:cs="Arial"/>
+                <w:i/>
+                <w:iCs/>
+                <w:sz w:val="24"/>
+                <w:szCs w:val="36"/>
+              </w:rPr>
+              <w:t>Parts</w:t>
+            </w:r>
+            <w:r>
+              <w:rPr>
+                <w:rFonts w:cs="Arial"/>
+                <w:i/>
+                <w:iCs/>
+                <w:sz w:val="28"/>
+                <w:szCs w:val="36"/>
+              </w:rPr>
+              <w:t>:</w:t>
+            </w:r>
+          </w:p>
+          <w:p/>
+          <w:p/>
+        </w:tc>
+      </w:tr>
+    </w:tbl>
+    <w:p>
+      <w:pPr>
+        <w:rPr>
+          <w:rFonts w:cs="Arial"/>
+          <w:b/>
+          <w:bCs/>
+          <w:i/>
+          <w:iCs/>
+          <w:sz w:val="24"/>
+          <w:szCs w:val="24"/>
         </w:rPr>
       </w:pPr>
     </w:p>
@@ -1688,7 +4955,7 @@
                 <w:bCs/>
                 <w:noProof/>
               </w:rPr>
-              <w:t>2</w:t>
+              <w:t>3</w:t>
             </w:r>
             <w:r>
               <w:rPr>
@@ -1733,7 +5000,7 @@
                 <w:bCs/>
                 <w:noProof/>
               </w:rPr>
-              <w:t>2</w:t>
+              <w:t>3</w:t>
             </w:r>
             <w:r>
               <w:rPr>
@@ -3386,7 +6653,7 @@
 </file>
 
 <file path=customXml/itemProps1.xml><?xml version="1.0" encoding="utf-8"?>
-<ds:datastoreItem xmlns:ds="http://schemas.openxmlformats.org/officeDocument/2006/customXml" ds:itemID="{F8A093BF-A524-4BDF-A2FE-7928068B0204}">
+<ds:datastoreItem xmlns:ds="http://schemas.openxmlformats.org/officeDocument/2006/customXml" ds:itemID="{FB91942E-21CD-46B0-8E76-5088E89AFC4A}">
   <ds:schemaRefs>
     <ds:schemaRef ds:uri="http://schemas.openxmlformats.org/officeDocument/2006/bibliography"/>
   </ds:schemaRefs>

--- a/NovaBiomedicalSoftware/Report Templates/QAS Templates/temp.docx
+++ b/NovaBiomedicalSoftware/Report Templates/QAS Templates/temp.docx
@@ -222,7 +222,7 @@
                 <w:sz w:val="24"/>
                 <w:szCs w:val="24"/>
               </w:rPr>
-              <w:t>13/04/2017</w:t>
+              <w:t>24/04/2017</w:t>
             </w:r>
           </w:p>
         </w:tc>
@@ -264,7 +264,7 @@
                 <w:sz w:val="24"/>
                 <w:szCs w:val="24"/>
               </w:rPr>
-              <w:t>SPRINGFIELD</w:t>
+              <w:t>BOONAH</w:t>
             </w:r>
           </w:p>
         </w:tc>
@@ -325,7 +325,7 @@
                 <w:sz w:val="24"/>
                 <w:szCs w:val="24"/>
               </w:rPr>
-              <w:t>GARAGE</w:t>
+              <w:t>NA</w:t>
             </w:r>
             <w:r>
               <w:rPr>
@@ -375,7 +375,7 @@
                 <w:sz w:val="24"/>
                 <w:szCs w:val="24"/>
               </w:rPr>
-              <w:t>915WBI</w:t>
+              <w:t>074HDG</w:t>
             </w:r>
             <w:r>
               <w:rPr>
@@ -430,7 +430,7 @@
                 <w:sz w:val="24"/>
                 <w:szCs w:val="24"/>
               </w:rPr>
-              <w:t>6686</w:t>
+              <w:t>6631</w:t>
             </w:r>
           </w:p>
           <w:p>
@@ -574,7 +574,7 @@
                 <w:sz w:val="24"/>
                 <w:szCs w:val="36"/>
               </w:rPr>
-              <w:t>1x - Oxygen Reticulation: ( NVB0008695)</w:t>
+              <w:t>1x - Outlet Point: (NVB0008709)</w:t>
             </w:r>
           </w:p>
           <w:p>
@@ -596,7 +596,7 @@
                 <w:sz w:val="24"/>
                 <w:szCs w:val="36"/>
               </w:rPr>
-              <w:t>1x - Aspirator: (NVB0008694)</w:t>
+              <w:t>1x - Aspirator: (NVB0008708)</w:t>
             </w:r>
           </w:p>
           <w:p>
@@ -618,7 +618,7 @@
                 <w:sz w:val="24"/>
                 <w:szCs w:val="36"/>
               </w:rPr>
-              <w:t>1x - Electric Suction: (NVB0008696)</w:t>
+              <w:t>1x - Electric Suction: (NVB0008711)</w:t>
             </w:r>
           </w:p>
           <w:p>
@@ -640,7 +640,7 @@
                 <w:sz w:val="24"/>
                 <w:szCs w:val="36"/>
               </w:rPr>
-              <w:t>2x - Regulator: (NVB0008691, NVB0008692)</w:t>
+              <w:t>1x - Flowmeter: (NVB0008710)</w:t>
             </w:r>
           </w:p>
           <w:p>
@@ -662,7 +662,29 @@
                 <w:sz w:val="24"/>
                 <w:szCs w:val="36"/>
               </w:rPr>
-              <w:t>1x - Multi-Flow Regulator: (NVB0008693)</w:t>
+              <w:t>2x - Regulator: (NVB0008706, NVB0008705)</w:t>
+            </w:r>
+          </w:p>
+          <w:p>
+            <w:pPr>
+              <w:ind w:left="360"/>
+              <w:rPr>
+                <w:rFonts w:cs="Arial"/>
+                <w:bCs/>
+                <w:iCs/>
+                <w:sz w:val="24"/>
+                <w:szCs w:val="36"/>
+              </w:rPr>
+            </w:pPr>
+            <w:r>
+              <w:rPr>
+                <w:rFonts w:cs="Arial"/>
+                <w:bCs/>
+                <w:iCs/>
+                <w:sz w:val="24"/>
+                <w:szCs w:val="36"/>
+              </w:rPr>
+              <w:t>1x - Multi-Flow Regulator: (NVB0008707)</w:t>
             </w:r>
           </w:p>
           <w:p>
@@ -775,7 +797,29 @@
                 <w:sz w:val="24"/>
                 <w:szCs w:val="36"/>
               </w:rPr>
-              <w:t>1x - OVERHAUL KIT</w:t>
+              <w:t>2x - OVERHAUL KIT</w:t>
+            </w:r>
+          </w:p>
+          <w:p>
+            <w:pPr>
+              <w:ind w:left="360"/>
+              <w:rPr>
+                <w:rFonts w:cs="Arial"/>
+                <w:bCs/>
+                <w:iCs/>
+                <w:sz w:val="24"/>
+                <w:szCs w:val="36"/>
+              </w:rPr>
+            </w:pPr>
+            <w:r>
+              <w:rPr>
+                <w:rFonts w:cs="Arial"/>
+                <w:bCs/>
+                <w:iCs/>
+                <w:sz w:val="24"/>
+                <w:szCs w:val="36"/>
+              </w:rPr>
+              <w:t>1x - O2 NIPPLE</w:t>
             </w:r>
           </w:p>
           <w:p>
@@ -972,7 +1016,7 @@
                 <w:sz w:val="24"/>
                 <w:szCs w:val="36"/>
               </w:rPr>
-              <w:t>13/04/2017</w:t>
+              <w:t>24/04/2017</w:t>
             </w:r>
           </w:p>
         </w:tc>
@@ -1118,7 +1162,7 @@
                 <w:sz w:val="28"/>
                 <w:szCs w:val="24"/>
               </w:rPr>
-              <w:t xml:space="preserve"> Multi-Flow </w:t>
+              <w:t xml:space="preserve"> </w:t>
             </w:r>
             <w:r>
               <w:rPr>
@@ -1126,7 +1170,7 @@
                 <w:sz w:val="28"/>
                 <w:szCs w:val="24"/>
               </w:rPr>
-              <w:t>Regulator</w:t>
+              <w:t>Electric Suction</w:t>
             </w:r>
           </w:p>
         </w:tc>
@@ -1182,7 +1226,7 @@
                 <w:sz w:val="24"/>
                 <w:szCs w:val="24"/>
               </w:rPr>
-              <w:t>NVB0008693</w:t>
+              <w:t>NVB0008711</w:t>
             </w:r>
           </w:p>
         </w:tc>
@@ -1218,14 +1262,6 @@
                 <w:szCs w:val="24"/>
               </w:rPr>
               <w:t xml:space="preserve">Serial Number: </w:t>
-            </w:r>
-            <w:r>
-              <w:rPr>
-                <w:rFonts w:cs="Arial"/>
-                <w:sz w:val="24"/>
-                <w:szCs w:val="24"/>
-              </w:rPr>
-              <w:t>N/A</w:t>
             </w:r>
           </w:p>
         </w:tc>
@@ -1280,14 +1316,6 @@
               </w:rPr>
               <w:t xml:space="preserve">: </w:t>
             </w:r>
-            <w:r>
-              <w:rPr>
-                <w:rFonts w:cs="Arial"/>
-                <w:sz w:val="24"/>
-                <w:szCs w:val="24"/>
-              </w:rPr>
-              <w:t>ALLIED</w:t>
-            </w:r>
           </w:p>
         </w:tc>
         <w:tc>
@@ -1326,14 +1354,6 @@
                 <w:szCs w:val="24"/>
               </w:rPr>
               <w:t xml:space="preserve">Model: </w:t>
-            </w:r>
-            <w:r>
-              <w:rPr>
-                <w:rFonts w:cs="Arial"/>
-                <w:sz w:val="24"/>
-                <w:szCs w:val="24"/>
-              </w:rPr>
-              <w:t>MULTI-FLOW REGULATOR</w:t>
             </w:r>
           </w:p>
         </w:tc>
@@ -1362,7 +1382,7 @@
               </w:rPr>
             </w:pPr>
             <w:r>
-              <w:t>Pressure Test Static</w:t>
+              <w:t>Check Condition &amp; Smoothness of Valve</w:t>
             </w:r>
           </w:p>
         </w:tc>
@@ -1389,7 +1409,7 @@
               <w:rPr>
                 <w:b/>
               </w:rPr>
-              <w:t>630</w:t>
+              <w:t>Pass</w:t>
             </w:r>
           </w:p>
         </w:tc>
@@ -1419,7 +1439,7 @@
               </w:rPr>
             </w:pPr>
             <w:r>
-              <w:t>Check Flow Control &amp; Full Flow</w:t>
+              <w:t>Check Suction Max Negative KpA</w:t>
             </w:r>
           </w:p>
         </w:tc>
@@ -1475,7 +1495,7 @@
               </w:rPr>
             </w:pPr>
             <w:r>
-              <w:t>Leak Check</w:t>
+              <w:t>Overall Test Result</w:t>
             </w:r>
           </w:p>
         </w:tc>
@@ -1514,51 +1534,62 @@
         </w:trPr>
         <w:tc>
           <w:tcPr>
-            <w:tcW w:w="6823" w:type="dxa"/>
-            <w:gridSpan w:val="2"/>
-            <w:tcBorders>
-              <w:top w:val="single" w:sz="4" w:space="0" w:color="BFBFBF" w:themeColor="background1" w:themeShade="BF"/>
-              <w:left w:val="single" w:sz="4" w:space="0" w:color="BFBFBF" w:themeColor="background1" w:themeShade="BF"/>
-              <w:bottom w:val="single" w:sz="4" w:space="0" w:color="BFBFBF" w:themeColor="background1" w:themeShade="BF"/>
-              <w:right w:val="single" w:sz="4" w:space="0" w:color="BFBFBF" w:themeColor="background1" w:themeShade="BF"/>
-            </w:tcBorders>
+            <w:tcW w:w="9016" w:type="dxa"/>
+            <w:gridSpan w:val="3"/>
+            <w:tcBorders>
+              <w:top w:val="single" w:sz="4" w:space="0" w:color="BFBFBF" w:themeColor="background1" w:themeShade="BF"/>
+              <w:left w:val="single" w:sz="4" w:space="0" w:color="BFBFBF" w:themeColor="background1" w:themeShade="BF"/>
+              <w:bottom w:val="single" w:sz="4" w:space="0" w:color="BFBFBF" w:themeColor="background1" w:themeShade="BF"/>
+              <w:right w:val="single" w:sz="4" w:space="0" w:color="BFBFBF" w:themeColor="background1" w:themeShade="BF"/>
+            </w:tcBorders>
+            <w:hideMark/>
           </w:tcPr>
           <w:p>
             <w:pPr>
               <w:spacing w:line="276" w:lineRule="auto"/>
               <w:rPr>
-                <w:b/>
-              </w:rPr>
-            </w:pPr>
-            <w:r>
-              <w:t>Overall Test Result</w:t>
-            </w:r>
-          </w:p>
-        </w:tc>
-        <w:tc>
-          <w:tcPr>
-            <w:tcW w:w="2193" w:type="dxa"/>
-            <w:tcBorders>
-              <w:top w:val="single" w:sz="4" w:space="0" w:color="BFBFBF" w:themeColor="background1" w:themeShade="BF"/>
-              <w:left w:val="single" w:sz="4" w:space="0" w:color="BFBFBF" w:themeColor="background1" w:themeShade="BF"/>
-              <w:bottom w:val="single" w:sz="4" w:space="0" w:color="BFBFBF" w:themeColor="background1" w:themeShade="BF"/>
-              <w:right w:val="single" w:sz="4" w:space="0" w:color="BFBFBF" w:themeColor="background1" w:themeShade="BF"/>
-            </w:tcBorders>
-          </w:tcPr>
+                <w:rFonts w:cs="Arial"/>
+                <w:b/>
+                <w:bCs/>
+                <w:i/>
+                <w:iCs/>
+                <w:sz w:val="28"/>
+                <w:szCs w:val="36"/>
+              </w:rPr>
+            </w:pPr>
+            <w:r>
+              <w:rPr>
+                <w:rFonts w:cs="Arial"/>
+                <w:i/>
+                <w:iCs/>
+                <w:sz w:val="24"/>
+                <w:szCs w:val="36"/>
+              </w:rPr>
+              <w:t>Comments</w:t>
+            </w:r>
+            <w:r>
+              <w:rPr>
+                <w:rFonts w:cs="Arial"/>
+                <w:i/>
+                <w:iCs/>
+                <w:sz w:val="28"/>
+                <w:szCs w:val="36"/>
+              </w:rPr>
+              <w:t>:</w:t>
+            </w:r>
+          </w:p>
           <w:p>
             <w:pPr>
               <w:spacing w:line="276" w:lineRule="auto"/>
-              <w:jc w:val="center"/>
-              <w:rPr>
-                <w:b/>
-              </w:rPr>
-            </w:pPr>
-            <w:r>
-              <w:rPr>
-                <w:b/>
-              </w:rPr>
-              <w:t>Pass</w:t>
-            </w:r>
+              <w:rPr>
+                <w:rFonts w:cs="Arial"/>
+                <w:b/>
+                <w:bCs/>
+                <w:iCs/>
+                <w:sz w:val="24"/>
+                <w:szCs w:val="36"/>
+              </w:rPr>
+            </w:pPr>
           </w:p>
         </w:tc>
       </w:tr>
@@ -1576,81 +1607,6 @@
               <w:bottom w:val="single" w:sz="4" w:space="0" w:color="BFBFBF" w:themeColor="background1" w:themeShade="BF"/>
               <w:right w:val="single" w:sz="4" w:space="0" w:color="BFBFBF" w:themeColor="background1" w:themeShade="BF"/>
             </w:tcBorders>
-            <w:hideMark/>
-          </w:tcPr>
-          <w:p>
-            <w:pPr>
-              <w:spacing w:line="276" w:lineRule="auto"/>
-              <w:rPr>
-                <w:rFonts w:cs="Arial"/>
-                <w:b/>
-                <w:bCs/>
-                <w:i/>
-                <w:iCs/>
-                <w:sz w:val="28"/>
-                <w:szCs w:val="36"/>
-              </w:rPr>
-            </w:pPr>
-            <w:r>
-              <w:rPr>
-                <w:rFonts w:cs="Arial"/>
-                <w:i/>
-                <w:iCs/>
-                <w:sz w:val="24"/>
-                <w:szCs w:val="36"/>
-              </w:rPr>
-              <w:t>Comments</w:t>
-            </w:r>
-            <w:r>
-              <w:rPr>
-                <w:rFonts w:cs="Arial"/>
-                <w:i/>
-                <w:iCs/>
-                <w:sz w:val="28"/>
-                <w:szCs w:val="36"/>
-              </w:rPr>
-              <w:t>:</w:t>
-            </w:r>
-          </w:p>
-          <w:p>
-            <w:pPr>
-              <w:spacing w:line="276" w:lineRule="auto"/>
-              <w:rPr>
-                <w:rFonts w:cs="Arial"/>
-                <w:b/>
-                <w:bCs/>
-                <w:iCs/>
-                <w:sz w:val="24"/>
-                <w:szCs w:val="36"/>
-              </w:rPr>
-            </w:pPr>
-            <w:r>
-              <w:rPr>
-                <w:rFonts w:cs="Arial"/>
-                <w:iCs/>
-                <w:sz w:val="24"/>
-                <w:szCs w:val="36"/>
-              </w:rPr>
-              <w:t>RECOMMEND OVERHAUL OR REPAIR</w:t>
-            </w:r>
-          </w:p>
-        </w:tc>
-      </w:tr>
-      <w:tr>
-        <w:trPr>
-          <w:cnfStyle w:val="000000100000" w:firstRow="0" w:lastRow="0" w:firstColumn="0" w:lastColumn="0" w:oddVBand="0" w:evenVBand="0" w:oddHBand="1" w:evenHBand="0" w:firstRowFirstColumn="0" w:firstRowLastColumn="0" w:lastRowFirstColumn="0" w:lastRowLastColumn="0"/>
-          <w:jc w:val="center"/>
-        </w:trPr>
-        <w:tc>
-          <w:tcPr>
-            <w:tcW w:w="9016" w:type="dxa"/>
-            <w:gridSpan w:val="3"/>
-            <w:tcBorders>
-              <w:top w:val="single" w:sz="4" w:space="0" w:color="BFBFBF" w:themeColor="background1" w:themeShade="BF"/>
-              <w:left w:val="single" w:sz="4" w:space="0" w:color="BFBFBF" w:themeColor="background1" w:themeShade="BF"/>
-              <w:bottom w:val="single" w:sz="4" w:space="0" w:color="BFBFBF" w:themeColor="background1" w:themeShade="BF"/>
-              <w:right w:val="single" w:sz="4" w:space="0" w:color="BFBFBF" w:themeColor="background1" w:themeShade="BF"/>
-            </w:tcBorders>
           </w:tcPr>
           <w:p>
             <w:pPr>
@@ -1687,609 +1643,7 @@
           <w:p>
             <w:bookmarkStart w:id="4" w:name="listofitems"/>
             <w:bookmarkEnd w:id="4"/>
-            <w:r>
-              <w:t>BODOK SEAL</w:t>
-            </w:r>
-          </w:p>
-          <w:p/>
-        </w:tc>
-      </w:tr>
-    </w:tbl>
-    <w:p>
-      <w:pPr>
-        <w:spacing w:line="276" w:lineRule="auto"/>
-        <w:rPr>
-          <w:rFonts w:cs="Arial"/>
-          <w:bCs/>
-          <w:iCs/>
-          <w:sz w:val="24"/>
-          <w:szCs w:val="36"/>
-        </w:rPr>
-      </w:pPr>
-    </w:p>
-    <w:tbl>
-      <w:tblPr>
-        <w:tblStyle w:val="PlainTable1"/>
-        <w:tblW w:w="0" w:type="auto"/>
-        <w:jc w:val="center"/>
-        <w:tblLook w:val="0400" w:firstRow="0" w:lastRow="0" w:firstColumn="0" w:lastColumn="0" w:noHBand="0" w:noVBand="1"/>
-      </w:tblPr>
-      <w:tblGrid>
-        <w:gridCol w:w="4531"/>
-        <w:gridCol w:w="2292"/>
-        <w:gridCol w:w="2193"/>
-      </w:tblGrid>
-      <w:tr>
-        <w:trPr>
-          <w:cnfStyle w:val="000000100000" w:firstRow="0" w:lastRow="0" w:firstColumn="0" w:lastColumn="0" w:oddVBand="0" w:evenVBand="0" w:oddHBand="1" w:evenHBand="0" w:firstRowFirstColumn="0" w:firstRowLastColumn="0" w:lastRowFirstColumn="0" w:lastRowLastColumn="0"/>
-          <w:jc w:val="center"/>
-        </w:trPr>
-        <w:tc>
-          <w:tcPr>
-            <w:tcW w:w="9016" w:type="dxa"/>
-            <w:gridSpan w:val="3"/>
-            <w:tcBorders>
-              <w:top w:val="single" w:sz="4" w:space="0" w:color="BFBFBF" w:themeColor="background1" w:themeShade="BF"/>
-              <w:left w:val="single" w:sz="4" w:space="0" w:color="BFBFBF" w:themeColor="background1" w:themeShade="BF"/>
-              <w:bottom w:val="single" w:sz="4" w:space="0" w:color="BFBFBF" w:themeColor="background1" w:themeShade="BF"/>
-              <w:right w:val="single" w:sz="4" w:space="0" w:color="BFBFBF" w:themeColor="background1" w:themeShade="BF"/>
-            </w:tcBorders>
-            <w:hideMark/>
-          </w:tcPr>
-          <w:p>
-            <w:pPr>
-              <w:spacing w:line="360" w:lineRule="auto"/>
-              <w:rPr>
-                <w:rFonts w:cs="Arial"/>
-                <w:b/>
-                <w:bCs/>
-                <w:i/>
-                <w:iCs/>
-                <w:sz w:val="24"/>
-                <w:szCs w:val="24"/>
-              </w:rPr>
-            </w:pPr>
-            <w:r>
-              <w:rPr>
-                <w:rFonts w:cs="Arial"/>
-                <w:b/>
-                <w:i/>
-                <w:iCs/>
-                <w:sz w:val="28"/>
-                <w:szCs w:val="24"/>
-              </w:rPr>
-              <w:t>Equipment Description</w:t>
-            </w:r>
-            <w:r>
-              <w:rPr>
-                <w:rFonts w:cs="Arial"/>
-                <w:i/>
-                <w:iCs/>
-                <w:sz w:val="28"/>
-                <w:szCs w:val="24"/>
-              </w:rPr>
-              <w:t xml:space="preserve">: </w:t>
-            </w:r>
-            <w:r>
-              <w:rPr>
-                <w:rFonts w:cs="Arial"/>
-                <w:sz w:val="28"/>
-                <w:szCs w:val="24"/>
-              </w:rPr>
-              <w:t xml:space="preserve"> </w:t>
-            </w:r>
-            <w:r>
-              <w:rPr>
-                <w:rFonts w:cs="Arial"/>
-                <w:sz w:val="28"/>
-                <w:szCs w:val="24"/>
-              </w:rPr>
-              <w:t>Aspirator</w:t>
-            </w:r>
-          </w:p>
-        </w:tc>
-      </w:tr>
-      <w:tr>
-        <w:trPr>
-          <w:jc w:val="center"/>
-        </w:trPr>
-        <w:tc>
-          <w:tcPr>
-            <w:tcW w:w="4531" w:type="dxa"/>
-            <w:tcBorders>
-              <w:top w:val="single" w:sz="4" w:space="0" w:color="BFBFBF" w:themeColor="background1" w:themeShade="BF"/>
-              <w:left w:val="single" w:sz="4" w:space="0" w:color="BFBFBF" w:themeColor="background1" w:themeShade="BF"/>
-              <w:bottom w:val="single" w:sz="4" w:space="0" w:color="BFBFBF" w:themeColor="background1" w:themeShade="BF"/>
-              <w:right w:val="single" w:sz="4" w:space="0" w:color="BFBFBF" w:themeColor="background1" w:themeShade="BF"/>
-            </w:tcBorders>
-            <w:hideMark/>
-          </w:tcPr>
-          <w:p>
-            <w:pPr>
-              <w:spacing w:line="360" w:lineRule="auto"/>
-              <w:rPr>
-                <w:rFonts w:cs="Arial"/>
-                <w:sz w:val="24"/>
-                <w:szCs w:val="24"/>
-              </w:rPr>
-            </w:pPr>
-            <w:r>
-              <w:rPr>
-                <w:rFonts w:cs="Arial"/>
-                <w:b/>
-                <w:i/>
-                <w:iCs/>
-                <w:sz w:val="24"/>
-                <w:szCs w:val="24"/>
-              </w:rPr>
-              <w:t>Asset Number</w:t>
-            </w:r>
-            <w:r>
-              <w:rPr>
-                <w:rFonts w:cs="Arial"/>
-                <w:i/>
-                <w:iCs/>
-                <w:sz w:val="24"/>
-                <w:szCs w:val="24"/>
-              </w:rPr>
-              <w:t xml:space="preserve">: </w:t>
-            </w:r>
-            <w:r>
-              <w:rPr>
-                <w:rFonts w:cs="Arial"/>
-                <w:sz w:val="24"/>
-                <w:szCs w:val="24"/>
-              </w:rPr>
-              <w:t>NVB0008694</w:t>
-            </w:r>
-          </w:p>
-        </w:tc>
-        <w:tc>
-          <w:tcPr>
-            <w:tcW w:w="4485" w:type="dxa"/>
-            <w:gridSpan w:val="2"/>
-            <w:tcBorders>
-              <w:top w:val="single" w:sz="4" w:space="0" w:color="BFBFBF" w:themeColor="background1" w:themeShade="BF"/>
-              <w:left w:val="single" w:sz="4" w:space="0" w:color="BFBFBF" w:themeColor="background1" w:themeShade="BF"/>
-              <w:bottom w:val="single" w:sz="4" w:space="0" w:color="BFBFBF" w:themeColor="background1" w:themeShade="BF"/>
-              <w:right w:val="single" w:sz="4" w:space="0" w:color="BFBFBF" w:themeColor="background1" w:themeShade="BF"/>
-            </w:tcBorders>
-            <w:hideMark/>
-          </w:tcPr>
-          <w:p>
-            <w:pPr>
-              <w:spacing w:line="360" w:lineRule="auto"/>
-              <w:rPr>
-                <w:rFonts w:cs="Arial"/>
-                <w:sz w:val="24"/>
-                <w:szCs w:val="24"/>
-              </w:rPr>
-            </w:pPr>
-            <w:r>
-              <w:rPr>
-                <w:rFonts w:cs="Arial"/>
-                <w:b/>
-                <w:bCs/>
-                <w:i/>
-                <w:iCs/>
-                <w:sz w:val="24"/>
-                <w:szCs w:val="24"/>
-              </w:rPr>
-              <w:t xml:space="preserve">Serial Number: </w:t>
-            </w:r>
-            <w:r>
-              <w:rPr>
-                <w:rFonts w:cs="Arial"/>
-                <w:sz w:val="24"/>
-                <w:szCs w:val="24"/>
-              </w:rPr>
-              <w:t>27431053</w:t>
-            </w:r>
-          </w:p>
-        </w:tc>
-      </w:tr>
-      <w:tr>
-        <w:trPr>
-          <w:cnfStyle w:val="000000100000" w:firstRow="0" w:lastRow="0" w:firstColumn="0" w:lastColumn="0" w:oddVBand="0" w:evenVBand="0" w:oddHBand="1" w:evenHBand="0" w:firstRowFirstColumn="0" w:firstRowLastColumn="0" w:lastRowFirstColumn="0" w:lastRowLastColumn="0"/>
-          <w:jc w:val="center"/>
-        </w:trPr>
-        <w:tc>
-          <w:tcPr>
-            <w:tcW w:w="4531" w:type="dxa"/>
-            <w:tcBorders>
-              <w:top w:val="single" w:sz="4" w:space="0" w:color="BFBFBF" w:themeColor="background1" w:themeShade="BF"/>
-              <w:left w:val="single" w:sz="4" w:space="0" w:color="BFBFBF" w:themeColor="background1" w:themeShade="BF"/>
-              <w:bottom w:val="single" w:sz="4" w:space="0" w:color="BFBFBF" w:themeColor="background1" w:themeShade="BF"/>
-              <w:right w:val="single" w:sz="4" w:space="0" w:color="BFBFBF" w:themeColor="background1" w:themeShade="BF"/>
-            </w:tcBorders>
-            <w:hideMark/>
-          </w:tcPr>
-          <w:p>
-            <w:pPr>
-              <w:spacing w:line="360" w:lineRule="auto"/>
-              <w:rPr>
-                <w:rFonts w:cs="Arial"/>
-                <w:b/>
-                <w:bCs/>
-                <w:i/>
-                <w:iCs/>
-                <w:sz w:val="24"/>
-                <w:szCs w:val="24"/>
-              </w:rPr>
-            </w:pPr>
-            <w:r>
-              <w:rPr>
-                <w:rFonts w:cs="Arial"/>
-                <w:b/>
-                <w:i/>
-                <w:iCs/>
-                <w:sz w:val="24"/>
-                <w:szCs w:val="24"/>
-              </w:rPr>
-              <w:t>Make</w:t>
-            </w:r>
-            <w:r>
-              <w:rPr>
-                <w:rFonts w:cs="Arial"/>
-                <w:i/>
-                <w:iCs/>
-                <w:sz w:val="24"/>
-                <w:szCs w:val="24"/>
-              </w:rPr>
-              <w:t xml:space="preserve">: </w:t>
-            </w:r>
-            <w:r>
-              <w:rPr>
-                <w:rFonts w:cs="Arial"/>
-                <w:sz w:val="24"/>
-                <w:szCs w:val="24"/>
-              </w:rPr>
-              <w:t>OXYLITRE</w:t>
-            </w:r>
-          </w:p>
-        </w:tc>
-        <w:tc>
-          <w:tcPr>
-            <w:tcW w:w="4485" w:type="dxa"/>
-            <w:gridSpan w:val="2"/>
-            <w:tcBorders>
-              <w:top w:val="single" w:sz="4" w:space="0" w:color="BFBFBF" w:themeColor="background1" w:themeShade="BF"/>
-              <w:left w:val="single" w:sz="4" w:space="0" w:color="BFBFBF" w:themeColor="background1" w:themeShade="BF"/>
-              <w:bottom w:val="single" w:sz="4" w:space="0" w:color="BFBFBF" w:themeColor="background1" w:themeShade="BF"/>
-              <w:right w:val="single" w:sz="4" w:space="0" w:color="BFBFBF" w:themeColor="background1" w:themeShade="BF"/>
-            </w:tcBorders>
-            <w:hideMark/>
-          </w:tcPr>
-          <w:p>
-            <w:pPr>
-              <w:spacing w:line="360" w:lineRule="auto"/>
-              <w:rPr>
-                <w:rFonts w:cs="Arial"/>
-                <w:b/>
-                <w:bCs/>
-                <w:i/>
-                <w:iCs/>
-                <w:sz w:val="24"/>
-                <w:szCs w:val="24"/>
-              </w:rPr>
-            </w:pPr>
-            <w:r>
-              <w:rPr>
-                <w:rFonts w:cs="Arial"/>
-                <w:b/>
-                <w:bCs/>
-                <w:i/>
-                <w:iCs/>
-                <w:sz w:val="24"/>
-                <w:szCs w:val="24"/>
-              </w:rPr>
-              <w:t>Model</w:t>
-            </w:r>
-            <w:r>
-              <w:rPr>
-                <w:rFonts w:cs="Arial"/>
-                <w:b/>
-                <w:bCs/>
-                <w:i/>
-                <w:iCs/>
-                <w:sz w:val="24"/>
-                <w:szCs w:val="24"/>
-              </w:rPr>
-              <w:t xml:space="preserve">: </w:t>
-            </w:r>
-            <w:r>
-              <w:rPr>
-                <w:rFonts w:cs="Arial"/>
-                <w:sz w:val="24"/>
-                <w:szCs w:val="24"/>
-              </w:rPr>
-              <w:t>HIGH INJECTOR SUCTION UNIT</w:t>
-            </w:r>
-          </w:p>
-        </w:tc>
-      </w:tr>
-      <w:tr>
-        <w:trPr>
-          <w:jc w:val="center"/>
-        </w:trPr>
-        <w:tc>
-          <w:tcPr>
-            <w:tcW w:w="6823" w:type="dxa"/>
-            <w:gridSpan w:val="2"/>
-            <w:tcBorders>
-              <w:top w:val="single" w:sz="4" w:space="0" w:color="BFBFBF" w:themeColor="background1" w:themeShade="BF"/>
-              <w:left w:val="single" w:sz="4" w:space="0" w:color="BFBFBF" w:themeColor="background1" w:themeShade="BF"/>
-              <w:bottom w:val="single" w:sz="4" w:space="0" w:color="BFBFBF" w:themeColor="background1" w:themeShade="BF"/>
-              <w:right w:val="single" w:sz="4" w:space="0" w:color="BFBFBF" w:themeColor="background1" w:themeShade="BF"/>
-            </w:tcBorders>
-            <w:hideMark/>
-          </w:tcPr>
-          <w:p>
-            <w:pPr>
-              <w:spacing w:line="276" w:lineRule="auto"/>
-              <w:rPr>
-                <w:b/>
-              </w:rPr>
-            </w:pPr>
-            <w:r>
-              <w:t>Check Maximum Suction Function</w:t>
-            </w:r>
-          </w:p>
-        </w:tc>
-        <w:tc>
-          <w:tcPr>
-            <w:tcW w:w="2193" w:type="dxa"/>
-            <w:tcBorders>
-              <w:top w:val="single" w:sz="4" w:space="0" w:color="BFBFBF" w:themeColor="background1" w:themeShade="BF"/>
-              <w:left w:val="single" w:sz="4" w:space="0" w:color="BFBFBF" w:themeColor="background1" w:themeShade="BF"/>
-              <w:bottom w:val="single" w:sz="4" w:space="0" w:color="BFBFBF" w:themeColor="background1" w:themeShade="BF"/>
-              <w:right w:val="single" w:sz="4" w:space="0" w:color="BFBFBF" w:themeColor="background1" w:themeShade="BF"/>
-            </w:tcBorders>
-            <w:hideMark/>
-          </w:tcPr>
-          <w:p>
-            <w:pPr>
-              <w:spacing w:line="276" w:lineRule="auto"/>
-              <w:jc w:val="center"/>
-              <w:rPr>
-                <w:b/>
-              </w:rPr>
-            </w:pPr>
-            <w:r>
-              <w:rPr>
-                <w:b/>
-              </w:rPr>
-              <w:t>Pass</w:t>
-            </w:r>
-          </w:p>
-        </w:tc>
-      </w:tr>
-      <w:tr>
-        <w:trPr>
-          <w:cnfStyle w:val="000000100000" w:firstRow="0" w:lastRow="0" w:firstColumn="0" w:lastColumn="0" w:oddVBand="0" w:evenVBand="0" w:oddHBand="1" w:evenHBand="0" w:firstRowFirstColumn="0" w:firstRowLastColumn="0" w:lastRowFirstColumn="0" w:lastRowLastColumn="0"/>
-          <w:jc w:val="center"/>
-        </w:trPr>
-        <w:tc>
-          <w:tcPr>
-            <w:tcW w:w="6823" w:type="dxa"/>
-            <w:gridSpan w:val="2"/>
-            <w:tcBorders>
-              <w:top w:val="single" w:sz="4" w:space="0" w:color="BFBFBF" w:themeColor="background1" w:themeShade="BF"/>
-              <w:left w:val="single" w:sz="4" w:space="0" w:color="BFBFBF" w:themeColor="background1" w:themeShade="BF"/>
-              <w:bottom w:val="single" w:sz="4" w:space="0" w:color="BFBFBF" w:themeColor="background1" w:themeShade="BF"/>
-              <w:right w:val="single" w:sz="4" w:space="0" w:color="BFBFBF" w:themeColor="background1" w:themeShade="BF"/>
-            </w:tcBorders>
-            <w:hideMark/>
-          </w:tcPr>
-          <w:p>
-            <w:pPr>
-              <w:spacing w:line="276" w:lineRule="auto"/>
-              <w:rPr>
-                <w:b/>
-              </w:rPr>
-            </w:pPr>
-            <w:r>
-              <w:t>Leak Check</w:t>
-            </w:r>
-          </w:p>
-        </w:tc>
-        <w:tc>
-          <w:tcPr>
-            <w:tcW w:w="2193" w:type="dxa"/>
-            <w:tcBorders>
-              <w:top w:val="single" w:sz="4" w:space="0" w:color="BFBFBF" w:themeColor="background1" w:themeShade="BF"/>
-              <w:left w:val="single" w:sz="4" w:space="0" w:color="BFBFBF" w:themeColor="background1" w:themeShade="BF"/>
-              <w:bottom w:val="single" w:sz="4" w:space="0" w:color="BFBFBF" w:themeColor="background1" w:themeShade="BF"/>
-              <w:right w:val="single" w:sz="4" w:space="0" w:color="BFBFBF" w:themeColor="background1" w:themeShade="BF"/>
-            </w:tcBorders>
-            <w:hideMark/>
-          </w:tcPr>
-          <w:p>
-            <w:pPr>
-              <w:spacing w:line="276" w:lineRule="auto"/>
-              <w:jc w:val="center"/>
-              <w:rPr>
-                <w:b/>
-              </w:rPr>
-            </w:pPr>
-            <w:r>
-              <w:rPr>
-                <w:b/>
-              </w:rPr>
-              <w:t>Pass</w:t>
-            </w:r>
-          </w:p>
-        </w:tc>
-      </w:tr>
-      <w:tr>
-        <w:trPr>
-          <w:jc w:val="center"/>
-        </w:trPr>
-        <w:tc>
-          <w:tcPr>
-            <w:tcW w:w="6823" w:type="dxa"/>
-            <w:gridSpan w:val="2"/>
-            <w:tcBorders>
-              <w:top w:val="single" w:sz="4" w:space="0" w:color="BFBFBF" w:themeColor="background1" w:themeShade="BF"/>
-              <w:left w:val="single" w:sz="4" w:space="0" w:color="BFBFBF" w:themeColor="background1" w:themeShade="BF"/>
-              <w:bottom w:val="single" w:sz="4" w:space="0" w:color="BFBFBF" w:themeColor="background1" w:themeShade="BF"/>
-              <w:right w:val="single" w:sz="4" w:space="0" w:color="BFBFBF" w:themeColor="background1" w:themeShade="BF"/>
-            </w:tcBorders>
-            <w:hideMark/>
-          </w:tcPr>
-          <w:p>
-            <w:pPr>
-              <w:spacing w:line="276" w:lineRule="auto"/>
-              <w:rPr>
-                <w:b/>
-              </w:rPr>
-            </w:pPr>
-            <w:r>
-              <w:t>Overall Test Result</w:t>
-            </w:r>
-          </w:p>
-        </w:tc>
-        <w:tc>
-          <w:tcPr>
-            <w:tcW w:w="2193" w:type="dxa"/>
-            <w:tcBorders>
-              <w:top w:val="single" w:sz="4" w:space="0" w:color="BFBFBF" w:themeColor="background1" w:themeShade="BF"/>
-              <w:left w:val="single" w:sz="4" w:space="0" w:color="BFBFBF" w:themeColor="background1" w:themeShade="BF"/>
-              <w:bottom w:val="single" w:sz="4" w:space="0" w:color="BFBFBF" w:themeColor="background1" w:themeShade="BF"/>
-              <w:right w:val="single" w:sz="4" w:space="0" w:color="BFBFBF" w:themeColor="background1" w:themeShade="BF"/>
-            </w:tcBorders>
-            <w:hideMark/>
-          </w:tcPr>
-          <w:p>
-            <w:pPr>
-              <w:spacing w:line="276" w:lineRule="auto"/>
-              <w:jc w:val="center"/>
-              <w:rPr>
-                <w:b/>
-              </w:rPr>
-            </w:pPr>
-            <w:r>
-              <w:rPr>
-                <w:b/>
-              </w:rPr>
-              <w:t>Pass</w:t>
-            </w:r>
-          </w:p>
-        </w:tc>
-      </w:tr>
-      <w:tr>
-        <w:trPr>
-          <w:cnfStyle w:val="000000100000" w:firstRow="0" w:lastRow="0" w:firstColumn="0" w:lastColumn="0" w:oddVBand="0" w:evenVBand="0" w:oddHBand="1" w:evenHBand="0" w:firstRowFirstColumn="0" w:firstRowLastColumn="0" w:lastRowFirstColumn="0" w:lastRowLastColumn="0"/>
-          <w:jc w:val="center"/>
-        </w:trPr>
-        <w:tc>
-          <w:tcPr>
-            <w:tcW w:w="9016" w:type="dxa"/>
-            <w:gridSpan w:val="3"/>
-            <w:tcBorders>
-              <w:top w:val="single" w:sz="4" w:space="0" w:color="BFBFBF" w:themeColor="background1" w:themeShade="BF"/>
-              <w:left w:val="single" w:sz="4" w:space="0" w:color="BFBFBF" w:themeColor="background1" w:themeShade="BF"/>
-              <w:bottom w:val="single" w:sz="4" w:space="0" w:color="BFBFBF" w:themeColor="background1" w:themeShade="BF"/>
-              <w:right w:val="single" w:sz="4" w:space="0" w:color="BFBFBF" w:themeColor="background1" w:themeShade="BF"/>
-            </w:tcBorders>
-          </w:tcPr>
-          <w:p>
-            <w:pPr>
-              <w:spacing w:line="276" w:lineRule="auto"/>
-              <w:rPr>
-                <w:rFonts w:cs="Arial"/>
-                <w:b/>
-                <w:bCs/>
-                <w:i/>
-                <w:iCs/>
-                <w:sz w:val="28"/>
-                <w:szCs w:val="36"/>
-              </w:rPr>
-            </w:pPr>
-            <w:r>
-              <w:rPr>
-                <w:rFonts w:cs="Arial"/>
-                <w:i/>
-                <w:iCs/>
-                <w:sz w:val="24"/>
-                <w:szCs w:val="36"/>
-              </w:rPr>
-              <w:t>Comments</w:t>
-            </w:r>
-            <w:r>
-              <w:rPr>
-                <w:rFonts w:cs="Arial"/>
-                <w:i/>
-                <w:iCs/>
-                <w:sz w:val="28"/>
-                <w:szCs w:val="36"/>
-              </w:rPr>
-              <w:t>:</w:t>
-            </w:r>
-          </w:p>
-          <w:p>
-            <w:pPr>
-              <w:spacing w:line="276" w:lineRule="auto"/>
-              <w:rPr>
-                <w:rFonts w:cs="Arial"/>
-                <w:b/>
-                <w:bCs/>
-                <w:iCs/>
-                <w:sz w:val="24"/>
-                <w:szCs w:val="36"/>
-              </w:rPr>
-            </w:pPr>
-          </w:p>
-        </w:tc>
-      </w:tr>
-      <w:tr>
-        <w:trPr>
-          <w:jc w:val="center"/>
-        </w:trPr>
-        <w:tc>
-          <w:tcPr>
-            <w:tcW w:w="9016" w:type="dxa"/>
-            <w:gridSpan w:val="3"/>
-            <w:tcBorders>
-              <w:top w:val="single" w:sz="4" w:space="0" w:color="BFBFBF" w:themeColor="background1" w:themeShade="BF"/>
-              <w:left w:val="single" w:sz="4" w:space="0" w:color="BFBFBF" w:themeColor="background1" w:themeShade="BF"/>
-              <w:bottom w:val="single" w:sz="4" w:space="0" w:color="BFBFBF" w:themeColor="background1" w:themeShade="BF"/>
-              <w:right w:val="single" w:sz="4" w:space="0" w:color="BFBFBF" w:themeColor="background1" w:themeShade="BF"/>
-            </w:tcBorders>
-          </w:tcPr>
-          <w:p>
-            <w:pPr>
-              <w:spacing w:line="276" w:lineRule="auto"/>
-              <w:rPr>
-                <w:rFonts w:cs="Arial"/>
-                <w:i/>
-                <w:iCs/>
-                <w:sz w:val="28"/>
-                <w:szCs w:val="36"/>
-              </w:rPr>
-            </w:pPr>
-            <w:r>
-              <w:rPr>
-                <w:rFonts w:cs="Arial"/>
-                <w:i/>
-                <w:iCs/>
-                <w:sz w:val="24"/>
-                <w:szCs w:val="36"/>
-              </w:rPr>
-              <w:t>Parts</w:t>
-            </w:r>
-            <w:r>
-              <w:rPr>
-                <w:rFonts w:cs="Arial"/>
-                <w:i/>
-                <w:iCs/>
-                <w:sz w:val="28"/>
-                <w:szCs w:val="36"/>
-              </w:rPr>
-              <w:t>:</w:t>
-            </w:r>
-          </w:p>
-          <w:p/>
+          </w:p>
           <w:p/>
         </w:tc>
       </w:tr>
@@ -2376,15 +1730,7 @@
                 <w:sz w:val="28"/>
                 <w:szCs w:val="24"/>
               </w:rPr>
-              <w:t xml:space="preserve"> </w:t>
-            </w:r>
-            <w:r>
-              <w:rPr>
-                <w:rFonts w:cs="Arial"/>
-                <w:sz w:val="28"/>
-                <w:szCs w:val="24"/>
-              </w:rPr>
-              <w:t>Regulator</w:t>
+              <w:t xml:space="preserve"> Flowmeter</w:t>
             </w:r>
           </w:p>
         </w:tc>
@@ -2440,7 +1786,7 @@
                 <w:sz w:val="24"/>
                 <w:szCs w:val="24"/>
               </w:rPr>
-              <w:t>NVB0008691</w:t>
+              <w:t>NVB0008710</w:t>
             </w:r>
           </w:p>
         </w:tc>
@@ -2476,14 +1822,6 @@
                 <w:szCs w:val="24"/>
               </w:rPr>
               <w:t xml:space="preserve">Serial Number: </w:t>
-            </w:r>
-            <w:r>
-              <w:rPr>
-                <w:rFonts w:cs="Arial"/>
-                <w:sz w:val="24"/>
-                <w:szCs w:val="24"/>
-              </w:rPr>
-              <w:t>4710</w:t>
             </w:r>
           </w:p>
         </w:tc>
@@ -2538,14 +1876,6 @@
               </w:rPr>
               <w:t xml:space="preserve">: </w:t>
             </w:r>
-            <w:r>
-              <w:rPr>
-                <w:rFonts w:cs="Arial"/>
-                <w:sz w:val="24"/>
-                <w:szCs w:val="24"/>
-              </w:rPr>
-              <w:t>COMWELD</w:t>
-            </w:r>
           </w:p>
         </w:tc>
         <w:tc>
@@ -2584,14 +1914,6 @@
                 <w:szCs w:val="24"/>
               </w:rPr>
               <w:t xml:space="preserve">Model: </w:t>
-            </w:r>
-            <w:r>
-              <w:rPr>
-                <w:rFonts w:cs="Arial"/>
-                <w:sz w:val="24"/>
-                <w:szCs w:val="24"/>
-              </w:rPr>
-              <w:t>O-SERIES REGULATOR</w:t>
             </w:r>
           </w:p>
         </w:tc>
@@ -2620,7 +1942,7 @@
               </w:rPr>
             </w:pPr>
             <w:r>
-              <w:t>Pressure Test Static</w:t>
+              <w:t>Check Flow Control and Full Flow</w:t>
             </w:r>
           </w:p>
         </w:tc>
@@ -2647,7 +1969,7 @@
               <w:rPr>
                 <w:b/>
               </w:rPr>
-              <w:t>400</w:t>
+              <w:t>Pass</w:t>
             </w:r>
           </w:p>
         </w:tc>
@@ -2677,7 +1999,7 @@
               </w:rPr>
             </w:pPr>
             <w:r>
-              <w:t>Check Flow Control &amp; Full Flow</w:t>
+              <w:t>Check No Leaks</w:t>
             </w:r>
           </w:p>
         </w:tc>
@@ -2733,7 +2055,7 @@
               </w:rPr>
             </w:pPr>
             <w:r>
-              <w:t>Leak Check</w:t>
+              <w:t>Overall Test Result</w:t>
             </w:r>
           </w:p>
         </w:tc>
@@ -2772,51 +2094,62 @@
         </w:trPr>
         <w:tc>
           <w:tcPr>
-            <w:tcW w:w="6823" w:type="dxa"/>
-            <w:gridSpan w:val="2"/>
-            <w:tcBorders>
-              <w:top w:val="single" w:sz="4" w:space="0" w:color="BFBFBF" w:themeColor="background1" w:themeShade="BF"/>
-              <w:left w:val="single" w:sz="4" w:space="0" w:color="BFBFBF" w:themeColor="background1" w:themeShade="BF"/>
-              <w:bottom w:val="single" w:sz="4" w:space="0" w:color="BFBFBF" w:themeColor="background1" w:themeShade="BF"/>
-              <w:right w:val="single" w:sz="4" w:space="0" w:color="BFBFBF" w:themeColor="background1" w:themeShade="BF"/>
-            </w:tcBorders>
+            <w:tcW w:w="9016" w:type="dxa"/>
+            <w:gridSpan w:val="3"/>
+            <w:tcBorders>
+              <w:top w:val="single" w:sz="4" w:space="0" w:color="BFBFBF" w:themeColor="background1" w:themeShade="BF"/>
+              <w:left w:val="single" w:sz="4" w:space="0" w:color="BFBFBF" w:themeColor="background1" w:themeShade="BF"/>
+              <w:bottom w:val="single" w:sz="4" w:space="0" w:color="BFBFBF" w:themeColor="background1" w:themeShade="BF"/>
+              <w:right w:val="single" w:sz="4" w:space="0" w:color="BFBFBF" w:themeColor="background1" w:themeShade="BF"/>
+            </w:tcBorders>
+            <w:hideMark/>
           </w:tcPr>
           <w:p>
             <w:pPr>
               <w:spacing w:line="276" w:lineRule="auto"/>
               <w:rPr>
-                <w:b/>
-              </w:rPr>
-            </w:pPr>
-            <w:r>
-              <w:t>Overall Test Result</w:t>
-            </w:r>
-          </w:p>
-        </w:tc>
-        <w:tc>
-          <w:tcPr>
-            <w:tcW w:w="2193" w:type="dxa"/>
-            <w:tcBorders>
-              <w:top w:val="single" w:sz="4" w:space="0" w:color="BFBFBF" w:themeColor="background1" w:themeShade="BF"/>
-              <w:left w:val="single" w:sz="4" w:space="0" w:color="BFBFBF" w:themeColor="background1" w:themeShade="BF"/>
-              <w:bottom w:val="single" w:sz="4" w:space="0" w:color="BFBFBF" w:themeColor="background1" w:themeShade="BF"/>
-              <w:right w:val="single" w:sz="4" w:space="0" w:color="BFBFBF" w:themeColor="background1" w:themeShade="BF"/>
-            </w:tcBorders>
-          </w:tcPr>
+                <w:rFonts w:cs="Arial"/>
+                <w:b/>
+                <w:bCs/>
+                <w:i/>
+                <w:iCs/>
+                <w:sz w:val="28"/>
+                <w:szCs w:val="36"/>
+              </w:rPr>
+            </w:pPr>
+            <w:r>
+              <w:rPr>
+                <w:rFonts w:cs="Arial"/>
+                <w:i/>
+                <w:iCs/>
+                <w:sz w:val="24"/>
+                <w:szCs w:val="36"/>
+              </w:rPr>
+              <w:t>Comments</w:t>
+            </w:r>
+            <w:r>
+              <w:rPr>
+                <w:rFonts w:cs="Arial"/>
+                <w:i/>
+                <w:iCs/>
+                <w:sz w:val="28"/>
+                <w:szCs w:val="36"/>
+              </w:rPr>
+              <w:t>:</w:t>
+            </w:r>
+          </w:p>
           <w:p>
             <w:pPr>
               <w:spacing w:line="276" w:lineRule="auto"/>
-              <w:jc w:val="center"/>
-              <w:rPr>
-                <w:b/>
-              </w:rPr>
-            </w:pPr>
-            <w:r>
-              <w:rPr>
-                <w:b/>
-              </w:rPr>
-              <w:t>Pass</w:t>
-            </w:r>
+              <w:rPr>
+                <w:rFonts w:cs="Arial"/>
+                <w:b/>
+                <w:bCs/>
+                <w:iCs/>
+                <w:sz w:val="24"/>
+                <w:szCs w:val="36"/>
+              </w:rPr>
+            </w:pPr>
           </w:p>
         </w:tc>
       </w:tr>
@@ -2834,15 +2167,12 @@
               <w:bottom w:val="single" w:sz="4" w:space="0" w:color="BFBFBF" w:themeColor="background1" w:themeShade="BF"/>
               <w:right w:val="single" w:sz="4" w:space="0" w:color="BFBFBF" w:themeColor="background1" w:themeShade="BF"/>
             </w:tcBorders>
-            <w:hideMark/>
           </w:tcPr>
           <w:p>
             <w:pPr>
               <w:spacing w:line="276" w:lineRule="auto"/>
               <w:rPr>
                 <w:rFonts w:cs="Arial"/>
-                <w:b/>
-                <w:bCs/>
                 <w:i/>
                 <w:iCs/>
                 <w:sz w:val="28"/>
@@ -2857,6 +2187,578 @@
                 <w:sz w:val="24"/>
                 <w:szCs w:val="36"/>
               </w:rPr>
+              <w:t>Parts</w:t>
+            </w:r>
+            <w:r>
+              <w:rPr>
+                <w:rFonts w:cs="Arial"/>
+                <w:i/>
+                <w:iCs/>
+                <w:sz w:val="28"/>
+                <w:szCs w:val="36"/>
+              </w:rPr>
+              <w:t>:</w:t>
+            </w:r>
+          </w:p>
+          <w:p>
+            <w:r>
+              <w:t>O2 NIPPLE</w:t>
+            </w:r>
+          </w:p>
+          <w:p/>
+        </w:tc>
+      </w:tr>
+    </w:tbl>
+    <w:p>
+      <w:pPr>
+        <w:rPr>
+          <w:rFonts w:cs="Arial"/>
+          <w:b/>
+          <w:bCs/>
+          <w:i/>
+          <w:iCs/>
+          <w:sz w:val="24"/>
+          <w:szCs w:val="24"/>
+        </w:rPr>
+      </w:pPr>
+    </w:p>
+    <w:tbl>
+      <w:tblPr>
+        <w:tblStyle w:val="PlainTable1"/>
+        <w:tblW w:w="0" w:type="auto"/>
+        <w:jc w:val="center"/>
+        <w:tblLook w:val="0400" w:firstRow="0" w:lastRow="0" w:firstColumn="0" w:lastColumn="0" w:noHBand="0" w:noVBand="1"/>
+      </w:tblPr>
+      <w:tblGrid>
+        <w:gridCol w:w="4531"/>
+        <w:gridCol w:w="2292"/>
+        <w:gridCol w:w="2193"/>
+      </w:tblGrid>
+      <w:tr>
+        <w:trPr>
+          <w:cnfStyle w:val="000000100000" w:firstRow="0" w:lastRow="0" w:firstColumn="0" w:lastColumn="0" w:oddVBand="0" w:evenVBand="0" w:oddHBand="1" w:evenHBand="0" w:firstRowFirstColumn="0" w:firstRowLastColumn="0" w:lastRowFirstColumn="0" w:lastRowLastColumn="0"/>
+          <w:jc w:val="center"/>
+        </w:trPr>
+        <w:tc>
+          <w:tcPr>
+            <w:tcW w:w="9016" w:type="dxa"/>
+            <w:gridSpan w:val="3"/>
+            <w:tcBorders>
+              <w:top w:val="single" w:sz="4" w:space="0" w:color="BFBFBF" w:themeColor="background1" w:themeShade="BF"/>
+              <w:left w:val="single" w:sz="4" w:space="0" w:color="BFBFBF" w:themeColor="background1" w:themeShade="BF"/>
+              <w:bottom w:val="single" w:sz="4" w:space="0" w:color="BFBFBF" w:themeColor="background1" w:themeShade="BF"/>
+              <w:right w:val="single" w:sz="4" w:space="0" w:color="BFBFBF" w:themeColor="background1" w:themeShade="BF"/>
+            </w:tcBorders>
+            <w:hideMark/>
+          </w:tcPr>
+          <w:p>
+            <w:pPr>
+              <w:spacing w:line="360" w:lineRule="auto"/>
+              <w:rPr>
+                <w:rFonts w:cs="Arial"/>
+                <w:b/>
+                <w:bCs/>
+                <w:i/>
+                <w:iCs/>
+                <w:sz w:val="24"/>
+                <w:szCs w:val="24"/>
+              </w:rPr>
+            </w:pPr>
+            <w:r>
+              <w:rPr>
+                <w:rFonts w:cs="Arial"/>
+                <w:b/>
+                <w:i/>
+                <w:iCs/>
+                <w:sz w:val="28"/>
+                <w:szCs w:val="24"/>
+              </w:rPr>
+              <w:t>Equipment Description</w:t>
+            </w:r>
+            <w:r>
+              <w:rPr>
+                <w:rFonts w:cs="Arial"/>
+                <w:i/>
+                <w:iCs/>
+                <w:sz w:val="28"/>
+                <w:szCs w:val="24"/>
+              </w:rPr>
+              <w:t xml:space="preserve">: </w:t>
+            </w:r>
+            <w:r>
+              <w:rPr>
+                <w:rFonts w:cs="Arial"/>
+                <w:sz w:val="28"/>
+                <w:szCs w:val="24"/>
+              </w:rPr>
+              <w:t xml:space="preserve"> </w:t>
+            </w:r>
+            <w:r>
+              <w:rPr>
+                <w:rFonts w:cs="Arial"/>
+                <w:sz w:val="28"/>
+                <w:szCs w:val="24"/>
+              </w:rPr>
+              <w:t>Outlet Point</w:t>
+            </w:r>
+          </w:p>
+        </w:tc>
+      </w:tr>
+      <w:tr>
+        <w:trPr>
+          <w:jc w:val="center"/>
+        </w:trPr>
+        <w:tc>
+          <w:tcPr>
+            <w:tcW w:w="4531" w:type="dxa"/>
+            <w:tcBorders>
+              <w:top w:val="single" w:sz="4" w:space="0" w:color="BFBFBF" w:themeColor="background1" w:themeShade="BF"/>
+              <w:left w:val="single" w:sz="4" w:space="0" w:color="BFBFBF" w:themeColor="background1" w:themeShade="BF"/>
+              <w:bottom w:val="single" w:sz="4" w:space="0" w:color="BFBFBF" w:themeColor="background1" w:themeShade="BF"/>
+              <w:right w:val="single" w:sz="4" w:space="0" w:color="BFBFBF" w:themeColor="background1" w:themeShade="BF"/>
+            </w:tcBorders>
+            <w:hideMark/>
+          </w:tcPr>
+          <w:p>
+            <w:pPr>
+              <w:spacing w:line="360" w:lineRule="auto"/>
+              <w:rPr>
+                <w:rFonts w:cs="Arial"/>
+                <w:sz w:val="24"/>
+                <w:szCs w:val="24"/>
+              </w:rPr>
+            </w:pPr>
+            <w:r>
+              <w:rPr>
+                <w:rFonts w:cs="Arial"/>
+                <w:b/>
+                <w:i/>
+                <w:iCs/>
+                <w:sz w:val="24"/>
+                <w:szCs w:val="24"/>
+              </w:rPr>
+              <w:t>Asset Number</w:t>
+            </w:r>
+            <w:r>
+              <w:rPr>
+                <w:rFonts w:cs="Arial"/>
+                <w:i/>
+                <w:iCs/>
+                <w:sz w:val="24"/>
+                <w:szCs w:val="24"/>
+              </w:rPr>
+              <w:t xml:space="preserve">: </w:t>
+            </w:r>
+            <w:r>
+              <w:rPr>
+                <w:rFonts w:cs="Arial"/>
+                <w:sz w:val="24"/>
+                <w:szCs w:val="24"/>
+              </w:rPr>
+              <w:t>NVB0008709</w:t>
+            </w:r>
+          </w:p>
+        </w:tc>
+        <w:tc>
+          <w:tcPr>
+            <w:tcW w:w="4485" w:type="dxa"/>
+            <w:gridSpan w:val="2"/>
+            <w:tcBorders>
+              <w:top w:val="single" w:sz="4" w:space="0" w:color="BFBFBF" w:themeColor="background1" w:themeShade="BF"/>
+              <w:left w:val="single" w:sz="4" w:space="0" w:color="BFBFBF" w:themeColor="background1" w:themeShade="BF"/>
+              <w:bottom w:val="single" w:sz="4" w:space="0" w:color="BFBFBF" w:themeColor="background1" w:themeShade="BF"/>
+              <w:right w:val="single" w:sz="4" w:space="0" w:color="BFBFBF" w:themeColor="background1" w:themeShade="BF"/>
+            </w:tcBorders>
+            <w:hideMark/>
+          </w:tcPr>
+          <w:p>
+            <w:pPr>
+              <w:spacing w:line="360" w:lineRule="auto"/>
+              <w:rPr>
+                <w:rFonts w:cs="Arial"/>
+                <w:sz w:val="24"/>
+                <w:szCs w:val="24"/>
+              </w:rPr>
+            </w:pPr>
+            <w:r>
+              <w:rPr>
+                <w:rFonts w:cs="Arial"/>
+                <w:b/>
+                <w:bCs/>
+                <w:i/>
+                <w:iCs/>
+                <w:sz w:val="24"/>
+                <w:szCs w:val="24"/>
+              </w:rPr>
+              <w:t xml:space="preserve">Serial Number: </w:t>
+            </w:r>
+          </w:p>
+        </w:tc>
+      </w:tr>
+      <w:tr>
+        <w:trPr>
+          <w:cnfStyle w:val="000000100000" w:firstRow="0" w:lastRow="0" w:firstColumn="0" w:lastColumn="0" w:oddVBand="0" w:evenVBand="0" w:oddHBand="1" w:evenHBand="0" w:firstRowFirstColumn="0" w:firstRowLastColumn="0" w:lastRowFirstColumn="0" w:lastRowLastColumn="0"/>
+          <w:jc w:val="center"/>
+        </w:trPr>
+        <w:tc>
+          <w:tcPr>
+            <w:tcW w:w="4531" w:type="dxa"/>
+            <w:tcBorders>
+              <w:top w:val="single" w:sz="4" w:space="0" w:color="BFBFBF" w:themeColor="background1" w:themeShade="BF"/>
+              <w:left w:val="single" w:sz="4" w:space="0" w:color="BFBFBF" w:themeColor="background1" w:themeShade="BF"/>
+              <w:bottom w:val="single" w:sz="4" w:space="0" w:color="BFBFBF" w:themeColor="background1" w:themeShade="BF"/>
+              <w:right w:val="single" w:sz="4" w:space="0" w:color="BFBFBF" w:themeColor="background1" w:themeShade="BF"/>
+            </w:tcBorders>
+            <w:hideMark/>
+          </w:tcPr>
+          <w:p>
+            <w:pPr>
+              <w:spacing w:line="360" w:lineRule="auto"/>
+              <w:rPr>
+                <w:rFonts w:cs="Arial"/>
+                <w:b/>
+                <w:bCs/>
+                <w:i/>
+                <w:iCs/>
+                <w:sz w:val="24"/>
+                <w:szCs w:val="24"/>
+              </w:rPr>
+            </w:pPr>
+            <w:r>
+              <w:rPr>
+                <w:rFonts w:cs="Arial"/>
+                <w:b/>
+                <w:i/>
+                <w:iCs/>
+                <w:sz w:val="24"/>
+                <w:szCs w:val="24"/>
+              </w:rPr>
+              <w:t>Make</w:t>
+            </w:r>
+            <w:r>
+              <w:rPr>
+                <w:rFonts w:cs="Arial"/>
+                <w:i/>
+                <w:iCs/>
+                <w:sz w:val="24"/>
+                <w:szCs w:val="24"/>
+              </w:rPr>
+              <w:t xml:space="preserve">: </w:t>
+            </w:r>
+          </w:p>
+        </w:tc>
+        <w:tc>
+          <w:tcPr>
+            <w:tcW w:w="4485" w:type="dxa"/>
+            <w:gridSpan w:val="2"/>
+            <w:tcBorders>
+              <w:top w:val="single" w:sz="4" w:space="0" w:color="BFBFBF" w:themeColor="background1" w:themeShade="BF"/>
+              <w:left w:val="single" w:sz="4" w:space="0" w:color="BFBFBF" w:themeColor="background1" w:themeShade="BF"/>
+              <w:bottom w:val="single" w:sz="4" w:space="0" w:color="BFBFBF" w:themeColor="background1" w:themeShade="BF"/>
+              <w:right w:val="single" w:sz="4" w:space="0" w:color="BFBFBF" w:themeColor="background1" w:themeShade="BF"/>
+            </w:tcBorders>
+            <w:hideMark/>
+          </w:tcPr>
+          <w:p>
+            <w:pPr>
+              <w:spacing w:line="360" w:lineRule="auto"/>
+              <w:rPr>
+                <w:rFonts w:cs="Arial"/>
+                <w:b/>
+                <w:bCs/>
+                <w:i/>
+                <w:iCs/>
+                <w:sz w:val="24"/>
+                <w:szCs w:val="24"/>
+              </w:rPr>
+            </w:pPr>
+            <w:r>
+              <w:rPr>
+                <w:rFonts w:cs="Arial"/>
+                <w:b/>
+                <w:bCs/>
+                <w:i/>
+                <w:iCs/>
+                <w:sz w:val="24"/>
+                <w:szCs w:val="24"/>
+              </w:rPr>
+              <w:t>Model</w:t>
+            </w:r>
+            <w:r>
+              <w:rPr>
+                <w:rFonts w:cs="Arial"/>
+                <w:b/>
+                <w:bCs/>
+                <w:i/>
+                <w:iCs/>
+                <w:sz w:val="24"/>
+                <w:szCs w:val="24"/>
+              </w:rPr>
+              <w:t xml:space="preserve">: </w:t>
+            </w:r>
+          </w:p>
+        </w:tc>
+      </w:tr>
+      <w:tr>
+        <w:trPr>
+          <w:jc w:val="center"/>
+        </w:trPr>
+        <w:tc>
+          <w:tcPr>
+            <w:tcW w:w="6823" w:type="dxa"/>
+            <w:gridSpan w:val="2"/>
+            <w:tcBorders>
+              <w:top w:val="single" w:sz="4" w:space="0" w:color="BFBFBF" w:themeColor="background1" w:themeShade="BF"/>
+              <w:left w:val="single" w:sz="4" w:space="0" w:color="BFBFBF" w:themeColor="background1" w:themeShade="BF"/>
+              <w:bottom w:val="single" w:sz="4" w:space="0" w:color="BFBFBF" w:themeColor="background1" w:themeShade="BF"/>
+              <w:right w:val="single" w:sz="4" w:space="0" w:color="BFBFBF" w:themeColor="background1" w:themeShade="BF"/>
+            </w:tcBorders>
+            <w:hideMark/>
+          </w:tcPr>
+          <w:p>
+            <w:pPr>
+              <w:spacing w:line="276" w:lineRule="auto"/>
+              <w:rPr>
+                <w:b/>
+              </w:rPr>
+            </w:pPr>
+            <w:r>
+              <w:t>Leak Test at Pipeline Pressure 400 KpA</w:t>
+            </w:r>
+          </w:p>
+        </w:tc>
+        <w:tc>
+          <w:tcPr>
+            <w:tcW w:w="2193" w:type="dxa"/>
+            <w:tcBorders>
+              <w:top w:val="single" w:sz="4" w:space="0" w:color="BFBFBF" w:themeColor="background1" w:themeShade="BF"/>
+              <w:left w:val="single" w:sz="4" w:space="0" w:color="BFBFBF" w:themeColor="background1" w:themeShade="BF"/>
+              <w:bottom w:val="single" w:sz="4" w:space="0" w:color="BFBFBF" w:themeColor="background1" w:themeShade="BF"/>
+              <w:right w:val="single" w:sz="4" w:space="0" w:color="BFBFBF" w:themeColor="background1" w:themeShade="BF"/>
+            </w:tcBorders>
+            <w:hideMark/>
+          </w:tcPr>
+          <w:p>
+            <w:pPr>
+              <w:spacing w:line="276" w:lineRule="auto"/>
+              <w:jc w:val="center"/>
+              <w:rPr>
+                <w:b/>
+              </w:rPr>
+            </w:pPr>
+            <w:r>
+              <w:rPr>
+                <w:b/>
+              </w:rPr>
+              <w:t>Pass</w:t>
+            </w:r>
+          </w:p>
+        </w:tc>
+      </w:tr>
+      <w:tr>
+        <w:trPr>
+          <w:cnfStyle w:val="000000100000" w:firstRow="0" w:lastRow="0" w:firstColumn="0" w:lastColumn="0" w:oddVBand="0" w:evenVBand="0" w:oddHBand="1" w:evenHBand="0" w:firstRowFirstColumn="0" w:firstRowLastColumn="0" w:lastRowFirstColumn="0" w:lastRowLastColumn="0"/>
+          <w:jc w:val="center"/>
+        </w:trPr>
+        <w:tc>
+          <w:tcPr>
+            <w:tcW w:w="6823" w:type="dxa"/>
+            <w:gridSpan w:val="2"/>
+            <w:tcBorders>
+              <w:top w:val="single" w:sz="4" w:space="0" w:color="BFBFBF" w:themeColor="background1" w:themeShade="BF"/>
+              <w:left w:val="single" w:sz="4" w:space="0" w:color="BFBFBF" w:themeColor="background1" w:themeShade="BF"/>
+              <w:bottom w:val="single" w:sz="4" w:space="0" w:color="BFBFBF" w:themeColor="background1" w:themeShade="BF"/>
+              <w:right w:val="single" w:sz="4" w:space="0" w:color="BFBFBF" w:themeColor="background1" w:themeShade="BF"/>
+            </w:tcBorders>
+            <w:hideMark/>
+          </w:tcPr>
+          <w:p>
+            <w:pPr>
+              <w:spacing w:line="276" w:lineRule="auto"/>
+              <w:rPr>
+                <w:b/>
+              </w:rPr>
+            </w:pPr>
+            <w:r>
+              <w:t>Visual Inspection</w:t>
+            </w:r>
+          </w:p>
+        </w:tc>
+        <w:tc>
+          <w:tcPr>
+            <w:tcW w:w="2193" w:type="dxa"/>
+            <w:tcBorders>
+              <w:top w:val="single" w:sz="4" w:space="0" w:color="BFBFBF" w:themeColor="background1" w:themeShade="BF"/>
+              <w:left w:val="single" w:sz="4" w:space="0" w:color="BFBFBF" w:themeColor="background1" w:themeShade="BF"/>
+              <w:bottom w:val="single" w:sz="4" w:space="0" w:color="BFBFBF" w:themeColor="background1" w:themeShade="BF"/>
+              <w:right w:val="single" w:sz="4" w:space="0" w:color="BFBFBF" w:themeColor="background1" w:themeShade="BF"/>
+            </w:tcBorders>
+            <w:hideMark/>
+          </w:tcPr>
+          <w:p>
+            <w:pPr>
+              <w:spacing w:line="276" w:lineRule="auto"/>
+              <w:jc w:val="center"/>
+              <w:rPr>
+                <w:b/>
+              </w:rPr>
+            </w:pPr>
+            <w:r>
+              <w:rPr>
+                <w:b/>
+              </w:rPr>
+              <w:t>Pass</w:t>
+            </w:r>
+          </w:p>
+        </w:tc>
+      </w:tr>
+      <w:tr>
+        <w:trPr>
+          <w:jc w:val="center"/>
+        </w:trPr>
+        <w:tc>
+          <w:tcPr>
+            <w:tcW w:w="6823" w:type="dxa"/>
+            <w:gridSpan w:val="2"/>
+            <w:tcBorders>
+              <w:top w:val="single" w:sz="4" w:space="0" w:color="BFBFBF" w:themeColor="background1" w:themeShade="BF"/>
+              <w:left w:val="single" w:sz="4" w:space="0" w:color="BFBFBF" w:themeColor="background1" w:themeShade="BF"/>
+              <w:bottom w:val="single" w:sz="4" w:space="0" w:color="BFBFBF" w:themeColor="background1" w:themeShade="BF"/>
+              <w:right w:val="single" w:sz="4" w:space="0" w:color="BFBFBF" w:themeColor="background1" w:themeShade="BF"/>
+            </w:tcBorders>
+            <w:hideMark/>
+          </w:tcPr>
+          <w:p>
+            <w:pPr>
+              <w:spacing w:line="276" w:lineRule="auto"/>
+              <w:rPr>
+                <w:b/>
+              </w:rPr>
+            </w:pPr>
+            <w:r>
+              <w:t>Pressure Drop Test with Cyclinders Off</w:t>
+            </w:r>
+          </w:p>
+        </w:tc>
+        <w:tc>
+          <w:tcPr>
+            <w:tcW w:w="2193" w:type="dxa"/>
+            <w:tcBorders>
+              <w:top w:val="single" w:sz="4" w:space="0" w:color="BFBFBF" w:themeColor="background1" w:themeShade="BF"/>
+              <w:left w:val="single" w:sz="4" w:space="0" w:color="BFBFBF" w:themeColor="background1" w:themeShade="BF"/>
+              <w:bottom w:val="single" w:sz="4" w:space="0" w:color="BFBFBF" w:themeColor="background1" w:themeShade="BF"/>
+              <w:right w:val="single" w:sz="4" w:space="0" w:color="BFBFBF" w:themeColor="background1" w:themeShade="BF"/>
+            </w:tcBorders>
+            <w:hideMark/>
+          </w:tcPr>
+          <w:p>
+            <w:pPr>
+              <w:spacing w:line="276" w:lineRule="auto"/>
+              <w:jc w:val="center"/>
+              <w:rPr>
+                <w:b/>
+              </w:rPr>
+            </w:pPr>
+            <w:r>
+              <w:rPr>
+                <w:b/>
+              </w:rPr>
+              <w:t>Pass</w:t>
+            </w:r>
+          </w:p>
+        </w:tc>
+      </w:tr>
+      <w:tr>
+        <w:trPr>
+          <w:cnfStyle w:val="000000100000" w:firstRow="0" w:lastRow="0" w:firstColumn="0" w:lastColumn="0" w:oddVBand="0" w:evenVBand="0" w:oddHBand="1" w:evenHBand="0" w:firstRowFirstColumn="0" w:firstRowLastColumn="0" w:lastRowFirstColumn="0" w:lastRowLastColumn="0"/>
+          <w:jc w:val="center"/>
+        </w:trPr>
+        <w:tc>
+          <w:tcPr>
+            <w:tcW w:w="6823" w:type="dxa"/>
+            <w:gridSpan w:val="2"/>
+            <w:tcBorders>
+              <w:top w:val="single" w:sz="4" w:space="0" w:color="BFBFBF" w:themeColor="background1" w:themeShade="BF"/>
+              <w:left w:val="single" w:sz="4" w:space="0" w:color="BFBFBF" w:themeColor="background1" w:themeShade="BF"/>
+              <w:bottom w:val="single" w:sz="4" w:space="0" w:color="BFBFBF" w:themeColor="background1" w:themeShade="BF"/>
+              <w:right w:val="single" w:sz="4" w:space="0" w:color="BFBFBF" w:themeColor="background1" w:themeShade="BF"/>
+            </w:tcBorders>
+          </w:tcPr>
+          <w:p>
+            <w:pPr>
+              <w:spacing w:line="276" w:lineRule="auto"/>
+              <w:rPr>
+                <w:b/>
+              </w:rPr>
+            </w:pPr>
+            <w:r>
+              <w:t>Overall Test Result</w:t>
+            </w:r>
+          </w:p>
+        </w:tc>
+        <w:tc>
+          <w:tcPr>
+            <w:tcW w:w="2193" w:type="dxa"/>
+            <w:tcBorders>
+              <w:top w:val="single" w:sz="4" w:space="0" w:color="BFBFBF" w:themeColor="background1" w:themeShade="BF"/>
+              <w:left w:val="single" w:sz="4" w:space="0" w:color="BFBFBF" w:themeColor="background1" w:themeShade="BF"/>
+              <w:bottom w:val="single" w:sz="4" w:space="0" w:color="BFBFBF" w:themeColor="background1" w:themeShade="BF"/>
+              <w:right w:val="single" w:sz="4" w:space="0" w:color="BFBFBF" w:themeColor="background1" w:themeShade="BF"/>
+            </w:tcBorders>
+          </w:tcPr>
+          <w:p>
+            <w:pPr>
+              <w:spacing w:line="276" w:lineRule="auto"/>
+              <w:jc w:val="center"/>
+              <w:rPr>
+                <w:b/>
+              </w:rPr>
+            </w:pPr>
+            <w:r>
+              <w:rPr>
+                <w:b/>
+              </w:rPr>
+              <w:t>Pass</w:t>
+            </w:r>
+          </w:p>
+        </w:tc>
+      </w:tr>
+      <w:tr>
+        <w:trPr>
+          <w:jc w:val="center"/>
+        </w:trPr>
+        <w:tc>
+          <w:tcPr>
+            <w:tcW w:w="9016" w:type="dxa"/>
+            <w:gridSpan w:val="3"/>
+            <w:tcBorders>
+              <w:top w:val="single" w:sz="4" w:space="0" w:color="BFBFBF" w:themeColor="background1" w:themeShade="BF"/>
+              <w:left w:val="single" w:sz="4" w:space="0" w:color="BFBFBF" w:themeColor="background1" w:themeShade="BF"/>
+              <w:bottom w:val="single" w:sz="4" w:space="0" w:color="BFBFBF" w:themeColor="background1" w:themeShade="BF"/>
+              <w:right w:val="single" w:sz="4" w:space="0" w:color="BFBFBF" w:themeColor="background1" w:themeShade="BF"/>
+            </w:tcBorders>
+          </w:tcPr>
+          <w:p>
+            <w:pPr>
+              <w:spacing w:line="276" w:lineRule="auto"/>
+              <w:rPr>
+                <w:rFonts w:cs="Arial"/>
+                <w:b/>
+                <w:bCs/>
+                <w:i/>
+                <w:iCs/>
+                <w:sz w:val="28"/>
+                <w:szCs w:val="36"/>
+              </w:rPr>
+            </w:pPr>
+            <w:r>
+              <w:rPr>
+                <w:rFonts w:cs="Arial"/>
+                <w:i/>
+                <w:iCs/>
+                <w:sz w:val="24"/>
+                <w:szCs w:val="36"/>
+              </w:rPr>
               <w:t>Comments</w:t>
             </w:r>
             <w:r>
@@ -2882,6 +2784,1224 @@
                 <w:szCs w:val="36"/>
               </w:rPr>
             </w:pPr>
+          </w:p>
+        </w:tc>
+      </w:tr>
+      <w:tr>
+        <w:trPr>
+          <w:cnfStyle w:val="000000100000" w:firstRow="0" w:lastRow="0" w:firstColumn="0" w:lastColumn="0" w:oddVBand="0" w:evenVBand="0" w:oddHBand="1" w:evenHBand="0" w:firstRowFirstColumn="0" w:firstRowLastColumn="0" w:lastRowFirstColumn="0" w:lastRowLastColumn="0"/>
+          <w:jc w:val="center"/>
+        </w:trPr>
+        <w:tc>
+          <w:tcPr>
+            <w:tcW w:w="9016" w:type="dxa"/>
+            <w:gridSpan w:val="3"/>
+            <w:tcBorders>
+              <w:top w:val="single" w:sz="4" w:space="0" w:color="BFBFBF" w:themeColor="background1" w:themeShade="BF"/>
+              <w:left w:val="single" w:sz="4" w:space="0" w:color="BFBFBF" w:themeColor="background1" w:themeShade="BF"/>
+              <w:bottom w:val="single" w:sz="4" w:space="0" w:color="BFBFBF" w:themeColor="background1" w:themeShade="BF"/>
+              <w:right w:val="single" w:sz="4" w:space="0" w:color="BFBFBF" w:themeColor="background1" w:themeShade="BF"/>
+            </w:tcBorders>
+          </w:tcPr>
+          <w:p>
+            <w:pPr>
+              <w:spacing w:line="276" w:lineRule="auto"/>
+              <w:rPr>
+                <w:rFonts w:cs="Arial"/>
+                <w:i/>
+                <w:iCs/>
+                <w:sz w:val="28"/>
+                <w:szCs w:val="36"/>
+              </w:rPr>
+            </w:pPr>
+            <w:r>
+              <w:rPr>
+                <w:rFonts w:cs="Arial"/>
+                <w:i/>
+                <w:iCs/>
+                <w:sz w:val="24"/>
+                <w:szCs w:val="36"/>
+              </w:rPr>
+              <w:t>Parts</w:t>
+            </w:r>
+            <w:r>
+              <w:rPr>
+                <w:rFonts w:cs="Arial"/>
+                <w:i/>
+                <w:iCs/>
+                <w:sz w:val="28"/>
+                <w:szCs w:val="36"/>
+              </w:rPr>
+              <w:t>:</w:t>
+            </w:r>
+          </w:p>
+          <w:p/>
+          <w:p/>
+        </w:tc>
+      </w:tr>
+    </w:tbl>
+    <w:p/>
+    <w:tbl>
+      <w:tblPr>
+        <w:tblStyle w:val="PlainTable1"/>
+        <w:tblW w:w="0" w:type="auto"/>
+        <w:jc w:val="center"/>
+        <w:tblLook w:val="0400" w:firstRow="0" w:lastRow="0" w:firstColumn="0" w:lastColumn="0" w:noHBand="0" w:noVBand="1"/>
+      </w:tblPr>
+      <w:tblGrid>
+        <w:gridCol w:w="4531"/>
+        <w:gridCol w:w="2292"/>
+        <w:gridCol w:w="2193"/>
+      </w:tblGrid>
+      <w:tr>
+        <w:trPr>
+          <w:cnfStyle w:val="000000100000" w:firstRow="0" w:lastRow="0" w:firstColumn="0" w:lastColumn="0" w:oddVBand="0" w:evenVBand="0" w:oddHBand="1" w:evenHBand="0" w:firstRowFirstColumn="0" w:firstRowLastColumn="0" w:lastRowFirstColumn="0" w:lastRowLastColumn="0"/>
+          <w:jc w:val="center"/>
+        </w:trPr>
+        <w:tc>
+          <w:tcPr>
+            <w:tcW w:w="9016" w:type="dxa"/>
+            <w:gridSpan w:val="3"/>
+            <w:tcBorders>
+              <w:top w:val="single" w:sz="4" w:space="0" w:color="BFBFBF" w:themeColor="background1" w:themeShade="BF"/>
+              <w:left w:val="single" w:sz="4" w:space="0" w:color="BFBFBF" w:themeColor="background1" w:themeShade="BF"/>
+              <w:bottom w:val="single" w:sz="4" w:space="0" w:color="BFBFBF" w:themeColor="background1" w:themeShade="BF"/>
+              <w:right w:val="single" w:sz="4" w:space="0" w:color="BFBFBF" w:themeColor="background1" w:themeShade="BF"/>
+            </w:tcBorders>
+            <w:hideMark/>
+          </w:tcPr>
+          <w:p>
+            <w:pPr>
+              <w:spacing w:line="360" w:lineRule="auto"/>
+              <w:rPr>
+                <w:rFonts w:cs="Arial"/>
+                <w:b/>
+                <w:bCs/>
+                <w:i/>
+                <w:iCs/>
+                <w:sz w:val="24"/>
+                <w:szCs w:val="24"/>
+              </w:rPr>
+            </w:pPr>
+            <w:r>
+              <w:rPr>
+                <w:rFonts w:cs="Arial"/>
+                <w:b/>
+                <w:i/>
+                <w:iCs/>
+                <w:sz w:val="28"/>
+                <w:szCs w:val="24"/>
+              </w:rPr>
+              <w:t>Equipment Description</w:t>
+            </w:r>
+            <w:r>
+              <w:rPr>
+                <w:rFonts w:cs="Arial"/>
+                <w:i/>
+                <w:iCs/>
+                <w:sz w:val="28"/>
+                <w:szCs w:val="24"/>
+              </w:rPr>
+              <w:t xml:space="preserve">: </w:t>
+            </w:r>
+            <w:r>
+              <w:rPr>
+                <w:rFonts w:cs="Arial"/>
+                <w:sz w:val="28"/>
+                <w:szCs w:val="24"/>
+              </w:rPr>
+              <w:t xml:space="preserve"> </w:t>
+            </w:r>
+            <w:r>
+              <w:rPr>
+                <w:rFonts w:cs="Arial"/>
+                <w:sz w:val="28"/>
+                <w:szCs w:val="24"/>
+              </w:rPr>
+              <w:t>Aspirator</w:t>
+            </w:r>
+          </w:p>
+        </w:tc>
+      </w:tr>
+      <w:tr>
+        <w:trPr>
+          <w:jc w:val="center"/>
+        </w:trPr>
+        <w:tc>
+          <w:tcPr>
+            <w:tcW w:w="4531" w:type="dxa"/>
+            <w:tcBorders>
+              <w:top w:val="single" w:sz="4" w:space="0" w:color="BFBFBF" w:themeColor="background1" w:themeShade="BF"/>
+              <w:left w:val="single" w:sz="4" w:space="0" w:color="BFBFBF" w:themeColor="background1" w:themeShade="BF"/>
+              <w:bottom w:val="single" w:sz="4" w:space="0" w:color="BFBFBF" w:themeColor="background1" w:themeShade="BF"/>
+              <w:right w:val="single" w:sz="4" w:space="0" w:color="BFBFBF" w:themeColor="background1" w:themeShade="BF"/>
+            </w:tcBorders>
+            <w:hideMark/>
+          </w:tcPr>
+          <w:p>
+            <w:pPr>
+              <w:spacing w:line="360" w:lineRule="auto"/>
+              <w:rPr>
+                <w:rFonts w:cs="Arial"/>
+                <w:sz w:val="24"/>
+                <w:szCs w:val="24"/>
+              </w:rPr>
+            </w:pPr>
+            <w:r>
+              <w:rPr>
+                <w:rFonts w:cs="Arial"/>
+                <w:b/>
+                <w:i/>
+                <w:iCs/>
+                <w:sz w:val="24"/>
+                <w:szCs w:val="24"/>
+              </w:rPr>
+              <w:t>Asset Number</w:t>
+            </w:r>
+            <w:r>
+              <w:rPr>
+                <w:rFonts w:cs="Arial"/>
+                <w:i/>
+                <w:iCs/>
+                <w:sz w:val="24"/>
+                <w:szCs w:val="24"/>
+              </w:rPr>
+              <w:t xml:space="preserve">: </w:t>
+            </w:r>
+            <w:r>
+              <w:rPr>
+                <w:rFonts w:cs="Arial"/>
+                <w:sz w:val="24"/>
+                <w:szCs w:val="24"/>
+              </w:rPr>
+              <w:t>NVB0008708</w:t>
+            </w:r>
+          </w:p>
+        </w:tc>
+        <w:tc>
+          <w:tcPr>
+            <w:tcW w:w="4485" w:type="dxa"/>
+            <w:gridSpan w:val="2"/>
+            <w:tcBorders>
+              <w:top w:val="single" w:sz="4" w:space="0" w:color="BFBFBF" w:themeColor="background1" w:themeShade="BF"/>
+              <w:left w:val="single" w:sz="4" w:space="0" w:color="BFBFBF" w:themeColor="background1" w:themeShade="BF"/>
+              <w:bottom w:val="single" w:sz="4" w:space="0" w:color="BFBFBF" w:themeColor="background1" w:themeShade="BF"/>
+              <w:right w:val="single" w:sz="4" w:space="0" w:color="BFBFBF" w:themeColor="background1" w:themeShade="BF"/>
+            </w:tcBorders>
+            <w:hideMark/>
+          </w:tcPr>
+          <w:p>
+            <w:pPr>
+              <w:spacing w:line="360" w:lineRule="auto"/>
+              <w:rPr>
+                <w:rFonts w:cs="Arial"/>
+                <w:sz w:val="24"/>
+                <w:szCs w:val="24"/>
+              </w:rPr>
+            </w:pPr>
+            <w:r>
+              <w:rPr>
+                <w:rFonts w:cs="Arial"/>
+                <w:b/>
+                <w:bCs/>
+                <w:i/>
+                <w:iCs/>
+                <w:sz w:val="24"/>
+                <w:szCs w:val="24"/>
+              </w:rPr>
+              <w:t xml:space="preserve">Serial Number: </w:t>
+            </w:r>
+          </w:p>
+        </w:tc>
+      </w:tr>
+      <w:tr>
+        <w:trPr>
+          <w:cnfStyle w:val="000000100000" w:firstRow="0" w:lastRow="0" w:firstColumn="0" w:lastColumn="0" w:oddVBand="0" w:evenVBand="0" w:oddHBand="1" w:evenHBand="0" w:firstRowFirstColumn="0" w:firstRowLastColumn="0" w:lastRowFirstColumn="0" w:lastRowLastColumn="0"/>
+          <w:jc w:val="center"/>
+        </w:trPr>
+        <w:tc>
+          <w:tcPr>
+            <w:tcW w:w="4531" w:type="dxa"/>
+            <w:tcBorders>
+              <w:top w:val="single" w:sz="4" w:space="0" w:color="BFBFBF" w:themeColor="background1" w:themeShade="BF"/>
+              <w:left w:val="single" w:sz="4" w:space="0" w:color="BFBFBF" w:themeColor="background1" w:themeShade="BF"/>
+              <w:bottom w:val="single" w:sz="4" w:space="0" w:color="BFBFBF" w:themeColor="background1" w:themeShade="BF"/>
+              <w:right w:val="single" w:sz="4" w:space="0" w:color="BFBFBF" w:themeColor="background1" w:themeShade="BF"/>
+            </w:tcBorders>
+            <w:hideMark/>
+          </w:tcPr>
+          <w:p>
+            <w:pPr>
+              <w:spacing w:line="360" w:lineRule="auto"/>
+              <w:rPr>
+                <w:rFonts w:cs="Arial"/>
+                <w:b/>
+                <w:bCs/>
+                <w:i/>
+                <w:iCs/>
+                <w:sz w:val="24"/>
+                <w:szCs w:val="24"/>
+              </w:rPr>
+            </w:pPr>
+            <w:r>
+              <w:rPr>
+                <w:rFonts w:cs="Arial"/>
+                <w:b/>
+                <w:i/>
+                <w:iCs/>
+                <w:sz w:val="24"/>
+                <w:szCs w:val="24"/>
+              </w:rPr>
+              <w:t>Make</w:t>
+            </w:r>
+            <w:r>
+              <w:rPr>
+                <w:rFonts w:cs="Arial"/>
+                <w:i/>
+                <w:iCs/>
+                <w:sz w:val="24"/>
+                <w:szCs w:val="24"/>
+              </w:rPr>
+              <w:t xml:space="preserve">: </w:t>
+            </w:r>
+          </w:p>
+        </w:tc>
+        <w:tc>
+          <w:tcPr>
+            <w:tcW w:w="4485" w:type="dxa"/>
+            <w:gridSpan w:val="2"/>
+            <w:tcBorders>
+              <w:top w:val="single" w:sz="4" w:space="0" w:color="BFBFBF" w:themeColor="background1" w:themeShade="BF"/>
+              <w:left w:val="single" w:sz="4" w:space="0" w:color="BFBFBF" w:themeColor="background1" w:themeShade="BF"/>
+              <w:bottom w:val="single" w:sz="4" w:space="0" w:color="BFBFBF" w:themeColor="background1" w:themeShade="BF"/>
+              <w:right w:val="single" w:sz="4" w:space="0" w:color="BFBFBF" w:themeColor="background1" w:themeShade="BF"/>
+            </w:tcBorders>
+            <w:hideMark/>
+          </w:tcPr>
+          <w:p>
+            <w:pPr>
+              <w:spacing w:line="360" w:lineRule="auto"/>
+              <w:rPr>
+                <w:rFonts w:cs="Arial"/>
+                <w:b/>
+                <w:bCs/>
+                <w:i/>
+                <w:iCs/>
+                <w:sz w:val="24"/>
+                <w:szCs w:val="24"/>
+              </w:rPr>
+            </w:pPr>
+            <w:r>
+              <w:rPr>
+                <w:rFonts w:cs="Arial"/>
+                <w:b/>
+                <w:bCs/>
+                <w:i/>
+                <w:iCs/>
+                <w:sz w:val="24"/>
+                <w:szCs w:val="24"/>
+              </w:rPr>
+              <w:t>Model</w:t>
+            </w:r>
+            <w:r>
+              <w:rPr>
+                <w:rFonts w:cs="Arial"/>
+                <w:b/>
+                <w:bCs/>
+                <w:i/>
+                <w:iCs/>
+                <w:sz w:val="24"/>
+                <w:szCs w:val="24"/>
+              </w:rPr>
+              <w:t xml:space="preserve">: </w:t>
+            </w:r>
+          </w:p>
+        </w:tc>
+      </w:tr>
+      <w:tr>
+        <w:trPr>
+          <w:jc w:val="center"/>
+        </w:trPr>
+        <w:tc>
+          <w:tcPr>
+            <w:tcW w:w="6823" w:type="dxa"/>
+            <w:gridSpan w:val="2"/>
+            <w:tcBorders>
+              <w:top w:val="single" w:sz="4" w:space="0" w:color="BFBFBF" w:themeColor="background1" w:themeShade="BF"/>
+              <w:left w:val="single" w:sz="4" w:space="0" w:color="BFBFBF" w:themeColor="background1" w:themeShade="BF"/>
+              <w:bottom w:val="single" w:sz="4" w:space="0" w:color="BFBFBF" w:themeColor="background1" w:themeShade="BF"/>
+              <w:right w:val="single" w:sz="4" w:space="0" w:color="BFBFBF" w:themeColor="background1" w:themeShade="BF"/>
+            </w:tcBorders>
+            <w:hideMark/>
+          </w:tcPr>
+          <w:p>
+            <w:pPr>
+              <w:spacing w:line="276" w:lineRule="auto"/>
+              <w:rPr>
+                <w:b/>
+              </w:rPr>
+            </w:pPr>
+            <w:r>
+              <w:lastRenderedPageBreak/>
+              <w:t>Check Maximum Suction Function</w:t>
+            </w:r>
+          </w:p>
+        </w:tc>
+        <w:tc>
+          <w:tcPr>
+            <w:tcW w:w="2193" w:type="dxa"/>
+            <w:tcBorders>
+              <w:top w:val="single" w:sz="4" w:space="0" w:color="BFBFBF" w:themeColor="background1" w:themeShade="BF"/>
+              <w:left w:val="single" w:sz="4" w:space="0" w:color="BFBFBF" w:themeColor="background1" w:themeShade="BF"/>
+              <w:bottom w:val="single" w:sz="4" w:space="0" w:color="BFBFBF" w:themeColor="background1" w:themeShade="BF"/>
+              <w:right w:val="single" w:sz="4" w:space="0" w:color="BFBFBF" w:themeColor="background1" w:themeShade="BF"/>
+            </w:tcBorders>
+            <w:hideMark/>
+          </w:tcPr>
+          <w:p>
+            <w:pPr>
+              <w:spacing w:line="276" w:lineRule="auto"/>
+              <w:jc w:val="center"/>
+              <w:rPr>
+                <w:b/>
+              </w:rPr>
+            </w:pPr>
+            <w:r>
+              <w:rPr>
+                <w:b/>
+              </w:rPr>
+              <w:t>Pass</w:t>
+            </w:r>
+          </w:p>
+        </w:tc>
+      </w:tr>
+      <w:tr>
+        <w:trPr>
+          <w:cnfStyle w:val="000000100000" w:firstRow="0" w:lastRow="0" w:firstColumn="0" w:lastColumn="0" w:oddVBand="0" w:evenVBand="0" w:oddHBand="1" w:evenHBand="0" w:firstRowFirstColumn="0" w:firstRowLastColumn="0" w:lastRowFirstColumn="0" w:lastRowLastColumn="0"/>
+          <w:jc w:val="center"/>
+        </w:trPr>
+        <w:tc>
+          <w:tcPr>
+            <w:tcW w:w="6823" w:type="dxa"/>
+            <w:gridSpan w:val="2"/>
+            <w:tcBorders>
+              <w:top w:val="single" w:sz="4" w:space="0" w:color="BFBFBF" w:themeColor="background1" w:themeShade="BF"/>
+              <w:left w:val="single" w:sz="4" w:space="0" w:color="BFBFBF" w:themeColor="background1" w:themeShade="BF"/>
+              <w:bottom w:val="single" w:sz="4" w:space="0" w:color="BFBFBF" w:themeColor="background1" w:themeShade="BF"/>
+              <w:right w:val="single" w:sz="4" w:space="0" w:color="BFBFBF" w:themeColor="background1" w:themeShade="BF"/>
+            </w:tcBorders>
+            <w:hideMark/>
+          </w:tcPr>
+          <w:p>
+            <w:pPr>
+              <w:spacing w:line="276" w:lineRule="auto"/>
+              <w:rPr>
+                <w:b/>
+              </w:rPr>
+            </w:pPr>
+            <w:r>
+              <w:t>Leak Check</w:t>
+            </w:r>
+          </w:p>
+        </w:tc>
+        <w:tc>
+          <w:tcPr>
+            <w:tcW w:w="2193" w:type="dxa"/>
+            <w:tcBorders>
+              <w:top w:val="single" w:sz="4" w:space="0" w:color="BFBFBF" w:themeColor="background1" w:themeShade="BF"/>
+              <w:left w:val="single" w:sz="4" w:space="0" w:color="BFBFBF" w:themeColor="background1" w:themeShade="BF"/>
+              <w:bottom w:val="single" w:sz="4" w:space="0" w:color="BFBFBF" w:themeColor="background1" w:themeShade="BF"/>
+              <w:right w:val="single" w:sz="4" w:space="0" w:color="BFBFBF" w:themeColor="background1" w:themeShade="BF"/>
+            </w:tcBorders>
+            <w:hideMark/>
+          </w:tcPr>
+          <w:p>
+            <w:pPr>
+              <w:spacing w:line="276" w:lineRule="auto"/>
+              <w:jc w:val="center"/>
+              <w:rPr>
+                <w:b/>
+              </w:rPr>
+            </w:pPr>
+            <w:r>
+              <w:rPr>
+                <w:b/>
+              </w:rPr>
+              <w:t>Pass</w:t>
+            </w:r>
+          </w:p>
+        </w:tc>
+      </w:tr>
+      <w:tr>
+        <w:trPr>
+          <w:jc w:val="center"/>
+        </w:trPr>
+        <w:tc>
+          <w:tcPr>
+            <w:tcW w:w="6823" w:type="dxa"/>
+            <w:gridSpan w:val="2"/>
+            <w:tcBorders>
+              <w:top w:val="single" w:sz="4" w:space="0" w:color="BFBFBF" w:themeColor="background1" w:themeShade="BF"/>
+              <w:left w:val="single" w:sz="4" w:space="0" w:color="BFBFBF" w:themeColor="background1" w:themeShade="BF"/>
+              <w:bottom w:val="single" w:sz="4" w:space="0" w:color="BFBFBF" w:themeColor="background1" w:themeShade="BF"/>
+              <w:right w:val="single" w:sz="4" w:space="0" w:color="BFBFBF" w:themeColor="background1" w:themeShade="BF"/>
+            </w:tcBorders>
+            <w:hideMark/>
+          </w:tcPr>
+          <w:p>
+            <w:pPr>
+              <w:spacing w:line="276" w:lineRule="auto"/>
+              <w:rPr>
+                <w:b/>
+              </w:rPr>
+            </w:pPr>
+            <w:r>
+              <w:t>Overall Test Result</w:t>
+            </w:r>
+          </w:p>
+        </w:tc>
+        <w:tc>
+          <w:tcPr>
+            <w:tcW w:w="2193" w:type="dxa"/>
+            <w:tcBorders>
+              <w:top w:val="single" w:sz="4" w:space="0" w:color="BFBFBF" w:themeColor="background1" w:themeShade="BF"/>
+              <w:left w:val="single" w:sz="4" w:space="0" w:color="BFBFBF" w:themeColor="background1" w:themeShade="BF"/>
+              <w:bottom w:val="single" w:sz="4" w:space="0" w:color="BFBFBF" w:themeColor="background1" w:themeShade="BF"/>
+              <w:right w:val="single" w:sz="4" w:space="0" w:color="BFBFBF" w:themeColor="background1" w:themeShade="BF"/>
+            </w:tcBorders>
+            <w:hideMark/>
+          </w:tcPr>
+          <w:p>
+            <w:pPr>
+              <w:spacing w:line="276" w:lineRule="auto"/>
+              <w:jc w:val="center"/>
+              <w:rPr>
+                <w:b/>
+              </w:rPr>
+            </w:pPr>
+            <w:r>
+              <w:rPr>
+                <w:b/>
+              </w:rPr>
+              <w:t>Pass</w:t>
+            </w:r>
+          </w:p>
+        </w:tc>
+      </w:tr>
+      <w:tr>
+        <w:trPr>
+          <w:cnfStyle w:val="000000100000" w:firstRow="0" w:lastRow="0" w:firstColumn="0" w:lastColumn="0" w:oddVBand="0" w:evenVBand="0" w:oddHBand="1" w:evenHBand="0" w:firstRowFirstColumn="0" w:firstRowLastColumn="0" w:lastRowFirstColumn="0" w:lastRowLastColumn="0"/>
+          <w:jc w:val="center"/>
+        </w:trPr>
+        <w:tc>
+          <w:tcPr>
+            <w:tcW w:w="9016" w:type="dxa"/>
+            <w:gridSpan w:val="3"/>
+            <w:tcBorders>
+              <w:top w:val="single" w:sz="4" w:space="0" w:color="BFBFBF" w:themeColor="background1" w:themeShade="BF"/>
+              <w:left w:val="single" w:sz="4" w:space="0" w:color="BFBFBF" w:themeColor="background1" w:themeShade="BF"/>
+              <w:bottom w:val="single" w:sz="4" w:space="0" w:color="BFBFBF" w:themeColor="background1" w:themeShade="BF"/>
+              <w:right w:val="single" w:sz="4" w:space="0" w:color="BFBFBF" w:themeColor="background1" w:themeShade="BF"/>
+            </w:tcBorders>
+          </w:tcPr>
+          <w:p>
+            <w:pPr>
+              <w:spacing w:line="276" w:lineRule="auto"/>
+              <w:rPr>
+                <w:rFonts w:cs="Arial"/>
+                <w:b/>
+                <w:bCs/>
+                <w:i/>
+                <w:iCs/>
+                <w:sz w:val="28"/>
+                <w:szCs w:val="36"/>
+              </w:rPr>
+            </w:pPr>
+            <w:r>
+              <w:rPr>
+                <w:rFonts w:cs="Arial"/>
+                <w:i/>
+                <w:iCs/>
+                <w:sz w:val="24"/>
+                <w:szCs w:val="36"/>
+              </w:rPr>
+              <w:t>Comments</w:t>
+            </w:r>
+            <w:r>
+              <w:rPr>
+                <w:rFonts w:cs="Arial"/>
+                <w:i/>
+                <w:iCs/>
+                <w:sz w:val="28"/>
+                <w:szCs w:val="36"/>
+              </w:rPr>
+              <w:t>:</w:t>
+            </w:r>
+          </w:p>
+          <w:p>
+            <w:pPr>
+              <w:spacing w:line="276" w:lineRule="auto"/>
+              <w:rPr>
+                <w:rFonts w:cs="Arial"/>
+                <w:b/>
+                <w:bCs/>
+                <w:iCs/>
+                <w:sz w:val="24"/>
+                <w:szCs w:val="36"/>
+              </w:rPr>
+            </w:pPr>
+          </w:p>
+        </w:tc>
+      </w:tr>
+      <w:tr>
+        <w:trPr>
+          <w:jc w:val="center"/>
+        </w:trPr>
+        <w:tc>
+          <w:tcPr>
+            <w:tcW w:w="9016" w:type="dxa"/>
+            <w:gridSpan w:val="3"/>
+            <w:tcBorders>
+              <w:top w:val="single" w:sz="4" w:space="0" w:color="BFBFBF" w:themeColor="background1" w:themeShade="BF"/>
+              <w:left w:val="single" w:sz="4" w:space="0" w:color="BFBFBF" w:themeColor="background1" w:themeShade="BF"/>
+              <w:bottom w:val="single" w:sz="4" w:space="0" w:color="BFBFBF" w:themeColor="background1" w:themeShade="BF"/>
+              <w:right w:val="single" w:sz="4" w:space="0" w:color="BFBFBF" w:themeColor="background1" w:themeShade="BF"/>
+            </w:tcBorders>
+          </w:tcPr>
+          <w:p>
+            <w:pPr>
+              <w:spacing w:line="276" w:lineRule="auto"/>
+              <w:rPr>
+                <w:rFonts w:cs="Arial"/>
+                <w:i/>
+                <w:iCs/>
+                <w:sz w:val="28"/>
+                <w:szCs w:val="36"/>
+              </w:rPr>
+            </w:pPr>
+            <w:r>
+              <w:rPr>
+                <w:rFonts w:cs="Arial"/>
+                <w:i/>
+                <w:iCs/>
+                <w:sz w:val="24"/>
+                <w:szCs w:val="36"/>
+              </w:rPr>
+              <w:t>Parts</w:t>
+            </w:r>
+            <w:r>
+              <w:rPr>
+                <w:rFonts w:cs="Arial"/>
+                <w:i/>
+                <w:iCs/>
+                <w:sz w:val="28"/>
+                <w:szCs w:val="36"/>
+              </w:rPr>
+              <w:t>:</w:t>
+            </w:r>
+          </w:p>
+          <w:p/>
+          <w:p/>
+        </w:tc>
+      </w:tr>
+    </w:tbl>
+    <w:p>
+      <w:pPr>
+        <w:rPr>
+          <w:rFonts w:cs="Arial"/>
+          <w:b/>
+          <w:bCs/>
+          <w:i/>
+          <w:iCs/>
+          <w:sz w:val="24"/>
+          <w:szCs w:val="24"/>
+        </w:rPr>
+      </w:pPr>
+    </w:p>
+    <w:tbl>
+      <w:tblPr>
+        <w:tblStyle w:val="PlainTable1"/>
+        <w:tblW w:w="0" w:type="auto"/>
+        <w:jc w:val="center"/>
+        <w:tblLook w:val="0400" w:firstRow="0" w:lastRow="0" w:firstColumn="0" w:lastColumn="0" w:noHBand="0" w:noVBand="1"/>
+      </w:tblPr>
+      <w:tblGrid>
+        <w:gridCol w:w="4531"/>
+        <w:gridCol w:w="2292"/>
+        <w:gridCol w:w="2193"/>
+      </w:tblGrid>
+      <w:tr>
+        <w:trPr>
+          <w:cnfStyle w:val="000000100000" w:firstRow="0" w:lastRow="0" w:firstColumn="0" w:lastColumn="0" w:oddVBand="0" w:evenVBand="0" w:oddHBand="1" w:evenHBand="0" w:firstRowFirstColumn="0" w:firstRowLastColumn="0" w:lastRowFirstColumn="0" w:lastRowLastColumn="0"/>
+          <w:jc w:val="center"/>
+        </w:trPr>
+        <w:tc>
+          <w:tcPr>
+            <w:tcW w:w="9016" w:type="dxa"/>
+            <w:gridSpan w:val="3"/>
+            <w:tcBorders>
+              <w:top w:val="single" w:sz="4" w:space="0" w:color="BFBFBF" w:themeColor="background1" w:themeShade="BF"/>
+              <w:left w:val="single" w:sz="4" w:space="0" w:color="BFBFBF" w:themeColor="background1" w:themeShade="BF"/>
+              <w:bottom w:val="single" w:sz="4" w:space="0" w:color="BFBFBF" w:themeColor="background1" w:themeShade="BF"/>
+              <w:right w:val="single" w:sz="4" w:space="0" w:color="BFBFBF" w:themeColor="background1" w:themeShade="BF"/>
+            </w:tcBorders>
+            <w:hideMark/>
+          </w:tcPr>
+          <w:p>
+            <w:pPr>
+              <w:spacing w:line="360" w:lineRule="auto"/>
+              <w:rPr>
+                <w:rFonts w:cs="Arial"/>
+                <w:b/>
+                <w:bCs/>
+                <w:i/>
+                <w:iCs/>
+                <w:sz w:val="24"/>
+                <w:szCs w:val="24"/>
+              </w:rPr>
+            </w:pPr>
+            <w:r>
+              <w:rPr>
+                <w:rFonts w:cs="Arial"/>
+                <w:b/>
+                <w:i/>
+                <w:iCs/>
+                <w:sz w:val="28"/>
+                <w:szCs w:val="24"/>
+              </w:rPr>
+              <w:t>Equipment Description</w:t>
+            </w:r>
+            <w:r>
+              <w:rPr>
+                <w:rFonts w:cs="Arial"/>
+                <w:i/>
+                <w:iCs/>
+                <w:sz w:val="28"/>
+                <w:szCs w:val="24"/>
+              </w:rPr>
+              <w:t xml:space="preserve">: </w:t>
+            </w:r>
+            <w:r>
+              <w:rPr>
+                <w:rFonts w:cs="Arial"/>
+                <w:sz w:val="28"/>
+                <w:szCs w:val="24"/>
+              </w:rPr>
+              <w:t xml:space="preserve"> Multi-Flow </w:t>
+            </w:r>
+            <w:r>
+              <w:rPr>
+                <w:rFonts w:cs="Arial"/>
+                <w:sz w:val="28"/>
+                <w:szCs w:val="24"/>
+              </w:rPr>
+              <w:t>Regulator</w:t>
+            </w:r>
+          </w:p>
+        </w:tc>
+      </w:tr>
+      <w:tr>
+        <w:trPr>
+          <w:jc w:val="center"/>
+        </w:trPr>
+        <w:tc>
+          <w:tcPr>
+            <w:tcW w:w="4531" w:type="dxa"/>
+            <w:tcBorders>
+              <w:top w:val="single" w:sz="4" w:space="0" w:color="BFBFBF" w:themeColor="background1" w:themeShade="BF"/>
+              <w:left w:val="single" w:sz="4" w:space="0" w:color="BFBFBF" w:themeColor="background1" w:themeShade="BF"/>
+              <w:bottom w:val="single" w:sz="4" w:space="0" w:color="BFBFBF" w:themeColor="background1" w:themeShade="BF"/>
+              <w:right w:val="single" w:sz="4" w:space="0" w:color="BFBFBF" w:themeColor="background1" w:themeShade="BF"/>
+            </w:tcBorders>
+            <w:hideMark/>
+          </w:tcPr>
+          <w:p>
+            <w:pPr>
+              <w:spacing w:line="360" w:lineRule="auto"/>
+              <w:rPr>
+                <w:rFonts w:cs="Arial"/>
+                <w:sz w:val="24"/>
+                <w:szCs w:val="24"/>
+              </w:rPr>
+            </w:pPr>
+            <w:r>
+              <w:rPr>
+                <w:rFonts w:cs="Arial"/>
+                <w:b/>
+                <w:i/>
+                <w:iCs/>
+                <w:sz w:val="24"/>
+                <w:szCs w:val="24"/>
+              </w:rPr>
+              <w:t>Asset Number</w:t>
+            </w:r>
+            <w:r>
+              <w:rPr>
+                <w:rFonts w:cs="Arial"/>
+                <w:i/>
+                <w:iCs/>
+                <w:sz w:val="24"/>
+                <w:szCs w:val="24"/>
+              </w:rPr>
+              <w:t xml:space="preserve">: </w:t>
+            </w:r>
+            <w:r>
+              <w:rPr>
+                <w:rFonts w:cs="Arial"/>
+                <w:sz w:val="24"/>
+                <w:szCs w:val="24"/>
+              </w:rPr>
+              <w:t>NVB0008707</w:t>
+            </w:r>
+          </w:p>
+        </w:tc>
+        <w:tc>
+          <w:tcPr>
+            <w:tcW w:w="4485" w:type="dxa"/>
+            <w:gridSpan w:val="2"/>
+            <w:tcBorders>
+              <w:top w:val="single" w:sz="4" w:space="0" w:color="BFBFBF" w:themeColor="background1" w:themeShade="BF"/>
+              <w:left w:val="single" w:sz="4" w:space="0" w:color="BFBFBF" w:themeColor="background1" w:themeShade="BF"/>
+              <w:bottom w:val="single" w:sz="4" w:space="0" w:color="BFBFBF" w:themeColor="background1" w:themeShade="BF"/>
+              <w:right w:val="single" w:sz="4" w:space="0" w:color="BFBFBF" w:themeColor="background1" w:themeShade="BF"/>
+            </w:tcBorders>
+            <w:hideMark/>
+          </w:tcPr>
+          <w:p>
+            <w:pPr>
+              <w:spacing w:line="360" w:lineRule="auto"/>
+              <w:rPr>
+                <w:rFonts w:cs="Arial"/>
+                <w:sz w:val="24"/>
+                <w:szCs w:val="24"/>
+              </w:rPr>
+            </w:pPr>
+            <w:r>
+              <w:rPr>
+                <w:rFonts w:cs="Arial"/>
+                <w:b/>
+                <w:bCs/>
+                <w:i/>
+                <w:iCs/>
+                <w:sz w:val="24"/>
+                <w:szCs w:val="24"/>
+              </w:rPr>
+              <w:t xml:space="preserve">Serial Number: </w:t>
+            </w:r>
+            <w:r>
+              <w:rPr>
+                <w:rFonts w:cs="Arial"/>
+                <w:sz w:val="24"/>
+                <w:szCs w:val="24"/>
+              </w:rPr>
+              <w:t>60738</w:t>
+            </w:r>
+          </w:p>
+        </w:tc>
+      </w:tr>
+      <w:tr>
+        <w:trPr>
+          <w:cnfStyle w:val="000000100000" w:firstRow="0" w:lastRow="0" w:firstColumn="0" w:lastColumn="0" w:oddVBand="0" w:evenVBand="0" w:oddHBand="1" w:evenHBand="0" w:firstRowFirstColumn="0" w:firstRowLastColumn="0" w:lastRowFirstColumn="0" w:lastRowLastColumn="0"/>
+          <w:jc w:val="center"/>
+        </w:trPr>
+        <w:tc>
+          <w:tcPr>
+            <w:tcW w:w="4531" w:type="dxa"/>
+            <w:tcBorders>
+              <w:top w:val="single" w:sz="4" w:space="0" w:color="BFBFBF" w:themeColor="background1" w:themeShade="BF"/>
+              <w:left w:val="single" w:sz="4" w:space="0" w:color="BFBFBF" w:themeColor="background1" w:themeShade="BF"/>
+              <w:bottom w:val="single" w:sz="4" w:space="0" w:color="BFBFBF" w:themeColor="background1" w:themeShade="BF"/>
+              <w:right w:val="single" w:sz="4" w:space="0" w:color="BFBFBF" w:themeColor="background1" w:themeShade="BF"/>
+            </w:tcBorders>
+            <w:hideMark/>
+          </w:tcPr>
+          <w:p>
+            <w:pPr>
+              <w:spacing w:line="360" w:lineRule="auto"/>
+              <w:rPr>
+                <w:rFonts w:cs="Arial"/>
+                <w:b/>
+                <w:bCs/>
+                <w:i/>
+                <w:iCs/>
+                <w:sz w:val="24"/>
+                <w:szCs w:val="24"/>
+              </w:rPr>
+            </w:pPr>
+            <w:r>
+              <w:rPr>
+                <w:rFonts w:cs="Arial"/>
+                <w:b/>
+                <w:i/>
+                <w:iCs/>
+                <w:sz w:val="24"/>
+                <w:szCs w:val="24"/>
+              </w:rPr>
+              <w:t>Make</w:t>
+            </w:r>
+            <w:r>
+              <w:rPr>
+                <w:rFonts w:cs="Arial"/>
+                <w:i/>
+                <w:iCs/>
+                <w:sz w:val="24"/>
+                <w:szCs w:val="24"/>
+              </w:rPr>
+              <w:t xml:space="preserve">: </w:t>
+            </w:r>
+            <w:r>
+              <w:rPr>
+                <w:rFonts w:cs="Arial"/>
+                <w:sz w:val="24"/>
+                <w:szCs w:val="24"/>
+              </w:rPr>
+              <w:t>ALLIED</w:t>
+            </w:r>
+          </w:p>
+        </w:tc>
+        <w:tc>
+          <w:tcPr>
+            <w:tcW w:w="4485" w:type="dxa"/>
+            <w:gridSpan w:val="2"/>
+            <w:tcBorders>
+              <w:top w:val="single" w:sz="4" w:space="0" w:color="BFBFBF" w:themeColor="background1" w:themeShade="BF"/>
+              <w:left w:val="single" w:sz="4" w:space="0" w:color="BFBFBF" w:themeColor="background1" w:themeShade="BF"/>
+              <w:bottom w:val="single" w:sz="4" w:space="0" w:color="BFBFBF" w:themeColor="background1" w:themeShade="BF"/>
+              <w:right w:val="single" w:sz="4" w:space="0" w:color="BFBFBF" w:themeColor="background1" w:themeShade="BF"/>
+            </w:tcBorders>
+            <w:hideMark/>
+          </w:tcPr>
+          <w:p>
+            <w:pPr>
+              <w:spacing w:line="360" w:lineRule="auto"/>
+              <w:rPr>
+                <w:rFonts w:cs="Arial"/>
+                <w:b/>
+                <w:bCs/>
+                <w:i/>
+                <w:iCs/>
+                <w:sz w:val="24"/>
+                <w:szCs w:val="24"/>
+              </w:rPr>
+            </w:pPr>
+            <w:r>
+              <w:rPr>
+                <w:rFonts w:cs="Arial"/>
+                <w:b/>
+                <w:bCs/>
+                <w:i/>
+                <w:iCs/>
+                <w:sz w:val="24"/>
+                <w:szCs w:val="24"/>
+              </w:rPr>
+              <w:t xml:space="preserve">Model: </w:t>
+            </w:r>
+            <w:r>
+              <w:rPr>
+                <w:rFonts w:cs="Arial"/>
+                <w:sz w:val="24"/>
+                <w:szCs w:val="24"/>
+              </w:rPr>
+              <w:t>MULTI-FLOW REGULATOR</w:t>
+            </w:r>
+          </w:p>
+        </w:tc>
+      </w:tr>
+      <w:tr>
+        <w:trPr>
+          <w:jc w:val="center"/>
+        </w:trPr>
+        <w:tc>
+          <w:tcPr>
+            <w:tcW w:w="6823" w:type="dxa"/>
+            <w:gridSpan w:val="2"/>
+            <w:tcBorders>
+              <w:top w:val="single" w:sz="4" w:space="0" w:color="BFBFBF" w:themeColor="background1" w:themeShade="BF"/>
+              <w:left w:val="single" w:sz="4" w:space="0" w:color="BFBFBF" w:themeColor="background1" w:themeShade="BF"/>
+              <w:bottom w:val="single" w:sz="4" w:space="0" w:color="BFBFBF" w:themeColor="background1" w:themeShade="BF"/>
+              <w:right w:val="single" w:sz="4" w:space="0" w:color="BFBFBF" w:themeColor="background1" w:themeShade="BF"/>
+            </w:tcBorders>
+            <w:hideMark/>
+          </w:tcPr>
+          <w:p>
+            <w:pPr>
+              <w:spacing w:line="276" w:lineRule="auto"/>
+              <w:rPr>
+                <w:b/>
+              </w:rPr>
+            </w:pPr>
+            <w:r>
+              <w:t>Pressure Test Static</w:t>
+            </w:r>
+          </w:p>
+        </w:tc>
+        <w:tc>
+          <w:tcPr>
+            <w:tcW w:w="2193" w:type="dxa"/>
+            <w:tcBorders>
+              <w:top w:val="single" w:sz="4" w:space="0" w:color="BFBFBF" w:themeColor="background1" w:themeShade="BF"/>
+              <w:left w:val="single" w:sz="4" w:space="0" w:color="BFBFBF" w:themeColor="background1" w:themeShade="BF"/>
+              <w:bottom w:val="single" w:sz="4" w:space="0" w:color="BFBFBF" w:themeColor="background1" w:themeShade="BF"/>
+              <w:right w:val="single" w:sz="4" w:space="0" w:color="BFBFBF" w:themeColor="background1" w:themeShade="BF"/>
+            </w:tcBorders>
+            <w:hideMark/>
+          </w:tcPr>
+          <w:p>
+            <w:pPr>
+              <w:spacing w:line="276" w:lineRule="auto"/>
+              <w:jc w:val="center"/>
+              <w:rPr>
+                <w:b/>
+              </w:rPr>
+            </w:pPr>
+            <w:r>
+              <w:rPr>
+                <w:b/>
+              </w:rPr>
+              <w:t>500</w:t>
+            </w:r>
+          </w:p>
+        </w:tc>
+      </w:tr>
+      <w:tr>
+        <w:trPr>
+          <w:cnfStyle w:val="000000100000" w:firstRow="0" w:lastRow="0" w:firstColumn="0" w:lastColumn="0" w:oddVBand="0" w:evenVBand="0" w:oddHBand="1" w:evenHBand="0" w:firstRowFirstColumn="0" w:firstRowLastColumn="0" w:lastRowFirstColumn="0" w:lastRowLastColumn="0"/>
+          <w:jc w:val="center"/>
+        </w:trPr>
+        <w:tc>
+          <w:tcPr>
+            <w:tcW w:w="6823" w:type="dxa"/>
+            <w:gridSpan w:val="2"/>
+            <w:tcBorders>
+              <w:top w:val="single" w:sz="4" w:space="0" w:color="BFBFBF" w:themeColor="background1" w:themeShade="BF"/>
+              <w:left w:val="single" w:sz="4" w:space="0" w:color="BFBFBF" w:themeColor="background1" w:themeShade="BF"/>
+              <w:bottom w:val="single" w:sz="4" w:space="0" w:color="BFBFBF" w:themeColor="background1" w:themeShade="BF"/>
+              <w:right w:val="single" w:sz="4" w:space="0" w:color="BFBFBF" w:themeColor="background1" w:themeShade="BF"/>
+            </w:tcBorders>
+            <w:hideMark/>
+          </w:tcPr>
+          <w:p>
+            <w:pPr>
+              <w:spacing w:line="276" w:lineRule="auto"/>
+              <w:rPr>
+                <w:b/>
+              </w:rPr>
+            </w:pPr>
+            <w:r>
+              <w:t>Check Flow Control &amp; Full Flow</w:t>
+            </w:r>
+          </w:p>
+        </w:tc>
+        <w:tc>
+          <w:tcPr>
+            <w:tcW w:w="2193" w:type="dxa"/>
+            <w:tcBorders>
+              <w:top w:val="single" w:sz="4" w:space="0" w:color="BFBFBF" w:themeColor="background1" w:themeShade="BF"/>
+              <w:left w:val="single" w:sz="4" w:space="0" w:color="BFBFBF" w:themeColor="background1" w:themeShade="BF"/>
+              <w:bottom w:val="single" w:sz="4" w:space="0" w:color="BFBFBF" w:themeColor="background1" w:themeShade="BF"/>
+              <w:right w:val="single" w:sz="4" w:space="0" w:color="BFBFBF" w:themeColor="background1" w:themeShade="BF"/>
+            </w:tcBorders>
+            <w:hideMark/>
+          </w:tcPr>
+          <w:p>
+            <w:pPr>
+              <w:spacing w:line="276" w:lineRule="auto"/>
+              <w:jc w:val="center"/>
+              <w:rPr>
+                <w:b/>
+              </w:rPr>
+            </w:pPr>
+            <w:r>
+              <w:rPr>
+                <w:b/>
+              </w:rPr>
+              <w:t>Pass</w:t>
+            </w:r>
+          </w:p>
+        </w:tc>
+      </w:tr>
+      <w:tr>
+        <w:trPr>
+          <w:jc w:val="center"/>
+        </w:trPr>
+        <w:tc>
+          <w:tcPr>
+            <w:tcW w:w="6823" w:type="dxa"/>
+            <w:gridSpan w:val="2"/>
+            <w:tcBorders>
+              <w:top w:val="single" w:sz="4" w:space="0" w:color="BFBFBF" w:themeColor="background1" w:themeShade="BF"/>
+              <w:left w:val="single" w:sz="4" w:space="0" w:color="BFBFBF" w:themeColor="background1" w:themeShade="BF"/>
+              <w:bottom w:val="single" w:sz="4" w:space="0" w:color="BFBFBF" w:themeColor="background1" w:themeShade="BF"/>
+              <w:right w:val="single" w:sz="4" w:space="0" w:color="BFBFBF" w:themeColor="background1" w:themeShade="BF"/>
+            </w:tcBorders>
+            <w:hideMark/>
+          </w:tcPr>
+          <w:p>
+            <w:pPr>
+              <w:spacing w:line="276" w:lineRule="auto"/>
+              <w:rPr>
+                <w:b/>
+              </w:rPr>
+            </w:pPr>
+            <w:r>
+              <w:t>Leak Check</w:t>
+            </w:r>
+          </w:p>
+        </w:tc>
+        <w:tc>
+          <w:tcPr>
+            <w:tcW w:w="2193" w:type="dxa"/>
+            <w:tcBorders>
+              <w:top w:val="single" w:sz="4" w:space="0" w:color="BFBFBF" w:themeColor="background1" w:themeShade="BF"/>
+              <w:left w:val="single" w:sz="4" w:space="0" w:color="BFBFBF" w:themeColor="background1" w:themeShade="BF"/>
+              <w:bottom w:val="single" w:sz="4" w:space="0" w:color="BFBFBF" w:themeColor="background1" w:themeShade="BF"/>
+              <w:right w:val="single" w:sz="4" w:space="0" w:color="BFBFBF" w:themeColor="background1" w:themeShade="BF"/>
+            </w:tcBorders>
+            <w:hideMark/>
+          </w:tcPr>
+          <w:p>
+            <w:pPr>
+              <w:spacing w:line="276" w:lineRule="auto"/>
+              <w:jc w:val="center"/>
+              <w:rPr>
+                <w:b/>
+              </w:rPr>
+            </w:pPr>
+            <w:r>
+              <w:rPr>
+                <w:b/>
+              </w:rPr>
+              <w:t>Pass</w:t>
+            </w:r>
+          </w:p>
+        </w:tc>
+      </w:tr>
+      <w:tr>
+        <w:trPr>
+          <w:cnfStyle w:val="000000100000" w:firstRow="0" w:lastRow="0" w:firstColumn="0" w:lastColumn="0" w:oddVBand="0" w:evenVBand="0" w:oddHBand="1" w:evenHBand="0" w:firstRowFirstColumn="0" w:firstRowLastColumn="0" w:lastRowFirstColumn="0" w:lastRowLastColumn="0"/>
+          <w:jc w:val="center"/>
+        </w:trPr>
+        <w:tc>
+          <w:tcPr>
+            <w:tcW w:w="6823" w:type="dxa"/>
+            <w:gridSpan w:val="2"/>
+            <w:tcBorders>
+              <w:top w:val="single" w:sz="4" w:space="0" w:color="BFBFBF" w:themeColor="background1" w:themeShade="BF"/>
+              <w:left w:val="single" w:sz="4" w:space="0" w:color="BFBFBF" w:themeColor="background1" w:themeShade="BF"/>
+              <w:bottom w:val="single" w:sz="4" w:space="0" w:color="BFBFBF" w:themeColor="background1" w:themeShade="BF"/>
+              <w:right w:val="single" w:sz="4" w:space="0" w:color="BFBFBF" w:themeColor="background1" w:themeShade="BF"/>
+            </w:tcBorders>
+          </w:tcPr>
+          <w:p>
+            <w:pPr>
+              <w:spacing w:line="276" w:lineRule="auto"/>
+              <w:rPr>
+                <w:b/>
+              </w:rPr>
+            </w:pPr>
+            <w:r>
+              <w:t>Overall Test Result</w:t>
+            </w:r>
+          </w:p>
+        </w:tc>
+        <w:tc>
+          <w:tcPr>
+            <w:tcW w:w="2193" w:type="dxa"/>
+            <w:tcBorders>
+              <w:top w:val="single" w:sz="4" w:space="0" w:color="BFBFBF" w:themeColor="background1" w:themeShade="BF"/>
+              <w:left w:val="single" w:sz="4" w:space="0" w:color="BFBFBF" w:themeColor="background1" w:themeShade="BF"/>
+              <w:bottom w:val="single" w:sz="4" w:space="0" w:color="BFBFBF" w:themeColor="background1" w:themeShade="BF"/>
+              <w:right w:val="single" w:sz="4" w:space="0" w:color="BFBFBF" w:themeColor="background1" w:themeShade="BF"/>
+            </w:tcBorders>
+          </w:tcPr>
+          <w:p>
+            <w:pPr>
+              <w:spacing w:line="276" w:lineRule="auto"/>
+              <w:jc w:val="center"/>
+              <w:rPr>
+                <w:b/>
+              </w:rPr>
+            </w:pPr>
+            <w:r>
+              <w:rPr>
+                <w:b/>
+              </w:rPr>
+              <w:t>Pass</w:t>
+            </w:r>
+          </w:p>
+        </w:tc>
+      </w:tr>
+      <w:tr>
+        <w:trPr>
+          <w:jc w:val="center"/>
+        </w:trPr>
+        <w:tc>
+          <w:tcPr>
+            <w:tcW w:w="9016" w:type="dxa"/>
+            <w:gridSpan w:val="3"/>
+            <w:tcBorders>
+              <w:top w:val="single" w:sz="4" w:space="0" w:color="BFBFBF" w:themeColor="background1" w:themeShade="BF"/>
+              <w:left w:val="single" w:sz="4" w:space="0" w:color="BFBFBF" w:themeColor="background1" w:themeShade="BF"/>
+              <w:bottom w:val="single" w:sz="4" w:space="0" w:color="BFBFBF" w:themeColor="background1" w:themeShade="BF"/>
+              <w:right w:val="single" w:sz="4" w:space="0" w:color="BFBFBF" w:themeColor="background1" w:themeShade="BF"/>
+            </w:tcBorders>
+            <w:hideMark/>
+          </w:tcPr>
+          <w:p>
+            <w:pPr>
+              <w:spacing w:line="276" w:lineRule="auto"/>
+              <w:rPr>
+                <w:rFonts w:cs="Arial"/>
+                <w:b/>
+                <w:bCs/>
+                <w:i/>
+                <w:iCs/>
+                <w:sz w:val="28"/>
+                <w:szCs w:val="36"/>
+              </w:rPr>
+            </w:pPr>
+            <w:r>
+              <w:rPr>
+                <w:rFonts w:cs="Arial"/>
+                <w:i/>
+                <w:iCs/>
+                <w:sz w:val="24"/>
+                <w:szCs w:val="36"/>
+              </w:rPr>
+              <w:t>Comments</w:t>
+            </w:r>
+            <w:r>
+              <w:rPr>
+                <w:rFonts w:cs="Arial"/>
+                <w:i/>
+                <w:iCs/>
+                <w:sz w:val="28"/>
+                <w:szCs w:val="36"/>
+              </w:rPr>
+              <w:t>:</w:t>
+            </w:r>
+          </w:p>
+          <w:p>
+            <w:pPr>
+              <w:spacing w:line="276" w:lineRule="auto"/>
+              <w:rPr>
+                <w:rFonts w:cs="Arial"/>
+                <w:b/>
+                <w:bCs/>
+                <w:iCs/>
+                <w:sz w:val="24"/>
+                <w:szCs w:val="36"/>
+              </w:rPr>
+            </w:pPr>
+            <w:r>
+              <w:rPr>
+                <w:rFonts w:cs="Arial"/>
+                <w:iCs/>
+                <w:sz w:val="24"/>
+                <w:szCs w:val="36"/>
+              </w:rPr>
+              <w:t>RECOMMEND OVERHAUL</w:t>
+            </w:r>
           </w:p>
         </w:tc>
       </w:tr>
@@ -3069,7 +4189,6 @@
                 <w:sz w:val="24"/>
                 <w:szCs w:val="24"/>
               </w:rPr>
-              <w:lastRenderedPageBreak/>
               <w:t>Asset Number</w:t>
             </w:r>
             <w:r>
@@ -3088,7 +4207,7 @@
                 <w:sz w:val="24"/>
                 <w:szCs w:val="24"/>
               </w:rPr>
-              <w:t>NVB0008692</w:t>
+              <w:t>NVB0008706</w:t>
             </w:r>
           </w:p>
         </w:tc>
@@ -3131,7 +4250,7 @@
                 <w:sz w:val="24"/>
                 <w:szCs w:val="24"/>
               </w:rPr>
-              <w:t>3N13</w:t>
+              <w:t>4710</w:t>
             </w:r>
           </w:p>
         </w:tc>
@@ -3186,14 +4305,6 @@
               </w:rPr>
               <w:t xml:space="preserve">: </w:t>
             </w:r>
-            <w:r>
-              <w:rPr>
-                <w:rFonts w:cs="Arial"/>
-                <w:sz w:val="24"/>
-                <w:szCs w:val="24"/>
-              </w:rPr>
-              <w:t>COMWELD</w:t>
-            </w:r>
           </w:p>
         </w:tc>
         <w:tc>
@@ -3232,14 +4343,6 @@
                 <w:szCs w:val="24"/>
               </w:rPr>
               <w:t xml:space="preserve">Model: </w:t>
-            </w:r>
-            <w:r>
-              <w:rPr>
-                <w:rFonts w:cs="Arial"/>
-                <w:sz w:val="24"/>
-                <w:szCs w:val="24"/>
-              </w:rPr>
-              <w:t>O-SERIES REGULATOR</w:t>
             </w:r>
           </w:p>
         </w:tc>
@@ -3684,7 +4787,7 @@
                 <w:sz w:val="28"/>
                 <w:szCs w:val="24"/>
               </w:rPr>
-              <w:t>Oxygen Reticulation Failure Alarm</w:t>
+              <w:t>Regulator</w:t>
             </w:r>
           </w:p>
         </w:tc>
@@ -3740,7 +4843,7 @@
                 <w:sz w:val="24"/>
                 <w:szCs w:val="24"/>
               </w:rPr>
-              <w:t>NVB0008695</w:t>
+              <w:t>NVB0008705</w:t>
             </w:r>
           </w:p>
         </w:tc>
@@ -3783,7 +4886,7 @@
                 <w:sz w:val="24"/>
                 <w:szCs w:val="24"/>
               </w:rPr>
-              <w:t>N/A</w:t>
+              <w:t>3710</w:t>
             </w:r>
           </w:p>
         </w:tc>
@@ -3838,14 +4941,6 @@
               </w:rPr>
               <w:t xml:space="preserve">: </w:t>
             </w:r>
-            <w:r>
-              <w:rPr>
-                <w:rFonts w:cs="Arial"/>
-                <w:sz w:val="24"/>
-                <w:szCs w:val="24"/>
-              </w:rPr>
-              <w:t>N/A</w:t>
-            </w:r>
           </w:p>
         </w:tc>
         <w:tc>
@@ -3884,14 +4979,6 @@
                 <w:szCs w:val="24"/>
               </w:rPr>
               <w:t xml:space="preserve">Model: </w:t>
-            </w:r>
-            <w:r>
-              <w:rPr>
-                <w:rFonts w:cs="Arial"/>
-                <w:sz w:val="24"/>
-                <w:szCs w:val="24"/>
-              </w:rPr>
-              <w:t>N/A</w:t>
             </w:r>
           </w:p>
         </w:tc>
@@ -3920,7 +5007,7 @@
               </w:rPr>
             </w:pPr>
             <w:r>
-              <w:t>No Supply Left Ensure Alarm</w:t>
+              <w:t>Pressure Test Static</w:t>
             </w:r>
           </w:p>
         </w:tc>
@@ -3947,7 +5034,7 @@
               <w:rPr>
                 <w:b/>
               </w:rPr>
-              <w:t>Pass</w:t>
+              <w:t>400</w:t>
             </w:r>
           </w:p>
         </w:tc>
@@ -3977,7 +5064,7 @@
               </w:rPr>
             </w:pPr>
             <w:r>
-              <w:t>Alarm</w:t>
+              <w:t>Check Flow Control &amp; Full Flow</w:t>
             </w:r>
           </w:p>
         </w:tc>
@@ -4033,7 +5120,7 @@
               </w:rPr>
             </w:pPr>
             <w:r>
-              <w:t>Alarm Clears</w:t>
+              <w:t>Leak Check</w:t>
             </w:r>
           </w:p>
         </w:tc>
@@ -4157,6 +5244,7 @@
                 <w:sz w:val="24"/>
                 <w:szCs w:val="36"/>
               </w:rPr>
+              <w:lastRenderedPageBreak/>
               <w:t>Comments</w:t>
             </w:r>
             <w:r>
@@ -4233,7 +5321,16 @@
               <w:t>:</w:t>
             </w:r>
           </w:p>
-          <w:p/>
+          <w:p>
+            <w:r>
+              <w:t>BODOK SEAL</w:t>
+            </w:r>
+          </w:p>
+          <w:p>
+            <w:r>
+              <w:t>OVERHAUL KIT</w:t>
+            </w:r>
+          </w:p>
           <w:p/>
         </w:tc>
       </w:tr>
@@ -4243,601 +5340,10 @@
         <w:spacing w:line="276" w:lineRule="auto"/>
         <w:rPr>
           <w:rFonts w:cs="Arial"/>
-          <w:b/>
           <w:bCs/>
-          <w:i/>
           <w:iCs/>
           <w:sz w:val="24"/>
-          <w:szCs w:val="24"/>
-        </w:rPr>
-      </w:pPr>
-    </w:p>
-    <w:tbl>
-      <w:tblPr>
-        <w:tblStyle w:val="PlainTable1"/>
-        <w:tblW w:w="0" w:type="auto"/>
-        <w:jc w:val="center"/>
-        <w:tblLook w:val="0400" w:firstRow="0" w:lastRow="0" w:firstColumn="0" w:lastColumn="0" w:noHBand="0" w:noVBand="1"/>
-      </w:tblPr>
-      <w:tblGrid>
-        <w:gridCol w:w="4531"/>
-        <w:gridCol w:w="2292"/>
-        <w:gridCol w:w="2193"/>
-      </w:tblGrid>
-      <w:tr>
-        <w:trPr>
-          <w:cnfStyle w:val="000000100000" w:firstRow="0" w:lastRow="0" w:firstColumn="0" w:lastColumn="0" w:oddVBand="0" w:evenVBand="0" w:oddHBand="1" w:evenHBand="0" w:firstRowFirstColumn="0" w:firstRowLastColumn="0" w:lastRowFirstColumn="0" w:lastRowLastColumn="0"/>
-          <w:jc w:val="center"/>
-        </w:trPr>
-        <w:tc>
-          <w:tcPr>
-            <w:tcW w:w="9016" w:type="dxa"/>
-            <w:gridSpan w:val="3"/>
-            <w:tcBorders>
-              <w:top w:val="single" w:sz="4" w:space="0" w:color="BFBFBF" w:themeColor="background1" w:themeShade="BF"/>
-              <w:left w:val="single" w:sz="4" w:space="0" w:color="BFBFBF" w:themeColor="background1" w:themeShade="BF"/>
-              <w:bottom w:val="single" w:sz="4" w:space="0" w:color="BFBFBF" w:themeColor="background1" w:themeShade="BF"/>
-              <w:right w:val="single" w:sz="4" w:space="0" w:color="BFBFBF" w:themeColor="background1" w:themeShade="BF"/>
-            </w:tcBorders>
-            <w:hideMark/>
-          </w:tcPr>
-          <w:p>
-            <w:pPr>
-              <w:spacing w:line="360" w:lineRule="auto"/>
-              <w:rPr>
-                <w:rFonts w:cs="Arial"/>
-                <w:b/>
-                <w:bCs/>
-                <w:i/>
-                <w:iCs/>
-                <w:sz w:val="24"/>
-                <w:szCs w:val="24"/>
-              </w:rPr>
-            </w:pPr>
-            <w:r>
-              <w:rPr>
-                <w:rFonts w:cs="Arial"/>
-                <w:b/>
-                <w:i/>
-                <w:iCs/>
-                <w:sz w:val="28"/>
-                <w:szCs w:val="24"/>
-              </w:rPr>
-              <w:t>Equipment Description</w:t>
-            </w:r>
-            <w:r>
-              <w:rPr>
-                <w:rFonts w:cs="Arial"/>
-                <w:i/>
-                <w:iCs/>
-                <w:sz w:val="28"/>
-                <w:szCs w:val="24"/>
-              </w:rPr>
-              <w:t xml:space="preserve">: </w:t>
-            </w:r>
-            <w:r>
-              <w:rPr>
-                <w:rFonts w:cs="Arial"/>
-                <w:sz w:val="28"/>
-                <w:szCs w:val="24"/>
-              </w:rPr>
-              <w:t xml:space="preserve"> </w:t>
-            </w:r>
-            <w:r>
-              <w:rPr>
-                <w:rFonts w:cs="Arial"/>
-                <w:sz w:val="28"/>
-                <w:szCs w:val="24"/>
-              </w:rPr>
-              <w:t>Electric Suction</w:t>
-            </w:r>
-          </w:p>
-        </w:tc>
-      </w:tr>
-      <w:tr>
-        <w:trPr>
-          <w:jc w:val="center"/>
-        </w:trPr>
-        <w:tc>
-          <w:tcPr>
-            <w:tcW w:w="4531" w:type="dxa"/>
-            <w:tcBorders>
-              <w:top w:val="single" w:sz="4" w:space="0" w:color="BFBFBF" w:themeColor="background1" w:themeShade="BF"/>
-              <w:left w:val="single" w:sz="4" w:space="0" w:color="BFBFBF" w:themeColor="background1" w:themeShade="BF"/>
-              <w:bottom w:val="single" w:sz="4" w:space="0" w:color="BFBFBF" w:themeColor="background1" w:themeShade="BF"/>
-              <w:right w:val="single" w:sz="4" w:space="0" w:color="BFBFBF" w:themeColor="background1" w:themeShade="BF"/>
-            </w:tcBorders>
-            <w:hideMark/>
-          </w:tcPr>
-          <w:p>
-            <w:pPr>
-              <w:spacing w:line="360" w:lineRule="auto"/>
-              <w:rPr>
-                <w:rFonts w:cs="Arial"/>
-                <w:sz w:val="24"/>
-                <w:szCs w:val="24"/>
-              </w:rPr>
-            </w:pPr>
-            <w:r>
-              <w:rPr>
-                <w:rFonts w:cs="Arial"/>
-                <w:b/>
-                <w:i/>
-                <w:iCs/>
-                <w:sz w:val="24"/>
-                <w:szCs w:val="24"/>
-              </w:rPr>
-              <w:t>Asset Number</w:t>
-            </w:r>
-            <w:r>
-              <w:rPr>
-                <w:rFonts w:cs="Arial"/>
-                <w:i/>
-                <w:iCs/>
-                <w:sz w:val="24"/>
-                <w:szCs w:val="24"/>
-              </w:rPr>
-              <w:t xml:space="preserve">: </w:t>
-            </w:r>
-            <w:r>
-              <w:rPr>
-                <w:rFonts w:cs="Arial"/>
-                <w:sz w:val="24"/>
-                <w:szCs w:val="24"/>
-              </w:rPr>
-              <w:t>NVB0008696</w:t>
-            </w:r>
-          </w:p>
-        </w:tc>
-        <w:tc>
-          <w:tcPr>
-            <w:tcW w:w="4485" w:type="dxa"/>
-            <w:gridSpan w:val="2"/>
-            <w:tcBorders>
-              <w:top w:val="single" w:sz="4" w:space="0" w:color="BFBFBF" w:themeColor="background1" w:themeShade="BF"/>
-              <w:left w:val="single" w:sz="4" w:space="0" w:color="BFBFBF" w:themeColor="background1" w:themeShade="BF"/>
-              <w:bottom w:val="single" w:sz="4" w:space="0" w:color="BFBFBF" w:themeColor="background1" w:themeShade="BF"/>
-              <w:right w:val="single" w:sz="4" w:space="0" w:color="BFBFBF" w:themeColor="background1" w:themeShade="BF"/>
-            </w:tcBorders>
-            <w:hideMark/>
-          </w:tcPr>
-          <w:p>
-            <w:pPr>
-              <w:spacing w:line="360" w:lineRule="auto"/>
-              <w:rPr>
-                <w:rFonts w:cs="Arial"/>
-                <w:sz w:val="24"/>
-                <w:szCs w:val="24"/>
-              </w:rPr>
-            </w:pPr>
-            <w:r>
-              <w:rPr>
-                <w:rFonts w:cs="Arial"/>
-                <w:b/>
-                <w:bCs/>
-                <w:i/>
-                <w:iCs/>
-                <w:sz w:val="24"/>
-                <w:szCs w:val="24"/>
-              </w:rPr>
-              <w:t xml:space="preserve">Serial Number: </w:t>
-            </w:r>
-            <w:r>
-              <w:rPr>
-                <w:rFonts w:cs="Arial"/>
-                <w:sz w:val="24"/>
-                <w:szCs w:val="24"/>
-              </w:rPr>
-              <w:t>N/A</w:t>
-            </w:r>
-          </w:p>
-        </w:tc>
-      </w:tr>
-      <w:tr>
-        <w:trPr>
-          <w:cnfStyle w:val="000000100000" w:firstRow="0" w:lastRow="0" w:firstColumn="0" w:lastColumn="0" w:oddVBand="0" w:evenVBand="0" w:oddHBand="1" w:evenHBand="0" w:firstRowFirstColumn="0" w:firstRowLastColumn="0" w:lastRowFirstColumn="0" w:lastRowLastColumn="0"/>
-          <w:jc w:val="center"/>
-        </w:trPr>
-        <w:tc>
-          <w:tcPr>
-            <w:tcW w:w="4531" w:type="dxa"/>
-            <w:tcBorders>
-              <w:top w:val="single" w:sz="4" w:space="0" w:color="BFBFBF" w:themeColor="background1" w:themeShade="BF"/>
-              <w:left w:val="single" w:sz="4" w:space="0" w:color="BFBFBF" w:themeColor="background1" w:themeShade="BF"/>
-              <w:bottom w:val="single" w:sz="4" w:space="0" w:color="BFBFBF" w:themeColor="background1" w:themeShade="BF"/>
-              <w:right w:val="single" w:sz="4" w:space="0" w:color="BFBFBF" w:themeColor="background1" w:themeShade="BF"/>
-            </w:tcBorders>
-            <w:hideMark/>
-          </w:tcPr>
-          <w:p>
-            <w:pPr>
-              <w:spacing w:line="360" w:lineRule="auto"/>
-              <w:rPr>
-                <w:rFonts w:cs="Arial"/>
-                <w:b/>
-                <w:bCs/>
-                <w:i/>
-                <w:iCs/>
-                <w:sz w:val="24"/>
-                <w:szCs w:val="24"/>
-              </w:rPr>
-            </w:pPr>
-            <w:r>
-              <w:rPr>
-                <w:rFonts w:cs="Arial"/>
-                <w:b/>
-                <w:i/>
-                <w:iCs/>
-                <w:sz w:val="24"/>
-                <w:szCs w:val="24"/>
-              </w:rPr>
-              <w:t>Make</w:t>
-            </w:r>
-            <w:r>
-              <w:rPr>
-                <w:rFonts w:cs="Arial"/>
-                <w:i/>
-                <w:iCs/>
-                <w:sz w:val="24"/>
-                <w:szCs w:val="24"/>
-              </w:rPr>
-              <w:t xml:space="preserve">: </w:t>
-            </w:r>
-            <w:r>
-              <w:rPr>
-                <w:rFonts w:cs="Arial"/>
-                <w:sz w:val="24"/>
-                <w:szCs w:val="24"/>
-              </w:rPr>
-              <w:t>N/A</w:t>
-            </w:r>
-          </w:p>
-        </w:tc>
-        <w:tc>
-          <w:tcPr>
-            <w:tcW w:w="4485" w:type="dxa"/>
-            <w:gridSpan w:val="2"/>
-            <w:tcBorders>
-              <w:top w:val="single" w:sz="4" w:space="0" w:color="BFBFBF" w:themeColor="background1" w:themeShade="BF"/>
-              <w:left w:val="single" w:sz="4" w:space="0" w:color="BFBFBF" w:themeColor="background1" w:themeShade="BF"/>
-              <w:bottom w:val="single" w:sz="4" w:space="0" w:color="BFBFBF" w:themeColor="background1" w:themeShade="BF"/>
-              <w:right w:val="single" w:sz="4" w:space="0" w:color="BFBFBF" w:themeColor="background1" w:themeShade="BF"/>
-            </w:tcBorders>
-            <w:hideMark/>
-          </w:tcPr>
-          <w:p>
-            <w:pPr>
-              <w:spacing w:line="360" w:lineRule="auto"/>
-              <w:rPr>
-                <w:rFonts w:cs="Arial"/>
-                <w:b/>
-                <w:bCs/>
-                <w:i/>
-                <w:iCs/>
-                <w:sz w:val="24"/>
-                <w:szCs w:val="24"/>
-              </w:rPr>
-            </w:pPr>
-            <w:r>
-              <w:rPr>
-                <w:rFonts w:cs="Arial"/>
-                <w:b/>
-                <w:bCs/>
-                <w:i/>
-                <w:iCs/>
-                <w:sz w:val="24"/>
-                <w:szCs w:val="24"/>
-              </w:rPr>
-              <w:t xml:space="preserve">Model: </w:t>
-            </w:r>
-            <w:r>
-              <w:rPr>
-                <w:rFonts w:cs="Arial"/>
-                <w:sz w:val="24"/>
-                <w:szCs w:val="24"/>
-              </w:rPr>
-              <w:t>N/A</w:t>
-            </w:r>
-          </w:p>
-        </w:tc>
-      </w:tr>
-      <w:tr>
-        <w:trPr>
-          <w:jc w:val="center"/>
-        </w:trPr>
-        <w:tc>
-          <w:tcPr>
-            <w:tcW w:w="6823" w:type="dxa"/>
-            <w:gridSpan w:val="2"/>
-            <w:tcBorders>
-              <w:top w:val="single" w:sz="4" w:space="0" w:color="BFBFBF" w:themeColor="background1" w:themeShade="BF"/>
-              <w:left w:val="single" w:sz="4" w:space="0" w:color="BFBFBF" w:themeColor="background1" w:themeShade="BF"/>
-              <w:bottom w:val="single" w:sz="4" w:space="0" w:color="BFBFBF" w:themeColor="background1" w:themeShade="BF"/>
-              <w:right w:val="single" w:sz="4" w:space="0" w:color="BFBFBF" w:themeColor="background1" w:themeShade="BF"/>
-            </w:tcBorders>
-            <w:hideMark/>
-          </w:tcPr>
-          <w:p>
-            <w:pPr>
-              <w:spacing w:line="276" w:lineRule="auto"/>
-              <w:rPr>
-                <w:b/>
-              </w:rPr>
-            </w:pPr>
-            <w:r>
-              <w:t>Check Condition &amp; Smoothness of Valve</w:t>
-            </w:r>
-          </w:p>
-        </w:tc>
-        <w:tc>
-          <w:tcPr>
-            <w:tcW w:w="2193" w:type="dxa"/>
-            <w:tcBorders>
-              <w:top w:val="single" w:sz="4" w:space="0" w:color="BFBFBF" w:themeColor="background1" w:themeShade="BF"/>
-              <w:left w:val="single" w:sz="4" w:space="0" w:color="BFBFBF" w:themeColor="background1" w:themeShade="BF"/>
-              <w:bottom w:val="single" w:sz="4" w:space="0" w:color="BFBFBF" w:themeColor="background1" w:themeShade="BF"/>
-              <w:right w:val="single" w:sz="4" w:space="0" w:color="BFBFBF" w:themeColor="background1" w:themeShade="BF"/>
-            </w:tcBorders>
-            <w:hideMark/>
-          </w:tcPr>
-          <w:p>
-            <w:pPr>
-              <w:spacing w:line="276" w:lineRule="auto"/>
-              <w:jc w:val="center"/>
-              <w:rPr>
-                <w:b/>
-              </w:rPr>
-            </w:pPr>
-            <w:r>
-              <w:rPr>
-                <w:b/>
-              </w:rPr>
-              <w:t>Pass</w:t>
-            </w:r>
-          </w:p>
-        </w:tc>
-      </w:tr>
-      <w:tr>
-        <w:trPr>
-          <w:cnfStyle w:val="000000100000" w:firstRow="0" w:lastRow="0" w:firstColumn="0" w:lastColumn="0" w:oddVBand="0" w:evenVBand="0" w:oddHBand="1" w:evenHBand="0" w:firstRowFirstColumn="0" w:firstRowLastColumn="0" w:lastRowFirstColumn="0" w:lastRowLastColumn="0"/>
-          <w:jc w:val="center"/>
-        </w:trPr>
-        <w:tc>
-          <w:tcPr>
-            <w:tcW w:w="6823" w:type="dxa"/>
-            <w:gridSpan w:val="2"/>
-            <w:tcBorders>
-              <w:top w:val="single" w:sz="4" w:space="0" w:color="BFBFBF" w:themeColor="background1" w:themeShade="BF"/>
-              <w:left w:val="single" w:sz="4" w:space="0" w:color="BFBFBF" w:themeColor="background1" w:themeShade="BF"/>
-              <w:bottom w:val="single" w:sz="4" w:space="0" w:color="BFBFBF" w:themeColor="background1" w:themeShade="BF"/>
-              <w:right w:val="single" w:sz="4" w:space="0" w:color="BFBFBF" w:themeColor="background1" w:themeShade="BF"/>
-            </w:tcBorders>
-            <w:hideMark/>
-          </w:tcPr>
-          <w:p>
-            <w:pPr>
-              <w:spacing w:line="276" w:lineRule="auto"/>
-              <w:rPr>
-                <w:b/>
-              </w:rPr>
-            </w:pPr>
-            <w:r>
-              <w:t>Check Suction Max Negative KpA</w:t>
-            </w:r>
-          </w:p>
-        </w:tc>
-        <w:tc>
-          <w:tcPr>
-            <w:tcW w:w="2193" w:type="dxa"/>
-            <w:tcBorders>
-              <w:top w:val="single" w:sz="4" w:space="0" w:color="BFBFBF" w:themeColor="background1" w:themeShade="BF"/>
-              <w:left w:val="single" w:sz="4" w:space="0" w:color="BFBFBF" w:themeColor="background1" w:themeShade="BF"/>
-              <w:bottom w:val="single" w:sz="4" w:space="0" w:color="BFBFBF" w:themeColor="background1" w:themeShade="BF"/>
-              <w:right w:val="single" w:sz="4" w:space="0" w:color="BFBFBF" w:themeColor="background1" w:themeShade="BF"/>
-            </w:tcBorders>
-            <w:hideMark/>
-          </w:tcPr>
-          <w:p>
-            <w:pPr>
-              <w:spacing w:line="276" w:lineRule="auto"/>
-              <w:jc w:val="center"/>
-              <w:rPr>
-                <w:b/>
-              </w:rPr>
-            </w:pPr>
-            <w:r>
-              <w:rPr>
-                <w:b/>
-              </w:rPr>
-              <w:t>Pass</w:t>
-            </w:r>
-          </w:p>
-        </w:tc>
-      </w:tr>
-      <w:tr>
-        <w:trPr>
-          <w:jc w:val="center"/>
-        </w:trPr>
-        <w:tc>
-          <w:tcPr>
-            <w:tcW w:w="6823" w:type="dxa"/>
-            <w:gridSpan w:val="2"/>
-            <w:tcBorders>
-              <w:top w:val="single" w:sz="4" w:space="0" w:color="BFBFBF" w:themeColor="background1" w:themeShade="BF"/>
-              <w:left w:val="single" w:sz="4" w:space="0" w:color="BFBFBF" w:themeColor="background1" w:themeShade="BF"/>
-              <w:bottom w:val="single" w:sz="4" w:space="0" w:color="BFBFBF" w:themeColor="background1" w:themeShade="BF"/>
-              <w:right w:val="single" w:sz="4" w:space="0" w:color="BFBFBF" w:themeColor="background1" w:themeShade="BF"/>
-            </w:tcBorders>
-            <w:hideMark/>
-          </w:tcPr>
-          <w:p>
-            <w:pPr>
-              <w:spacing w:line="276" w:lineRule="auto"/>
-              <w:rPr>
-                <w:b/>
-              </w:rPr>
-            </w:pPr>
-            <w:r>
-              <w:t>Overall Test Result</w:t>
-            </w:r>
-          </w:p>
-        </w:tc>
-        <w:tc>
-          <w:tcPr>
-            <w:tcW w:w="2193" w:type="dxa"/>
-            <w:tcBorders>
-              <w:top w:val="single" w:sz="4" w:space="0" w:color="BFBFBF" w:themeColor="background1" w:themeShade="BF"/>
-              <w:left w:val="single" w:sz="4" w:space="0" w:color="BFBFBF" w:themeColor="background1" w:themeShade="BF"/>
-              <w:bottom w:val="single" w:sz="4" w:space="0" w:color="BFBFBF" w:themeColor="background1" w:themeShade="BF"/>
-              <w:right w:val="single" w:sz="4" w:space="0" w:color="BFBFBF" w:themeColor="background1" w:themeShade="BF"/>
-            </w:tcBorders>
-            <w:hideMark/>
-          </w:tcPr>
-          <w:p>
-            <w:pPr>
-              <w:spacing w:line="276" w:lineRule="auto"/>
-              <w:jc w:val="center"/>
-              <w:rPr>
-                <w:b/>
-              </w:rPr>
-            </w:pPr>
-            <w:r>
-              <w:rPr>
-                <w:b/>
-              </w:rPr>
-              <w:t>Pass</w:t>
-            </w:r>
-          </w:p>
-        </w:tc>
-      </w:tr>
-      <w:tr>
-        <w:trPr>
-          <w:cnfStyle w:val="000000100000" w:firstRow="0" w:lastRow="0" w:firstColumn="0" w:lastColumn="0" w:oddVBand="0" w:evenVBand="0" w:oddHBand="1" w:evenHBand="0" w:firstRowFirstColumn="0" w:firstRowLastColumn="0" w:lastRowFirstColumn="0" w:lastRowLastColumn="0"/>
-          <w:jc w:val="center"/>
-        </w:trPr>
-        <w:tc>
-          <w:tcPr>
-            <w:tcW w:w="9016" w:type="dxa"/>
-            <w:gridSpan w:val="3"/>
-            <w:tcBorders>
-              <w:top w:val="single" w:sz="4" w:space="0" w:color="BFBFBF" w:themeColor="background1" w:themeShade="BF"/>
-              <w:left w:val="single" w:sz="4" w:space="0" w:color="BFBFBF" w:themeColor="background1" w:themeShade="BF"/>
-              <w:bottom w:val="single" w:sz="4" w:space="0" w:color="BFBFBF" w:themeColor="background1" w:themeShade="BF"/>
-              <w:right w:val="single" w:sz="4" w:space="0" w:color="BFBFBF" w:themeColor="background1" w:themeShade="BF"/>
-            </w:tcBorders>
-            <w:hideMark/>
-          </w:tcPr>
-          <w:p>
-            <w:pPr>
-              <w:spacing w:line="276" w:lineRule="auto"/>
-              <w:rPr>
-                <w:rFonts w:cs="Arial"/>
-                <w:b/>
-                <w:bCs/>
-                <w:i/>
-                <w:iCs/>
-                <w:sz w:val="28"/>
-                <w:szCs w:val="36"/>
-              </w:rPr>
-            </w:pPr>
-            <w:r>
-              <w:rPr>
-                <w:rFonts w:cs="Arial"/>
-                <w:i/>
-                <w:iCs/>
-                <w:sz w:val="24"/>
-                <w:szCs w:val="36"/>
-              </w:rPr>
-              <w:t>Comments</w:t>
-            </w:r>
-            <w:r>
-              <w:rPr>
-                <w:rFonts w:cs="Arial"/>
-                <w:i/>
-                <w:iCs/>
-                <w:sz w:val="28"/>
-                <w:szCs w:val="36"/>
-              </w:rPr>
-              <w:t>:</w:t>
-            </w:r>
-          </w:p>
-          <w:p>
-            <w:pPr>
-              <w:spacing w:line="276" w:lineRule="auto"/>
-              <w:rPr>
-                <w:rFonts w:cs="Arial"/>
-                <w:b/>
-                <w:bCs/>
-                <w:iCs/>
-                <w:sz w:val="24"/>
-                <w:szCs w:val="36"/>
-              </w:rPr>
-            </w:pPr>
-          </w:p>
-        </w:tc>
-      </w:tr>
-      <w:tr>
-        <w:trPr>
-          <w:jc w:val="center"/>
-        </w:trPr>
-        <w:tc>
-          <w:tcPr>
-            <w:tcW w:w="9016" w:type="dxa"/>
-            <w:gridSpan w:val="3"/>
-            <w:tcBorders>
-              <w:top w:val="single" w:sz="4" w:space="0" w:color="BFBFBF" w:themeColor="background1" w:themeShade="BF"/>
-              <w:left w:val="single" w:sz="4" w:space="0" w:color="BFBFBF" w:themeColor="background1" w:themeShade="BF"/>
-              <w:bottom w:val="single" w:sz="4" w:space="0" w:color="BFBFBF" w:themeColor="background1" w:themeShade="BF"/>
-              <w:right w:val="single" w:sz="4" w:space="0" w:color="BFBFBF" w:themeColor="background1" w:themeShade="BF"/>
-            </w:tcBorders>
-          </w:tcPr>
-          <w:p>
-            <w:pPr>
-              <w:spacing w:line="276" w:lineRule="auto"/>
-              <w:rPr>
-                <w:rFonts w:cs="Arial"/>
-                <w:i/>
-                <w:iCs/>
-                <w:sz w:val="28"/>
-                <w:szCs w:val="36"/>
-              </w:rPr>
-            </w:pPr>
-            <w:r>
-              <w:rPr>
-                <w:rFonts w:cs="Arial"/>
-                <w:i/>
-                <w:iCs/>
-                <w:sz w:val="24"/>
-                <w:szCs w:val="36"/>
-              </w:rPr>
-              <w:t>Parts</w:t>
-            </w:r>
-            <w:r>
-              <w:rPr>
-                <w:rFonts w:cs="Arial"/>
-                <w:i/>
-                <w:iCs/>
-                <w:sz w:val="28"/>
-                <w:szCs w:val="36"/>
-              </w:rPr>
-              <w:t>:</w:t>
-            </w:r>
-          </w:p>
-          <w:p/>
-          <w:p/>
-        </w:tc>
-      </w:tr>
-    </w:tbl>
-    <w:p>
-      <w:pPr>
-        <w:rPr>
-          <w:rFonts w:cs="Arial"/>
-          <w:b/>
-          <w:bCs/>
-          <w:i/>
-          <w:iCs/>
-          <w:sz w:val="24"/>
-          <w:szCs w:val="24"/>
+          <w:szCs w:val="36"/>
         </w:rPr>
       </w:pPr>
     </w:p>
@@ -4955,7 +5461,7 @@
                 <w:bCs/>
                 <w:noProof/>
               </w:rPr>
-              <w:t>3</w:t>
+              <w:t>4</w:t>
             </w:r>
             <w:r>
               <w:rPr>
@@ -5000,7 +5506,7 @@
                 <w:bCs/>
                 <w:noProof/>
               </w:rPr>
-              <w:t>3</w:t>
+              <w:t>4</w:t>
             </w:r>
             <w:r>
               <w:rPr>
@@ -6653,7 +7159,7 @@
 </file>
 
 <file path=customXml/itemProps1.xml><?xml version="1.0" encoding="utf-8"?>
-<ds:datastoreItem xmlns:ds="http://schemas.openxmlformats.org/officeDocument/2006/customXml" ds:itemID="{FB91942E-21CD-46B0-8E76-5088E89AFC4A}">
+<ds:datastoreItem xmlns:ds="http://schemas.openxmlformats.org/officeDocument/2006/customXml" ds:itemID="{2B60144C-D629-40FD-ABB1-C70C7A3D0C7E}">
   <ds:schemaRefs>
     <ds:schemaRef ds:uri="http://schemas.openxmlformats.org/officeDocument/2006/bibliography"/>
   </ds:schemaRefs>

--- a/NovaBiomedicalSoftware/Report Templates/QAS Templates/temp.docx
+++ b/NovaBiomedicalSoftware/Report Templates/QAS Templates/temp.docx
@@ -222,7 +222,23 @@
                 <w:sz w:val="24"/>
                 <w:szCs w:val="24"/>
               </w:rPr>
-              <w:t>12/06/2017</w:t>
+              <w:t>&lt;</w:t>
+            </w:r>
+            <w:r>
+              <w:rPr>
+                <w:rFonts w:cs="Arial"/>
+                <w:sz w:val="24"/>
+                <w:szCs w:val="24"/>
+              </w:rPr>
+              <w:t>Date</w:t>
+            </w:r>
+            <w:r>
+              <w:rPr>
+                <w:rFonts w:cs="Arial"/>
+                <w:sz w:val="24"/>
+                <w:szCs w:val="24"/>
+              </w:rPr>
+              <w:t>&gt;</w:t>
             </w:r>
           </w:p>
         </w:tc>
@@ -264,7 +280,23 @@
                 <w:sz w:val="24"/>
                 <w:szCs w:val="24"/>
               </w:rPr>
-              <w:t>adasdsa</w:t>
+              <w:t>&lt;</w:t>
+            </w:r>
+            <w:r>
+              <w:rPr>
+                <w:rFonts w:cs="Arial"/>
+                <w:sz w:val="24"/>
+                <w:szCs w:val="24"/>
+              </w:rPr>
+              <w:t>Station</w:t>
+            </w:r>
+            <w:r>
+              <w:rPr>
+                <w:rFonts w:cs="Arial"/>
+                <w:sz w:val="24"/>
+                <w:szCs w:val="24"/>
+              </w:rPr>
+              <w:t>&gt;</w:t>
             </w:r>
           </w:p>
         </w:tc>
@@ -325,7 +357,23 @@
                 <w:sz w:val="24"/>
                 <w:szCs w:val="24"/>
               </w:rPr>
-              <w:t>dasd</w:t>
+              <w:t>&lt;Location</w:t>
+            </w:r>
+            <w:r>
+              <w:rPr>
+                <w:rFonts w:cs="Arial"/>
+                <w:sz w:val="24"/>
+                <w:szCs w:val="24"/>
+              </w:rPr>
+              <w:t>/Room</w:t>
+            </w:r>
+            <w:r>
+              <w:rPr>
+                <w:rFonts w:cs="Arial"/>
+                <w:sz w:val="24"/>
+                <w:szCs w:val="24"/>
+              </w:rPr>
+              <w:t>&gt;</w:t>
             </w:r>
             <w:r>
               <w:rPr>
@@ -375,7 +423,25 @@
                 <w:sz w:val="24"/>
                 <w:szCs w:val="24"/>
               </w:rPr>
-              <w:t>dasd</w:t>
+              <w:t>&lt;</w:t>
+            </w:r>
+            <w:proofErr w:type="spellStart"/>
+            <w:r>
+              <w:rPr>
+                <w:rFonts w:cs="Arial"/>
+                <w:sz w:val="24"/>
+                <w:szCs w:val="24"/>
+              </w:rPr>
+              <w:t>RegoNumber</w:t>
+            </w:r>
+            <w:proofErr w:type="spellEnd"/>
+            <w:r>
+              <w:rPr>
+                <w:rFonts w:cs="Arial"/>
+                <w:sz w:val="24"/>
+                <w:szCs w:val="24"/>
+              </w:rPr>
+              <w:t>&gt;</w:t>
             </w:r>
             <w:r>
               <w:rPr>
@@ -430,7 +496,25 @@
                 <w:sz w:val="24"/>
                 <w:szCs w:val="24"/>
               </w:rPr>
-              <w:t>dasd</w:t>
+              <w:t>&lt;</w:t>
+            </w:r>
+            <w:proofErr w:type="spellStart"/>
+            <w:r>
+              <w:rPr>
+                <w:rFonts w:cs="Arial"/>
+                <w:sz w:val="24"/>
+                <w:szCs w:val="24"/>
+              </w:rPr>
+              <w:t>VehicleNumber</w:t>
+            </w:r>
+            <w:proofErr w:type="spellEnd"/>
+            <w:r>
+              <w:rPr>
+                <w:rFonts w:cs="Arial"/>
+                <w:sz w:val="24"/>
+                <w:szCs w:val="24"/>
+              </w:rPr>
+              <w:t>&gt;</w:t>
             </w:r>
           </w:p>
           <w:p>
@@ -566,28 +650,6 @@
             </w:pPr>
             <w:bookmarkStart w:id="0" w:name="equipments"/>
             <w:bookmarkEnd w:id="0"/>
-            <w:r>
-              <w:rPr>
-                <w:rFonts w:cs="Arial"/>
-                <w:bCs/>
-                <w:iCs/>
-                <w:sz w:val="24"/>
-                <w:szCs w:val="36"/>
-              </w:rPr>
-              <w:t>1x - Aspirator: ()</w:t>
-            </w:r>
-          </w:p>
-          <w:p>
-            <w:pPr>
-              <w:ind w:left="360"/>
-              <w:rPr>
-                <w:rFonts w:cs="Arial"/>
-                <w:bCs/>
-                <w:iCs/>
-                <w:sz w:val="24"/>
-                <w:szCs w:val="36"/>
-              </w:rPr>
-            </w:pPr>
           </w:p>
         </w:tc>
         <w:tc>
@@ -656,74 +718,8 @@
               </w:rPr>
             </w:pPr>
             <w:bookmarkStart w:id="1" w:name="parts"/>
+            <w:bookmarkStart w:id="2" w:name="_GoBack"/>
             <w:bookmarkEnd w:id="1"/>
-            <w:r>
-              <w:rPr>
-                <w:rFonts w:cs="Arial"/>
-                <w:bCs/>
-                <w:iCs/>
-                <w:sz w:val="24"/>
-                <w:szCs w:val="36"/>
-              </w:rPr>
-              <w:t>1x - 1234</w:t>
-            </w:r>
-          </w:p>
-          <w:p>
-            <w:pPr>
-              <w:ind w:left="360"/>
-              <w:rPr>
-                <w:rFonts w:cs="Arial"/>
-                <w:bCs/>
-                <w:iCs/>
-                <w:sz w:val="24"/>
-                <w:szCs w:val="36"/>
-              </w:rPr>
-            </w:pPr>
-            <w:r>
-              <w:rPr>
-                <w:rFonts w:cs="Arial"/>
-                <w:bCs/>
-                <w:iCs/>
-                <w:sz w:val="24"/>
-                <w:szCs w:val="36"/>
-              </w:rPr>
-              <w:t>1x - 5678</w:t>
-            </w:r>
-          </w:p>
-          <w:p>
-            <w:pPr>
-              <w:ind w:left="360"/>
-              <w:rPr>
-                <w:rFonts w:cs="Arial"/>
-                <w:bCs/>
-                <w:iCs/>
-                <w:sz w:val="24"/>
-                <w:szCs w:val="36"/>
-              </w:rPr>
-            </w:pPr>
-            <w:r>
-              <w:rPr>
-                <w:rFonts w:cs="Arial"/>
-                <w:bCs/>
-                <w:iCs/>
-                <w:sz w:val="24"/>
-                <w:szCs w:val="36"/>
-              </w:rPr>
-              <w:t>1x - 123</w:t>
-            </w:r>
-          </w:p>
-          <w:p>
-            <w:pPr>
-              <w:ind w:left="360"/>
-              <w:rPr>
-                <w:rFonts w:cs="Arial"/>
-                <w:bCs/>
-                <w:iCs/>
-                <w:sz w:val="24"/>
-                <w:szCs w:val="36"/>
-              </w:rPr>
-            </w:pPr>
-            <w:bookmarkStart w:id="2" w:name="_GoBack"/>
             <w:bookmarkEnd w:id="2"/>
           </w:p>
         </w:tc>
@@ -768,56 +764,6 @@
       </w:pPr>
       <w:bookmarkStart w:id="3" w:name="image"/>
       <w:bookmarkEnd w:id="3"/>
-      <w:r>
-        <w:rPr>
-          <w:rFonts w:cs="Arial"/>
-          <w:bCs/>
-          <w:iCs/>
-          <w:noProof/>
-          <w:sz w:val="36"/>
-          <w:szCs w:val="36"/>
-          <w:lang w:eastAsia="en-AU"/>
-        </w:rPr>
-        <w:drawing>
-          <wp:inline distT="0" distB="0" distL="0" distR="0">
-            <wp:extent cx="714375" cy="923925"/>
-            <wp:effectExtent l="0" t="0" r="9525" b="9525"/>
-            <wp:docPr id="3" name="Picture 3"/>
-            <wp:cNvGraphicFramePr/>
-            <a:graphic xmlns:a="http://schemas.openxmlformats.org/drawingml/2006/main">
-              <a:graphicData uri="http://schemas.openxmlformats.org/drawingml/2006/picture">
-                <pic:pic xmlns:pic="http://schemas.openxmlformats.org/drawingml/2006/picture">
-                  <pic:nvPicPr>
-                    <pic:cNvPr id="3" name=""/>
-                    <pic:cNvPicPr/>
-                  </pic:nvPicPr>
-                  <pic:blipFill>
-                    <a:blip r:embed="rId9">
-                      <a:extLst>
-                        <a:ext uri="{28A0092B-C50C-407E-A947-70E740481C1C}">
-                          <a14:useLocalDpi xmlns:a14="http://schemas.microsoft.com/office/drawing/2010/main" val="0"/>
-                        </a:ext>
-                      </a:extLst>
-                    </a:blip>
-                    <a:stretch>
-                      <a:fillRect/>
-                    </a:stretch>
-                  </pic:blipFill>
-                  <pic:spPr>
-                    <a:xfrm>
-                      <a:off x="0" y="0"/>
-                      <a:ext cx="714375" cy="923925"/>
-                    </a:xfrm>
-                    <a:prstGeom prst="rect">
-                      <a:avLst/>
-                    </a:prstGeom>
-                  </pic:spPr>
-                </pic:pic>
-              </a:graphicData>
-            </a:graphic>
-          </wp:inline>
-        </w:drawing>
-      </w:r>
     </w:p>
     <w:tbl>
       <w:tblPr>
@@ -860,17 +806,7 @@
                 <w:sz w:val="24"/>
                 <w:szCs w:val="36"/>
               </w:rPr>
-              <w:t xml:space="preserve">Name: </w:t>
-            </w:r>
-            <w:r>
-              <w:rPr>
-                <w:rFonts w:cs="Arial"/>
-                <w:bCs/>
-                <w:iCs/>
-                <w:sz w:val="24"/>
-                <w:szCs w:val="36"/>
-              </w:rPr>
-              <w:t>Rommel Lapuz</w:t>
+              <w:t>Name: &lt;Name&gt;</w:t>
             </w:r>
           </w:p>
         </w:tc>
@@ -896,17 +832,7 @@
                 <w:sz w:val="24"/>
                 <w:szCs w:val="36"/>
               </w:rPr>
-              <w:t xml:space="preserve">Date: </w:t>
-            </w:r>
-            <w:r>
-              <w:rPr>
-                <w:rFonts w:cs="Arial"/>
-                <w:bCs/>
-                <w:iCs/>
-                <w:sz w:val="24"/>
-                <w:szCs w:val="36"/>
-              </w:rPr>
-              <w:t>12/06/2017</w:t>
+              <w:t>Date: &lt;Date&gt;</w:t>
             </w:r>
           </w:p>
         </w:tc>
@@ -983,609 +909,6 @@
         <w:t>Test Results</w:t>
       </w:r>
     </w:p>
-    <w:tbl>
-      <w:tblPr>
-        <w:tblStyle w:val="PlainTable1"/>
-        <w:tblW w:w="0" w:type="auto"/>
-        <w:jc w:val="center"/>
-        <w:tblLook w:val="0400" w:firstRow="0" w:lastRow="0" w:firstColumn="0" w:lastColumn="0" w:noHBand="0" w:noVBand="1"/>
-      </w:tblPr>
-      <w:tblGrid>
-        <w:gridCol w:w="4531"/>
-        <w:gridCol w:w="2292"/>
-        <w:gridCol w:w="2193"/>
-      </w:tblGrid>
-      <w:tr>
-        <w:trPr>
-          <w:cnfStyle w:val="000000100000" w:firstRow="0" w:lastRow="0" w:firstColumn="0" w:lastColumn="0" w:oddVBand="0" w:evenVBand="0" w:oddHBand="1" w:evenHBand="0" w:firstRowFirstColumn="0" w:firstRowLastColumn="0" w:lastRowFirstColumn="0" w:lastRowLastColumn="0"/>
-          <w:jc w:val="center"/>
-        </w:trPr>
-        <w:tc>
-          <w:tcPr>
-            <w:tcW w:w="9016" w:type="dxa"/>
-            <w:gridSpan w:val="3"/>
-            <w:tcBorders>
-              <w:top w:val="single" w:sz="4" w:space="0" w:color="BFBFBF" w:themeColor="background1" w:themeShade="BF"/>
-              <w:left w:val="single" w:sz="4" w:space="0" w:color="BFBFBF" w:themeColor="background1" w:themeShade="BF"/>
-              <w:bottom w:val="single" w:sz="4" w:space="0" w:color="BFBFBF" w:themeColor="background1" w:themeShade="BF"/>
-              <w:right w:val="single" w:sz="4" w:space="0" w:color="BFBFBF" w:themeColor="background1" w:themeShade="BF"/>
-            </w:tcBorders>
-            <w:hideMark/>
-          </w:tcPr>
-          <w:p>
-            <w:pPr>
-              <w:spacing w:line="360" w:lineRule="auto"/>
-              <w:rPr>
-                <w:rFonts w:cs="Arial"/>
-                <w:b/>
-                <w:bCs/>
-                <w:i/>
-                <w:iCs/>
-                <w:sz w:val="24"/>
-                <w:szCs w:val="24"/>
-              </w:rPr>
-            </w:pPr>
-            <w:r>
-              <w:rPr>
-                <w:rFonts w:cs="Arial"/>
-                <w:b/>
-                <w:i/>
-                <w:iCs/>
-                <w:sz w:val="28"/>
-                <w:szCs w:val="24"/>
-              </w:rPr>
-              <w:t>Equipment Description</w:t>
-            </w:r>
-            <w:r>
-              <w:rPr>
-                <w:rFonts w:cs="Arial"/>
-                <w:i/>
-                <w:iCs/>
-                <w:sz w:val="28"/>
-                <w:szCs w:val="24"/>
-              </w:rPr>
-              <w:t xml:space="preserve">: </w:t>
-            </w:r>
-            <w:r>
-              <w:rPr>
-                <w:rFonts w:cs="Arial"/>
-                <w:sz w:val="28"/>
-                <w:szCs w:val="24"/>
-              </w:rPr>
-              <w:t xml:space="preserve"> </w:t>
-            </w:r>
-            <w:r>
-              <w:rPr>
-                <w:rFonts w:cs="Arial"/>
-                <w:sz w:val="28"/>
-                <w:szCs w:val="24"/>
-              </w:rPr>
-              <w:t>Automatic External Defibrillator</w:t>
-            </w:r>
-          </w:p>
-        </w:tc>
-      </w:tr>
-      <w:tr>
-        <w:trPr>
-          <w:jc w:val="center"/>
-        </w:trPr>
-        <w:tc>
-          <w:tcPr>
-            <w:tcW w:w="4531" w:type="dxa"/>
-            <w:tcBorders>
-              <w:top w:val="single" w:sz="4" w:space="0" w:color="BFBFBF" w:themeColor="background1" w:themeShade="BF"/>
-              <w:left w:val="single" w:sz="4" w:space="0" w:color="BFBFBF" w:themeColor="background1" w:themeShade="BF"/>
-              <w:bottom w:val="single" w:sz="4" w:space="0" w:color="BFBFBF" w:themeColor="background1" w:themeShade="BF"/>
-              <w:right w:val="single" w:sz="4" w:space="0" w:color="BFBFBF" w:themeColor="background1" w:themeShade="BF"/>
-            </w:tcBorders>
-            <w:hideMark/>
-          </w:tcPr>
-          <w:p>
-            <w:pPr>
-              <w:spacing w:line="360" w:lineRule="auto"/>
-              <w:rPr>
-                <w:rFonts w:cs="Arial"/>
-                <w:sz w:val="24"/>
-                <w:szCs w:val="24"/>
-              </w:rPr>
-            </w:pPr>
-            <w:r>
-              <w:rPr>
-                <w:rFonts w:cs="Arial"/>
-                <w:b/>
-                <w:i/>
-                <w:iCs/>
-                <w:sz w:val="24"/>
-                <w:szCs w:val="24"/>
-              </w:rPr>
-              <w:t>Asset Number</w:t>
-            </w:r>
-            <w:r>
-              <w:rPr>
-                <w:rFonts w:cs="Arial"/>
-                <w:i/>
-                <w:iCs/>
-                <w:sz w:val="24"/>
-                <w:szCs w:val="24"/>
-              </w:rPr>
-              <w:t xml:space="preserve">: </w:t>
-            </w:r>
-            <w:r>
-              <w:rPr>
-                <w:rFonts w:cs="Arial"/>
-                <w:sz w:val="24"/>
-                <w:szCs w:val="24"/>
-              </w:rPr>
-              <w:t>asdasd</w:t>
-            </w:r>
-          </w:p>
-        </w:tc>
-        <w:tc>
-          <w:tcPr>
-            <w:tcW w:w="4485" w:type="dxa"/>
-            <w:gridSpan w:val="2"/>
-            <w:tcBorders>
-              <w:top w:val="single" w:sz="4" w:space="0" w:color="BFBFBF" w:themeColor="background1" w:themeShade="BF"/>
-              <w:left w:val="single" w:sz="4" w:space="0" w:color="BFBFBF" w:themeColor="background1" w:themeShade="BF"/>
-              <w:bottom w:val="single" w:sz="4" w:space="0" w:color="BFBFBF" w:themeColor="background1" w:themeShade="BF"/>
-              <w:right w:val="single" w:sz="4" w:space="0" w:color="BFBFBF" w:themeColor="background1" w:themeShade="BF"/>
-            </w:tcBorders>
-            <w:hideMark/>
-          </w:tcPr>
-          <w:p>
-            <w:pPr>
-              <w:spacing w:line="360" w:lineRule="auto"/>
-              <w:rPr>
-                <w:rFonts w:cs="Arial"/>
-                <w:sz w:val="24"/>
-                <w:szCs w:val="24"/>
-              </w:rPr>
-            </w:pPr>
-            <w:r>
-              <w:rPr>
-                <w:rFonts w:cs="Arial"/>
-                <w:b/>
-                <w:bCs/>
-                <w:i/>
-                <w:iCs/>
-                <w:sz w:val="24"/>
-                <w:szCs w:val="24"/>
-              </w:rPr>
-              <w:t xml:space="preserve">Serial Number: </w:t>
-            </w:r>
-            <w:r>
-              <w:rPr>
-                <w:rFonts w:cs="Arial"/>
-                <w:sz w:val="24"/>
-                <w:szCs w:val="24"/>
-              </w:rPr>
-              <w:t>asda</w:t>
-            </w:r>
-          </w:p>
-        </w:tc>
-      </w:tr>
-      <w:tr>
-        <w:trPr>
-          <w:cnfStyle w:val="000000100000" w:firstRow="0" w:lastRow="0" w:firstColumn="0" w:lastColumn="0" w:oddVBand="0" w:evenVBand="0" w:oddHBand="1" w:evenHBand="0" w:firstRowFirstColumn="0" w:firstRowLastColumn="0" w:lastRowFirstColumn="0" w:lastRowLastColumn="0"/>
-          <w:jc w:val="center"/>
-        </w:trPr>
-        <w:tc>
-          <w:tcPr>
-            <w:tcW w:w="4531" w:type="dxa"/>
-            <w:tcBorders>
-              <w:top w:val="single" w:sz="4" w:space="0" w:color="BFBFBF" w:themeColor="background1" w:themeShade="BF"/>
-              <w:left w:val="single" w:sz="4" w:space="0" w:color="BFBFBF" w:themeColor="background1" w:themeShade="BF"/>
-              <w:bottom w:val="single" w:sz="4" w:space="0" w:color="BFBFBF" w:themeColor="background1" w:themeShade="BF"/>
-              <w:right w:val="single" w:sz="4" w:space="0" w:color="BFBFBF" w:themeColor="background1" w:themeShade="BF"/>
-            </w:tcBorders>
-            <w:hideMark/>
-          </w:tcPr>
-          <w:p>
-            <w:pPr>
-              <w:spacing w:line="360" w:lineRule="auto"/>
-              <w:rPr>
-                <w:rFonts w:cs="Arial"/>
-                <w:b/>
-                <w:bCs/>
-                <w:i/>
-                <w:iCs/>
-                <w:sz w:val="24"/>
-                <w:szCs w:val="24"/>
-              </w:rPr>
-            </w:pPr>
-            <w:r>
-              <w:rPr>
-                <w:rFonts w:cs="Arial"/>
-                <w:b/>
-                <w:i/>
-                <w:iCs/>
-                <w:sz w:val="24"/>
-                <w:szCs w:val="24"/>
-              </w:rPr>
-              <w:t>Make</w:t>
-            </w:r>
-            <w:r>
-              <w:rPr>
-                <w:rFonts w:cs="Arial"/>
-                <w:i/>
-                <w:iCs/>
-                <w:sz w:val="24"/>
-                <w:szCs w:val="24"/>
-              </w:rPr>
-              <w:t xml:space="preserve">: </w:t>
-            </w:r>
-          </w:p>
-        </w:tc>
-        <w:tc>
-          <w:tcPr>
-            <w:tcW w:w="4485" w:type="dxa"/>
-            <w:gridSpan w:val="2"/>
-            <w:tcBorders>
-              <w:top w:val="single" w:sz="4" w:space="0" w:color="BFBFBF" w:themeColor="background1" w:themeShade="BF"/>
-              <w:left w:val="single" w:sz="4" w:space="0" w:color="BFBFBF" w:themeColor="background1" w:themeShade="BF"/>
-              <w:bottom w:val="single" w:sz="4" w:space="0" w:color="BFBFBF" w:themeColor="background1" w:themeShade="BF"/>
-              <w:right w:val="single" w:sz="4" w:space="0" w:color="BFBFBF" w:themeColor="background1" w:themeShade="BF"/>
-            </w:tcBorders>
-            <w:hideMark/>
-          </w:tcPr>
-          <w:p>
-            <w:pPr>
-              <w:spacing w:line="360" w:lineRule="auto"/>
-              <w:rPr>
-                <w:rFonts w:cs="Arial"/>
-                <w:b/>
-                <w:bCs/>
-                <w:i/>
-                <w:iCs/>
-                <w:sz w:val="24"/>
-                <w:szCs w:val="24"/>
-              </w:rPr>
-            </w:pPr>
-            <w:r>
-              <w:rPr>
-                <w:rFonts w:cs="Arial"/>
-                <w:b/>
-                <w:bCs/>
-                <w:i/>
-                <w:iCs/>
-                <w:sz w:val="24"/>
-                <w:szCs w:val="24"/>
-              </w:rPr>
-              <w:t>Model</w:t>
-            </w:r>
-            <w:r>
-              <w:rPr>
-                <w:rFonts w:cs="Arial"/>
-                <w:b/>
-                <w:bCs/>
-                <w:i/>
-                <w:iCs/>
-                <w:sz w:val="24"/>
-                <w:szCs w:val="24"/>
-              </w:rPr>
-              <w:t xml:space="preserve">: </w:t>
-            </w:r>
-          </w:p>
-        </w:tc>
-      </w:tr>
-      <w:tr>
-        <w:trPr>
-          <w:jc w:val="center"/>
-        </w:trPr>
-        <w:tc>
-          <w:tcPr>
-            <w:tcW w:w="6823" w:type="dxa"/>
-            <w:gridSpan w:val="2"/>
-            <w:tcBorders>
-              <w:top w:val="single" w:sz="4" w:space="0" w:color="BFBFBF" w:themeColor="background1" w:themeShade="BF"/>
-              <w:left w:val="single" w:sz="4" w:space="0" w:color="BFBFBF" w:themeColor="background1" w:themeShade="BF"/>
-              <w:bottom w:val="single" w:sz="4" w:space="0" w:color="BFBFBF" w:themeColor="background1" w:themeShade="BF"/>
-              <w:right w:val="single" w:sz="4" w:space="0" w:color="BFBFBF" w:themeColor="background1" w:themeShade="BF"/>
-            </w:tcBorders>
-            <w:hideMark/>
-          </w:tcPr>
-          <w:p>
-            <w:pPr>
-              <w:spacing w:line="276" w:lineRule="auto"/>
-              <w:rPr>
-                <w:b/>
-              </w:rPr>
-            </w:pPr>
-            <w:r>
-              <w:t>Automatic Operation when Vfib Applied</w:t>
-            </w:r>
-          </w:p>
-        </w:tc>
-        <w:tc>
-          <w:tcPr>
-            <w:tcW w:w="2193" w:type="dxa"/>
-            <w:tcBorders>
-              <w:top w:val="single" w:sz="4" w:space="0" w:color="BFBFBF" w:themeColor="background1" w:themeShade="BF"/>
-              <w:left w:val="single" w:sz="4" w:space="0" w:color="BFBFBF" w:themeColor="background1" w:themeShade="BF"/>
-              <w:bottom w:val="single" w:sz="4" w:space="0" w:color="BFBFBF" w:themeColor="background1" w:themeShade="BF"/>
-              <w:right w:val="single" w:sz="4" w:space="0" w:color="BFBFBF" w:themeColor="background1" w:themeShade="BF"/>
-            </w:tcBorders>
-            <w:hideMark/>
-          </w:tcPr>
-          <w:p>
-            <w:pPr>
-              <w:spacing w:line="276" w:lineRule="auto"/>
-              <w:jc w:val="center"/>
-              <w:rPr>
-                <w:b/>
-              </w:rPr>
-            </w:pPr>
-            <w:r>
-              <w:rPr>
-                <w:b/>
-              </w:rPr>
-              <w:t>Pass</w:t>
-            </w:r>
-          </w:p>
-        </w:tc>
-      </w:tr>
-      <w:tr>
-        <w:trPr>
-          <w:cnfStyle w:val="000000100000" w:firstRow="0" w:lastRow="0" w:firstColumn="0" w:lastColumn="0" w:oddVBand="0" w:evenVBand="0" w:oddHBand="1" w:evenHBand="0" w:firstRowFirstColumn="0" w:firstRowLastColumn="0" w:lastRowFirstColumn="0" w:lastRowLastColumn="0"/>
-          <w:jc w:val="center"/>
-        </w:trPr>
-        <w:tc>
-          <w:tcPr>
-            <w:tcW w:w="6823" w:type="dxa"/>
-            <w:gridSpan w:val="2"/>
-            <w:tcBorders>
-              <w:top w:val="single" w:sz="4" w:space="0" w:color="BFBFBF" w:themeColor="background1" w:themeShade="BF"/>
-              <w:left w:val="single" w:sz="4" w:space="0" w:color="BFBFBF" w:themeColor="background1" w:themeShade="BF"/>
-              <w:bottom w:val="single" w:sz="4" w:space="0" w:color="BFBFBF" w:themeColor="background1" w:themeShade="BF"/>
-              <w:right w:val="single" w:sz="4" w:space="0" w:color="BFBFBF" w:themeColor="background1" w:themeShade="BF"/>
-            </w:tcBorders>
-            <w:hideMark/>
-          </w:tcPr>
-          <w:p>
-            <w:pPr>
-              <w:spacing w:line="276" w:lineRule="auto"/>
-              <w:rPr>
-                <w:b/>
-              </w:rPr>
-            </w:pPr>
-            <w:r>
-              <w:t>Output Energy = 150 Joules +/- 10%</w:t>
-            </w:r>
-            <w:r>
-              <w:t xml:space="preserve"> (MIN: 145, MAX: 155)</w:t>
-            </w:r>
-          </w:p>
-        </w:tc>
-        <w:tc>
-          <w:tcPr>
-            <w:tcW w:w="2193" w:type="dxa"/>
-            <w:tcBorders>
-              <w:top w:val="single" w:sz="4" w:space="0" w:color="BFBFBF" w:themeColor="background1" w:themeShade="BF"/>
-              <w:left w:val="single" w:sz="4" w:space="0" w:color="BFBFBF" w:themeColor="background1" w:themeShade="BF"/>
-              <w:bottom w:val="single" w:sz="4" w:space="0" w:color="BFBFBF" w:themeColor="background1" w:themeShade="BF"/>
-              <w:right w:val="single" w:sz="4" w:space="0" w:color="BFBFBF" w:themeColor="background1" w:themeShade="BF"/>
-            </w:tcBorders>
-            <w:hideMark/>
-          </w:tcPr>
-          <w:p>
-            <w:pPr>
-              <w:spacing w:line="276" w:lineRule="auto"/>
-              <w:jc w:val="center"/>
-              <w:rPr>
-                <w:b/>
-              </w:rPr>
-            </w:pPr>
-            <w:r>
-              <w:rPr>
-                <w:b/>
-              </w:rPr>
-              <w:t>145</w:t>
-            </w:r>
-          </w:p>
-        </w:tc>
-      </w:tr>
-      <w:tr>
-        <w:trPr>
-          <w:jc w:val="center"/>
-        </w:trPr>
-        <w:tc>
-          <w:tcPr>
-            <w:tcW w:w="6823" w:type="dxa"/>
-            <w:gridSpan w:val="2"/>
-            <w:tcBorders>
-              <w:top w:val="single" w:sz="4" w:space="0" w:color="BFBFBF" w:themeColor="background1" w:themeShade="BF"/>
-              <w:left w:val="single" w:sz="4" w:space="0" w:color="BFBFBF" w:themeColor="background1" w:themeShade="BF"/>
-              <w:bottom w:val="single" w:sz="4" w:space="0" w:color="BFBFBF" w:themeColor="background1" w:themeShade="BF"/>
-              <w:right w:val="single" w:sz="4" w:space="0" w:color="BFBFBF" w:themeColor="background1" w:themeShade="BF"/>
-            </w:tcBorders>
-            <w:hideMark/>
-          </w:tcPr>
-          <w:p>
-            <w:pPr>
-              <w:spacing w:line="276" w:lineRule="auto"/>
-              <w:rPr>
-                <w:b/>
-              </w:rPr>
-            </w:pPr>
-            <w:r>
-              <w:t>Overall Test Result</w:t>
-            </w:r>
-          </w:p>
-        </w:tc>
-        <w:tc>
-          <w:tcPr>
-            <w:tcW w:w="2193" w:type="dxa"/>
-            <w:tcBorders>
-              <w:top w:val="single" w:sz="4" w:space="0" w:color="BFBFBF" w:themeColor="background1" w:themeShade="BF"/>
-              <w:left w:val="single" w:sz="4" w:space="0" w:color="BFBFBF" w:themeColor="background1" w:themeShade="BF"/>
-              <w:bottom w:val="single" w:sz="4" w:space="0" w:color="BFBFBF" w:themeColor="background1" w:themeShade="BF"/>
-              <w:right w:val="single" w:sz="4" w:space="0" w:color="BFBFBF" w:themeColor="background1" w:themeShade="BF"/>
-            </w:tcBorders>
-            <w:hideMark/>
-          </w:tcPr>
-          <w:p>
-            <w:pPr>
-              <w:spacing w:line="276" w:lineRule="auto"/>
-              <w:jc w:val="center"/>
-              <w:rPr>
-                <w:b/>
-              </w:rPr>
-            </w:pPr>
-            <w:r>
-              <w:rPr>
-                <w:b/>
-              </w:rPr>
-              <w:t>Pass</w:t>
-            </w:r>
-          </w:p>
-        </w:tc>
-      </w:tr>
-      <w:tr>
-        <w:trPr>
-          <w:cnfStyle w:val="000000100000" w:firstRow="0" w:lastRow="0" w:firstColumn="0" w:lastColumn="0" w:oddVBand="0" w:evenVBand="0" w:oddHBand="1" w:evenHBand="0" w:firstRowFirstColumn="0" w:firstRowLastColumn="0" w:lastRowFirstColumn="0" w:lastRowLastColumn="0"/>
-          <w:jc w:val="center"/>
-        </w:trPr>
-        <w:tc>
-          <w:tcPr>
-            <w:tcW w:w="9016" w:type="dxa"/>
-            <w:gridSpan w:val="3"/>
-            <w:tcBorders>
-              <w:top w:val="single" w:sz="4" w:space="0" w:color="BFBFBF" w:themeColor="background1" w:themeShade="BF"/>
-              <w:left w:val="single" w:sz="4" w:space="0" w:color="BFBFBF" w:themeColor="background1" w:themeShade="BF"/>
-              <w:bottom w:val="single" w:sz="4" w:space="0" w:color="BFBFBF" w:themeColor="background1" w:themeShade="BF"/>
-              <w:right w:val="single" w:sz="4" w:space="0" w:color="BFBFBF" w:themeColor="background1" w:themeShade="BF"/>
-            </w:tcBorders>
-          </w:tcPr>
-          <w:p>
-            <w:pPr>
-              <w:spacing w:line="276" w:lineRule="auto"/>
-              <w:rPr>
-                <w:rFonts w:cs="Arial"/>
-                <w:b/>
-                <w:bCs/>
-                <w:i/>
-                <w:iCs/>
-                <w:sz w:val="28"/>
-                <w:szCs w:val="36"/>
-              </w:rPr>
-            </w:pPr>
-            <w:r>
-              <w:rPr>
-                <w:rFonts w:cs="Arial"/>
-                <w:i/>
-                <w:iCs/>
-                <w:sz w:val="24"/>
-                <w:szCs w:val="36"/>
-              </w:rPr>
-              <w:t>Comments</w:t>
-            </w:r>
-            <w:r>
-              <w:rPr>
-                <w:rFonts w:cs="Arial"/>
-                <w:i/>
-                <w:iCs/>
-                <w:sz w:val="28"/>
-                <w:szCs w:val="36"/>
-              </w:rPr>
-              <w:t>:</w:t>
-            </w:r>
-          </w:p>
-          <w:p>
-            <w:pPr>
-              <w:spacing w:line="276" w:lineRule="auto"/>
-              <w:rPr>
-                <w:rFonts w:cs="Arial"/>
-                <w:b/>
-                <w:bCs/>
-                <w:iCs/>
-                <w:sz w:val="24"/>
-                <w:szCs w:val="36"/>
-              </w:rPr>
-            </w:pPr>
-          </w:p>
-        </w:tc>
-      </w:tr>
-      <w:tr>
-        <w:trPr>
-          <w:jc w:val="center"/>
-        </w:trPr>
-        <w:tc>
-          <w:tcPr>
-            <w:tcW w:w="9016" w:type="dxa"/>
-            <w:gridSpan w:val="3"/>
-            <w:tcBorders>
-              <w:top w:val="single" w:sz="4" w:space="0" w:color="BFBFBF" w:themeColor="background1" w:themeShade="BF"/>
-              <w:left w:val="single" w:sz="4" w:space="0" w:color="BFBFBF" w:themeColor="background1" w:themeShade="BF"/>
-              <w:bottom w:val="single" w:sz="4" w:space="0" w:color="BFBFBF" w:themeColor="background1" w:themeShade="BF"/>
-              <w:right w:val="single" w:sz="4" w:space="0" w:color="BFBFBF" w:themeColor="background1" w:themeShade="BF"/>
-            </w:tcBorders>
-          </w:tcPr>
-          <w:p>
-            <w:pPr>
-              <w:spacing w:line="276" w:lineRule="auto"/>
-              <w:rPr>
-                <w:rFonts w:cs="Arial"/>
-                <w:i/>
-                <w:iCs/>
-                <w:sz w:val="28"/>
-                <w:szCs w:val="36"/>
-              </w:rPr>
-            </w:pPr>
-            <w:r>
-              <w:rPr>
-                <w:rFonts w:cs="Arial"/>
-                <w:i/>
-                <w:iCs/>
-                <w:sz w:val="24"/>
-                <w:szCs w:val="36"/>
-              </w:rPr>
-              <w:t>Parts</w:t>
-            </w:r>
-            <w:r>
-              <w:rPr>
-                <w:rFonts w:cs="Arial"/>
-                <w:i/>
-                <w:iCs/>
-                <w:sz w:val="28"/>
-                <w:szCs w:val="36"/>
-              </w:rPr>
-              <w:t>:</w:t>
-            </w:r>
-          </w:p>
-          <w:p>
-            <w:bookmarkStart w:id="4" w:name="listofitems"/>
-            <w:bookmarkEnd w:id="4"/>
-            <w:r>
-              <w:t>1234</w:t>
-            </w:r>
-          </w:p>
-          <w:p>
-            <w:r>
-              <w:t>5678</w:t>
-            </w:r>
-          </w:p>
-          <w:p>
-            <w:r>
-              <w:t>123</w:t>
-            </w:r>
-          </w:p>
-          <w:p/>
-        </w:tc>
-      </w:tr>
-    </w:tbl>
-    <w:p>
-      <w:pPr>
-        <w:rPr>
-          <w:rFonts w:cs="Arial"/>
-          <w:b/>
-          <w:bCs/>
-          <w:i/>
-          <w:iCs/>
-          <w:sz w:val="24"/>
-          <w:szCs w:val="24"/>
-        </w:rPr>
-      </w:pPr>
-    </w:p>
     <w:p>
       <w:pPr>
         <w:spacing w:line="276" w:lineRule="auto"/>
@@ -1601,10 +924,10 @@
       </w:pPr>
     </w:p>
     <w:sectPr>
-      <w:headerReference w:type="even" r:id="rId10"/>
-      <w:headerReference w:type="default" r:id="rId11"/>
-      <w:footerReference w:type="default" r:id="rId12"/>
-      <w:headerReference w:type="first" r:id="rId13"/>
+      <w:headerReference w:type="even" r:id="rId9"/>
+      <w:headerReference w:type="default" r:id="rId10"/>
+      <w:footerReference w:type="default" r:id="rId11"/>
+      <w:headerReference w:type="first" r:id="rId12"/>
       <w:pgSz w:w="11906" w:h="16838"/>
       <w:pgMar w:top="720" w:right="720" w:bottom="720" w:left="720" w:header="708" w:footer="708" w:gutter="0"/>
       <w:cols w:space="708"/>
@@ -3398,7 +2721,7 @@
 </file>
 
 <file path=customXml/itemProps1.xml><?xml version="1.0" encoding="utf-8"?>
-<ds:datastoreItem xmlns:ds="http://schemas.openxmlformats.org/officeDocument/2006/customXml" ds:itemID="{18EB3B0B-36AD-4CB6-B3D5-D0D3A12A1919}">
+<ds:datastoreItem xmlns:ds="http://schemas.openxmlformats.org/officeDocument/2006/customXml" ds:itemID="{764BCE33-CC2A-4153-A48B-64C6DB65ED82}">
   <ds:schemaRefs>
     <ds:schemaRef ds:uri="http://schemas.openxmlformats.org/officeDocument/2006/bibliography"/>
   </ds:schemaRefs>
